--- a/已知直角三角形两点坐标和一边长,求另一点坐标.docx
+++ b/已知直角三角形两点坐标和一边长,求另一点坐标.docx
@@ -36,9 +36,9 @@
         </w:rPr>
         <w:drawing>
           <wp:inline distT="0" distB="0" distL="0" distR="0">
-            <wp:extent cx="3561907" cy="2211187"/>
-            <wp:effectExtent l="0" t="0" r="635" b="0"/>
-            <wp:docPr id="1" name="图片 1" descr="C:\Users\Administrator\Desktop\1.jpg"/>
+            <wp:extent cx="3211032" cy="1993368"/>
+            <wp:effectExtent l="0" t="0" r="8890" b="6985"/>
+            <wp:docPr id="2" name="图片 2" descr="C:\Users\Administrator\Desktop\30adcbef76094b361ce2ebaaa3cc7cd98d109d01.jpg"/>
             <wp:cNvGraphicFramePr>
               <a:graphicFrameLocks xmlns:a="http://schemas.openxmlformats.org/drawingml/2006/main" noChangeAspect="1"/>
             </wp:cNvGraphicFramePr>
@@ -46,7 +46,7 @@
               <a:graphicData uri="http://schemas.openxmlformats.org/drawingml/2006/picture">
                 <pic:pic xmlns:pic="http://schemas.openxmlformats.org/drawingml/2006/picture">
                   <pic:nvPicPr>
-                    <pic:cNvPr id="0" name="Picture 1" descr="C:\Users\Administrator\Desktop\1.jpg"/>
+                    <pic:cNvPr id="0" name="Picture 1" descr="C:\Users\Administrator\Desktop\30adcbef76094b361ce2ebaaa3cc7cd98d109d01.jpg"/>
                     <pic:cNvPicPr>
                       <a:picLocks noChangeAspect="1" noChangeArrowheads="1"/>
                     </pic:cNvPicPr>
@@ -67,7 +67,7 @@
                   <pic:spPr bwMode="auto">
                     <a:xfrm>
                       <a:off x="0" y="0"/>
-                      <a:ext cx="3573664" cy="2218485"/>
+                      <a:ext cx="3269667" cy="2029768"/>
                     </a:xfrm>
                     <a:prstGeom prst="rect">
                       <a:avLst/>
@@ -101,18 +101,17 @@
           <w:szCs w:val="28"/>
           <w:shd w:val="clear" w:color="auto" w:fill="FFFFFF"/>
         </w:rPr>
-        <w:t>如图</w:t>
-      </w:r>
-      <w:r>
-        <w:rPr>
-          <w:rFonts w:ascii="微软雅黑" w:eastAsia="微软雅黑" w:hAnsi="微软雅黑" w:hint="eastAsia"/>
-          <w:b/>
+        <w:t>如图：</w:t>
+      </w:r>
+      <w:r>
+        <w:rPr>
+          <w:rFonts w:ascii="微软雅黑" w:eastAsia="微软雅黑" w:hAnsi="微软雅黑" w:hint="eastAsia"/>
           <w:color w:val="333333"/>
           <w:sz w:val="28"/>
           <w:szCs w:val="28"/>
           <w:shd w:val="clear" w:color="auto" w:fill="FFFFFF"/>
         </w:rPr>
-        <w:t>：</w:t>
+        <w:t>A(</w:t>
       </w:r>
       <w:r>
         <w:rPr>
@@ -122,37 +121,37 @@
           <w:szCs w:val="28"/>
           <w:shd w:val="clear" w:color="auto" w:fill="FFFFFF"/>
         </w:rPr>
-        <w:t>A(a,</w:t>
-      </w:r>
-      <w:r>
-        <w:rPr>
-          <w:rFonts w:ascii="微软雅黑" w:eastAsia="微软雅黑" w:hAnsi="微软雅黑"/>
+        <w:t>aX</w:t>
+      </w:r>
+      <w:r>
+        <w:rPr>
+          <w:rFonts w:ascii="微软雅黑" w:eastAsia="微软雅黑" w:hAnsi="微软雅黑" w:hint="eastAsia"/>
           <w:color w:val="333333"/>
           <w:sz w:val="28"/>
           <w:szCs w:val="28"/>
           <w:shd w:val="clear" w:color="auto" w:fill="FFFFFF"/>
         </w:rPr>
-        <w:t xml:space="preserve"> </w:t>
-      </w:r>
-      <w:r>
-        <w:rPr>
-          <w:rFonts w:ascii="微软雅黑" w:eastAsia="微软雅黑" w:hAnsi="微软雅黑" w:hint="eastAsia"/>
+        <w:t>,</w:t>
+      </w:r>
+      <w:r>
+        <w:rPr>
+          <w:rFonts w:ascii="微软雅黑" w:eastAsia="微软雅黑" w:hAnsi="微软雅黑"/>
           <w:color w:val="333333"/>
           <w:sz w:val="28"/>
           <w:szCs w:val="28"/>
           <w:shd w:val="clear" w:color="auto" w:fill="FFFFFF"/>
         </w:rPr>
-        <w:t>b)，B(m,</w:t>
-      </w:r>
-      <w:r>
-        <w:rPr>
-          <w:rFonts w:ascii="微软雅黑" w:eastAsia="微软雅黑" w:hAnsi="微软雅黑"/>
+        <w:t xml:space="preserve"> </w:t>
+      </w:r>
+      <w:r>
+        <w:rPr>
+          <w:rFonts w:ascii="微软雅黑" w:eastAsia="微软雅黑" w:hAnsi="微软雅黑" w:hint="eastAsia"/>
           <w:color w:val="333333"/>
           <w:sz w:val="28"/>
           <w:szCs w:val="28"/>
           <w:shd w:val="clear" w:color="auto" w:fill="FFFFFF"/>
         </w:rPr>
-        <w:t xml:space="preserve"> </w:t>
+        <w:t>aY</w:t>
       </w:r>
       <w:r>
         <w:rPr>
@@ -162,7 +161,7 @@
           <w:szCs w:val="28"/>
           <w:shd w:val="clear" w:color="auto" w:fill="FFFFFF"/>
         </w:rPr>
-        <w:t>n)，BC=L，</w:t>
+        <w:t>)，B(</w:t>
       </w:r>
       <w:r>
         <w:rPr>
@@ -172,7 +171,7 @@
           <w:szCs w:val="28"/>
           <w:shd w:val="clear" w:color="auto" w:fill="FFFFFF"/>
         </w:rPr>
-        <w:t>求C</w:t>
+        <w:t>bX</w:t>
       </w:r>
       <w:r>
         <w:rPr>
@@ -182,27 +181,27 @@
           <w:szCs w:val="28"/>
           <w:shd w:val="clear" w:color="auto" w:fill="FFFFFF"/>
         </w:rPr>
-        <w:t>点坐标(</w:t>
-      </w:r>
-      <w:r>
-        <w:rPr>
-          <w:rFonts w:ascii="微软雅黑" w:eastAsia="微软雅黑" w:hAnsi="微软雅黑" w:hint="eastAsia"/>
+        <w:t>,</w:t>
+      </w:r>
+      <w:r>
+        <w:rPr>
+          <w:rFonts w:ascii="微软雅黑" w:eastAsia="微软雅黑" w:hAnsi="微软雅黑"/>
           <w:color w:val="333333"/>
           <w:sz w:val="28"/>
           <w:szCs w:val="28"/>
           <w:shd w:val="clear" w:color="auto" w:fill="FFFFFF"/>
         </w:rPr>
-        <w:t>x,</w:t>
-      </w:r>
-      <w:r>
-        <w:rPr>
-          <w:rFonts w:ascii="微软雅黑" w:eastAsia="微软雅黑" w:hAnsi="微软雅黑"/>
+        <w:t xml:space="preserve"> </w:t>
+      </w:r>
+      <w:r>
+        <w:rPr>
+          <w:rFonts w:ascii="微软雅黑" w:eastAsia="微软雅黑" w:hAnsi="微软雅黑" w:hint="eastAsia"/>
           <w:color w:val="333333"/>
           <w:sz w:val="28"/>
           <w:szCs w:val="28"/>
           <w:shd w:val="clear" w:color="auto" w:fill="FFFFFF"/>
         </w:rPr>
-        <w:t xml:space="preserve"> </w:t>
+        <w:t>bY</w:t>
       </w:r>
       <w:r>
         <w:rPr>
@@ -212,23 +211,33 @@
           <w:szCs w:val="28"/>
           <w:shd w:val="clear" w:color="auto" w:fill="FFFFFF"/>
         </w:rPr>
-        <w:t>y</w:t>
-      </w:r>
-      <w:r>
-        <w:rPr>
-          <w:rFonts w:ascii="微软雅黑" w:eastAsia="微软雅黑" w:hAnsi="微软雅黑" w:hint="eastAsia"/>
+        <w:t>)，BC=L，求C点坐标(x,</w:t>
+      </w:r>
+      <w:r>
+        <w:rPr>
+          <w:rFonts w:ascii="微软雅黑" w:eastAsia="微软雅黑" w:hAnsi="微软雅黑"/>
           <w:color w:val="333333"/>
           <w:sz w:val="28"/>
           <w:szCs w:val="28"/>
           <w:shd w:val="clear" w:color="auto" w:fill="FFFFFF"/>
         </w:rPr>
-        <w:t>)</w:t>
+        <w:t xml:space="preserve"> </w:t>
+      </w:r>
+      <w:r>
+        <w:rPr>
+          <w:rFonts w:ascii="微软雅黑" w:eastAsia="微软雅黑" w:hAnsi="微软雅黑" w:hint="eastAsia"/>
+          <w:color w:val="333333"/>
+          <w:sz w:val="28"/>
+          <w:szCs w:val="28"/>
+          <w:shd w:val="clear" w:color="auto" w:fill="FFFFFF"/>
+        </w:rPr>
+        <w:t>y)</w:t>
       </w:r>
     </w:p>
     <w:p>
       <w:pPr>
         <w:rPr>
-          <w:rFonts w:ascii="微软雅黑" w:eastAsia="微软雅黑" w:hAnsi="微软雅黑" w:hint="eastAsia"/>
+          <w:rFonts w:ascii="微软雅黑" w:eastAsia="微软雅黑" w:hAnsi="微软雅黑"/>
           <w:b/>
           <w:color w:val="333333"/>
           <w:sz w:val="28"/>
@@ -262,7 +271,7 @@
     <w:p>
       <w:pPr>
         <w:rPr>
-          <w:rFonts w:ascii="微软雅黑" w:eastAsia="微软雅黑" w:hAnsi="微软雅黑"/>
+          <w:rFonts w:ascii="微软雅黑" w:eastAsia="微软雅黑" w:hAnsi="微软雅黑" w:hint="eastAsia"/>
           <w:color w:val="333333"/>
           <w:sz w:val="28"/>
           <w:szCs w:val="28"/>
@@ -306,8 +315,8 @@
         <w:rPr>
           <w:rFonts w:ascii="微软雅黑" w:eastAsia="微软雅黑" w:hAnsi="微软雅黑"/>
           <w:color w:val="333333"/>
-          <w:sz w:val="28"/>
-          <w:szCs w:val="28"/>
+          <w:sz w:val="24"/>
+          <w:szCs w:val="24"/>
           <w:shd w:val="clear" w:color="auto" w:fill="FFFFFF"/>
         </w:rPr>
       </w:pPr>
@@ -315,8 +324,8 @@
         <w:rPr>
           <w:rFonts w:ascii="微软雅黑" w:eastAsia="微软雅黑" w:hAnsi="微软雅黑"/>
           <w:color w:val="333333"/>
-          <w:sz w:val="28"/>
-          <w:szCs w:val="28"/>
+          <w:sz w:val="24"/>
+          <w:szCs w:val="24"/>
           <w:shd w:val="clear" w:color="auto" w:fill="FFFFFF"/>
         </w:rPr>
         <w:t>1-1</w:t>
@@ -325,18 +334,28 @@
         <w:rPr>
           <w:rFonts w:ascii="微软雅黑" w:eastAsia="微软雅黑" w:hAnsi="微软雅黑"/>
           <w:color w:val="333333"/>
-          <w:sz w:val="28"/>
-          <w:szCs w:val="28"/>
+          <w:sz w:val="24"/>
+          <w:szCs w:val="24"/>
           <w:shd w:val="clear" w:color="auto" w:fill="FFFFFF"/>
         </w:rPr>
         <w:tab/>
       </w:r>
       <w:r>
         <w:rPr>
-          <w:rFonts w:ascii="微软雅黑" w:eastAsia="微软雅黑" w:hAnsi="微软雅黑" w:hint="eastAsia"/>
-          <w:color w:val="333333"/>
-          <w:sz w:val="28"/>
-          <w:szCs w:val="28"/>
+          <w:rFonts w:ascii="微软雅黑" w:eastAsia="微软雅黑" w:hAnsi="微软雅黑"/>
+          <w:color w:val="333333"/>
+          <w:sz w:val="24"/>
+          <w:szCs w:val="24"/>
+          <w:shd w:val="clear" w:color="auto" w:fill="FFFFFF"/>
+        </w:rPr>
+        <w:tab/>
+      </w:r>
+      <w:r>
+        <w:rPr>
+          <w:rFonts w:ascii="微软雅黑" w:eastAsia="微软雅黑" w:hAnsi="微软雅黑" w:hint="eastAsia"/>
+          <w:color w:val="333333"/>
+          <w:sz w:val="24"/>
+          <w:szCs w:val="24"/>
           <w:shd w:val="clear" w:color="auto" w:fill="FFFFFF"/>
         </w:rPr>
         <w:t>kAB</w:t>
@@ -345,8 +364,8 @@
         <w:rPr>
           <w:rFonts w:ascii="微软雅黑" w:eastAsia="微软雅黑" w:hAnsi="微软雅黑"/>
           <w:color w:val="333333"/>
-          <w:sz w:val="28"/>
-          <w:szCs w:val="28"/>
+          <w:sz w:val="24"/>
+          <w:szCs w:val="24"/>
           <w:shd w:val="clear" w:color="auto" w:fill="FFFFFF"/>
         </w:rPr>
         <w:t xml:space="preserve"> </w:t>
@@ -355,8 +374,8 @@
         <w:rPr>
           <w:rFonts w:ascii="微软雅黑" w:eastAsia="微软雅黑" w:hAnsi="微软雅黑" w:hint="eastAsia"/>
           <w:color w:val="333333"/>
-          <w:sz w:val="28"/>
-          <w:szCs w:val="28"/>
+          <w:sz w:val="24"/>
+          <w:szCs w:val="24"/>
           <w:shd w:val="clear" w:color="auto" w:fill="FFFFFF"/>
         </w:rPr>
         <w:t>*</w:t>
@@ -365,8 +384,8 @@
         <w:rPr>
           <w:rFonts w:ascii="微软雅黑" w:eastAsia="微软雅黑" w:hAnsi="微软雅黑"/>
           <w:color w:val="333333"/>
-          <w:sz w:val="28"/>
-          <w:szCs w:val="28"/>
+          <w:sz w:val="24"/>
+          <w:szCs w:val="24"/>
           <w:shd w:val="clear" w:color="auto" w:fill="FFFFFF"/>
         </w:rPr>
         <w:t xml:space="preserve"> </w:t>
@@ -375,8 +394,8 @@
         <w:rPr>
           <w:rFonts w:ascii="微软雅黑" w:eastAsia="微软雅黑" w:hAnsi="微软雅黑" w:hint="eastAsia"/>
           <w:color w:val="333333"/>
-          <w:sz w:val="28"/>
-          <w:szCs w:val="28"/>
+          <w:sz w:val="24"/>
+          <w:szCs w:val="24"/>
           <w:shd w:val="clear" w:color="auto" w:fill="FFFFFF"/>
         </w:rPr>
         <w:t>kCB</w:t>
@@ -385,8 +404,8 @@
         <w:rPr>
           <w:rFonts w:ascii="微软雅黑" w:eastAsia="微软雅黑" w:hAnsi="微软雅黑"/>
           <w:color w:val="333333"/>
-          <w:sz w:val="28"/>
-          <w:szCs w:val="28"/>
+          <w:sz w:val="24"/>
+          <w:szCs w:val="24"/>
           <w:shd w:val="clear" w:color="auto" w:fill="FFFFFF"/>
         </w:rPr>
         <w:t xml:space="preserve"> </w:t>
@@ -395,8 +414,8 @@
         <w:rPr>
           <w:rFonts w:ascii="微软雅黑" w:eastAsia="微软雅黑" w:hAnsi="微软雅黑" w:hint="eastAsia"/>
           <w:color w:val="333333"/>
-          <w:sz w:val="28"/>
-          <w:szCs w:val="28"/>
+          <w:sz w:val="24"/>
+          <w:szCs w:val="24"/>
           <w:shd w:val="clear" w:color="auto" w:fill="FFFFFF"/>
         </w:rPr>
         <w:t>=</w:t>
@@ -405,8 +424,8 @@
         <w:rPr>
           <w:rFonts w:ascii="微软雅黑" w:eastAsia="微软雅黑" w:hAnsi="微软雅黑"/>
           <w:color w:val="333333"/>
-          <w:sz w:val="28"/>
-          <w:szCs w:val="28"/>
+          <w:sz w:val="24"/>
+          <w:szCs w:val="24"/>
           <w:shd w:val="clear" w:color="auto" w:fill="FFFFFF"/>
         </w:rPr>
         <w:t xml:space="preserve"> </w:t>
@@ -415,18 +434,78 @@
         <w:rPr>
           <w:rFonts w:ascii="微软雅黑" w:eastAsia="微软雅黑" w:hAnsi="微软雅黑" w:hint="eastAsia"/>
           <w:color w:val="333333"/>
-          <w:sz w:val="28"/>
-          <w:szCs w:val="28"/>
+          <w:sz w:val="24"/>
+          <w:szCs w:val="24"/>
           <w:shd w:val="clear" w:color="auto" w:fill="FFFFFF"/>
         </w:rPr>
         <w:t>-1</w:t>
       </w:r>
       <w:r>
         <w:rPr>
-          <w:rFonts w:ascii="微软雅黑" w:eastAsia="微软雅黑" w:hAnsi="微软雅黑" w:hint="eastAsia"/>
-          <w:color w:val="333333"/>
-          <w:sz w:val="28"/>
-          <w:szCs w:val="28"/>
+          <w:rFonts w:ascii="微软雅黑" w:eastAsia="微软雅黑" w:hAnsi="微软雅黑"/>
+          <w:color w:val="333333"/>
+          <w:sz w:val="24"/>
+          <w:szCs w:val="24"/>
+          <w:shd w:val="clear" w:color="auto" w:fill="FFFFFF"/>
+        </w:rPr>
+        <w:tab/>
+      </w:r>
+      <w:r>
+        <w:rPr>
+          <w:rFonts w:ascii="微软雅黑" w:eastAsia="微软雅黑" w:hAnsi="微软雅黑"/>
+          <w:color w:val="333333"/>
+          <w:sz w:val="24"/>
+          <w:szCs w:val="24"/>
+          <w:shd w:val="clear" w:color="auto" w:fill="FFFFFF"/>
+        </w:rPr>
+        <w:tab/>
+      </w:r>
+      <w:r>
+        <w:rPr>
+          <w:rFonts w:ascii="微软雅黑" w:eastAsia="微软雅黑" w:hAnsi="微软雅黑"/>
+          <w:color w:val="333333"/>
+          <w:sz w:val="24"/>
+          <w:szCs w:val="24"/>
+          <w:shd w:val="clear" w:color="auto" w:fill="FFFFFF"/>
+        </w:rPr>
+        <w:t xml:space="preserve">// </w:t>
+      </w:r>
+      <w:r>
+        <w:rPr>
+          <w:rFonts w:ascii="微软雅黑" w:eastAsia="微软雅黑" w:hAnsi="微软雅黑" w:hint="eastAsia"/>
+          <w:color w:val="333333"/>
+          <w:sz w:val="24"/>
+          <w:szCs w:val="24"/>
+          <w:shd w:val="clear" w:color="auto" w:fill="FFFFFF"/>
+        </w:rPr>
+        <w:t>互相垂直两直线斜率的乘积 =</w:t>
+      </w:r>
+      <w:r>
+        <w:rPr>
+          <w:rFonts w:ascii="微软雅黑" w:eastAsia="微软雅黑" w:hAnsi="微软雅黑"/>
+          <w:color w:val="333333"/>
+          <w:sz w:val="24"/>
+          <w:szCs w:val="24"/>
+          <w:shd w:val="clear" w:color="auto" w:fill="FFFFFF"/>
+        </w:rPr>
+        <w:t xml:space="preserve"> </w:t>
+      </w:r>
+      <w:r>
+        <w:rPr>
+          <w:rFonts w:ascii="微软雅黑" w:eastAsia="微软雅黑" w:hAnsi="微软雅黑" w:hint="eastAsia"/>
+          <w:color w:val="333333"/>
+          <w:sz w:val="24"/>
+          <w:szCs w:val="24"/>
+          <w:shd w:val="clear" w:color="auto" w:fill="FFFFFF"/>
+        </w:rPr>
+        <w:t>-1</w:t>
+      </w:r>
+      <w:r>
+        <w:rPr>
+          <w:rFonts w:ascii="微软雅黑" w:eastAsia="微软雅黑" w:hAnsi="微软雅黑" w:hint="eastAsia"/>
+          <w:color w:val="333333"/>
+          <w:sz w:val="24"/>
+          <w:szCs w:val="24"/>
         </w:rPr>
         <w:br/>
       </w:r>
@@ -434,8 +513,8 @@
         <w:rPr>
           <w:rFonts w:ascii="微软雅黑" w:eastAsia="微软雅黑" w:hAnsi="微软雅黑"/>
           <w:color w:val="333333"/>
-          <w:sz w:val="28"/>
-          <w:szCs w:val="28"/>
+          <w:sz w:val="24"/>
+          <w:szCs w:val="24"/>
           <w:shd w:val="clear" w:color="auto" w:fill="FFFFFF"/>
         </w:rPr>
         <w:t>1-2</w:t>
@@ -444,8 +523,8 @@
         <w:rPr>
           <w:rFonts w:ascii="微软雅黑" w:eastAsia="微软雅黑" w:hAnsi="微软雅黑"/>
           <w:color w:val="333333"/>
-          <w:sz w:val="28"/>
-          <w:szCs w:val="28"/>
+          <w:sz w:val="24"/>
+          <w:szCs w:val="24"/>
           <w:shd w:val="clear" w:color="auto" w:fill="FFFFFF"/>
         </w:rPr>
         <w:tab/>
@@ -454,8 +533,18 @@
         <w:rPr>
           <w:rFonts w:ascii="微软雅黑" w:eastAsia="微软雅黑" w:hAnsi="微软雅黑"/>
           <w:color w:val="333333"/>
-          <w:sz w:val="28"/>
-          <w:szCs w:val="28"/>
+          <w:sz w:val="24"/>
+          <w:szCs w:val="24"/>
+          <w:shd w:val="clear" w:color="auto" w:fill="FFFFFF"/>
+        </w:rPr>
+        <w:tab/>
+      </w:r>
+      <w:r>
+        <w:rPr>
+          <w:rFonts w:ascii="微软雅黑" w:eastAsia="微软雅黑" w:hAnsi="微软雅黑"/>
+          <w:color w:val="333333"/>
+          <w:sz w:val="24"/>
+          <w:szCs w:val="24"/>
           <w:shd w:val="clear" w:color="auto" w:fill="FFFFFF"/>
         </w:rPr>
         <w:t>[</w:t>
@@ -464,18 +553,28 @@
         <w:rPr>
           <w:rFonts w:ascii="微软雅黑" w:eastAsia="微软雅黑" w:hAnsi="微软雅黑" w:hint="eastAsia"/>
           <w:color w:val="333333"/>
-          <w:sz w:val="28"/>
-          <w:szCs w:val="28"/>
-          <w:shd w:val="clear" w:color="auto" w:fill="FFFFFF"/>
-        </w:rPr>
-        <w:t>(b</w:t>
-      </w:r>
-      <w:r>
-        <w:rPr>
-          <w:rFonts w:ascii="微软雅黑" w:eastAsia="微软雅黑" w:hAnsi="微软雅黑"/>
-          <w:color w:val="333333"/>
-          <w:sz w:val="28"/>
-          <w:szCs w:val="28"/>
+          <w:sz w:val="24"/>
+          <w:szCs w:val="24"/>
+          <w:shd w:val="clear" w:color="auto" w:fill="FFFFFF"/>
+        </w:rPr>
+        <w:t>(</w:t>
+      </w:r>
+      <w:r>
+        <w:rPr>
+          <w:rFonts w:ascii="微软雅黑" w:eastAsia="微软雅黑" w:hAnsi="微软雅黑" w:hint="eastAsia"/>
+          <w:color w:val="333333"/>
+          <w:sz w:val="24"/>
+          <w:szCs w:val="24"/>
+          <w:shd w:val="clear" w:color="auto" w:fill="FFFFFF"/>
+        </w:rPr>
+        <w:t>aY</w:t>
+      </w:r>
+      <w:r>
+        <w:rPr>
+          <w:rFonts w:ascii="微软雅黑" w:eastAsia="微软雅黑" w:hAnsi="微软雅黑"/>
+          <w:color w:val="333333"/>
+          <w:sz w:val="24"/>
+          <w:szCs w:val="24"/>
           <w:shd w:val="clear" w:color="auto" w:fill="FFFFFF"/>
         </w:rPr>
         <w:t xml:space="preserve"> </w:t>
@@ -484,8 +583,8 @@
         <w:rPr>
           <w:rFonts w:ascii="微软雅黑" w:eastAsia="微软雅黑" w:hAnsi="微软雅黑" w:hint="eastAsia"/>
           <w:color w:val="333333"/>
-          <w:sz w:val="28"/>
-          <w:szCs w:val="28"/>
+          <w:sz w:val="24"/>
+          <w:szCs w:val="24"/>
           <w:shd w:val="clear" w:color="auto" w:fill="FFFFFF"/>
         </w:rPr>
         <w:t>-</w:t>
@@ -494,8 +593,8 @@
         <w:rPr>
           <w:rFonts w:ascii="微软雅黑" w:eastAsia="微软雅黑" w:hAnsi="微软雅黑"/>
           <w:color w:val="333333"/>
-          <w:sz w:val="28"/>
-          <w:szCs w:val="28"/>
+          <w:sz w:val="24"/>
+          <w:szCs w:val="24"/>
           <w:shd w:val="clear" w:color="auto" w:fill="FFFFFF"/>
         </w:rPr>
         <w:t xml:space="preserve"> </w:t>
@@ -504,18 +603,28 @@
         <w:rPr>
           <w:rFonts w:ascii="微软雅黑" w:eastAsia="微软雅黑" w:hAnsi="微软雅黑" w:hint="eastAsia"/>
           <w:color w:val="333333"/>
-          <w:sz w:val="28"/>
-          <w:szCs w:val="28"/>
-          <w:shd w:val="clear" w:color="auto" w:fill="FFFFFF"/>
-        </w:rPr>
-        <w:t>n)</w:t>
-      </w:r>
-      <w:r>
-        <w:rPr>
-          <w:rFonts w:ascii="微软雅黑" w:eastAsia="微软雅黑" w:hAnsi="微软雅黑"/>
-          <w:color w:val="333333"/>
-          <w:sz w:val="28"/>
-          <w:szCs w:val="28"/>
+          <w:sz w:val="24"/>
+          <w:szCs w:val="24"/>
+          <w:shd w:val="clear" w:color="auto" w:fill="FFFFFF"/>
+        </w:rPr>
+        <w:t>bY</w:t>
+      </w:r>
+      <w:r>
+        <w:rPr>
+          <w:rFonts w:ascii="微软雅黑" w:eastAsia="微软雅黑" w:hAnsi="微软雅黑" w:hint="eastAsia"/>
+          <w:color w:val="333333"/>
+          <w:sz w:val="24"/>
+          <w:szCs w:val="24"/>
+          <w:shd w:val="clear" w:color="auto" w:fill="FFFFFF"/>
+        </w:rPr>
+        <w:t>)</w:t>
+      </w:r>
+      <w:r>
+        <w:rPr>
+          <w:rFonts w:ascii="微软雅黑" w:eastAsia="微软雅黑" w:hAnsi="微软雅黑"/>
+          <w:color w:val="333333"/>
+          <w:sz w:val="24"/>
+          <w:szCs w:val="24"/>
           <w:shd w:val="clear" w:color="auto" w:fill="FFFFFF"/>
         </w:rPr>
         <w:t xml:space="preserve"> </w:t>
@@ -524,8 +633,8 @@
         <w:rPr>
           <w:rFonts w:ascii="微软雅黑" w:eastAsia="微软雅黑" w:hAnsi="微软雅黑" w:hint="eastAsia"/>
           <w:color w:val="333333"/>
-          <w:sz w:val="28"/>
-          <w:szCs w:val="28"/>
+          <w:sz w:val="24"/>
+          <w:szCs w:val="24"/>
           <w:shd w:val="clear" w:color="auto" w:fill="FFFFFF"/>
         </w:rPr>
         <w:t>/</w:t>
@@ -534,8 +643,8 @@
         <w:rPr>
           <w:rFonts w:ascii="微软雅黑" w:eastAsia="微软雅黑" w:hAnsi="微软雅黑"/>
           <w:color w:val="333333"/>
-          <w:sz w:val="28"/>
-          <w:szCs w:val="28"/>
+          <w:sz w:val="24"/>
+          <w:szCs w:val="24"/>
           <w:shd w:val="clear" w:color="auto" w:fill="FFFFFF"/>
         </w:rPr>
         <w:t xml:space="preserve"> </w:t>
@@ -544,18 +653,28 @@
         <w:rPr>
           <w:rFonts w:ascii="微软雅黑" w:eastAsia="微软雅黑" w:hAnsi="微软雅黑" w:hint="eastAsia"/>
           <w:color w:val="333333"/>
-          <w:sz w:val="28"/>
-          <w:szCs w:val="28"/>
-          <w:shd w:val="clear" w:color="auto" w:fill="FFFFFF"/>
-        </w:rPr>
-        <w:t>(a</w:t>
-      </w:r>
-      <w:r>
-        <w:rPr>
-          <w:rFonts w:ascii="微软雅黑" w:eastAsia="微软雅黑" w:hAnsi="微软雅黑"/>
-          <w:color w:val="333333"/>
-          <w:sz w:val="28"/>
-          <w:szCs w:val="28"/>
+          <w:sz w:val="24"/>
+          <w:szCs w:val="24"/>
+          <w:shd w:val="clear" w:color="auto" w:fill="FFFFFF"/>
+        </w:rPr>
+        <w:t>(</w:t>
+      </w:r>
+      <w:r>
+        <w:rPr>
+          <w:rFonts w:ascii="微软雅黑" w:eastAsia="微软雅黑" w:hAnsi="微软雅黑" w:hint="eastAsia"/>
+          <w:color w:val="333333"/>
+          <w:sz w:val="24"/>
+          <w:szCs w:val="24"/>
+          <w:shd w:val="clear" w:color="auto" w:fill="FFFFFF"/>
+        </w:rPr>
+        <w:t>aX</w:t>
+      </w:r>
+      <w:r>
+        <w:rPr>
+          <w:rFonts w:ascii="微软雅黑" w:eastAsia="微软雅黑" w:hAnsi="微软雅黑"/>
+          <w:color w:val="333333"/>
+          <w:sz w:val="24"/>
+          <w:szCs w:val="24"/>
           <w:shd w:val="clear" w:color="auto" w:fill="FFFFFF"/>
         </w:rPr>
         <w:t xml:space="preserve"> </w:t>
@@ -564,8 +683,8 @@
         <w:rPr>
           <w:rFonts w:ascii="微软雅黑" w:eastAsia="微软雅黑" w:hAnsi="微软雅黑" w:hint="eastAsia"/>
           <w:color w:val="333333"/>
-          <w:sz w:val="28"/>
-          <w:szCs w:val="28"/>
+          <w:sz w:val="24"/>
+          <w:szCs w:val="24"/>
           <w:shd w:val="clear" w:color="auto" w:fill="FFFFFF"/>
         </w:rPr>
         <w:t>-</w:t>
@@ -574,8 +693,8 @@
         <w:rPr>
           <w:rFonts w:ascii="微软雅黑" w:eastAsia="微软雅黑" w:hAnsi="微软雅黑"/>
           <w:color w:val="333333"/>
-          <w:sz w:val="28"/>
-          <w:szCs w:val="28"/>
+          <w:sz w:val="24"/>
+          <w:szCs w:val="24"/>
           <w:shd w:val="clear" w:color="auto" w:fill="FFFFFF"/>
         </w:rPr>
         <w:t xml:space="preserve"> </w:t>
@@ -584,18 +703,28 @@
         <w:rPr>
           <w:rFonts w:ascii="微软雅黑" w:eastAsia="微软雅黑" w:hAnsi="微软雅黑" w:hint="eastAsia"/>
           <w:color w:val="333333"/>
-          <w:sz w:val="28"/>
-          <w:szCs w:val="28"/>
-          <w:shd w:val="clear" w:color="auto" w:fill="FFFFFF"/>
-        </w:rPr>
-        <w:t>m)</w:t>
-      </w:r>
-      <w:r>
-        <w:rPr>
-          <w:rFonts w:ascii="微软雅黑" w:eastAsia="微软雅黑" w:hAnsi="微软雅黑"/>
-          <w:color w:val="333333"/>
-          <w:sz w:val="28"/>
-          <w:szCs w:val="28"/>
+          <w:sz w:val="24"/>
+          <w:szCs w:val="24"/>
+          <w:shd w:val="clear" w:color="auto" w:fill="FFFFFF"/>
+        </w:rPr>
+        <w:t>bX</w:t>
+      </w:r>
+      <w:r>
+        <w:rPr>
+          <w:rFonts w:ascii="微软雅黑" w:eastAsia="微软雅黑" w:hAnsi="微软雅黑" w:hint="eastAsia"/>
+          <w:color w:val="333333"/>
+          <w:sz w:val="24"/>
+          <w:szCs w:val="24"/>
+          <w:shd w:val="clear" w:color="auto" w:fill="FFFFFF"/>
+        </w:rPr>
+        <w:t>)</w:t>
+      </w:r>
+      <w:r>
+        <w:rPr>
+          <w:rFonts w:ascii="微软雅黑" w:eastAsia="微软雅黑" w:hAnsi="微软雅黑"/>
+          <w:color w:val="333333"/>
+          <w:sz w:val="24"/>
+          <w:szCs w:val="24"/>
           <w:shd w:val="clear" w:color="auto" w:fill="FFFFFF"/>
         </w:rPr>
         <w:t>]</w:t>
@@ -604,8 +733,8 @@
         <w:rPr>
           <w:rFonts w:ascii="微软雅黑" w:eastAsia="微软雅黑" w:hAnsi="微软雅黑" w:hint="eastAsia"/>
           <w:color w:val="333333"/>
-          <w:sz w:val="28"/>
-          <w:szCs w:val="28"/>
+          <w:sz w:val="24"/>
+          <w:szCs w:val="24"/>
           <w:shd w:val="clear" w:color="auto" w:fill="FFFFFF"/>
         </w:rPr>
         <w:t xml:space="preserve"> * </w:t>
@@ -614,8 +743,8 @@
         <w:rPr>
           <w:rFonts w:ascii="微软雅黑" w:eastAsia="微软雅黑" w:hAnsi="微软雅黑"/>
           <w:color w:val="333333"/>
-          <w:sz w:val="28"/>
-          <w:szCs w:val="28"/>
+          <w:sz w:val="24"/>
+          <w:szCs w:val="24"/>
           <w:shd w:val="clear" w:color="auto" w:fill="FFFFFF"/>
         </w:rPr>
         <w:t>[</w:t>
@@ -624,8 +753,8 @@
         <w:rPr>
           <w:rFonts w:ascii="微软雅黑" w:eastAsia="微软雅黑" w:hAnsi="微软雅黑" w:hint="eastAsia"/>
           <w:color w:val="333333"/>
-          <w:sz w:val="28"/>
-          <w:szCs w:val="28"/>
+          <w:sz w:val="24"/>
+          <w:szCs w:val="24"/>
           <w:shd w:val="clear" w:color="auto" w:fill="FFFFFF"/>
         </w:rPr>
         <w:t>(y</w:t>
@@ -634,8 +763,8 @@
         <w:rPr>
           <w:rFonts w:ascii="微软雅黑" w:eastAsia="微软雅黑" w:hAnsi="微软雅黑"/>
           <w:color w:val="333333"/>
-          <w:sz w:val="28"/>
-          <w:szCs w:val="28"/>
+          <w:sz w:val="24"/>
+          <w:szCs w:val="24"/>
           <w:shd w:val="clear" w:color="auto" w:fill="FFFFFF"/>
         </w:rPr>
         <w:t xml:space="preserve"> </w:t>
@@ -644,8 +773,8 @@
         <w:rPr>
           <w:rFonts w:ascii="微软雅黑" w:eastAsia="微软雅黑" w:hAnsi="微软雅黑" w:hint="eastAsia"/>
           <w:color w:val="333333"/>
-          <w:sz w:val="28"/>
-          <w:szCs w:val="28"/>
+          <w:sz w:val="24"/>
+          <w:szCs w:val="24"/>
           <w:shd w:val="clear" w:color="auto" w:fill="FFFFFF"/>
         </w:rPr>
         <w:t>-</w:t>
@@ -654,8 +783,8 @@
         <w:rPr>
           <w:rFonts w:ascii="微软雅黑" w:eastAsia="微软雅黑" w:hAnsi="微软雅黑"/>
           <w:color w:val="333333"/>
-          <w:sz w:val="28"/>
-          <w:szCs w:val="28"/>
+          <w:sz w:val="24"/>
+          <w:szCs w:val="24"/>
           <w:shd w:val="clear" w:color="auto" w:fill="FFFFFF"/>
         </w:rPr>
         <w:t xml:space="preserve"> </w:t>
@@ -664,18 +793,28 @@
         <w:rPr>
           <w:rFonts w:ascii="微软雅黑" w:eastAsia="微软雅黑" w:hAnsi="微软雅黑" w:hint="eastAsia"/>
           <w:color w:val="333333"/>
-          <w:sz w:val="28"/>
-          <w:szCs w:val="28"/>
-          <w:shd w:val="clear" w:color="auto" w:fill="FFFFFF"/>
-        </w:rPr>
-        <w:t>n)</w:t>
-      </w:r>
-      <w:r>
-        <w:rPr>
-          <w:rFonts w:ascii="微软雅黑" w:eastAsia="微软雅黑" w:hAnsi="微软雅黑"/>
-          <w:color w:val="333333"/>
-          <w:sz w:val="28"/>
-          <w:szCs w:val="28"/>
+          <w:sz w:val="24"/>
+          <w:szCs w:val="24"/>
+          <w:shd w:val="clear" w:color="auto" w:fill="FFFFFF"/>
+        </w:rPr>
+        <w:t>bY</w:t>
+      </w:r>
+      <w:r>
+        <w:rPr>
+          <w:rFonts w:ascii="微软雅黑" w:eastAsia="微软雅黑" w:hAnsi="微软雅黑" w:hint="eastAsia"/>
+          <w:color w:val="333333"/>
+          <w:sz w:val="24"/>
+          <w:szCs w:val="24"/>
+          <w:shd w:val="clear" w:color="auto" w:fill="FFFFFF"/>
+        </w:rPr>
+        <w:t>)</w:t>
+      </w:r>
+      <w:r>
+        <w:rPr>
+          <w:rFonts w:ascii="微软雅黑" w:eastAsia="微软雅黑" w:hAnsi="微软雅黑"/>
+          <w:color w:val="333333"/>
+          <w:sz w:val="24"/>
+          <w:szCs w:val="24"/>
           <w:shd w:val="clear" w:color="auto" w:fill="FFFFFF"/>
         </w:rPr>
         <w:t xml:space="preserve"> </w:t>
@@ -684,8 +823,8 @@
         <w:rPr>
           <w:rFonts w:ascii="微软雅黑" w:eastAsia="微软雅黑" w:hAnsi="微软雅黑" w:hint="eastAsia"/>
           <w:color w:val="333333"/>
-          <w:sz w:val="28"/>
-          <w:szCs w:val="28"/>
+          <w:sz w:val="24"/>
+          <w:szCs w:val="24"/>
           <w:shd w:val="clear" w:color="auto" w:fill="FFFFFF"/>
         </w:rPr>
         <w:t>/</w:t>
@@ -694,8 +833,8 @@
         <w:rPr>
           <w:rFonts w:ascii="微软雅黑" w:eastAsia="微软雅黑" w:hAnsi="微软雅黑"/>
           <w:color w:val="333333"/>
-          <w:sz w:val="28"/>
-          <w:szCs w:val="28"/>
+          <w:sz w:val="24"/>
+          <w:szCs w:val="24"/>
           <w:shd w:val="clear" w:color="auto" w:fill="FFFFFF"/>
         </w:rPr>
         <w:t xml:space="preserve"> </w:t>
@@ -704,8 +843,8 @@
         <w:rPr>
           <w:rFonts w:ascii="微软雅黑" w:eastAsia="微软雅黑" w:hAnsi="微软雅黑" w:hint="eastAsia"/>
           <w:color w:val="333333"/>
-          <w:sz w:val="28"/>
-          <w:szCs w:val="28"/>
+          <w:sz w:val="24"/>
+          <w:szCs w:val="24"/>
           <w:shd w:val="clear" w:color="auto" w:fill="FFFFFF"/>
         </w:rPr>
         <w:t>(x</w:t>
@@ -714,8 +853,8 @@
         <w:rPr>
           <w:rFonts w:ascii="微软雅黑" w:eastAsia="微软雅黑" w:hAnsi="微软雅黑"/>
           <w:color w:val="333333"/>
-          <w:sz w:val="28"/>
-          <w:szCs w:val="28"/>
+          <w:sz w:val="24"/>
+          <w:szCs w:val="24"/>
           <w:shd w:val="clear" w:color="auto" w:fill="FFFFFF"/>
         </w:rPr>
         <w:t xml:space="preserve"> </w:t>
@@ -724,8 +863,8 @@
         <w:rPr>
           <w:rFonts w:ascii="微软雅黑" w:eastAsia="微软雅黑" w:hAnsi="微软雅黑" w:hint="eastAsia"/>
           <w:color w:val="333333"/>
-          <w:sz w:val="28"/>
-          <w:szCs w:val="28"/>
+          <w:sz w:val="24"/>
+          <w:szCs w:val="24"/>
           <w:shd w:val="clear" w:color="auto" w:fill="FFFFFF"/>
         </w:rPr>
         <w:t>-</w:t>
@@ -734,8 +873,8 @@
         <w:rPr>
           <w:rFonts w:ascii="微软雅黑" w:eastAsia="微软雅黑" w:hAnsi="微软雅黑"/>
           <w:color w:val="333333"/>
-          <w:sz w:val="28"/>
-          <w:szCs w:val="28"/>
+          <w:sz w:val="24"/>
+          <w:szCs w:val="24"/>
           <w:shd w:val="clear" w:color="auto" w:fill="FFFFFF"/>
         </w:rPr>
         <w:t xml:space="preserve"> </w:t>
@@ -744,18 +883,28 @@
         <w:rPr>
           <w:rFonts w:ascii="微软雅黑" w:eastAsia="微软雅黑" w:hAnsi="微软雅黑" w:hint="eastAsia"/>
           <w:color w:val="333333"/>
-          <w:sz w:val="28"/>
-          <w:szCs w:val="28"/>
-          <w:shd w:val="clear" w:color="auto" w:fill="FFFFFF"/>
-        </w:rPr>
-        <w:t>m)</w:t>
-      </w:r>
-      <w:r>
-        <w:rPr>
-          <w:rFonts w:ascii="微软雅黑" w:eastAsia="微软雅黑" w:hAnsi="微软雅黑"/>
-          <w:color w:val="333333"/>
-          <w:sz w:val="28"/>
-          <w:szCs w:val="28"/>
+          <w:sz w:val="24"/>
+          <w:szCs w:val="24"/>
+          <w:shd w:val="clear" w:color="auto" w:fill="FFFFFF"/>
+        </w:rPr>
+        <w:t>bX</w:t>
+      </w:r>
+      <w:r>
+        <w:rPr>
+          <w:rFonts w:ascii="微软雅黑" w:eastAsia="微软雅黑" w:hAnsi="微软雅黑" w:hint="eastAsia"/>
+          <w:color w:val="333333"/>
+          <w:sz w:val="24"/>
+          <w:szCs w:val="24"/>
+          <w:shd w:val="clear" w:color="auto" w:fill="FFFFFF"/>
+        </w:rPr>
+        <w:t>)</w:t>
+      </w:r>
+      <w:r>
+        <w:rPr>
+          <w:rFonts w:ascii="微软雅黑" w:eastAsia="微软雅黑" w:hAnsi="微软雅黑"/>
+          <w:color w:val="333333"/>
+          <w:sz w:val="24"/>
+          <w:szCs w:val="24"/>
           <w:shd w:val="clear" w:color="auto" w:fill="FFFFFF"/>
         </w:rPr>
         <w:t>]</w:t>
@@ -764,8 +913,8 @@
         <w:rPr>
           <w:rFonts w:ascii="微软雅黑" w:eastAsia="微软雅黑" w:hAnsi="微软雅黑" w:hint="eastAsia"/>
           <w:color w:val="333333"/>
-          <w:sz w:val="28"/>
-          <w:szCs w:val="28"/>
+          <w:sz w:val="24"/>
+          <w:szCs w:val="24"/>
           <w:shd w:val="clear" w:color="auto" w:fill="FFFFFF"/>
         </w:rPr>
         <w:t xml:space="preserve"> = -1</w:t>
@@ -774,8 +923,8 @@
         <w:rPr>
           <w:rFonts w:ascii="微软雅黑" w:eastAsia="微软雅黑" w:hAnsi="微软雅黑" w:hint="eastAsia"/>
           <w:color w:val="333333"/>
-          <w:sz w:val="28"/>
-          <w:szCs w:val="28"/>
+          <w:sz w:val="24"/>
+          <w:szCs w:val="24"/>
         </w:rPr>
         <w:br/>
       </w:r>
@@ -783,8 +932,8 @@
         <w:rPr>
           <w:rFonts w:ascii="微软雅黑" w:eastAsia="微软雅黑" w:hAnsi="微软雅黑"/>
           <w:color w:val="333333"/>
-          <w:sz w:val="28"/>
-          <w:szCs w:val="28"/>
+          <w:sz w:val="24"/>
+          <w:szCs w:val="24"/>
           <w:shd w:val="clear" w:color="auto" w:fill="FFFFFF"/>
         </w:rPr>
         <w:t>1-3</w:t>
@@ -793,19 +942,158 @@
         <w:rPr>
           <w:rFonts w:ascii="微软雅黑" w:eastAsia="微软雅黑" w:hAnsi="微软雅黑"/>
           <w:color w:val="333333"/>
-          <w:sz w:val="28"/>
-          <w:szCs w:val="28"/>
+          <w:sz w:val="24"/>
+          <w:szCs w:val="24"/>
           <w:shd w:val="clear" w:color="auto" w:fill="FFFFFF"/>
         </w:rPr>
         <w:tab/>
-        <w:t>(b - n) * (y – n) = -(a – m) * (x - m)</w:t>
-      </w:r>
-      <w:r>
-        <w:rPr>
-          <w:rFonts w:ascii="微软雅黑" w:eastAsia="微软雅黑" w:hAnsi="微软雅黑" w:hint="eastAsia"/>
-          <w:color w:val="333333"/>
-          <w:sz w:val="28"/>
-          <w:szCs w:val="28"/>
+      </w:r>
+      <w:r>
+        <w:rPr>
+          <w:rFonts w:ascii="微软雅黑" w:eastAsia="微软雅黑" w:hAnsi="微软雅黑"/>
+          <w:color w:val="333333"/>
+          <w:sz w:val="24"/>
+          <w:szCs w:val="24"/>
+          <w:shd w:val="clear" w:color="auto" w:fill="FFFFFF"/>
+        </w:rPr>
+        <w:tab/>
+      </w:r>
+      <w:r>
+        <w:rPr>
+          <w:rFonts w:ascii="微软雅黑" w:eastAsia="微软雅黑" w:hAnsi="微软雅黑"/>
+          <w:color w:val="333333"/>
+          <w:sz w:val="24"/>
+          <w:szCs w:val="24"/>
+          <w:shd w:val="clear" w:color="auto" w:fill="FFFFFF"/>
+        </w:rPr>
+        <w:t>(</w:t>
+      </w:r>
+      <w:r>
+        <w:rPr>
+          <w:rFonts w:ascii="微软雅黑" w:eastAsia="微软雅黑" w:hAnsi="微软雅黑"/>
+          <w:color w:val="333333"/>
+          <w:sz w:val="24"/>
+          <w:szCs w:val="24"/>
+          <w:shd w:val="clear" w:color="auto" w:fill="FFFFFF"/>
+        </w:rPr>
+        <w:t>aY</w:t>
+      </w:r>
+      <w:r>
+        <w:rPr>
+          <w:rFonts w:ascii="微软雅黑" w:eastAsia="微软雅黑" w:hAnsi="微软雅黑"/>
+          <w:color w:val="333333"/>
+          <w:sz w:val="24"/>
+          <w:szCs w:val="24"/>
+          <w:shd w:val="clear" w:color="auto" w:fill="FFFFFF"/>
+        </w:rPr>
+        <w:t xml:space="preserve"> - </w:t>
+      </w:r>
+      <w:r>
+        <w:rPr>
+          <w:rFonts w:ascii="微软雅黑" w:eastAsia="微软雅黑" w:hAnsi="微软雅黑"/>
+          <w:color w:val="333333"/>
+          <w:sz w:val="24"/>
+          <w:szCs w:val="24"/>
+          <w:shd w:val="clear" w:color="auto" w:fill="FFFFFF"/>
+        </w:rPr>
+        <w:t>bY</w:t>
+      </w:r>
+      <w:r>
+        <w:rPr>
+          <w:rFonts w:ascii="微软雅黑" w:eastAsia="微软雅黑" w:hAnsi="微软雅黑"/>
+          <w:color w:val="333333"/>
+          <w:sz w:val="24"/>
+          <w:szCs w:val="24"/>
+          <w:shd w:val="clear" w:color="auto" w:fill="FFFFFF"/>
+        </w:rPr>
+        <w:t xml:space="preserve">) * (y – </w:t>
+      </w:r>
+      <w:r>
+        <w:rPr>
+          <w:rFonts w:ascii="微软雅黑" w:eastAsia="微软雅黑" w:hAnsi="微软雅黑"/>
+          <w:color w:val="333333"/>
+          <w:sz w:val="24"/>
+          <w:szCs w:val="24"/>
+          <w:shd w:val="clear" w:color="auto" w:fill="FFFFFF"/>
+        </w:rPr>
+        <w:t>bY</w:t>
+      </w:r>
+      <w:r>
+        <w:rPr>
+          <w:rFonts w:ascii="微软雅黑" w:eastAsia="微软雅黑" w:hAnsi="微软雅黑"/>
+          <w:color w:val="333333"/>
+          <w:sz w:val="24"/>
+          <w:szCs w:val="24"/>
+          <w:shd w:val="clear" w:color="auto" w:fill="FFFFFF"/>
+        </w:rPr>
+        <w:t>) = -(</w:t>
+      </w:r>
+      <w:r>
+        <w:rPr>
+          <w:rFonts w:ascii="微软雅黑" w:eastAsia="微软雅黑" w:hAnsi="微软雅黑"/>
+          <w:color w:val="333333"/>
+          <w:sz w:val="24"/>
+          <w:szCs w:val="24"/>
+          <w:shd w:val="clear" w:color="auto" w:fill="FFFFFF"/>
+        </w:rPr>
+        <w:t>aX</w:t>
+      </w:r>
+      <w:r>
+        <w:rPr>
+          <w:rFonts w:ascii="微软雅黑" w:eastAsia="微软雅黑" w:hAnsi="微软雅黑"/>
+          <w:color w:val="333333"/>
+          <w:sz w:val="24"/>
+          <w:szCs w:val="24"/>
+          <w:shd w:val="clear" w:color="auto" w:fill="FFFFFF"/>
+        </w:rPr>
+        <w:t xml:space="preserve"> – </w:t>
+      </w:r>
+      <w:r>
+        <w:rPr>
+          <w:rFonts w:ascii="微软雅黑" w:eastAsia="微软雅黑" w:hAnsi="微软雅黑"/>
+          <w:color w:val="333333"/>
+          <w:sz w:val="24"/>
+          <w:szCs w:val="24"/>
+          <w:shd w:val="clear" w:color="auto" w:fill="FFFFFF"/>
+        </w:rPr>
+        <w:t>bX</w:t>
+      </w:r>
+      <w:r>
+        <w:rPr>
+          <w:rFonts w:ascii="微软雅黑" w:eastAsia="微软雅黑" w:hAnsi="微软雅黑"/>
+          <w:color w:val="333333"/>
+          <w:sz w:val="24"/>
+          <w:szCs w:val="24"/>
+          <w:shd w:val="clear" w:color="auto" w:fill="FFFFFF"/>
+        </w:rPr>
+        <w:t xml:space="preserve">) * (x - </w:t>
+      </w:r>
+      <w:r>
+        <w:rPr>
+          <w:rFonts w:ascii="微软雅黑" w:eastAsia="微软雅黑" w:hAnsi="微软雅黑"/>
+          <w:color w:val="333333"/>
+          <w:sz w:val="24"/>
+          <w:szCs w:val="24"/>
+          <w:shd w:val="clear" w:color="auto" w:fill="FFFFFF"/>
+        </w:rPr>
+        <w:t>bX</w:t>
+      </w:r>
+      <w:r>
+        <w:rPr>
+          <w:rFonts w:ascii="微软雅黑" w:eastAsia="微软雅黑" w:hAnsi="微软雅黑"/>
+          <w:color w:val="333333"/>
+          <w:sz w:val="24"/>
+          <w:szCs w:val="24"/>
+          <w:shd w:val="clear" w:color="auto" w:fill="FFFFFF"/>
+        </w:rPr>
+        <w:t>)</w:t>
+      </w:r>
+      <w:r>
+        <w:rPr>
+          <w:rFonts w:ascii="微软雅黑" w:eastAsia="微软雅黑" w:hAnsi="微软雅黑" w:hint="eastAsia"/>
+          <w:color w:val="333333"/>
+          <w:sz w:val="24"/>
+          <w:szCs w:val="24"/>
         </w:rPr>
         <w:br/>
       </w:r>
@@ -813,8 +1101,8 @@
         <w:rPr>
           <w:rFonts w:ascii="微软雅黑" w:eastAsia="微软雅黑" w:hAnsi="微软雅黑"/>
           <w:color w:val="333333"/>
-          <w:sz w:val="28"/>
-          <w:szCs w:val="28"/>
+          <w:sz w:val="24"/>
+          <w:szCs w:val="24"/>
           <w:shd w:val="clear" w:color="auto" w:fill="FFFFFF"/>
         </w:rPr>
         <w:t>1-4</w:t>
@@ -823,19 +1111,38 @@
         <w:rPr>
           <w:rFonts w:ascii="微软雅黑" w:eastAsia="微软雅黑" w:hAnsi="微软雅黑"/>
           <w:color w:val="333333"/>
-          <w:sz w:val="28"/>
-          <w:szCs w:val="28"/>
+          <w:sz w:val="24"/>
+          <w:szCs w:val="24"/>
           <w:shd w:val="clear" w:color="auto" w:fill="FFFFFF"/>
         </w:rPr>
         <w:tab/>
+      </w:r>
+      <w:r>
+        <w:rPr>
+          <w:rFonts w:ascii="微软雅黑" w:eastAsia="微软雅黑" w:hAnsi="微软雅黑"/>
+          <w:color w:val="333333"/>
+          <w:sz w:val="24"/>
+          <w:szCs w:val="24"/>
+          <w:shd w:val="clear" w:color="auto" w:fill="FFFFFF"/>
+        </w:rPr>
+        <w:tab/>
+      </w:r>
+      <w:r>
+        <w:rPr>
+          <w:rFonts w:ascii="微软雅黑" w:eastAsia="微软雅黑" w:hAnsi="微软雅黑"/>
+          <w:color w:val="333333"/>
+          <w:sz w:val="24"/>
+          <w:szCs w:val="24"/>
+          <w:shd w:val="clear" w:color="auto" w:fill="FFFFFF"/>
+        </w:rPr>
         <w:t>(</w:t>
       </w:r>
       <w:r>
         <w:rPr>
           <w:rFonts w:ascii="微软雅黑" w:eastAsia="微软雅黑" w:hAnsi="微软雅黑" w:hint="eastAsia"/>
           <w:color w:val="333333"/>
-          <w:sz w:val="28"/>
-          <w:szCs w:val="28"/>
+          <w:sz w:val="24"/>
+          <w:szCs w:val="24"/>
           <w:shd w:val="clear" w:color="auto" w:fill="FFFFFF"/>
         </w:rPr>
         <w:t>y</w:t>
@@ -844,8 +1151,8 @@
         <w:rPr>
           <w:rFonts w:ascii="微软雅黑" w:eastAsia="微软雅黑" w:hAnsi="微软雅黑"/>
           <w:color w:val="333333"/>
-          <w:sz w:val="28"/>
-          <w:szCs w:val="28"/>
+          <w:sz w:val="24"/>
+          <w:szCs w:val="24"/>
           <w:shd w:val="clear" w:color="auto" w:fill="FFFFFF"/>
         </w:rPr>
         <w:t xml:space="preserve"> – </w:t>
@@ -854,18 +1161,18 @@
         <w:rPr>
           <w:rFonts w:ascii="微软雅黑" w:eastAsia="微软雅黑" w:hAnsi="微软雅黑" w:hint="eastAsia"/>
           <w:color w:val="333333"/>
-          <w:sz w:val="28"/>
-          <w:szCs w:val="28"/>
-          <w:shd w:val="clear" w:color="auto" w:fill="FFFFFF"/>
-        </w:rPr>
-        <w:t>n</w:t>
-      </w:r>
-      <w:r>
-        <w:rPr>
-          <w:rFonts w:ascii="微软雅黑" w:eastAsia="微软雅黑" w:hAnsi="微软雅黑"/>
-          <w:color w:val="333333"/>
-          <w:sz w:val="28"/>
-          <w:szCs w:val="28"/>
+          <w:sz w:val="24"/>
+          <w:szCs w:val="24"/>
+          <w:shd w:val="clear" w:color="auto" w:fill="FFFFFF"/>
+        </w:rPr>
+        <w:t>bY</w:t>
+      </w:r>
+      <w:r>
+        <w:rPr>
+          <w:rFonts w:ascii="微软雅黑" w:eastAsia="微软雅黑" w:hAnsi="微软雅黑"/>
+          <w:color w:val="333333"/>
+          <w:sz w:val="24"/>
+          <w:szCs w:val="24"/>
           <w:shd w:val="clear" w:color="auto" w:fill="FFFFFF"/>
         </w:rPr>
         <w:t>)</w:t>
@@ -874,8 +1181,8 @@
         <w:rPr>
           <w:rFonts w:ascii="微软雅黑" w:eastAsia="微软雅黑" w:hAnsi="微软雅黑" w:hint="eastAsia"/>
           <w:color w:val="333333"/>
-          <w:sz w:val="28"/>
-          <w:szCs w:val="28"/>
+          <w:sz w:val="24"/>
+          <w:szCs w:val="24"/>
           <w:shd w:val="clear" w:color="auto" w:fill="FFFFFF"/>
         </w:rPr>
         <w:t xml:space="preserve"> = - </w:t>
@@ -884,8 +1191,8 @@
         <w:rPr>
           <w:rFonts w:ascii="微软雅黑" w:eastAsia="微软雅黑" w:hAnsi="微软雅黑"/>
           <w:color w:val="333333"/>
-          <w:sz w:val="28"/>
-          <w:szCs w:val="28"/>
+          <w:sz w:val="24"/>
+          <w:szCs w:val="24"/>
           <w:shd w:val="clear" w:color="auto" w:fill="FFFFFF"/>
         </w:rPr>
         <w:t>[</w:t>
@@ -894,18 +1201,28 @@
         <w:rPr>
           <w:rFonts w:ascii="微软雅黑" w:eastAsia="微软雅黑" w:hAnsi="微软雅黑" w:hint="eastAsia"/>
           <w:color w:val="333333"/>
-          <w:sz w:val="28"/>
-          <w:szCs w:val="28"/>
-          <w:shd w:val="clear" w:color="auto" w:fill="FFFFFF"/>
-        </w:rPr>
-        <w:t>(a</w:t>
-      </w:r>
-      <w:r>
-        <w:rPr>
-          <w:rFonts w:ascii="微软雅黑" w:eastAsia="微软雅黑" w:hAnsi="微软雅黑"/>
-          <w:color w:val="333333"/>
-          <w:sz w:val="28"/>
-          <w:szCs w:val="28"/>
+          <w:sz w:val="24"/>
+          <w:szCs w:val="24"/>
+          <w:shd w:val="clear" w:color="auto" w:fill="FFFFFF"/>
+        </w:rPr>
+        <w:t>(</w:t>
+      </w:r>
+      <w:r>
+        <w:rPr>
+          <w:rFonts w:ascii="微软雅黑" w:eastAsia="微软雅黑" w:hAnsi="微软雅黑" w:hint="eastAsia"/>
+          <w:color w:val="333333"/>
+          <w:sz w:val="24"/>
+          <w:szCs w:val="24"/>
+          <w:shd w:val="clear" w:color="auto" w:fill="FFFFFF"/>
+        </w:rPr>
+        <w:t>aX</w:t>
+      </w:r>
+      <w:r>
+        <w:rPr>
+          <w:rFonts w:ascii="微软雅黑" w:eastAsia="微软雅黑" w:hAnsi="微软雅黑"/>
+          <w:color w:val="333333"/>
+          <w:sz w:val="24"/>
+          <w:szCs w:val="24"/>
           <w:shd w:val="clear" w:color="auto" w:fill="FFFFFF"/>
         </w:rPr>
         <w:t xml:space="preserve"> </w:t>
@@ -914,8 +1231,8 @@
         <w:rPr>
           <w:rFonts w:ascii="微软雅黑" w:eastAsia="微软雅黑" w:hAnsi="微软雅黑" w:hint="eastAsia"/>
           <w:color w:val="333333"/>
-          <w:sz w:val="28"/>
-          <w:szCs w:val="28"/>
+          <w:sz w:val="24"/>
+          <w:szCs w:val="24"/>
           <w:shd w:val="clear" w:color="auto" w:fill="FFFFFF"/>
         </w:rPr>
         <w:t>-</w:t>
@@ -924,8 +1241,8 @@
         <w:rPr>
           <w:rFonts w:ascii="微软雅黑" w:eastAsia="微软雅黑" w:hAnsi="微软雅黑"/>
           <w:color w:val="333333"/>
-          <w:sz w:val="28"/>
-          <w:szCs w:val="28"/>
+          <w:sz w:val="24"/>
+          <w:szCs w:val="24"/>
           <w:shd w:val="clear" w:color="auto" w:fill="FFFFFF"/>
         </w:rPr>
         <w:t xml:space="preserve"> </w:t>
@@ -934,18 +1251,28 @@
         <w:rPr>
           <w:rFonts w:ascii="微软雅黑" w:eastAsia="微软雅黑" w:hAnsi="微软雅黑" w:hint="eastAsia"/>
           <w:color w:val="333333"/>
-          <w:sz w:val="28"/>
-          <w:szCs w:val="28"/>
-          <w:shd w:val="clear" w:color="auto" w:fill="FFFFFF"/>
-        </w:rPr>
-        <w:t>m)</w:t>
-      </w:r>
-      <w:r>
-        <w:rPr>
-          <w:rFonts w:ascii="微软雅黑" w:eastAsia="微软雅黑" w:hAnsi="微软雅黑"/>
-          <w:color w:val="333333"/>
-          <w:sz w:val="28"/>
-          <w:szCs w:val="28"/>
+          <w:sz w:val="24"/>
+          <w:szCs w:val="24"/>
+          <w:shd w:val="clear" w:color="auto" w:fill="FFFFFF"/>
+        </w:rPr>
+        <w:t>bX</w:t>
+      </w:r>
+      <w:r>
+        <w:rPr>
+          <w:rFonts w:ascii="微软雅黑" w:eastAsia="微软雅黑" w:hAnsi="微软雅黑" w:hint="eastAsia"/>
+          <w:color w:val="333333"/>
+          <w:sz w:val="24"/>
+          <w:szCs w:val="24"/>
+          <w:shd w:val="clear" w:color="auto" w:fill="FFFFFF"/>
+        </w:rPr>
+        <w:t>)</w:t>
+      </w:r>
+      <w:r>
+        <w:rPr>
+          <w:rFonts w:ascii="微软雅黑" w:eastAsia="微软雅黑" w:hAnsi="微软雅黑"/>
+          <w:color w:val="333333"/>
+          <w:sz w:val="24"/>
+          <w:szCs w:val="24"/>
           <w:shd w:val="clear" w:color="auto" w:fill="FFFFFF"/>
         </w:rPr>
         <w:t xml:space="preserve"> * </w:t>
@@ -954,8 +1281,8 @@
         <w:rPr>
           <w:rFonts w:ascii="微软雅黑" w:eastAsia="微软雅黑" w:hAnsi="微软雅黑" w:hint="eastAsia"/>
           <w:color w:val="333333"/>
-          <w:sz w:val="28"/>
-          <w:szCs w:val="28"/>
+          <w:sz w:val="24"/>
+          <w:szCs w:val="24"/>
           <w:shd w:val="clear" w:color="auto" w:fill="FFFFFF"/>
         </w:rPr>
         <w:t>(x</w:t>
@@ -964,8 +1291,8 @@
         <w:rPr>
           <w:rFonts w:ascii="微软雅黑" w:eastAsia="微软雅黑" w:hAnsi="微软雅黑"/>
           <w:color w:val="333333"/>
-          <w:sz w:val="28"/>
-          <w:szCs w:val="28"/>
+          <w:sz w:val="24"/>
+          <w:szCs w:val="24"/>
           <w:shd w:val="clear" w:color="auto" w:fill="FFFFFF"/>
         </w:rPr>
         <w:t xml:space="preserve"> </w:t>
@@ -974,8 +1301,8 @@
         <w:rPr>
           <w:rFonts w:ascii="微软雅黑" w:eastAsia="微软雅黑" w:hAnsi="微软雅黑" w:hint="eastAsia"/>
           <w:color w:val="333333"/>
-          <w:sz w:val="28"/>
-          <w:szCs w:val="28"/>
+          <w:sz w:val="24"/>
+          <w:szCs w:val="24"/>
           <w:shd w:val="clear" w:color="auto" w:fill="FFFFFF"/>
         </w:rPr>
         <w:t>-</w:t>
@@ -984,8 +1311,8 @@
         <w:rPr>
           <w:rFonts w:ascii="微软雅黑" w:eastAsia="微软雅黑" w:hAnsi="微软雅黑"/>
           <w:color w:val="333333"/>
-          <w:sz w:val="28"/>
-          <w:szCs w:val="28"/>
+          <w:sz w:val="24"/>
+          <w:szCs w:val="24"/>
           <w:shd w:val="clear" w:color="auto" w:fill="FFFFFF"/>
         </w:rPr>
         <w:t xml:space="preserve"> </w:t>
@@ -994,18 +1321,28 @@
         <w:rPr>
           <w:rFonts w:ascii="微软雅黑" w:eastAsia="微软雅黑" w:hAnsi="微软雅黑" w:hint="eastAsia"/>
           <w:color w:val="333333"/>
-          <w:sz w:val="28"/>
-          <w:szCs w:val="28"/>
-          <w:shd w:val="clear" w:color="auto" w:fill="FFFFFF"/>
-        </w:rPr>
-        <w:t>m)</w:t>
-      </w:r>
-      <w:r>
-        <w:rPr>
-          <w:rFonts w:ascii="微软雅黑" w:eastAsia="微软雅黑" w:hAnsi="微软雅黑"/>
-          <w:color w:val="333333"/>
-          <w:sz w:val="28"/>
-          <w:szCs w:val="28"/>
+          <w:sz w:val="24"/>
+          <w:szCs w:val="24"/>
+          <w:shd w:val="clear" w:color="auto" w:fill="FFFFFF"/>
+        </w:rPr>
+        <w:t>bX</w:t>
+      </w:r>
+      <w:r>
+        <w:rPr>
+          <w:rFonts w:ascii="微软雅黑" w:eastAsia="微软雅黑" w:hAnsi="微软雅黑" w:hint="eastAsia"/>
+          <w:color w:val="333333"/>
+          <w:sz w:val="24"/>
+          <w:szCs w:val="24"/>
+          <w:shd w:val="clear" w:color="auto" w:fill="FFFFFF"/>
+        </w:rPr>
+        <w:t>)</w:t>
+      </w:r>
+      <w:r>
+        <w:rPr>
+          <w:rFonts w:ascii="微软雅黑" w:eastAsia="微软雅黑" w:hAnsi="微软雅黑"/>
+          <w:color w:val="333333"/>
+          <w:sz w:val="24"/>
+          <w:szCs w:val="24"/>
           <w:shd w:val="clear" w:color="auto" w:fill="FFFFFF"/>
         </w:rPr>
         <w:t xml:space="preserve">] </w:t>
@@ -1014,8 +1351,8 @@
         <w:rPr>
           <w:rFonts w:ascii="微软雅黑" w:eastAsia="微软雅黑" w:hAnsi="微软雅黑" w:hint="eastAsia"/>
           <w:color w:val="333333"/>
-          <w:sz w:val="28"/>
-          <w:szCs w:val="28"/>
+          <w:sz w:val="24"/>
+          <w:szCs w:val="24"/>
           <w:shd w:val="clear" w:color="auto" w:fill="FFFFFF"/>
         </w:rPr>
         <w:t>/</w:t>
@@ -1024,8 +1361,8 @@
         <w:rPr>
           <w:rFonts w:ascii="微软雅黑" w:eastAsia="微软雅黑" w:hAnsi="微软雅黑"/>
           <w:color w:val="333333"/>
-          <w:sz w:val="28"/>
-          <w:szCs w:val="28"/>
+          <w:sz w:val="24"/>
+          <w:szCs w:val="24"/>
           <w:shd w:val="clear" w:color="auto" w:fill="FFFFFF"/>
         </w:rPr>
         <w:t xml:space="preserve"> </w:t>
@@ -1034,18 +1371,28 @@
         <w:rPr>
           <w:rFonts w:ascii="微软雅黑" w:eastAsia="微软雅黑" w:hAnsi="微软雅黑" w:hint="eastAsia"/>
           <w:color w:val="333333"/>
-          <w:sz w:val="28"/>
-          <w:szCs w:val="28"/>
-          <w:shd w:val="clear" w:color="auto" w:fill="FFFFFF"/>
-        </w:rPr>
-        <w:t>(b</w:t>
-      </w:r>
-      <w:r>
-        <w:rPr>
-          <w:rFonts w:ascii="微软雅黑" w:eastAsia="微软雅黑" w:hAnsi="微软雅黑"/>
-          <w:color w:val="333333"/>
-          <w:sz w:val="28"/>
-          <w:szCs w:val="28"/>
+          <w:sz w:val="24"/>
+          <w:szCs w:val="24"/>
+          <w:shd w:val="clear" w:color="auto" w:fill="FFFFFF"/>
+        </w:rPr>
+        <w:t>(</w:t>
+      </w:r>
+      <w:r>
+        <w:rPr>
+          <w:rFonts w:ascii="微软雅黑" w:eastAsia="微软雅黑" w:hAnsi="微软雅黑" w:hint="eastAsia"/>
+          <w:color w:val="333333"/>
+          <w:sz w:val="24"/>
+          <w:szCs w:val="24"/>
+          <w:shd w:val="clear" w:color="auto" w:fill="FFFFFF"/>
+        </w:rPr>
+        <w:t>aY</w:t>
+      </w:r>
+      <w:r>
+        <w:rPr>
+          <w:rFonts w:ascii="微软雅黑" w:eastAsia="微软雅黑" w:hAnsi="微软雅黑"/>
+          <w:color w:val="333333"/>
+          <w:sz w:val="24"/>
+          <w:szCs w:val="24"/>
           <w:shd w:val="clear" w:color="auto" w:fill="FFFFFF"/>
         </w:rPr>
         <w:t xml:space="preserve"> </w:t>
@@ -1054,8 +1401,8 @@
         <w:rPr>
           <w:rFonts w:ascii="微软雅黑" w:eastAsia="微软雅黑" w:hAnsi="微软雅黑" w:hint="eastAsia"/>
           <w:color w:val="333333"/>
-          <w:sz w:val="28"/>
-          <w:szCs w:val="28"/>
+          <w:sz w:val="24"/>
+          <w:szCs w:val="24"/>
           <w:shd w:val="clear" w:color="auto" w:fill="FFFFFF"/>
         </w:rPr>
         <w:t>-</w:t>
@@ -1064,8 +1411,8 @@
         <w:rPr>
           <w:rFonts w:ascii="微软雅黑" w:eastAsia="微软雅黑" w:hAnsi="微软雅黑"/>
           <w:color w:val="333333"/>
-          <w:sz w:val="28"/>
-          <w:szCs w:val="28"/>
+          <w:sz w:val="24"/>
+          <w:szCs w:val="24"/>
           <w:shd w:val="clear" w:color="auto" w:fill="FFFFFF"/>
         </w:rPr>
         <w:t xml:space="preserve"> </w:t>
@@ -1074,11 +1421,21 @@
         <w:rPr>
           <w:rFonts w:ascii="微软雅黑" w:eastAsia="微软雅黑" w:hAnsi="微软雅黑" w:hint="eastAsia"/>
           <w:color w:val="333333"/>
-          <w:sz w:val="28"/>
-          <w:szCs w:val="28"/>
-          <w:shd w:val="clear" w:color="auto" w:fill="FFFFFF"/>
-        </w:rPr>
-        <w:t>n)</w:t>
+          <w:sz w:val="24"/>
+          <w:szCs w:val="24"/>
+          <w:shd w:val="clear" w:color="auto" w:fill="FFFFFF"/>
+        </w:rPr>
+        <w:t>bY</w:t>
+      </w:r>
+      <w:r>
+        <w:rPr>
+          <w:rFonts w:ascii="微软雅黑" w:eastAsia="微软雅黑" w:hAnsi="微软雅黑" w:hint="eastAsia"/>
+          <w:color w:val="333333"/>
+          <w:sz w:val="24"/>
+          <w:szCs w:val="24"/>
+          <w:shd w:val="clear" w:color="auto" w:fill="FFFFFF"/>
+        </w:rPr>
+        <w:t>)</w:t>
       </w:r>
     </w:p>
     <w:p>
@@ -1087,8 +1444,8 @@
         <w:rPr>
           <w:rFonts w:ascii="微软雅黑" w:eastAsia="微软雅黑" w:hAnsi="微软雅黑"/>
           <w:color w:val="333333"/>
-          <w:sz w:val="28"/>
-          <w:szCs w:val="28"/>
+          <w:sz w:val="24"/>
+          <w:szCs w:val="24"/>
           <w:shd w:val="clear" w:color="auto" w:fill="FFFFFF"/>
         </w:rPr>
       </w:pPr>
@@ -1096,8 +1453,8 @@
         <w:rPr>
           <w:rFonts w:ascii="微软雅黑" w:eastAsia="微软雅黑" w:hAnsi="微软雅黑"/>
           <w:color w:val="333333"/>
-          <w:sz w:val="28"/>
-          <w:szCs w:val="28"/>
+          <w:sz w:val="24"/>
+          <w:szCs w:val="24"/>
           <w:shd w:val="clear" w:color="auto" w:fill="FFFFFF"/>
         </w:rPr>
         <w:t>1-5</w:t>
@@ -1106,39 +1463,69 @@
         <w:rPr>
           <w:rFonts w:ascii="微软雅黑" w:eastAsia="微软雅黑" w:hAnsi="微软雅黑"/>
           <w:color w:val="333333"/>
-          <w:sz w:val="28"/>
-          <w:szCs w:val="28"/>
+          <w:sz w:val="24"/>
+          <w:szCs w:val="24"/>
           <w:shd w:val="clear" w:color="auto" w:fill="FFFFFF"/>
         </w:rPr>
         <w:tab/>
-        <w:t xml:space="preserve">y = n - </w:t>
-      </w:r>
-      <w:r>
-        <w:rPr>
-          <w:rFonts w:ascii="微软雅黑" w:eastAsia="微软雅黑" w:hAnsi="微软雅黑"/>
-          <w:color w:val="333333"/>
-          <w:sz w:val="28"/>
-          <w:szCs w:val="28"/>
-          <w:shd w:val="clear" w:color="auto" w:fill="FFFFFF"/>
-        </w:rPr>
-        <w:t>[</w:t>
-      </w:r>
-      <w:r>
-        <w:rPr>
-          <w:rFonts w:ascii="微软雅黑" w:eastAsia="微软雅黑" w:hAnsi="微软雅黑" w:hint="eastAsia"/>
-          <w:color w:val="333333"/>
-          <w:sz w:val="28"/>
-          <w:szCs w:val="28"/>
-          <w:shd w:val="clear" w:color="auto" w:fill="FFFFFF"/>
-        </w:rPr>
-        <w:t>(a</w:t>
-      </w:r>
-      <w:r>
-        <w:rPr>
-          <w:rFonts w:ascii="微软雅黑" w:eastAsia="微软雅黑" w:hAnsi="微软雅黑"/>
-          <w:color w:val="333333"/>
-          <w:sz w:val="28"/>
-          <w:szCs w:val="28"/>
+      </w:r>
+      <w:r>
+        <w:rPr>
+          <w:rFonts w:ascii="微软雅黑" w:eastAsia="微软雅黑" w:hAnsi="微软雅黑"/>
+          <w:color w:val="333333"/>
+          <w:sz w:val="24"/>
+          <w:szCs w:val="24"/>
+          <w:shd w:val="clear" w:color="auto" w:fill="FFFFFF"/>
+        </w:rPr>
+        <w:tab/>
+        <w:t xml:space="preserve">y = </w:t>
+      </w:r>
+      <w:r>
+        <w:rPr>
+          <w:rFonts w:ascii="微软雅黑" w:eastAsia="微软雅黑" w:hAnsi="微软雅黑"/>
+          <w:color w:val="333333"/>
+          <w:sz w:val="24"/>
+          <w:szCs w:val="24"/>
+          <w:shd w:val="clear" w:color="auto" w:fill="FFFFFF"/>
+        </w:rPr>
+        <w:t>bY</w:t>
+      </w:r>
+      <w:r>
+        <w:rPr>
+          <w:rFonts w:ascii="微软雅黑" w:eastAsia="微软雅黑" w:hAnsi="微软雅黑"/>
+          <w:color w:val="333333"/>
+          <w:sz w:val="24"/>
+          <w:szCs w:val="24"/>
+          <w:shd w:val="clear" w:color="auto" w:fill="FFFFFF"/>
+        </w:rPr>
+        <w:t xml:space="preserve"> - [</w:t>
+      </w:r>
+      <w:r>
+        <w:rPr>
+          <w:rFonts w:ascii="微软雅黑" w:eastAsia="微软雅黑" w:hAnsi="微软雅黑" w:hint="eastAsia"/>
+          <w:color w:val="333333"/>
+          <w:sz w:val="24"/>
+          <w:szCs w:val="24"/>
+          <w:shd w:val="clear" w:color="auto" w:fill="FFFFFF"/>
+        </w:rPr>
+        <w:t>(</w:t>
+      </w:r>
+      <w:r>
+        <w:rPr>
+          <w:rFonts w:ascii="微软雅黑" w:eastAsia="微软雅黑" w:hAnsi="微软雅黑" w:hint="eastAsia"/>
+          <w:color w:val="333333"/>
+          <w:sz w:val="24"/>
+          <w:szCs w:val="24"/>
+          <w:shd w:val="clear" w:color="auto" w:fill="FFFFFF"/>
+        </w:rPr>
+        <w:t>aX</w:t>
+      </w:r>
+      <w:r>
+        <w:rPr>
+          <w:rFonts w:ascii="微软雅黑" w:eastAsia="微软雅黑" w:hAnsi="微软雅黑"/>
+          <w:color w:val="333333"/>
+          <w:sz w:val="24"/>
+          <w:szCs w:val="24"/>
           <w:shd w:val="clear" w:color="auto" w:fill="FFFFFF"/>
         </w:rPr>
         <w:t xml:space="preserve"> </w:t>
@@ -1147,8 +1534,8 @@
         <w:rPr>
           <w:rFonts w:ascii="微软雅黑" w:eastAsia="微软雅黑" w:hAnsi="微软雅黑" w:hint="eastAsia"/>
           <w:color w:val="333333"/>
-          <w:sz w:val="28"/>
-          <w:szCs w:val="28"/>
+          <w:sz w:val="24"/>
+          <w:szCs w:val="24"/>
           <w:shd w:val="clear" w:color="auto" w:fill="FFFFFF"/>
         </w:rPr>
         <w:t>-</w:t>
@@ -1157,8 +1544,8 @@
         <w:rPr>
           <w:rFonts w:ascii="微软雅黑" w:eastAsia="微软雅黑" w:hAnsi="微软雅黑"/>
           <w:color w:val="333333"/>
-          <w:sz w:val="28"/>
-          <w:szCs w:val="28"/>
+          <w:sz w:val="24"/>
+          <w:szCs w:val="24"/>
           <w:shd w:val="clear" w:color="auto" w:fill="FFFFFF"/>
         </w:rPr>
         <w:t xml:space="preserve"> </w:t>
@@ -1167,18 +1554,28 @@
         <w:rPr>
           <w:rFonts w:ascii="微软雅黑" w:eastAsia="微软雅黑" w:hAnsi="微软雅黑" w:hint="eastAsia"/>
           <w:color w:val="333333"/>
-          <w:sz w:val="28"/>
-          <w:szCs w:val="28"/>
-          <w:shd w:val="clear" w:color="auto" w:fill="FFFFFF"/>
-        </w:rPr>
-        <w:t>m)</w:t>
-      </w:r>
-      <w:r>
-        <w:rPr>
-          <w:rFonts w:ascii="微软雅黑" w:eastAsia="微软雅黑" w:hAnsi="微软雅黑"/>
-          <w:color w:val="333333"/>
-          <w:sz w:val="28"/>
-          <w:szCs w:val="28"/>
+          <w:sz w:val="24"/>
+          <w:szCs w:val="24"/>
+          <w:shd w:val="clear" w:color="auto" w:fill="FFFFFF"/>
+        </w:rPr>
+        <w:t>bX</w:t>
+      </w:r>
+      <w:r>
+        <w:rPr>
+          <w:rFonts w:ascii="微软雅黑" w:eastAsia="微软雅黑" w:hAnsi="微软雅黑" w:hint="eastAsia"/>
+          <w:color w:val="333333"/>
+          <w:sz w:val="24"/>
+          <w:szCs w:val="24"/>
+          <w:shd w:val="clear" w:color="auto" w:fill="FFFFFF"/>
+        </w:rPr>
+        <w:t>)</w:t>
+      </w:r>
+      <w:r>
+        <w:rPr>
+          <w:rFonts w:ascii="微软雅黑" w:eastAsia="微软雅黑" w:hAnsi="微软雅黑"/>
+          <w:color w:val="333333"/>
+          <w:sz w:val="24"/>
+          <w:szCs w:val="24"/>
           <w:shd w:val="clear" w:color="auto" w:fill="FFFFFF"/>
         </w:rPr>
         <w:t xml:space="preserve"> * </w:t>
@@ -1187,8 +1584,8 @@
         <w:rPr>
           <w:rFonts w:ascii="微软雅黑" w:eastAsia="微软雅黑" w:hAnsi="微软雅黑" w:hint="eastAsia"/>
           <w:color w:val="333333"/>
-          <w:sz w:val="28"/>
-          <w:szCs w:val="28"/>
+          <w:sz w:val="24"/>
+          <w:szCs w:val="24"/>
           <w:shd w:val="clear" w:color="auto" w:fill="FFFFFF"/>
         </w:rPr>
         <w:t>(x</w:t>
@@ -1197,8 +1594,8 @@
         <w:rPr>
           <w:rFonts w:ascii="微软雅黑" w:eastAsia="微软雅黑" w:hAnsi="微软雅黑"/>
           <w:color w:val="333333"/>
-          <w:sz w:val="28"/>
-          <w:szCs w:val="28"/>
+          <w:sz w:val="24"/>
+          <w:szCs w:val="24"/>
           <w:shd w:val="clear" w:color="auto" w:fill="FFFFFF"/>
         </w:rPr>
         <w:t xml:space="preserve"> </w:t>
@@ -1207,8 +1604,8 @@
         <w:rPr>
           <w:rFonts w:ascii="微软雅黑" w:eastAsia="微软雅黑" w:hAnsi="微软雅黑" w:hint="eastAsia"/>
           <w:color w:val="333333"/>
-          <w:sz w:val="28"/>
-          <w:szCs w:val="28"/>
+          <w:sz w:val="24"/>
+          <w:szCs w:val="24"/>
           <w:shd w:val="clear" w:color="auto" w:fill="FFFFFF"/>
         </w:rPr>
         <w:t>-</w:t>
@@ -1217,8 +1614,8 @@
         <w:rPr>
           <w:rFonts w:ascii="微软雅黑" w:eastAsia="微软雅黑" w:hAnsi="微软雅黑"/>
           <w:color w:val="333333"/>
-          <w:sz w:val="28"/>
-          <w:szCs w:val="28"/>
+          <w:sz w:val="24"/>
+          <w:szCs w:val="24"/>
           <w:shd w:val="clear" w:color="auto" w:fill="FFFFFF"/>
         </w:rPr>
         <w:t xml:space="preserve"> </w:t>
@@ -1227,18 +1624,28 @@
         <w:rPr>
           <w:rFonts w:ascii="微软雅黑" w:eastAsia="微软雅黑" w:hAnsi="微软雅黑" w:hint="eastAsia"/>
           <w:color w:val="333333"/>
-          <w:sz w:val="28"/>
-          <w:szCs w:val="28"/>
-          <w:shd w:val="clear" w:color="auto" w:fill="FFFFFF"/>
-        </w:rPr>
-        <w:t>m)</w:t>
-      </w:r>
-      <w:r>
-        <w:rPr>
-          <w:rFonts w:ascii="微软雅黑" w:eastAsia="微软雅黑" w:hAnsi="微软雅黑"/>
-          <w:color w:val="333333"/>
-          <w:sz w:val="28"/>
-          <w:szCs w:val="28"/>
+          <w:sz w:val="24"/>
+          <w:szCs w:val="24"/>
+          <w:shd w:val="clear" w:color="auto" w:fill="FFFFFF"/>
+        </w:rPr>
+        <w:t>bX</w:t>
+      </w:r>
+      <w:r>
+        <w:rPr>
+          <w:rFonts w:ascii="微软雅黑" w:eastAsia="微软雅黑" w:hAnsi="微软雅黑" w:hint="eastAsia"/>
+          <w:color w:val="333333"/>
+          <w:sz w:val="24"/>
+          <w:szCs w:val="24"/>
+          <w:shd w:val="clear" w:color="auto" w:fill="FFFFFF"/>
+        </w:rPr>
+        <w:t>)</w:t>
+      </w:r>
+      <w:r>
+        <w:rPr>
+          <w:rFonts w:ascii="微软雅黑" w:eastAsia="微软雅黑" w:hAnsi="微软雅黑"/>
+          <w:color w:val="333333"/>
+          <w:sz w:val="24"/>
+          <w:szCs w:val="24"/>
           <w:shd w:val="clear" w:color="auto" w:fill="FFFFFF"/>
         </w:rPr>
         <w:t xml:space="preserve">] </w:t>
@@ -1247,8 +1654,8 @@
         <w:rPr>
           <w:rFonts w:ascii="微软雅黑" w:eastAsia="微软雅黑" w:hAnsi="微软雅黑" w:hint="eastAsia"/>
           <w:color w:val="333333"/>
-          <w:sz w:val="28"/>
-          <w:szCs w:val="28"/>
+          <w:sz w:val="24"/>
+          <w:szCs w:val="24"/>
           <w:shd w:val="clear" w:color="auto" w:fill="FFFFFF"/>
         </w:rPr>
         <w:t>/</w:t>
@@ -1257,8 +1664,8 @@
         <w:rPr>
           <w:rFonts w:ascii="微软雅黑" w:eastAsia="微软雅黑" w:hAnsi="微软雅黑"/>
           <w:color w:val="333333"/>
-          <w:sz w:val="28"/>
-          <w:szCs w:val="28"/>
+          <w:sz w:val="24"/>
+          <w:szCs w:val="24"/>
           <w:shd w:val="clear" w:color="auto" w:fill="FFFFFF"/>
         </w:rPr>
         <w:t xml:space="preserve"> </w:t>
@@ -1267,18 +1674,28 @@
         <w:rPr>
           <w:rFonts w:ascii="微软雅黑" w:eastAsia="微软雅黑" w:hAnsi="微软雅黑" w:hint="eastAsia"/>
           <w:color w:val="333333"/>
-          <w:sz w:val="28"/>
-          <w:szCs w:val="28"/>
-          <w:shd w:val="clear" w:color="auto" w:fill="FFFFFF"/>
-        </w:rPr>
-        <w:t>(b</w:t>
-      </w:r>
-      <w:r>
-        <w:rPr>
-          <w:rFonts w:ascii="微软雅黑" w:eastAsia="微软雅黑" w:hAnsi="微软雅黑"/>
-          <w:color w:val="333333"/>
-          <w:sz w:val="28"/>
-          <w:szCs w:val="28"/>
+          <w:sz w:val="24"/>
+          <w:szCs w:val="24"/>
+          <w:shd w:val="clear" w:color="auto" w:fill="FFFFFF"/>
+        </w:rPr>
+        <w:t>(</w:t>
+      </w:r>
+      <w:r>
+        <w:rPr>
+          <w:rFonts w:ascii="微软雅黑" w:eastAsia="微软雅黑" w:hAnsi="微软雅黑" w:hint="eastAsia"/>
+          <w:color w:val="333333"/>
+          <w:sz w:val="24"/>
+          <w:szCs w:val="24"/>
+          <w:shd w:val="clear" w:color="auto" w:fill="FFFFFF"/>
+        </w:rPr>
+        <w:t>aY</w:t>
+      </w:r>
+      <w:r>
+        <w:rPr>
+          <w:rFonts w:ascii="微软雅黑" w:eastAsia="微软雅黑" w:hAnsi="微软雅黑"/>
+          <w:color w:val="333333"/>
+          <w:sz w:val="24"/>
+          <w:szCs w:val="24"/>
           <w:shd w:val="clear" w:color="auto" w:fill="FFFFFF"/>
         </w:rPr>
         <w:t xml:space="preserve"> </w:t>
@@ -1287,8 +1704,8 @@
         <w:rPr>
           <w:rFonts w:ascii="微软雅黑" w:eastAsia="微软雅黑" w:hAnsi="微软雅黑" w:hint="eastAsia"/>
           <w:color w:val="333333"/>
-          <w:sz w:val="28"/>
-          <w:szCs w:val="28"/>
+          <w:sz w:val="24"/>
+          <w:szCs w:val="24"/>
           <w:shd w:val="clear" w:color="auto" w:fill="FFFFFF"/>
         </w:rPr>
         <w:t>-</w:t>
@@ -1297,8 +1714,8 @@
         <w:rPr>
           <w:rFonts w:ascii="微软雅黑" w:eastAsia="微软雅黑" w:hAnsi="微软雅黑"/>
           <w:color w:val="333333"/>
-          <w:sz w:val="28"/>
-          <w:szCs w:val="28"/>
+          <w:sz w:val="24"/>
+          <w:szCs w:val="24"/>
           <w:shd w:val="clear" w:color="auto" w:fill="FFFFFF"/>
         </w:rPr>
         <w:t xml:space="preserve"> </w:t>
@@ -1307,11 +1724,21 @@
         <w:rPr>
           <w:rFonts w:ascii="微软雅黑" w:eastAsia="微软雅黑" w:hAnsi="微软雅黑" w:hint="eastAsia"/>
           <w:color w:val="333333"/>
-          <w:sz w:val="28"/>
-          <w:szCs w:val="28"/>
-          <w:shd w:val="clear" w:color="auto" w:fill="FFFFFF"/>
-        </w:rPr>
-        <w:t>n)</w:t>
+          <w:sz w:val="24"/>
+          <w:szCs w:val="24"/>
+          <w:shd w:val="clear" w:color="auto" w:fill="FFFFFF"/>
+        </w:rPr>
+        <w:t>bY</w:t>
+      </w:r>
+      <w:r>
+        <w:rPr>
+          <w:rFonts w:ascii="微软雅黑" w:eastAsia="微软雅黑" w:hAnsi="微软雅黑" w:hint="eastAsia"/>
+          <w:color w:val="333333"/>
+          <w:sz w:val="24"/>
+          <w:szCs w:val="24"/>
+          <w:shd w:val="clear" w:color="auto" w:fill="FFFFFF"/>
+        </w:rPr>
+        <w:t>)</w:t>
       </w:r>
     </w:p>
     <w:p>
@@ -1340,28 +1767,47 @@
         <w:rPr>
           <w:rFonts w:ascii="微软雅黑" w:eastAsia="微软雅黑" w:hAnsi="微软雅黑"/>
           <w:color w:val="333333"/>
+          <w:sz w:val="24"/>
+          <w:szCs w:val="24"/>
+          <w:shd w:val="clear" w:color="auto" w:fill="FFFFFF"/>
+        </w:rPr>
+      </w:pPr>
+      <w:r>
+        <w:rPr>
+          <w:rFonts w:ascii="微软雅黑" w:eastAsia="微软雅黑" w:hAnsi="微软雅黑"/>
+          <w:color w:val="333333"/>
           <w:sz w:val="28"/>
           <w:szCs w:val="28"/>
           <w:shd w:val="clear" w:color="auto" w:fill="FFFFFF"/>
         </w:rPr>
-      </w:pPr>
-      <w:r>
-        <w:rPr>
-          <w:rFonts w:ascii="微软雅黑" w:eastAsia="微软雅黑" w:hAnsi="微软雅黑"/>
-          <w:color w:val="333333"/>
-          <w:sz w:val="28"/>
-          <w:szCs w:val="28"/>
-          <w:shd w:val="clear" w:color="auto" w:fill="FFFFFF"/>
-        </w:rPr>
         <w:tab/>
+      </w:r>
+      <w:r>
+        <w:rPr>
+          <w:rFonts w:ascii="微软雅黑" w:eastAsia="微软雅黑" w:hAnsi="微软雅黑"/>
+          <w:color w:val="333333"/>
+          <w:sz w:val="24"/>
+          <w:szCs w:val="24"/>
+          <w:shd w:val="clear" w:color="auto" w:fill="FFFFFF"/>
+        </w:rPr>
         <w:t>2-1</w:t>
       </w:r>
       <w:r>
         <w:rPr>
           <w:rFonts w:ascii="微软雅黑" w:eastAsia="微软雅黑" w:hAnsi="微软雅黑"/>
           <w:color w:val="333333"/>
-          <w:sz w:val="28"/>
-          <w:szCs w:val="28"/>
+          <w:sz w:val="24"/>
+          <w:szCs w:val="24"/>
+          <w:shd w:val="clear" w:color="auto" w:fill="FFFFFF"/>
+        </w:rPr>
+        <w:tab/>
+      </w:r>
+      <w:r>
+        <w:rPr>
+          <w:rFonts w:ascii="微软雅黑" w:eastAsia="微软雅黑" w:hAnsi="微软雅黑"/>
+          <w:color w:val="333333"/>
+          <w:sz w:val="24"/>
+          <w:szCs w:val="24"/>
           <w:shd w:val="clear" w:color="auto" w:fill="FFFFFF"/>
         </w:rPr>
         <w:tab/>
@@ -1373,8 +1819,8 @@
         <w:rPr>
           <w:rFonts w:ascii="微软雅黑" w:eastAsia="微软雅黑" w:hAnsi="微软雅黑"/>
           <w:color w:val="333333"/>
-          <w:sz w:val="28"/>
-          <w:szCs w:val="28"/>
+          <w:sz w:val="24"/>
+          <w:szCs w:val="24"/>
           <w:shd w:val="clear" w:color="auto" w:fill="FFFFFF"/>
         </w:rPr>
       </w:pPr>
@@ -1382,8 +1828,8 @@
         <w:rPr>
           <w:rFonts w:ascii="微软雅黑" w:eastAsia="微软雅黑" w:hAnsi="微软雅黑"/>
           <w:color w:val="333333"/>
-          <w:sz w:val="28"/>
-          <w:szCs w:val="28"/>
+          <w:sz w:val="24"/>
+          <w:szCs w:val="24"/>
           <w:shd w:val="clear" w:color="auto" w:fill="FFFFFF"/>
         </w:rPr>
         <w:tab/>
@@ -1393,8 +1839,18 @@
         <w:rPr>
           <w:rFonts w:ascii="微软雅黑" w:eastAsia="微软雅黑" w:hAnsi="微软雅黑"/>
           <w:color w:val="333333"/>
-          <w:sz w:val="28"/>
-          <w:szCs w:val="28"/>
+          <w:sz w:val="24"/>
+          <w:szCs w:val="24"/>
+          <w:shd w:val="clear" w:color="auto" w:fill="FFFFFF"/>
+        </w:rPr>
+        <w:tab/>
+      </w:r>
+      <w:r>
+        <w:rPr>
+          <w:rFonts w:ascii="微软雅黑" w:eastAsia="微软雅黑" w:hAnsi="微软雅黑"/>
+          <w:color w:val="333333"/>
+          <w:sz w:val="24"/>
+          <w:szCs w:val="24"/>
           <w:shd w:val="clear" w:color="auto" w:fill="FFFFFF"/>
         </w:rPr>
         <w:tab/>
@@ -1404,8 +1860,8 @@
         <w:rPr>
           <w:rFonts w:ascii="微软雅黑" w:eastAsia="微软雅黑" w:hAnsi="微软雅黑" w:hint="eastAsia"/>
           <w:color w:val="333333"/>
-          <w:sz w:val="28"/>
-          <w:szCs w:val="28"/>
+          <w:sz w:val="24"/>
+          <w:szCs w:val="24"/>
           <w:shd w:val="clear" w:color="auto" w:fill="FFFFFF"/>
         </w:rPr>
         <w:t>²</w:t>
@@ -1414,8 +1870,8 @@
         <w:rPr>
           <w:rFonts w:ascii="微软雅黑" w:eastAsia="微软雅黑" w:hAnsi="微软雅黑"/>
           <w:color w:val="333333"/>
-          <w:sz w:val="28"/>
-          <w:szCs w:val="28"/>
+          <w:sz w:val="24"/>
+          <w:szCs w:val="24"/>
           <w:shd w:val="clear" w:color="auto" w:fill="FFFFFF"/>
         </w:rPr>
         <w:t xml:space="preserve"> = L</w:t>
@@ -1424,8 +1880,8 @@
         <w:rPr>
           <w:rFonts w:ascii="微软雅黑" w:eastAsia="微软雅黑" w:hAnsi="微软雅黑" w:hint="eastAsia"/>
           <w:color w:val="333333"/>
-          <w:sz w:val="28"/>
-          <w:szCs w:val="28"/>
+          <w:sz w:val="24"/>
+          <w:szCs w:val="24"/>
           <w:shd w:val="clear" w:color="auto" w:fill="FFFFFF"/>
         </w:rPr>
         <w:t>²</w:t>
@@ -1436,8 +1892,8 @@
         <w:rPr>
           <w:rFonts w:ascii="微软雅黑" w:eastAsia="微软雅黑" w:hAnsi="微软雅黑"/>
           <w:color w:val="333333"/>
-          <w:sz w:val="28"/>
-          <w:szCs w:val="28"/>
+          <w:sz w:val="24"/>
+          <w:szCs w:val="24"/>
           <w:shd w:val="clear" w:color="auto" w:fill="FFFFFF"/>
         </w:rPr>
       </w:pPr>
@@ -1445,8 +1901,8 @@
         <w:rPr>
           <w:rFonts w:ascii="微软雅黑" w:eastAsia="微软雅黑" w:hAnsi="微软雅黑"/>
           <w:color w:val="333333"/>
-          <w:sz w:val="28"/>
-          <w:szCs w:val="28"/>
+          <w:sz w:val="24"/>
+          <w:szCs w:val="24"/>
           <w:shd w:val="clear" w:color="auto" w:fill="FFFFFF"/>
         </w:rPr>
         <w:tab/>
@@ -1456,39 +1912,68 @@
         <w:rPr>
           <w:rFonts w:ascii="微软雅黑" w:eastAsia="微软雅黑" w:hAnsi="微软雅黑"/>
           <w:color w:val="333333"/>
-          <w:sz w:val="28"/>
-          <w:szCs w:val="28"/>
+          <w:sz w:val="24"/>
+          <w:szCs w:val="24"/>
           <w:shd w:val="clear" w:color="auto" w:fill="FFFFFF"/>
         </w:rPr>
         <w:tab/>
-        <w:t>(x – m)</w:t>
-      </w:r>
-      <w:r>
-        <w:rPr>
-          <w:rFonts w:ascii="微软雅黑" w:eastAsia="微软雅黑" w:hAnsi="微软雅黑" w:hint="eastAsia"/>
-          <w:color w:val="333333"/>
-          <w:sz w:val="28"/>
-          <w:szCs w:val="28"/>
-          <w:shd w:val="clear" w:color="auto" w:fill="FFFFFF"/>
-        </w:rPr>
-        <w:t>²</w:t>
-      </w:r>
-      <w:r>
-        <w:rPr>
-          <w:rFonts w:ascii="微软雅黑" w:eastAsia="微软雅黑" w:hAnsi="微软雅黑" w:hint="eastAsia"/>
-          <w:color w:val="333333"/>
-          <w:sz w:val="28"/>
-          <w:szCs w:val="28"/>
-          <w:shd w:val="clear" w:color="auto" w:fill="FFFFFF"/>
-        </w:rPr>
-        <w:t xml:space="preserve"> + (y </w:t>
-      </w:r>
-      <w:r>
-        <w:rPr>
-          <w:rFonts w:ascii="微软雅黑" w:eastAsia="微软雅黑" w:hAnsi="微软雅黑"/>
-          <w:color w:val="333333"/>
-          <w:sz w:val="28"/>
-          <w:szCs w:val="28"/>
+      </w:r>
+      <w:r>
+        <w:rPr>
+          <w:rFonts w:ascii="微软雅黑" w:eastAsia="微软雅黑" w:hAnsi="微软雅黑"/>
+          <w:color w:val="333333"/>
+          <w:sz w:val="24"/>
+          <w:szCs w:val="24"/>
+          <w:shd w:val="clear" w:color="auto" w:fill="FFFFFF"/>
+        </w:rPr>
+        <w:tab/>
+      </w:r>
+      <w:r>
+        <w:rPr>
+          <w:rFonts w:ascii="微软雅黑" w:eastAsia="微软雅黑" w:hAnsi="微软雅黑"/>
+          <w:color w:val="333333"/>
+          <w:sz w:val="24"/>
+          <w:szCs w:val="24"/>
+          <w:shd w:val="clear" w:color="auto" w:fill="FFFFFF"/>
+        </w:rPr>
+        <w:t xml:space="preserve">(x – </w:t>
+      </w:r>
+      <w:r>
+        <w:rPr>
+          <w:rFonts w:ascii="微软雅黑" w:eastAsia="微软雅黑" w:hAnsi="微软雅黑"/>
+          <w:color w:val="333333"/>
+          <w:sz w:val="24"/>
+          <w:szCs w:val="24"/>
+          <w:shd w:val="clear" w:color="auto" w:fill="FFFFFF"/>
+        </w:rPr>
+        <w:t>bX</w:t>
+      </w:r>
+      <w:r>
+        <w:rPr>
+          <w:rFonts w:ascii="微软雅黑" w:eastAsia="微软雅黑" w:hAnsi="微软雅黑"/>
+          <w:color w:val="333333"/>
+          <w:sz w:val="24"/>
+          <w:szCs w:val="24"/>
+          <w:shd w:val="clear" w:color="auto" w:fill="FFFFFF"/>
+        </w:rPr>
+        <w:t>)</w:t>
+      </w:r>
+      <w:r>
+        <w:rPr>
+          <w:rFonts w:ascii="微软雅黑" w:eastAsia="微软雅黑" w:hAnsi="微软雅黑" w:hint="eastAsia"/>
+          <w:color w:val="333333"/>
+          <w:sz w:val="24"/>
+          <w:szCs w:val="24"/>
+          <w:shd w:val="clear" w:color="auto" w:fill="FFFFFF"/>
+        </w:rPr>
+        <w:t xml:space="preserve">² + (y </w:t>
+      </w:r>
+      <w:r>
+        <w:rPr>
+          <w:rFonts w:ascii="微软雅黑" w:eastAsia="微软雅黑" w:hAnsi="微软雅黑"/>
+          <w:color w:val="333333"/>
+          <w:sz w:val="24"/>
+          <w:szCs w:val="24"/>
           <w:shd w:val="clear" w:color="auto" w:fill="FFFFFF"/>
         </w:rPr>
         <w:t xml:space="preserve">– </w:t>
@@ -1497,18 +1982,18 @@
         <w:rPr>
           <w:rFonts w:ascii="微软雅黑" w:eastAsia="微软雅黑" w:hAnsi="微软雅黑" w:hint="eastAsia"/>
           <w:color w:val="333333"/>
-          <w:sz w:val="28"/>
-          <w:szCs w:val="28"/>
-          <w:shd w:val="clear" w:color="auto" w:fill="FFFFFF"/>
-        </w:rPr>
-        <w:t>n</w:t>
-      </w:r>
-      <w:r>
-        <w:rPr>
-          <w:rFonts w:ascii="微软雅黑" w:eastAsia="微软雅黑" w:hAnsi="微软雅黑"/>
-          <w:color w:val="333333"/>
-          <w:sz w:val="28"/>
-          <w:szCs w:val="28"/>
+          <w:sz w:val="24"/>
+          <w:szCs w:val="24"/>
+          <w:shd w:val="clear" w:color="auto" w:fill="FFFFFF"/>
+        </w:rPr>
+        <w:t>bY</w:t>
+      </w:r>
+      <w:r>
+        <w:rPr>
+          <w:rFonts w:ascii="微软雅黑" w:eastAsia="微软雅黑" w:hAnsi="微软雅黑"/>
+          <w:color w:val="333333"/>
+          <w:sz w:val="24"/>
+          <w:szCs w:val="24"/>
           <w:shd w:val="clear" w:color="auto" w:fill="FFFFFF"/>
         </w:rPr>
         <w:t>)</w:t>
@@ -1517,31 +2002,11 @@
         <w:rPr>
           <w:rFonts w:ascii="微软雅黑" w:eastAsia="微软雅黑" w:hAnsi="微软雅黑" w:hint="eastAsia"/>
           <w:color w:val="333333"/>
-          <w:sz w:val="28"/>
-          <w:szCs w:val="28"/>
-          <w:shd w:val="clear" w:color="auto" w:fill="FFFFFF"/>
-        </w:rPr>
-        <w:t>²</w:t>
-      </w:r>
-      <w:r>
-        <w:rPr>
-          <w:rFonts w:ascii="微软雅黑" w:eastAsia="微软雅黑" w:hAnsi="微软雅黑" w:hint="eastAsia"/>
-          <w:color w:val="333333"/>
-          <w:sz w:val="28"/>
-          <w:szCs w:val="28"/>
-          <w:shd w:val="clear" w:color="auto" w:fill="FFFFFF"/>
-        </w:rPr>
-        <w:t xml:space="preserve"> = L</w:t>
-      </w:r>
-      <w:r>
-        <w:rPr>
-          <w:rFonts w:ascii="微软雅黑" w:eastAsia="微软雅黑" w:hAnsi="微软雅黑" w:hint="eastAsia"/>
-          <w:color w:val="333333"/>
-          <w:sz w:val="28"/>
-          <w:szCs w:val="28"/>
-          <w:shd w:val="clear" w:color="auto" w:fill="FFFFFF"/>
-        </w:rPr>
-        <w:t>²</w:t>
+          <w:sz w:val="24"/>
+          <w:szCs w:val="24"/>
+          <w:shd w:val="clear" w:color="auto" w:fill="FFFFFF"/>
+        </w:rPr>
+        <w:t>² = L²</w:t>
       </w:r>
     </w:p>
     <w:p>
@@ -1591,8 +2056,8 @@
         <w:rPr>
           <w:rFonts w:ascii="微软雅黑" w:eastAsia="微软雅黑" w:hAnsi="微软雅黑"/>
           <w:color w:val="333333"/>
-          <w:sz w:val="28"/>
-          <w:szCs w:val="28"/>
+          <w:sz w:val="24"/>
+          <w:szCs w:val="24"/>
           <w:shd w:val="clear" w:color="auto" w:fill="FFFFFF"/>
         </w:rPr>
       </w:pPr>
@@ -1600,8 +2065,8 @@
         <w:rPr>
           <w:rFonts w:ascii="微软雅黑" w:eastAsia="微软雅黑" w:hAnsi="微软雅黑" w:hint="eastAsia"/>
           <w:color w:val="333333"/>
-          <w:sz w:val="28"/>
-          <w:szCs w:val="28"/>
+          <w:sz w:val="24"/>
+          <w:szCs w:val="24"/>
           <w:shd w:val="clear" w:color="auto" w:fill="FFFFFF"/>
         </w:rPr>
         <w:t>把1</w:t>
@@ -1610,8 +2075,8 @@
         <w:rPr>
           <w:rFonts w:ascii="微软雅黑" w:eastAsia="微软雅黑" w:hAnsi="微软雅黑"/>
           <w:color w:val="333333"/>
-          <w:sz w:val="28"/>
-          <w:szCs w:val="28"/>
+          <w:sz w:val="24"/>
+          <w:szCs w:val="24"/>
           <w:shd w:val="clear" w:color="auto" w:fill="FFFFFF"/>
         </w:rPr>
         <w:t>-4</w:t>
@@ -1620,8 +2085,8 @@
         <w:rPr>
           <w:rFonts w:ascii="微软雅黑" w:eastAsia="微软雅黑" w:hAnsi="微软雅黑" w:hint="eastAsia"/>
           <w:color w:val="333333"/>
-          <w:sz w:val="28"/>
-          <w:szCs w:val="28"/>
+          <w:sz w:val="24"/>
+          <w:szCs w:val="24"/>
           <w:shd w:val="clear" w:color="auto" w:fill="FFFFFF"/>
         </w:rPr>
         <w:t>带入2</w:t>
@@ -1630,8 +2095,8 @@
         <w:rPr>
           <w:rFonts w:ascii="微软雅黑" w:eastAsia="微软雅黑" w:hAnsi="微软雅黑"/>
           <w:color w:val="333333"/>
-          <w:sz w:val="28"/>
-          <w:szCs w:val="28"/>
+          <w:sz w:val="24"/>
+          <w:szCs w:val="24"/>
           <w:shd w:val="clear" w:color="auto" w:fill="FFFFFF"/>
         </w:rPr>
         <w:t>-3</w:t>
@@ -1642,8 +2107,8 @@
         <w:rPr>
           <w:rFonts w:ascii="微软雅黑" w:eastAsia="微软雅黑" w:hAnsi="微软雅黑"/>
           <w:color w:val="333333"/>
-          <w:sz w:val="28"/>
-          <w:szCs w:val="28"/>
+          <w:sz w:val="24"/>
+          <w:szCs w:val="24"/>
           <w:shd w:val="clear" w:color="auto" w:fill="FFFFFF"/>
         </w:rPr>
       </w:pPr>
@@ -1651,8 +2116,8 @@
         <w:rPr>
           <w:rFonts w:ascii="微软雅黑" w:eastAsia="微软雅黑" w:hAnsi="微软雅黑"/>
           <w:color w:val="333333"/>
-          <w:sz w:val="28"/>
-          <w:szCs w:val="28"/>
+          <w:sz w:val="24"/>
+          <w:szCs w:val="24"/>
           <w:shd w:val="clear" w:color="auto" w:fill="FFFFFF"/>
         </w:rPr>
         <w:tab/>
@@ -1661,101 +2126,191 @@
         <w:rPr>
           <w:rFonts w:ascii="微软雅黑" w:eastAsia="微软雅黑" w:hAnsi="微软雅黑" w:hint="eastAsia"/>
           <w:color w:val="333333"/>
-          <w:sz w:val="28"/>
-          <w:szCs w:val="28"/>
+          <w:sz w:val="24"/>
+          <w:szCs w:val="24"/>
           <w:shd w:val="clear" w:color="auto" w:fill="FFFFFF"/>
         </w:rPr>
         <w:t>3-1</w:t>
       </w:r>
       <w:r>
         <w:rPr>
-          <w:rFonts w:ascii="微软雅黑" w:eastAsia="微软雅黑" w:hAnsi="微软雅黑" w:hint="eastAsia"/>
-          <w:color w:val="333333"/>
-          <w:sz w:val="28"/>
-          <w:szCs w:val="28"/>
+          <w:rFonts w:ascii="微软雅黑" w:eastAsia="微软雅黑" w:hAnsi="微软雅黑"/>
+          <w:color w:val="333333"/>
+          <w:sz w:val="24"/>
+          <w:szCs w:val="24"/>
           <w:shd w:val="clear" w:color="auto" w:fill="FFFFFF"/>
         </w:rPr>
         <w:tab/>
       </w:r>
       <w:r>
         <w:rPr>
-          <w:rFonts w:ascii="微软雅黑" w:eastAsia="微软雅黑" w:hAnsi="微软雅黑"/>
-          <w:color w:val="333333"/>
-          <w:sz w:val="28"/>
-          <w:szCs w:val="28"/>
-          <w:shd w:val="clear" w:color="auto" w:fill="FFFFFF"/>
-        </w:rPr>
-        <w:t>(x – m)</w:t>
-      </w:r>
-      <w:r>
-        <w:rPr>
-          <w:rFonts w:ascii="微软雅黑" w:eastAsia="微软雅黑" w:hAnsi="微软雅黑" w:hint="eastAsia"/>
-          <w:color w:val="333333"/>
-          <w:sz w:val="28"/>
-          <w:szCs w:val="28"/>
-          <w:shd w:val="clear" w:color="auto" w:fill="FFFFFF"/>
-        </w:rPr>
-        <w:t>²</w:t>
-      </w:r>
-      <w:r>
-        <w:rPr>
-          <w:rFonts w:ascii="微软雅黑" w:eastAsia="微软雅黑" w:hAnsi="微软雅黑" w:hint="eastAsia"/>
-          <w:color w:val="333333"/>
-          <w:sz w:val="28"/>
-          <w:szCs w:val="28"/>
-          <w:shd w:val="clear" w:color="auto" w:fill="FFFFFF"/>
-        </w:rPr>
-        <w:t xml:space="preserve"> + {</w:t>
-      </w:r>
-      <w:r>
-        <w:rPr>
-          <w:rFonts w:ascii="微软雅黑" w:eastAsia="微软雅黑" w:hAnsi="微软雅黑"/>
-          <w:color w:val="333333"/>
-          <w:sz w:val="28"/>
-          <w:szCs w:val="28"/>
-          <w:shd w:val="clear" w:color="auto" w:fill="FFFFFF"/>
-        </w:rPr>
-        <w:t>-[(a – m) * (x – m)] / (b – n)</w:t>
-      </w:r>
-      <w:r>
-        <w:rPr>
-          <w:rFonts w:ascii="微软雅黑" w:eastAsia="微软雅黑" w:hAnsi="微软雅黑" w:hint="eastAsia"/>
-          <w:color w:val="333333"/>
-          <w:sz w:val="28"/>
-          <w:szCs w:val="28"/>
-          <w:shd w:val="clear" w:color="auto" w:fill="FFFFFF"/>
-        </w:rPr>
-        <w:t>}</w:t>
-      </w:r>
-      <w:r>
-        <w:rPr>
-          <w:rFonts w:ascii="微软雅黑" w:eastAsia="微软雅黑" w:hAnsi="微软雅黑" w:hint="eastAsia"/>
-          <w:color w:val="333333"/>
-          <w:sz w:val="28"/>
-          <w:szCs w:val="28"/>
-          <w:shd w:val="clear" w:color="auto" w:fill="FFFFFF"/>
-        </w:rPr>
-        <w:t>²</w:t>
-      </w:r>
-      <w:r>
-        <w:rPr>
-          <w:rFonts w:ascii="微软雅黑" w:eastAsia="微软雅黑" w:hAnsi="微软雅黑" w:hint="eastAsia"/>
-          <w:color w:val="333333"/>
-          <w:sz w:val="28"/>
-          <w:szCs w:val="28"/>
-          <w:shd w:val="clear" w:color="auto" w:fill="FFFFFF"/>
-        </w:rPr>
-        <w:t xml:space="preserve"> = L</w:t>
-      </w:r>
-      <w:r>
-        <w:rPr>
-          <w:rFonts w:ascii="微软雅黑" w:eastAsia="微软雅黑" w:hAnsi="微软雅黑" w:hint="eastAsia"/>
-          <w:color w:val="333333"/>
-          <w:sz w:val="28"/>
-          <w:szCs w:val="28"/>
-          <w:shd w:val="clear" w:color="auto" w:fill="FFFFFF"/>
-        </w:rPr>
-        <w:t>²</w:t>
+          <w:rFonts w:ascii="微软雅黑" w:eastAsia="微软雅黑" w:hAnsi="微软雅黑" w:hint="eastAsia"/>
+          <w:color w:val="333333"/>
+          <w:sz w:val="24"/>
+          <w:szCs w:val="24"/>
+          <w:shd w:val="clear" w:color="auto" w:fill="FFFFFF"/>
+        </w:rPr>
+        <w:tab/>
+      </w:r>
+      <w:r>
+        <w:rPr>
+          <w:rFonts w:ascii="微软雅黑" w:eastAsia="微软雅黑" w:hAnsi="微软雅黑"/>
+          <w:color w:val="333333"/>
+          <w:sz w:val="24"/>
+          <w:szCs w:val="24"/>
+          <w:shd w:val="clear" w:color="auto" w:fill="FFFFFF"/>
+        </w:rPr>
+        <w:t xml:space="preserve">(x – </w:t>
+      </w:r>
+      <w:r>
+        <w:rPr>
+          <w:rFonts w:ascii="微软雅黑" w:eastAsia="微软雅黑" w:hAnsi="微软雅黑"/>
+          <w:color w:val="333333"/>
+          <w:sz w:val="24"/>
+          <w:szCs w:val="24"/>
+          <w:shd w:val="clear" w:color="auto" w:fill="FFFFFF"/>
+        </w:rPr>
+        <w:t>bX</w:t>
+      </w:r>
+      <w:r>
+        <w:rPr>
+          <w:rFonts w:ascii="微软雅黑" w:eastAsia="微软雅黑" w:hAnsi="微软雅黑"/>
+          <w:color w:val="333333"/>
+          <w:sz w:val="24"/>
+          <w:szCs w:val="24"/>
+          <w:shd w:val="clear" w:color="auto" w:fill="FFFFFF"/>
+        </w:rPr>
+        <w:t>)</w:t>
+      </w:r>
+      <w:r>
+        <w:rPr>
+          <w:rFonts w:ascii="微软雅黑" w:eastAsia="微软雅黑" w:hAnsi="微软雅黑" w:hint="eastAsia"/>
+          <w:color w:val="333333"/>
+          <w:sz w:val="24"/>
+          <w:szCs w:val="24"/>
+          <w:shd w:val="clear" w:color="auto" w:fill="FFFFFF"/>
+        </w:rPr>
+        <w:t>² + {</w:t>
+      </w:r>
+      <w:r>
+        <w:rPr>
+          <w:rFonts w:ascii="微软雅黑" w:eastAsia="微软雅黑" w:hAnsi="微软雅黑"/>
+          <w:color w:val="333333"/>
+          <w:sz w:val="24"/>
+          <w:szCs w:val="24"/>
+          <w:shd w:val="clear" w:color="auto" w:fill="FFFFFF"/>
+        </w:rPr>
+        <w:t>-[(</w:t>
+      </w:r>
+      <w:r>
+        <w:rPr>
+          <w:rFonts w:ascii="微软雅黑" w:eastAsia="微软雅黑" w:hAnsi="微软雅黑"/>
+          <w:color w:val="333333"/>
+          <w:sz w:val="24"/>
+          <w:szCs w:val="24"/>
+          <w:shd w:val="clear" w:color="auto" w:fill="FFFFFF"/>
+        </w:rPr>
+        <w:t>aX</w:t>
+      </w:r>
+      <w:r>
+        <w:rPr>
+          <w:rFonts w:ascii="微软雅黑" w:eastAsia="微软雅黑" w:hAnsi="微软雅黑"/>
+          <w:color w:val="333333"/>
+          <w:sz w:val="24"/>
+          <w:szCs w:val="24"/>
+          <w:shd w:val="clear" w:color="auto" w:fill="FFFFFF"/>
+        </w:rPr>
+        <w:t xml:space="preserve"> – </w:t>
+      </w:r>
+      <w:r>
+        <w:rPr>
+          <w:rFonts w:ascii="微软雅黑" w:eastAsia="微软雅黑" w:hAnsi="微软雅黑"/>
+          <w:color w:val="333333"/>
+          <w:sz w:val="24"/>
+          <w:szCs w:val="24"/>
+          <w:shd w:val="clear" w:color="auto" w:fill="FFFFFF"/>
+        </w:rPr>
+        <w:t>bX</w:t>
+      </w:r>
+      <w:r>
+        <w:rPr>
+          <w:rFonts w:ascii="微软雅黑" w:eastAsia="微软雅黑" w:hAnsi="微软雅黑"/>
+          <w:color w:val="333333"/>
+          <w:sz w:val="24"/>
+          <w:szCs w:val="24"/>
+          <w:shd w:val="clear" w:color="auto" w:fill="FFFFFF"/>
+        </w:rPr>
+        <w:t xml:space="preserve">) * (x – </w:t>
+      </w:r>
+      <w:r>
+        <w:rPr>
+          <w:rFonts w:ascii="微软雅黑" w:eastAsia="微软雅黑" w:hAnsi="微软雅黑"/>
+          <w:color w:val="333333"/>
+          <w:sz w:val="24"/>
+          <w:szCs w:val="24"/>
+          <w:shd w:val="clear" w:color="auto" w:fill="FFFFFF"/>
+        </w:rPr>
+        <w:t>bX</w:t>
+      </w:r>
+      <w:r>
+        <w:rPr>
+          <w:rFonts w:ascii="微软雅黑" w:eastAsia="微软雅黑" w:hAnsi="微软雅黑"/>
+          <w:color w:val="333333"/>
+          <w:sz w:val="24"/>
+          <w:szCs w:val="24"/>
+          <w:shd w:val="clear" w:color="auto" w:fill="FFFFFF"/>
+        </w:rPr>
+        <w:t>)] / (</w:t>
+      </w:r>
+      <w:r>
+        <w:rPr>
+          <w:rFonts w:ascii="微软雅黑" w:eastAsia="微软雅黑" w:hAnsi="微软雅黑"/>
+          <w:color w:val="333333"/>
+          <w:sz w:val="24"/>
+          <w:szCs w:val="24"/>
+          <w:shd w:val="clear" w:color="auto" w:fill="FFFFFF"/>
+        </w:rPr>
+        <w:t>aY</w:t>
+      </w:r>
+      <w:r>
+        <w:rPr>
+          <w:rFonts w:ascii="微软雅黑" w:eastAsia="微软雅黑" w:hAnsi="微软雅黑"/>
+          <w:color w:val="333333"/>
+          <w:sz w:val="24"/>
+          <w:szCs w:val="24"/>
+          <w:shd w:val="clear" w:color="auto" w:fill="FFFFFF"/>
+        </w:rPr>
+        <w:t xml:space="preserve"> – </w:t>
+      </w:r>
+      <w:r>
+        <w:rPr>
+          <w:rFonts w:ascii="微软雅黑" w:eastAsia="微软雅黑" w:hAnsi="微软雅黑"/>
+          <w:color w:val="333333"/>
+          <w:sz w:val="24"/>
+          <w:szCs w:val="24"/>
+          <w:shd w:val="clear" w:color="auto" w:fill="FFFFFF"/>
+        </w:rPr>
+        <w:t>bY</w:t>
+      </w:r>
+      <w:r>
+        <w:rPr>
+          <w:rFonts w:ascii="微软雅黑" w:eastAsia="微软雅黑" w:hAnsi="微软雅黑"/>
+          <w:color w:val="333333"/>
+          <w:sz w:val="24"/>
+          <w:szCs w:val="24"/>
+          <w:shd w:val="clear" w:color="auto" w:fill="FFFFFF"/>
+        </w:rPr>
+        <w:t>)</w:t>
+      </w:r>
+      <w:r>
+        <w:rPr>
+          <w:rFonts w:ascii="微软雅黑" w:eastAsia="微软雅黑" w:hAnsi="微软雅黑" w:hint="eastAsia"/>
+          <w:color w:val="333333"/>
+          <w:sz w:val="24"/>
+          <w:szCs w:val="24"/>
+          <w:shd w:val="clear" w:color="auto" w:fill="FFFFFF"/>
+        </w:rPr>
+        <w:t>}² = L²</w:t>
       </w:r>
     </w:p>
     <w:p>
@@ -1763,8 +2318,8 @@
         <w:rPr>
           <w:rFonts w:ascii="微软雅黑" w:eastAsia="微软雅黑" w:hAnsi="微软雅黑"/>
           <w:color w:val="333333"/>
-          <w:sz w:val="28"/>
-          <w:szCs w:val="28"/>
+          <w:sz w:val="24"/>
+          <w:szCs w:val="24"/>
           <w:shd w:val="clear" w:color="auto" w:fill="FFFFFF"/>
         </w:rPr>
       </w:pPr>
@@ -1772,11 +2327,10 @@
         <w:rPr>
           <w:rFonts w:ascii="微软雅黑" w:eastAsia="微软雅黑" w:hAnsi="微软雅黑"/>
           <w:color w:val="333333"/>
-          <w:sz w:val="28"/>
-          <w:szCs w:val="28"/>
-          <w:shd w:val="clear" w:color="auto" w:fill="FFFFFF"/>
-        </w:rPr>
-        <w:lastRenderedPageBreak/>
+          <w:sz w:val="24"/>
+          <w:szCs w:val="24"/>
+          <w:shd w:val="clear" w:color="auto" w:fill="FFFFFF"/>
+        </w:rPr>
         <w:tab/>
         <w:t>3-2</w:t>
       </w:r>
@@ -1784,8 +2338,8 @@
         <w:rPr>
           <w:rFonts w:ascii="微软雅黑" w:eastAsia="微软雅黑" w:hAnsi="微软雅黑"/>
           <w:color w:val="333333"/>
-          <w:sz w:val="28"/>
-          <w:szCs w:val="28"/>
+          <w:sz w:val="24"/>
+          <w:szCs w:val="24"/>
           <w:shd w:val="clear" w:color="auto" w:fill="FFFFFF"/>
         </w:rPr>
         <w:tab/>
@@ -1794,68 +2348,118 @@
         <w:rPr>
           <w:rFonts w:ascii="微软雅黑" w:eastAsia="微软雅黑" w:hAnsi="微软雅黑"/>
           <w:color w:val="333333"/>
-          <w:sz w:val="28"/>
-          <w:szCs w:val="28"/>
-          <w:shd w:val="clear" w:color="auto" w:fill="FFFFFF"/>
-        </w:rPr>
-        <w:t>(x – m)</w:t>
-      </w:r>
-      <w:r>
-        <w:rPr>
-          <w:rFonts w:ascii="微软雅黑" w:eastAsia="微软雅黑" w:hAnsi="微软雅黑" w:hint="eastAsia"/>
-          <w:color w:val="333333"/>
-          <w:sz w:val="28"/>
-          <w:szCs w:val="28"/>
-          <w:shd w:val="clear" w:color="auto" w:fill="FFFFFF"/>
-        </w:rPr>
-        <w:t>²</w:t>
-      </w:r>
-      <w:r>
-        <w:rPr>
-          <w:rFonts w:ascii="微软雅黑" w:eastAsia="微软雅黑" w:hAnsi="微软雅黑" w:hint="eastAsia"/>
-          <w:color w:val="333333"/>
-          <w:sz w:val="28"/>
-          <w:szCs w:val="28"/>
-          <w:shd w:val="clear" w:color="auto" w:fill="FFFFFF"/>
-        </w:rPr>
-        <w:t xml:space="preserve"> + [</w:t>
-      </w:r>
-      <w:r>
-        <w:rPr>
-          <w:rFonts w:ascii="微软雅黑" w:eastAsia="微软雅黑" w:hAnsi="微软雅黑"/>
-          <w:color w:val="333333"/>
-          <w:sz w:val="28"/>
-          <w:szCs w:val="28"/>
-          <w:shd w:val="clear" w:color="auto" w:fill="FFFFFF"/>
-        </w:rPr>
-        <w:t>(a – m)</w:t>
-      </w:r>
-      <w:r>
-        <w:rPr>
-          <w:rFonts w:ascii="微软雅黑" w:eastAsia="微软雅黑" w:hAnsi="微软雅黑" w:hint="eastAsia"/>
-          <w:color w:val="333333"/>
-          <w:sz w:val="28"/>
-          <w:szCs w:val="28"/>
-          <w:shd w:val="clear" w:color="auto" w:fill="FFFFFF"/>
-        </w:rPr>
-        <w:t>²</w:t>
-      </w:r>
-      <w:r>
-        <w:rPr>
-          <w:rFonts w:ascii="微软雅黑" w:eastAsia="微软雅黑" w:hAnsi="微软雅黑" w:hint="eastAsia"/>
-          <w:color w:val="333333"/>
-          <w:sz w:val="28"/>
-          <w:szCs w:val="28"/>
-          <w:shd w:val="clear" w:color="auto" w:fill="FFFFFF"/>
-        </w:rPr>
-        <w:t xml:space="preserve"> * (x </w:t>
-      </w:r>
-      <w:r>
-        <w:rPr>
-          <w:rFonts w:ascii="微软雅黑" w:eastAsia="微软雅黑" w:hAnsi="微软雅黑"/>
-          <w:color w:val="333333"/>
-          <w:sz w:val="28"/>
-          <w:szCs w:val="28"/>
+          <w:sz w:val="24"/>
+          <w:szCs w:val="24"/>
+          <w:shd w:val="clear" w:color="auto" w:fill="FFFFFF"/>
+        </w:rPr>
+        <w:tab/>
+      </w:r>
+      <w:r>
+        <w:rPr>
+          <w:rFonts w:ascii="微软雅黑" w:eastAsia="微软雅黑" w:hAnsi="微软雅黑"/>
+          <w:color w:val="333333"/>
+          <w:sz w:val="24"/>
+          <w:szCs w:val="24"/>
+          <w:shd w:val="clear" w:color="auto" w:fill="FFFFFF"/>
+        </w:rPr>
+        <w:t xml:space="preserve">(x – </w:t>
+      </w:r>
+      <w:r>
+        <w:rPr>
+          <w:rFonts w:ascii="微软雅黑" w:eastAsia="微软雅黑" w:hAnsi="微软雅黑"/>
+          <w:color w:val="333333"/>
+          <w:sz w:val="24"/>
+          <w:szCs w:val="24"/>
+          <w:shd w:val="clear" w:color="auto" w:fill="FFFFFF"/>
+        </w:rPr>
+        <w:t>bX</w:t>
+      </w:r>
+      <w:r>
+        <w:rPr>
+          <w:rFonts w:ascii="微软雅黑" w:eastAsia="微软雅黑" w:hAnsi="微软雅黑"/>
+          <w:color w:val="333333"/>
+          <w:sz w:val="24"/>
+          <w:szCs w:val="24"/>
+          <w:shd w:val="clear" w:color="auto" w:fill="FFFFFF"/>
+        </w:rPr>
+        <w:t>)</w:t>
+      </w:r>
+      <w:r>
+        <w:rPr>
+          <w:rFonts w:ascii="微软雅黑" w:eastAsia="微软雅黑" w:hAnsi="微软雅黑" w:hint="eastAsia"/>
+          <w:color w:val="333333"/>
+          <w:sz w:val="24"/>
+          <w:szCs w:val="24"/>
+          <w:shd w:val="clear" w:color="auto" w:fill="FFFFFF"/>
+        </w:rPr>
+        <w:t>² + [</w:t>
+      </w:r>
+      <w:r>
+        <w:rPr>
+          <w:rFonts w:ascii="微软雅黑" w:eastAsia="微软雅黑" w:hAnsi="微软雅黑"/>
+          <w:color w:val="333333"/>
+          <w:sz w:val="24"/>
+          <w:szCs w:val="24"/>
+          <w:shd w:val="clear" w:color="auto" w:fill="FFFFFF"/>
+        </w:rPr>
+        <w:t>(</w:t>
+      </w:r>
+      <w:r>
+        <w:rPr>
+          <w:rFonts w:ascii="微软雅黑" w:eastAsia="微软雅黑" w:hAnsi="微软雅黑"/>
+          <w:color w:val="333333"/>
+          <w:sz w:val="24"/>
+          <w:szCs w:val="24"/>
+          <w:shd w:val="clear" w:color="auto" w:fill="FFFFFF"/>
+        </w:rPr>
+        <w:t>aX</w:t>
+      </w:r>
+      <w:r>
+        <w:rPr>
+          <w:rFonts w:ascii="微软雅黑" w:eastAsia="微软雅黑" w:hAnsi="微软雅黑"/>
+          <w:color w:val="333333"/>
+          <w:sz w:val="24"/>
+          <w:szCs w:val="24"/>
+          <w:shd w:val="clear" w:color="auto" w:fill="FFFFFF"/>
+        </w:rPr>
+        <w:t xml:space="preserve"> – </w:t>
+      </w:r>
+      <w:r>
+        <w:rPr>
+          <w:rFonts w:ascii="微软雅黑" w:eastAsia="微软雅黑" w:hAnsi="微软雅黑"/>
+          <w:color w:val="333333"/>
+          <w:sz w:val="24"/>
+          <w:szCs w:val="24"/>
+          <w:shd w:val="clear" w:color="auto" w:fill="FFFFFF"/>
+        </w:rPr>
+        <w:t>bX</w:t>
+      </w:r>
+      <w:r>
+        <w:rPr>
+          <w:rFonts w:ascii="微软雅黑" w:eastAsia="微软雅黑" w:hAnsi="微软雅黑"/>
+          <w:color w:val="333333"/>
+          <w:sz w:val="24"/>
+          <w:szCs w:val="24"/>
+          <w:shd w:val="clear" w:color="auto" w:fill="FFFFFF"/>
+        </w:rPr>
+        <w:t>)</w:t>
+      </w:r>
+      <w:r>
+        <w:rPr>
+          <w:rFonts w:ascii="微软雅黑" w:eastAsia="微软雅黑" w:hAnsi="微软雅黑" w:hint="eastAsia"/>
+          <w:color w:val="333333"/>
+          <w:sz w:val="24"/>
+          <w:szCs w:val="24"/>
+          <w:shd w:val="clear" w:color="auto" w:fill="FFFFFF"/>
+        </w:rPr>
+        <w:t xml:space="preserve">² * (x </w:t>
+      </w:r>
+      <w:r>
+        <w:rPr>
+          <w:rFonts w:ascii="微软雅黑" w:eastAsia="微软雅黑" w:hAnsi="微软雅黑"/>
+          <w:color w:val="333333"/>
+          <w:sz w:val="24"/>
+          <w:szCs w:val="24"/>
           <w:shd w:val="clear" w:color="auto" w:fill="FFFFFF"/>
         </w:rPr>
         <w:t>–</w:t>
@@ -1864,71 +2468,91 @@
         <w:rPr>
           <w:rFonts w:ascii="微软雅黑" w:eastAsia="微软雅黑" w:hAnsi="微软雅黑" w:hint="eastAsia"/>
           <w:color w:val="333333"/>
-          <w:sz w:val="28"/>
-          <w:szCs w:val="28"/>
-          <w:shd w:val="clear" w:color="auto" w:fill="FFFFFF"/>
-        </w:rPr>
-        <w:t xml:space="preserve"> m)</w:t>
-      </w:r>
-      <w:r>
-        <w:rPr>
-          <w:rFonts w:ascii="微软雅黑" w:eastAsia="微软雅黑" w:hAnsi="微软雅黑" w:hint="eastAsia"/>
-          <w:color w:val="333333"/>
-          <w:sz w:val="28"/>
-          <w:szCs w:val="28"/>
-          <w:shd w:val="clear" w:color="auto" w:fill="FFFFFF"/>
-        </w:rPr>
-        <w:t>²</w:t>
-      </w:r>
-      <w:r>
-        <w:rPr>
-          <w:rFonts w:ascii="微软雅黑" w:eastAsia="微软雅黑" w:hAnsi="微软雅黑" w:hint="eastAsia"/>
-          <w:color w:val="333333"/>
-          <w:sz w:val="28"/>
-          <w:szCs w:val="28"/>
-          <w:shd w:val="clear" w:color="auto" w:fill="FFFFFF"/>
-        </w:rPr>
-        <w:t>]</w:t>
-      </w:r>
-      <w:r>
-        <w:rPr>
-          <w:rFonts w:ascii="微软雅黑" w:eastAsia="微软雅黑" w:hAnsi="微软雅黑"/>
-          <w:color w:val="333333"/>
-          <w:sz w:val="28"/>
-          <w:szCs w:val="28"/>
-          <w:shd w:val="clear" w:color="auto" w:fill="FFFFFF"/>
-        </w:rPr>
-        <w:t xml:space="preserve"> / (b – n)</w:t>
-      </w:r>
-      <w:r>
-        <w:rPr>
-          <w:rFonts w:ascii="微软雅黑" w:eastAsia="微软雅黑" w:hAnsi="微软雅黑" w:hint="eastAsia"/>
-          <w:color w:val="333333"/>
-          <w:sz w:val="28"/>
-          <w:szCs w:val="28"/>
-          <w:shd w:val="clear" w:color="auto" w:fill="FFFFFF"/>
-        </w:rPr>
-        <w:t>²</w:t>
-      </w:r>
-      <w:r>
-        <w:rPr>
-          <w:rFonts w:ascii="微软雅黑" w:eastAsia="微软雅黑" w:hAnsi="微软雅黑" w:hint="eastAsia"/>
-          <w:color w:val="333333"/>
-          <w:sz w:val="28"/>
-          <w:szCs w:val="28"/>
-          <w:shd w:val="clear" w:color="auto" w:fill="FFFFFF"/>
-        </w:rPr>
-        <w:t xml:space="preserve"> = L</w:t>
-      </w:r>
-      <w:r>
-        <w:rPr>
-          <w:rFonts w:ascii="微软雅黑" w:eastAsia="微软雅黑" w:hAnsi="微软雅黑" w:hint="eastAsia"/>
-          <w:color w:val="333333"/>
-          <w:sz w:val="28"/>
-          <w:szCs w:val="28"/>
-          <w:shd w:val="clear" w:color="auto" w:fill="FFFFFF"/>
-        </w:rPr>
-        <w:t>²</w:t>
+          <w:sz w:val="24"/>
+          <w:szCs w:val="24"/>
+          <w:shd w:val="clear" w:color="auto" w:fill="FFFFFF"/>
+        </w:rPr>
+        <w:t xml:space="preserve"> </w:t>
+      </w:r>
+      <w:r>
+        <w:rPr>
+          <w:rFonts w:ascii="微软雅黑" w:eastAsia="微软雅黑" w:hAnsi="微软雅黑" w:hint="eastAsia"/>
+          <w:color w:val="333333"/>
+          <w:sz w:val="24"/>
+          <w:szCs w:val="24"/>
+          <w:shd w:val="clear" w:color="auto" w:fill="FFFFFF"/>
+        </w:rPr>
+        <w:t>bX</w:t>
+      </w:r>
+      <w:r>
+        <w:rPr>
+          <w:rFonts w:ascii="微软雅黑" w:eastAsia="微软雅黑" w:hAnsi="微软雅黑" w:hint="eastAsia"/>
+          <w:color w:val="333333"/>
+          <w:sz w:val="24"/>
+          <w:szCs w:val="24"/>
+          <w:shd w:val="clear" w:color="auto" w:fill="FFFFFF"/>
+        </w:rPr>
+        <w:t>)²]</w:t>
+      </w:r>
+      <w:r>
+        <w:rPr>
+          <w:rFonts w:ascii="微软雅黑" w:eastAsia="微软雅黑" w:hAnsi="微软雅黑"/>
+          <w:color w:val="333333"/>
+          <w:sz w:val="24"/>
+          <w:szCs w:val="24"/>
+          <w:shd w:val="clear" w:color="auto" w:fill="FFFFFF"/>
+        </w:rPr>
+        <w:t xml:space="preserve"> / (</w:t>
+      </w:r>
+      <w:r>
+        <w:rPr>
+          <w:rFonts w:ascii="微软雅黑" w:eastAsia="微软雅黑" w:hAnsi="微软雅黑"/>
+          <w:color w:val="333333"/>
+          <w:sz w:val="24"/>
+          <w:szCs w:val="24"/>
+          <w:shd w:val="clear" w:color="auto" w:fill="FFFFFF"/>
+        </w:rPr>
+        <w:t>aY</w:t>
+      </w:r>
+      <w:r>
+        <w:rPr>
+          <w:rFonts w:ascii="微软雅黑" w:eastAsia="微软雅黑" w:hAnsi="微软雅黑"/>
+          <w:color w:val="333333"/>
+          <w:sz w:val="24"/>
+          <w:szCs w:val="24"/>
+          <w:shd w:val="clear" w:color="auto" w:fill="FFFFFF"/>
+        </w:rPr>
+        <w:t xml:space="preserve"> – </w:t>
+      </w:r>
+      <w:r>
+        <w:rPr>
+          <w:rFonts w:ascii="微软雅黑" w:eastAsia="微软雅黑" w:hAnsi="微软雅黑"/>
+          <w:color w:val="333333"/>
+          <w:sz w:val="24"/>
+          <w:szCs w:val="24"/>
+          <w:shd w:val="clear" w:color="auto" w:fill="FFFFFF"/>
+        </w:rPr>
+        <w:t>bY</w:t>
+      </w:r>
+      <w:r>
+        <w:rPr>
+          <w:rFonts w:ascii="微软雅黑" w:eastAsia="微软雅黑" w:hAnsi="微软雅黑"/>
+          <w:color w:val="333333"/>
+          <w:sz w:val="24"/>
+          <w:szCs w:val="24"/>
+          <w:shd w:val="clear" w:color="auto" w:fill="FFFFFF"/>
+        </w:rPr>
+        <w:t>)</w:t>
+      </w:r>
+      <w:r>
+        <w:rPr>
+          <w:rFonts w:ascii="微软雅黑" w:eastAsia="微软雅黑" w:hAnsi="微软雅黑" w:hint="eastAsia"/>
+          <w:color w:val="333333"/>
+          <w:sz w:val="24"/>
+          <w:szCs w:val="24"/>
+          <w:shd w:val="clear" w:color="auto" w:fill="FFFFFF"/>
+        </w:rPr>
+        <w:t>² = L²</w:t>
       </w:r>
     </w:p>
     <w:p>
@@ -1936,8 +2560,8 @@
         <w:rPr>
           <w:rFonts w:ascii="微软雅黑" w:eastAsia="微软雅黑" w:hAnsi="微软雅黑"/>
           <w:color w:val="333333"/>
-          <w:sz w:val="28"/>
-          <w:szCs w:val="28"/>
+          <w:sz w:val="24"/>
+          <w:szCs w:val="24"/>
           <w:shd w:val="clear" w:color="auto" w:fill="FFFFFF"/>
         </w:rPr>
       </w:pPr>
@@ -1945,10 +2569,11 @@
         <w:rPr>
           <w:rFonts w:ascii="微软雅黑" w:eastAsia="微软雅黑" w:hAnsi="微软雅黑"/>
           <w:color w:val="333333"/>
-          <w:sz w:val="28"/>
-          <w:szCs w:val="28"/>
-          <w:shd w:val="clear" w:color="auto" w:fill="FFFFFF"/>
-        </w:rPr>
+          <w:sz w:val="24"/>
+          <w:szCs w:val="24"/>
+          <w:shd w:val="clear" w:color="auto" w:fill="FFFFFF"/>
+        </w:rPr>
+        <w:lastRenderedPageBreak/>
         <w:tab/>
         <w:t>3-3</w:t>
       </w:r>
@@ -1956,69 +2581,148 @@
         <w:rPr>
           <w:rFonts w:ascii="微软雅黑" w:eastAsia="微软雅黑" w:hAnsi="微软雅黑"/>
           <w:color w:val="333333"/>
-          <w:sz w:val="28"/>
-          <w:szCs w:val="28"/>
+          <w:sz w:val="24"/>
+          <w:szCs w:val="24"/>
           <w:shd w:val="clear" w:color="auto" w:fill="FFFFFF"/>
         </w:rPr>
         <w:tab/>
-        <w:t>(x – m)</w:t>
-      </w:r>
-      <w:r>
-        <w:rPr>
-          <w:rFonts w:ascii="微软雅黑" w:eastAsia="微软雅黑" w:hAnsi="微软雅黑" w:hint="eastAsia"/>
-          <w:color w:val="333333"/>
-          <w:sz w:val="28"/>
-          <w:szCs w:val="28"/>
-          <w:shd w:val="clear" w:color="auto" w:fill="FFFFFF"/>
-        </w:rPr>
-        <w:t>²</w:t>
-      </w:r>
-      <w:r>
-        <w:rPr>
-          <w:rFonts w:ascii="微软雅黑" w:eastAsia="微软雅黑" w:hAnsi="微软雅黑" w:hint="eastAsia"/>
-          <w:color w:val="333333"/>
-          <w:sz w:val="28"/>
-          <w:szCs w:val="28"/>
-          <w:shd w:val="clear" w:color="auto" w:fill="FFFFFF"/>
-        </w:rPr>
-        <w:t xml:space="preserve"> + [</w:t>
-      </w:r>
-      <w:r>
-        <w:rPr>
-          <w:rFonts w:ascii="微软雅黑" w:eastAsia="微软雅黑" w:hAnsi="微软雅黑"/>
-          <w:color w:val="333333"/>
-          <w:sz w:val="28"/>
-          <w:szCs w:val="28"/>
-          <w:shd w:val="clear" w:color="auto" w:fill="FFFFFF"/>
-        </w:rPr>
-        <w:t>1 + (a – m)</w:t>
-      </w:r>
-      <w:r>
-        <w:rPr>
-          <w:rFonts w:ascii="微软雅黑" w:eastAsia="微软雅黑" w:hAnsi="微软雅黑" w:hint="eastAsia"/>
-          <w:color w:val="333333"/>
-          <w:sz w:val="28"/>
-          <w:szCs w:val="28"/>
-          <w:shd w:val="clear" w:color="auto" w:fill="FFFFFF"/>
-        </w:rPr>
-        <w:t>²</w:t>
-      </w:r>
-      <w:r>
-        <w:rPr>
-          <w:rFonts w:ascii="微软雅黑" w:eastAsia="微软雅黑" w:hAnsi="微软雅黑" w:hint="eastAsia"/>
-          <w:color w:val="333333"/>
-          <w:sz w:val="28"/>
-          <w:szCs w:val="28"/>
-          <w:shd w:val="clear" w:color="auto" w:fill="FFFFFF"/>
-        </w:rPr>
-        <w:t xml:space="preserve"> / (b </w:t>
-      </w:r>
-      <w:r>
-        <w:rPr>
-          <w:rFonts w:ascii="微软雅黑" w:eastAsia="微软雅黑" w:hAnsi="微软雅黑"/>
-          <w:color w:val="333333"/>
-          <w:sz w:val="28"/>
-          <w:szCs w:val="28"/>
+      </w:r>
+      <w:r>
+        <w:rPr>
+          <w:rFonts w:ascii="微软雅黑" w:eastAsia="微软雅黑" w:hAnsi="微软雅黑"/>
+          <w:color w:val="333333"/>
+          <w:sz w:val="24"/>
+          <w:szCs w:val="24"/>
+          <w:shd w:val="clear" w:color="auto" w:fill="FFFFFF"/>
+        </w:rPr>
+        <w:tab/>
+      </w:r>
+      <w:r>
+        <w:rPr>
+          <w:rFonts w:ascii="微软雅黑" w:eastAsia="微软雅黑" w:hAnsi="微软雅黑"/>
+          <w:color w:val="333333"/>
+          <w:sz w:val="24"/>
+          <w:szCs w:val="24"/>
+          <w:shd w:val="clear" w:color="auto" w:fill="FFFFFF"/>
+        </w:rPr>
+        <w:t xml:space="preserve">(x – </w:t>
+      </w:r>
+      <w:r>
+        <w:rPr>
+          <w:rFonts w:ascii="微软雅黑" w:eastAsia="微软雅黑" w:hAnsi="微软雅黑"/>
+          <w:color w:val="333333"/>
+          <w:sz w:val="24"/>
+          <w:szCs w:val="24"/>
+          <w:shd w:val="clear" w:color="auto" w:fill="FFFFFF"/>
+        </w:rPr>
+        <w:t>bX</w:t>
+      </w:r>
+      <w:r>
+        <w:rPr>
+          <w:rFonts w:ascii="微软雅黑" w:eastAsia="微软雅黑" w:hAnsi="微软雅黑"/>
+          <w:color w:val="333333"/>
+          <w:sz w:val="24"/>
+          <w:szCs w:val="24"/>
+          <w:shd w:val="clear" w:color="auto" w:fill="FFFFFF"/>
+        </w:rPr>
+        <w:t>)</w:t>
+      </w:r>
+      <w:r>
+        <w:rPr>
+          <w:rFonts w:ascii="微软雅黑" w:eastAsia="微软雅黑" w:hAnsi="微软雅黑" w:hint="eastAsia"/>
+          <w:color w:val="333333"/>
+          <w:sz w:val="24"/>
+          <w:szCs w:val="24"/>
+          <w:shd w:val="clear" w:color="auto" w:fill="FFFFFF"/>
+        </w:rPr>
+        <w:t>² + [</w:t>
+      </w:r>
+      <w:r>
+        <w:rPr>
+          <w:rFonts w:ascii="微软雅黑" w:eastAsia="微软雅黑" w:hAnsi="微软雅黑"/>
+          <w:color w:val="333333"/>
+          <w:sz w:val="24"/>
+          <w:szCs w:val="24"/>
+          <w:shd w:val="clear" w:color="auto" w:fill="FFFFFF"/>
+        </w:rPr>
+        <w:t>1 + (</w:t>
+      </w:r>
+      <w:r>
+        <w:rPr>
+          <w:rFonts w:ascii="微软雅黑" w:eastAsia="微软雅黑" w:hAnsi="微软雅黑"/>
+          <w:color w:val="333333"/>
+          <w:sz w:val="24"/>
+          <w:szCs w:val="24"/>
+          <w:shd w:val="clear" w:color="auto" w:fill="FFFFFF"/>
+        </w:rPr>
+        <w:t>aX</w:t>
+      </w:r>
+      <w:r>
+        <w:rPr>
+          <w:rFonts w:ascii="微软雅黑" w:eastAsia="微软雅黑" w:hAnsi="微软雅黑"/>
+          <w:color w:val="333333"/>
+          <w:sz w:val="24"/>
+          <w:szCs w:val="24"/>
+          <w:shd w:val="clear" w:color="auto" w:fill="FFFFFF"/>
+        </w:rPr>
+        <w:t xml:space="preserve"> – </w:t>
+      </w:r>
+      <w:r>
+        <w:rPr>
+          <w:rFonts w:ascii="微软雅黑" w:eastAsia="微软雅黑" w:hAnsi="微软雅黑"/>
+          <w:color w:val="333333"/>
+          <w:sz w:val="24"/>
+          <w:szCs w:val="24"/>
+          <w:shd w:val="clear" w:color="auto" w:fill="FFFFFF"/>
+        </w:rPr>
+        <w:t>bX</w:t>
+      </w:r>
+      <w:r>
+        <w:rPr>
+          <w:rFonts w:ascii="微软雅黑" w:eastAsia="微软雅黑" w:hAnsi="微软雅黑"/>
+          <w:color w:val="333333"/>
+          <w:sz w:val="24"/>
+          <w:szCs w:val="24"/>
+          <w:shd w:val="clear" w:color="auto" w:fill="FFFFFF"/>
+        </w:rPr>
+        <w:t>)</w:t>
+      </w:r>
+      <w:r>
+        <w:rPr>
+          <w:rFonts w:ascii="微软雅黑" w:eastAsia="微软雅黑" w:hAnsi="微软雅黑" w:hint="eastAsia"/>
+          <w:color w:val="333333"/>
+          <w:sz w:val="24"/>
+          <w:szCs w:val="24"/>
+          <w:shd w:val="clear" w:color="auto" w:fill="FFFFFF"/>
+        </w:rPr>
+        <w:t>² / (</w:t>
+      </w:r>
+      <w:r>
+        <w:rPr>
+          <w:rFonts w:ascii="微软雅黑" w:eastAsia="微软雅黑" w:hAnsi="微软雅黑" w:hint="eastAsia"/>
+          <w:color w:val="333333"/>
+          <w:sz w:val="24"/>
+          <w:szCs w:val="24"/>
+          <w:shd w:val="clear" w:color="auto" w:fill="FFFFFF"/>
+        </w:rPr>
+        <w:t>aY</w:t>
+      </w:r>
+      <w:r>
+        <w:rPr>
+          <w:rFonts w:ascii="微软雅黑" w:eastAsia="微软雅黑" w:hAnsi="微软雅黑" w:hint="eastAsia"/>
+          <w:color w:val="333333"/>
+          <w:sz w:val="24"/>
+          <w:szCs w:val="24"/>
+          <w:shd w:val="clear" w:color="auto" w:fill="FFFFFF"/>
+        </w:rPr>
+        <w:t xml:space="preserve"> </w:t>
+      </w:r>
+      <w:r>
+        <w:rPr>
+          <w:rFonts w:ascii="微软雅黑" w:eastAsia="微软雅黑" w:hAnsi="微软雅黑"/>
+          <w:color w:val="333333"/>
+          <w:sz w:val="24"/>
+          <w:szCs w:val="24"/>
           <w:shd w:val="clear" w:color="auto" w:fill="FFFFFF"/>
         </w:rPr>
         <w:t>–</w:t>
@@ -2027,38 +2731,38 @@
         <w:rPr>
           <w:rFonts w:ascii="微软雅黑" w:eastAsia="微软雅黑" w:hAnsi="微软雅黑" w:hint="eastAsia"/>
           <w:color w:val="333333"/>
-          <w:sz w:val="28"/>
-          <w:szCs w:val="28"/>
-          <w:shd w:val="clear" w:color="auto" w:fill="FFFFFF"/>
-        </w:rPr>
-        <w:t xml:space="preserve"> n)</w:t>
-      </w:r>
-      <w:r>
-        <w:rPr>
-          <w:rFonts w:ascii="微软雅黑" w:eastAsia="微软雅黑" w:hAnsi="微软雅黑" w:hint="eastAsia"/>
-          <w:color w:val="333333"/>
-          <w:sz w:val="28"/>
-          <w:szCs w:val="28"/>
-          <w:shd w:val="clear" w:color="auto" w:fill="FFFFFF"/>
-        </w:rPr>
-        <w:t>²</w:t>
-      </w:r>
-      <w:r>
-        <w:rPr>
-          <w:rFonts w:ascii="微软雅黑" w:eastAsia="微软雅黑" w:hAnsi="微软雅黑" w:hint="eastAsia"/>
-          <w:color w:val="333333"/>
-          <w:sz w:val="28"/>
-          <w:szCs w:val="28"/>
-          <w:shd w:val="clear" w:color="auto" w:fill="FFFFFF"/>
-        </w:rPr>
-        <w:t>]</w:t>
-      </w:r>
-      <w:r>
-        <w:rPr>
-          <w:rFonts w:ascii="微软雅黑" w:eastAsia="微软雅黑" w:hAnsi="微软雅黑"/>
-          <w:color w:val="333333"/>
-          <w:sz w:val="28"/>
-          <w:szCs w:val="28"/>
+          <w:sz w:val="24"/>
+          <w:szCs w:val="24"/>
+          <w:shd w:val="clear" w:color="auto" w:fill="FFFFFF"/>
+        </w:rPr>
+        <w:t xml:space="preserve"> </w:t>
+      </w:r>
+      <w:r>
+        <w:rPr>
+          <w:rFonts w:ascii="微软雅黑" w:eastAsia="微软雅黑" w:hAnsi="微软雅黑" w:hint="eastAsia"/>
+          <w:color w:val="333333"/>
+          <w:sz w:val="24"/>
+          <w:szCs w:val="24"/>
+          <w:shd w:val="clear" w:color="auto" w:fill="FFFFFF"/>
+        </w:rPr>
+        <w:t>bY</w:t>
+      </w:r>
+      <w:r>
+        <w:rPr>
+          <w:rFonts w:ascii="微软雅黑" w:eastAsia="微软雅黑" w:hAnsi="微软雅黑" w:hint="eastAsia"/>
+          <w:color w:val="333333"/>
+          <w:sz w:val="24"/>
+          <w:szCs w:val="24"/>
+          <w:shd w:val="clear" w:color="auto" w:fill="FFFFFF"/>
+        </w:rPr>
+        <w:t>)²]</w:t>
+      </w:r>
+      <w:r>
+        <w:rPr>
+          <w:rFonts w:ascii="微软雅黑" w:eastAsia="微软雅黑" w:hAnsi="微软雅黑"/>
+          <w:color w:val="333333"/>
+          <w:sz w:val="24"/>
+          <w:szCs w:val="24"/>
           <w:shd w:val="clear" w:color="auto" w:fill="FFFFFF"/>
         </w:rPr>
         <w:t xml:space="preserve"> = L</w:t>
@@ -2067,8 +2771,8 @@
         <w:rPr>
           <w:rFonts w:ascii="微软雅黑" w:eastAsia="微软雅黑" w:hAnsi="微软雅黑" w:hint="eastAsia"/>
           <w:color w:val="333333"/>
-          <w:sz w:val="28"/>
-          <w:szCs w:val="28"/>
+          <w:sz w:val="24"/>
+          <w:szCs w:val="24"/>
           <w:shd w:val="clear" w:color="auto" w:fill="FFFFFF"/>
         </w:rPr>
         <w:t>²</w:t>
@@ -2079,8 +2783,8 @@
         <w:rPr>
           <w:rFonts w:ascii="微软雅黑" w:eastAsia="微软雅黑" w:hAnsi="微软雅黑"/>
           <w:color w:val="333333"/>
-          <w:sz w:val="28"/>
-          <w:szCs w:val="28"/>
+          <w:sz w:val="24"/>
+          <w:szCs w:val="24"/>
           <w:shd w:val="clear" w:color="auto" w:fill="FFFFFF"/>
         </w:rPr>
       </w:pPr>
@@ -2088,8 +2792,8 @@
         <w:rPr>
           <w:rFonts w:ascii="微软雅黑" w:eastAsia="微软雅黑" w:hAnsi="微软雅黑"/>
           <w:color w:val="333333"/>
-          <w:sz w:val="28"/>
-          <w:szCs w:val="28"/>
+          <w:sz w:val="24"/>
+          <w:szCs w:val="24"/>
           <w:shd w:val="clear" w:color="auto" w:fill="FFFFFF"/>
         </w:rPr>
         <w:tab/>
@@ -2098,8 +2802,8 @@
         <w:rPr>
           <w:rFonts w:ascii="微软雅黑" w:eastAsia="微软雅黑" w:hAnsi="微软雅黑"/>
           <w:color w:val="333333"/>
-          <w:sz w:val="28"/>
-          <w:szCs w:val="28"/>
+          <w:sz w:val="24"/>
+          <w:szCs w:val="24"/>
           <w:shd w:val="clear" w:color="auto" w:fill="FFFFFF"/>
         </w:rPr>
         <w:t>3-4</w:t>
@@ -2108,69 +2812,148 @@
         <w:rPr>
           <w:rFonts w:ascii="微软雅黑" w:eastAsia="微软雅黑" w:hAnsi="微软雅黑"/>
           <w:color w:val="333333"/>
-          <w:sz w:val="28"/>
-          <w:szCs w:val="28"/>
+          <w:sz w:val="24"/>
+          <w:szCs w:val="24"/>
           <w:shd w:val="clear" w:color="auto" w:fill="FFFFFF"/>
         </w:rPr>
         <w:tab/>
-        <w:t>(x – m)</w:t>
-      </w:r>
-      <w:r>
-        <w:rPr>
-          <w:rFonts w:ascii="微软雅黑" w:eastAsia="微软雅黑" w:hAnsi="微软雅黑" w:hint="eastAsia"/>
-          <w:color w:val="333333"/>
-          <w:sz w:val="28"/>
-          <w:szCs w:val="28"/>
-          <w:shd w:val="clear" w:color="auto" w:fill="FFFFFF"/>
-        </w:rPr>
-        <w:t>²</w:t>
-      </w:r>
-      <w:r>
-        <w:rPr>
-          <w:rFonts w:ascii="微软雅黑" w:eastAsia="微软雅黑" w:hAnsi="微软雅黑" w:hint="eastAsia"/>
-          <w:color w:val="333333"/>
-          <w:sz w:val="28"/>
-          <w:szCs w:val="28"/>
-          <w:shd w:val="clear" w:color="auto" w:fill="FFFFFF"/>
-        </w:rPr>
-        <w:t xml:space="preserve"> + {</w:t>
-      </w:r>
-      <w:r>
-        <w:rPr>
-          <w:rFonts w:ascii="微软雅黑" w:eastAsia="微软雅黑" w:hAnsi="微软雅黑"/>
-          <w:color w:val="333333"/>
-          <w:sz w:val="28"/>
-          <w:szCs w:val="28"/>
-          <w:shd w:val="clear" w:color="auto" w:fill="FFFFFF"/>
-        </w:rPr>
-        <w:t>[b - n]</w:t>
-      </w:r>
-      <w:r>
-        <w:rPr>
-          <w:rFonts w:ascii="微软雅黑" w:eastAsia="微软雅黑" w:hAnsi="微软雅黑" w:hint="eastAsia"/>
-          <w:color w:val="333333"/>
-          <w:sz w:val="28"/>
-          <w:szCs w:val="28"/>
-          <w:shd w:val="clear" w:color="auto" w:fill="FFFFFF"/>
-        </w:rPr>
-        <w:t>²</w:t>
-      </w:r>
-      <w:r>
-        <w:rPr>
-          <w:rFonts w:ascii="微软雅黑" w:eastAsia="微软雅黑" w:hAnsi="微软雅黑" w:hint="eastAsia"/>
-          <w:color w:val="333333"/>
-          <w:sz w:val="28"/>
-          <w:szCs w:val="28"/>
-          <w:shd w:val="clear" w:color="auto" w:fill="FFFFFF"/>
-        </w:rPr>
-        <w:t xml:space="preserve"> + (a </w:t>
-      </w:r>
-      <w:r>
-        <w:rPr>
-          <w:rFonts w:ascii="微软雅黑" w:eastAsia="微软雅黑" w:hAnsi="微软雅黑"/>
-          <w:color w:val="333333"/>
-          <w:sz w:val="28"/>
-          <w:szCs w:val="28"/>
+      </w:r>
+      <w:r>
+        <w:rPr>
+          <w:rFonts w:ascii="微软雅黑" w:eastAsia="微软雅黑" w:hAnsi="微软雅黑"/>
+          <w:color w:val="333333"/>
+          <w:sz w:val="24"/>
+          <w:szCs w:val="24"/>
+          <w:shd w:val="clear" w:color="auto" w:fill="FFFFFF"/>
+        </w:rPr>
+        <w:tab/>
+      </w:r>
+      <w:r>
+        <w:rPr>
+          <w:rFonts w:ascii="微软雅黑" w:eastAsia="微软雅黑" w:hAnsi="微软雅黑"/>
+          <w:color w:val="333333"/>
+          <w:sz w:val="24"/>
+          <w:szCs w:val="24"/>
+          <w:shd w:val="clear" w:color="auto" w:fill="FFFFFF"/>
+        </w:rPr>
+        <w:t xml:space="preserve">(x – </w:t>
+      </w:r>
+      <w:r>
+        <w:rPr>
+          <w:rFonts w:ascii="微软雅黑" w:eastAsia="微软雅黑" w:hAnsi="微软雅黑"/>
+          <w:color w:val="333333"/>
+          <w:sz w:val="24"/>
+          <w:szCs w:val="24"/>
+          <w:shd w:val="clear" w:color="auto" w:fill="FFFFFF"/>
+        </w:rPr>
+        <w:t>bX</w:t>
+      </w:r>
+      <w:r>
+        <w:rPr>
+          <w:rFonts w:ascii="微软雅黑" w:eastAsia="微软雅黑" w:hAnsi="微软雅黑"/>
+          <w:color w:val="333333"/>
+          <w:sz w:val="24"/>
+          <w:szCs w:val="24"/>
+          <w:shd w:val="clear" w:color="auto" w:fill="FFFFFF"/>
+        </w:rPr>
+        <w:t>)</w:t>
+      </w:r>
+      <w:r>
+        <w:rPr>
+          <w:rFonts w:ascii="微软雅黑" w:eastAsia="微软雅黑" w:hAnsi="微软雅黑" w:hint="eastAsia"/>
+          <w:color w:val="333333"/>
+          <w:sz w:val="24"/>
+          <w:szCs w:val="24"/>
+          <w:shd w:val="clear" w:color="auto" w:fill="FFFFFF"/>
+        </w:rPr>
+        <w:t>² + {</w:t>
+      </w:r>
+      <w:r>
+        <w:rPr>
+          <w:rFonts w:ascii="微软雅黑" w:eastAsia="微软雅黑" w:hAnsi="微软雅黑"/>
+          <w:color w:val="333333"/>
+          <w:sz w:val="24"/>
+          <w:szCs w:val="24"/>
+          <w:shd w:val="clear" w:color="auto" w:fill="FFFFFF"/>
+        </w:rPr>
+        <w:t>[</w:t>
+      </w:r>
+      <w:r>
+        <w:rPr>
+          <w:rFonts w:ascii="微软雅黑" w:eastAsia="微软雅黑" w:hAnsi="微软雅黑"/>
+          <w:color w:val="333333"/>
+          <w:sz w:val="24"/>
+          <w:szCs w:val="24"/>
+          <w:shd w:val="clear" w:color="auto" w:fill="FFFFFF"/>
+        </w:rPr>
+        <w:t>aY</w:t>
+      </w:r>
+      <w:r>
+        <w:rPr>
+          <w:rFonts w:ascii="微软雅黑" w:eastAsia="微软雅黑" w:hAnsi="微软雅黑"/>
+          <w:color w:val="333333"/>
+          <w:sz w:val="24"/>
+          <w:szCs w:val="24"/>
+          <w:shd w:val="clear" w:color="auto" w:fill="FFFFFF"/>
+        </w:rPr>
+        <w:t xml:space="preserve"> - </w:t>
+      </w:r>
+      <w:r>
+        <w:rPr>
+          <w:rFonts w:ascii="微软雅黑" w:eastAsia="微软雅黑" w:hAnsi="微软雅黑"/>
+          <w:color w:val="333333"/>
+          <w:sz w:val="24"/>
+          <w:szCs w:val="24"/>
+          <w:shd w:val="clear" w:color="auto" w:fill="FFFFFF"/>
+        </w:rPr>
+        <w:t>bY</w:t>
+      </w:r>
+      <w:r>
+        <w:rPr>
+          <w:rFonts w:ascii="微软雅黑" w:eastAsia="微软雅黑" w:hAnsi="微软雅黑"/>
+          <w:color w:val="333333"/>
+          <w:sz w:val="24"/>
+          <w:szCs w:val="24"/>
+          <w:shd w:val="clear" w:color="auto" w:fill="FFFFFF"/>
+        </w:rPr>
+        <w:t>]</w:t>
+      </w:r>
+      <w:r>
+        <w:rPr>
+          <w:rFonts w:ascii="微软雅黑" w:eastAsia="微软雅黑" w:hAnsi="微软雅黑" w:hint="eastAsia"/>
+          <w:color w:val="333333"/>
+          <w:sz w:val="24"/>
+          <w:szCs w:val="24"/>
+          <w:shd w:val="clear" w:color="auto" w:fill="FFFFFF"/>
+        </w:rPr>
+        <w:t>² + (</w:t>
+      </w:r>
+      <w:r>
+        <w:rPr>
+          <w:rFonts w:ascii="微软雅黑" w:eastAsia="微软雅黑" w:hAnsi="微软雅黑" w:hint="eastAsia"/>
+          <w:color w:val="333333"/>
+          <w:sz w:val="24"/>
+          <w:szCs w:val="24"/>
+          <w:shd w:val="clear" w:color="auto" w:fill="FFFFFF"/>
+        </w:rPr>
+        <w:t>aX</w:t>
+      </w:r>
+      <w:r>
+        <w:rPr>
+          <w:rFonts w:ascii="微软雅黑" w:eastAsia="微软雅黑" w:hAnsi="微软雅黑" w:hint="eastAsia"/>
+          <w:color w:val="333333"/>
+          <w:sz w:val="24"/>
+          <w:szCs w:val="24"/>
+          <w:shd w:val="clear" w:color="auto" w:fill="FFFFFF"/>
+        </w:rPr>
+        <w:t xml:space="preserve"> </w:t>
+      </w:r>
+      <w:r>
+        <w:rPr>
+          <w:rFonts w:ascii="微软雅黑" w:eastAsia="微软雅黑" w:hAnsi="微软雅黑"/>
+          <w:color w:val="333333"/>
+          <w:sz w:val="24"/>
+          <w:szCs w:val="24"/>
           <w:shd w:val="clear" w:color="auto" w:fill="FFFFFF"/>
         </w:rPr>
         <w:t>–</w:t>
@@ -2179,48 +2962,118 @@
         <w:rPr>
           <w:rFonts w:ascii="微软雅黑" w:eastAsia="微软雅黑" w:hAnsi="微软雅黑" w:hint="eastAsia"/>
           <w:color w:val="333333"/>
-          <w:sz w:val="28"/>
-          <w:szCs w:val="28"/>
-          <w:shd w:val="clear" w:color="auto" w:fill="FFFFFF"/>
-        </w:rPr>
-        <w:t xml:space="preserve"> m)</w:t>
-      </w:r>
-      <w:r>
-        <w:rPr>
-          <w:rFonts w:ascii="微软雅黑" w:eastAsia="微软雅黑" w:hAnsi="微软雅黑" w:hint="eastAsia"/>
-          <w:color w:val="333333"/>
-          <w:sz w:val="28"/>
-          <w:szCs w:val="28"/>
-          <w:shd w:val="clear" w:color="auto" w:fill="FFFFFF"/>
-        </w:rPr>
-        <w:t>²</w:t>
-      </w:r>
-      <w:r>
-        <w:rPr>
-          <w:rFonts w:ascii="微软雅黑" w:eastAsia="微软雅黑" w:hAnsi="微软雅黑" w:hint="eastAsia"/>
-          <w:color w:val="333333"/>
-          <w:sz w:val="28"/>
-          <w:szCs w:val="28"/>
-          <w:shd w:val="clear" w:color="auto" w:fill="FFFFFF"/>
-        </w:rPr>
-        <w:t xml:space="preserve"> * (</w:t>
-      </w:r>
-      <w:r>
-        <w:rPr>
-          <w:rFonts w:ascii="微软雅黑" w:eastAsia="微软雅黑" w:hAnsi="微软雅黑"/>
-          <w:color w:val="333333"/>
-          <w:sz w:val="28"/>
-          <w:szCs w:val="28"/>
-          <w:shd w:val="clear" w:color="auto" w:fill="FFFFFF"/>
-        </w:rPr>
-        <w:t>b - n</w:t>
-      </w:r>
-      <w:r>
-        <w:rPr>
-          <w:rFonts w:ascii="微软雅黑" w:eastAsia="微软雅黑" w:hAnsi="微软雅黑" w:hint="eastAsia"/>
-          <w:color w:val="333333"/>
-          <w:sz w:val="28"/>
-          <w:szCs w:val="28"/>
+          <w:sz w:val="24"/>
+          <w:szCs w:val="24"/>
+          <w:shd w:val="clear" w:color="auto" w:fill="FFFFFF"/>
+        </w:rPr>
+        <w:t xml:space="preserve"> </w:t>
+      </w:r>
+      <w:r>
+        <w:rPr>
+          <w:rFonts w:ascii="微软雅黑" w:eastAsia="微软雅黑" w:hAnsi="微软雅黑" w:hint="eastAsia"/>
+          <w:color w:val="333333"/>
+          <w:sz w:val="24"/>
+          <w:szCs w:val="24"/>
+          <w:shd w:val="clear" w:color="auto" w:fill="FFFFFF"/>
+        </w:rPr>
+        <w:t>bX</w:t>
+      </w:r>
+      <w:r>
+        <w:rPr>
+          <w:rFonts w:ascii="微软雅黑" w:eastAsia="微软雅黑" w:hAnsi="微软雅黑" w:hint="eastAsia"/>
+          <w:color w:val="333333"/>
+          <w:sz w:val="24"/>
+          <w:szCs w:val="24"/>
+          <w:shd w:val="clear" w:color="auto" w:fill="FFFFFF"/>
+        </w:rPr>
+        <w:t>)² * (</w:t>
+      </w:r>
+      <w:r>
+        <w:rPr>
+          <w:rFonts w:ascii="微软雅黑" w:eastAsia="微软雅黑" w:hAnsi="微软雅黑"/>
+          <w:color w:val="333333"/>
+          <w:sz w:val="24"/>
+          <w:szCs w:val="24"/>
+          <w:shd w:val="clear" w:color="auto" w:fill="FFFFFF"/>
+        </w:rPr>
+        <w:t>aY</w:t>
+      </w:r>
+      <w:r>
+        <w:rPr>
+          <w:rFonts w:ascii="微软雅黑" w:eastAsia="微软雅黑" w:hAnsi="微软雅黑"/>
+          <w:color w:val="333333"/>
+          <w:sz w:val="24"/>
+          <w:szCs w:val="24"/>
+          <w:shd w:val="clear" w:color="auto" w:fill="FFFFFF"/>
+        </w:rPr>
+        <w:t xml:space="preserve"> - </w:t>
+      </w:r>
+      <w:r>
+        <w:rPr>
+          <w:rFonts w:ascii="微软雅黑" w:eastAsia="微软雅黑" w:hAnsi="微软雅黑"/>
+          <w:color w:val="333333"/>
+          <w:sz w:val="24"/>
+          <w:szCs w:val="24"/>
+          <w:shd w:val="clear" w:color="auto" w:fill="FFFFFF"/>
+        </w:rPr>
+        <w:t>bY</w:t>
+      </w:r>
+      <w:r>
+        <w:rPr>
+          <w:rFonts w:ascii="微软雅黑" w:eastAsia="微软雅黑" w:hAnsi="微软雅黑" w:hint="eastAsia"/>
+          <w:color w:val="333333"/>
+          <w:sz w:val="24"/>
+          <w:szCs w:val="24"/>
+          <w:shd w:val="clear" w:color="auto" w:fill="FFFFFF"/>
+        </w:rPr>
+        <w:t>)²</w:t>
+      </w:r>
+      <w:r>
+        <w:rPr>
+          <w:rFonts w:ascii="微软雅黑" w:eastAsia="微软雅黑" w:hAnsi="微软雅黑"/>
+          <w:color w:val="333333"/>
+          <w:sz w:val="24"/>
+          <w:szCs w:val="24"/>
+          <w:shd w:val="clear" w:color="auto" w:fill="FFFFFF"/>
+        </w:rPr>
+        <w:t>} / (</w:t>
+      </w:r>
+      <w:r>
+        <w:rPr>
+          <w:rFonts w:ascii="微软雅黑" w:eastAsia="微软雅黑" w:hAnsi="微软雅黑"/>
+          <w:color w:val="333333"/>
+          <w:sz w:val="24"/>
+          <w:szCs w:val="24"/>
+          <w:shd w:val="clear" w:color="auto" w:fill="FFFFFF"/>
+        </w:rPr>
+        <w:t>aY</w:t>
+      </w:r>
+      <w:r>
+        <w:rPr>
+          <w:rFonts w:ascii="微软雅黑" w:eastAsia="微软雅黑" w:hAnsi="微软雅黑"/>
+          <w:color w:val="333333"/>
+          <w:sz w:val="24"/>
+          <w:szCs w:val="24"/>
+          <w:shd w:val="clear" w:color="auto" w:fill="FFFFFF"/>
+        </w:rPr>
+        <w:t xml:space="preserve"> – </w:t>
+      </w:r>
+      <w:r>
+        <w:rPr>
+          <w:rFonts w:ascii="微软雅黑" w:eastAsia="微软雅黑" w:hAnsi="微软雅黑"/>
+          <w:color w:val="333333"/>
+          <w:sz w:val="24"/>
+          <w:szCs w:val="24"/>
+          <w:shd w:val="clear" w:color="auto" w:fill="FFFFFF"/>
+        </w:rPr>
+        <w:t>bY</w:t>
+      </w:r>
+      <w:r>
+        <w:rPr>
+          <w:rFonts w:ascii="微软雅黑" w:eastAsia="微软雅黑" w:hAnsi="微软雅黑"/>
+          <w:color w:val="333333"/>
+          <w:sz w:val="24"/>
+          <w:szCs w:val="24"/>
           <w:shd w:val="clear" w:color="auto" w:fill="FFFFFF"/>
         </w:rPr>
         <w:t>)</w:t>
@@ -2229,48 +3082,18 @@
         <w:rPr>
           <w:rFonts w:ascii="微软雅黑" w:eastAsia="微软雅黑" w:hAnsi="微软雅黑" w:hint="eastAsia"/>
           <w:color w:val="333333"/>
-          <w:sz w:val="28"/>
-          <w:szCs w:val="28"/>
-          <w:shd w:val="clear" w:color="auto" w:fill="FFFFFF"/>
-        </w:rPr>
-        <w:t>²</w:t>
-      </w:r>
-      <w:r>
-        <w:rPr>
-          <w:rFonts w:ascii="微软雅黑" w:eastAsia="微软雅黑" w:hAnsi="微软雅黑"/>
-          <w:color w:val="333333"/>
-          <w:sz w:val="28"/>
-          <w:szCs w:val="28"/>
-          <w:shd w:val="clear" w:color="auto" w:fill="FFFFFF"/>
-        </w:rPr>
-        <w:t>} / (b – n)</w:t>
-      </w:r>
-      <w:r>
-        <w:rPr>
-          <w:rFonts w:ascii="微软雅黑" w:eastAsia="微软雅黑" w:hAnsi="微软雅黑" w:hint="eastAsia"/>
-          <w:color w:val="333333"/>
-          <w:sz w:val="28"/>
-          <w:szCs w:val="28"/>
-          <w:shd w:val="clear" w:color="auto" w:fill="FFFFFF"/>
-        </w:rPr>
-        <w:t>²</w:t>
-      </w:r>
-      <w:r>
-        <w:rPr>
-          <w:rFonts w:ascii="微软雅黑" w:eastAsia="微软雅黑" w:hAnsi="微软雅黑" w:hint="eastAsia"/>
-          <w:color w:val="333333"/>
-          <w:sz w:val="28"/>
-          <w:szCs w:val="28"/>
-          <w:shd w:val="clear" w:color="auto" w:fill="FFFFFF"/>
-        </w:rPr>
-        <w:t>}</w:t>
-      </w:r>
-      <w:r>
-        <w:rPr>
-          <w:rFonts w:ascii="微软雅黑" w:eastAsia="微软雅黑" w:hAnsi="微软雅黑"/>
-          <w:color w:val="333333"/>
-          <w:sz w:val="28"/>
-          <w:szCs w:val="28"/>
+          <w:sz w:val="24"/>
+          <w:szCs w:val="24"/>
+          <w:shd w:val="clear" w:color="auto" w:fill="FFFFFF"/>
+        </w:rPr>
+        <w:t>²}</w:t>
+      </w:r>
+      <w:r>
+        <w:rPr>
+          <w:rFonts w:ascii="微软雅黑" w:eastAsia="微软雅黑" w:hAnsi="微软雅黑"/>
+          <w:color w:val="333333"/>
+          <w:sz w:val="24"/>
+          <w:szCs w:val="24"/>
           <w:shd w:val="clear" w:color="auto" w:fill="FFFFFF"/>
         </w:rPr>
         <w:t xml:space="preserve"> = L</w:t>
@@ -2279,8 +3102,8 @@
         <w:rPr>
           <w:rFonts w:ascii="微软雅黑" w:eastAsia="微软雅黑" w:hAnsi="微软雅黑" w:hint="eastAsia"/>
           <w:color w:val="333333"/>
-          <w:sz w:val="28"/>
-          <w:szCs w:val="28"/>
+          <w:sz w:val="24"/>
+          <w:szCs w:val="24"/>
           <w:shd w:val="clear" w:color="auto" w:fill="FFFFFF"/>
         </w:rPr>
         <w:t>²</w:t>
@@ -2291,8 +3114,8 @@
         <w:rPr>
           <w:rFonts w:ascii="微软雅黑" w:eastAsia="微软雅黑" w:hAnsi="微软雅黑"/>
           <w:color w:val="333333"/>
-          <w:sz w:val="28"/>
-          <w:szCs w:val="28"/>
+          <w:sz w:val="24"/>
+          <w:szCs w:val="24"/>
           <w:shd w:val="clear" w:color="auto" w:fill="FFFFFF"/>
         </w:rPr>
       </w:pPr>
@@ -2300,8 +3123,8 @@
         <w:rPr>
           <w:rFonts w:ascii="微软雅黑" w:eastAsia="微软雅黑" w:hAnsi="微软雅黑"/>
           <w:color w:val="333333"/>
-          <w:sz w:val="28"/>
-          <w:szCs w:val="28"/>
+          <w:sz w:val="24"/>
+          <w:szCs w:val="24"/>
           <w:shd w:val="clear" w:color="auto" w:fill="FFFFFF"/>
         </w:rPr>
         <w:tab/>
@@ -2311,39 +3134,59 @@
         <w:rPr>
           <w:rFonts w:ascii="微软雅黑" w:eastAsia="微软雅黑" w:hAnsi="微软雅黑"/>
           <w:color w:val="333333"/>
-          <w:sz w:val="28"/>
-          <w:szCs w:val="28"/>
+          <w:sz w:val="24"/>
+          <w:szCs w:val="24"/>
           <w:shd w:val="clear" w:color="auto" w:fill="FFFFFF"/>
         </w:rPr>
         <w:tab/>
-        <w:t>(x - m)</w:t>
-      </w:r>
-      <w:r>
-        <w:rPr>
-          <w:rFonts w:ascii="微软雅黑" w:eastAsia="微软雅黑" w:hAnsi="微软雅黑" w:hint="eastAsia"/>
-          <w:color w:val="333333"/>
-          <w:sz w:val="28"/>
-          <w:szCs w:val="28"/>
-          <w:shd w:val="clear" w:color="auto" w:fill="FFFFFF"/>
-        </w:rPr>
-        <w:t>²</w:t>
-      </w:r>
-      <w:r>
-        <w:rPr>
-          <w:rFonts w:ascii="微软雅黑" w:eastAsia="微软雅黑" w:hAnsi="微软雅黑" w:hint="eastAsia"/>
-          <w:color w:val="333333"/>
-          <w:sz w:val="28"/>
-          <w:szCs w:val="28"/>
-          <w:shd w:val="clear" w:color="auto" w:fill="FFFFFF"/>
-        </w:rPr>
-        <w:t xml:space="preserve"> = </w:t>
-      </w:r>
-      <w:r>
-        <w:rPr>
-          <w:rFonts w:ascii="微软雅黑" w:eastAsia="微软雅黑" w:hAnsi="微软雅黑"/>
-          <w:color w:val="333333"/>
-          <w:sz w:val="28"/>
-          <w:szCs w:val="28"/>
+      </w:r>
+      <w:r>
+        <w:rPr>
+          <w:rFonts w:ascii="微软雅黑" w:eastAsia="微软雅黑" w:hAnsi="微软雅黑"/>
+          <w:color w:val="333333"/>
+          <w:sz w:val="24"/>
+          <w:szCs w:val="24"/>
+          <w:shd w:val="clear" w:color="auto" w:fill="FFFFFF"/>
+        </w:rPr>
+        <w:tab/>
+        <w:t xml:space="preserve">(x - </w:t>
+      </w:r>
+      <w:r>
+        <w:rPr>
+          <w:rFonts w:ascii="微软雅黑" w:eastAsia="微软雅黑" w:hAnsi="微软雅黑"/>
+          <w:color w:val="333333"/>
+          <w:sz w:val="24"/>
+          <w:szCs w:val="24"/>
+          <w:shd w:val="clear" w:color="auto" w:fill="FFFFFF"/>
+        </w:rPr>
+        <w:t>bX</w:t>
+      </w:r>
+      <w:r>
+        <w:rPr>
+          <w:rFonts w:ascii="微软雅黑" w:eastAsia="微软雅黑" w:hAnsi="微软雅黑"/>
+          <w:color w:val="333333"/>
+          <w:sz w:val="24"/>
+          <w:szCs w:val="24"/>
+          <w:shd w:val="clear" w:color="auto" w:fill="FFFFFF"/>
+        </w:rPr>
+        <w:t>)</w:t>
+      </w:r>
+      <w:r>
+        <w:rPr>
+          <w:rFonts w:ascii="微软雅黑" w:eastAsia="微软雅黑" w:hAnsi="微软雅黑" w:hint="eastAsia"/>
+          <w:color w:val="333333"/>
+          <w:sz w:val="24"/>
+          <w:szCs w:val="24"/>
+          <w:shd w:val="clear" w:color="auto" w:fill="FFFFFF"/>
+        </w:rPr>
+        <w:t xml:space="preserve">² = </w:t>
+      </w:r>
+      <w:r>
+        <w:rPr>
+          <w:rFonts w:ascii="微软雅黑" w:eastAsia="微软雅黑" w:hAnsi="微软雅黑"/>
+          <w:color w:val="333333"/>
+          <w:sz w:val="24"/>
+          <w:szCs w:val="24"/>
           <w:shd w:val="clear" w:color="auto" w:fill="FFFFFF"/>
         </w:rPr>
         <w:t>[</w:t>
@@ -2352,38 +3195,38 @@
         <w:rPr>
           <w:rFonts w:ascii="微软雅黑" w:eastAsia="微软雅黑" w:hAnsi="微软雅黑" w:hint="eastAsia"/>
           <w:color w:val="333333"/>
-          <w:sz w:val="28"/>
-          <w:szCs w:val="28"/>
-          <w:shd w:val="clear" w:color="auto" w:fill="FFFFFF"/>
-        </w:rPr>
-        <w:t>L</w:t>
-      </w:r>
-      <w:r>
-        <w:rPr>
-          <w:rFonts w:ascii="微软雅黑" w:eastAsia="微软雅黑" w:hAnsi="微软雅黑" w:hint="eastAsia"/>
-          <w:color w:val="333333"/>
-          <w:sz w:val="28"/>
-          <w:szCs w:val="28"/>
-          <w:shd w:val="clear" w:color="auto" w:fill="FFFFFF"/>
-        </w:rPr>
-        <w:t>²</w:t>
-      </w:r>
-      <w:r>
-        <w:rPr>
-          <w:rFonts w:ascii="微软雅黑" w:eastAsia="微软雅黑" w:hAnsi="微软雅黑" w:hint="eastAsia"/>
-          <w:color w:val="333333"/>
-          <w:sz w:val="28"/>
-          <w:szCs w:val="28"/>
-          <w:shd w:val="clear" w:color="auto" w:fill="FFFFFF"/>
-        </w:rPr>
-        <w:t xml:space="preserve"> * (b </w:t>
-      </w:r>
-      <w:r>
-        <w:rPr>
-          <w:rFonts w:ascii="微软雅黑" w:eastAsia="微软雅黑" w:hAnsi="微软雅黑"/>
-          <w:color w:val="333333"/>
-          <w:sz w:val="28"/>
-          <w:szCs w:val="28"/>
+          <w:sz w:val="24"/>
+          <w:szCs w:val="24"/>
+          <w:shd w:val="clear" w:color="auto" w:fill="FFFFFF"/>
+        </w:rPr>
+        <w:t>L² * (</w:t>
+      </w:r>
+      <w:r>
+        <w:rPr>
+          <w:rFonts w:ascii="微软雅黑" w:eastAsia="微软雅黑" w:hAnsi="微软雅黑" w:hint="eastAsia"/>
+          <w:color w:val="333333"/>
+          <w:sz w:val="24"/>
+          <w:szCs w:val="24"/>
+          <w:shd w:val="clear" w:color="auto" w:fill="FFFFFF"/>
+        </w:rPr>
+        <w:t>aY</w:t>
+      </w:r>
+      <w:r>
+        <w:rPr>
+          <w:rFonts w:ascii="微软雅黑" w:eastAsia="微软雅黑" w:hAnsi="微软雅黑" w:hint="eastAsia"/>
+          <w:color w:val="333333"/>
+          <w:sz w:val="24"/>
+          <w:szCs w:val="24"/>
+          <w:shd w:val="clear" w:color="auto" w:fill="FFFFFF"/>
+        </w:rPr>
+        <w:t xml:space="preserve"> </w:t>
+      </w:r>
+      <w:r>
+        <w:rPr>
+          <w:rFonts w:ascii="微软雅黑" w:eastAsia="微软雅黑" w:hAnsi="微软雅黑"/>
+          <w:color w:val="333333"/>
+          <w:sz w:val="24"/>
+          <w:szCs w:val="24"/>
           <w:shd w:val="clear" w:color="auto" w:fill="FFFFFF"/>
         </w:rPr>
         <w:t>–</w:t>
@@ -2392,68 +3235,118 @@
         <w:rPr>
           <w:rFonts w:ascii="微软雅黑" w:eastAsia="微软雅黑" w:hAnsi="微软雅黑" w:hint="eastAsia"/>
           <w:color w:val="333333"/>
-          <w:sz w:val="28"/>
-          <w:szCs w:val="28"/>
-          <w:shd w:val="clear" w:color="auto" w:fill="FFFFFF"/>
-        </w:rPr>
-        <w:t xml:space="preserve"> n)</w:t>
-      </w:r>
-      <w:r>
-        <w:rPr>
-          <w:rFonts w:ascii="微软雅黑" w:eastAsia="微软雅黑" w:hAnsi="微软雅黑" w:hint="eastAsia"/>
-          <w:color w:val="333333"/>
-          <w:sz w:val="28"/>
-          <w:szCs w:val="28"/>
-          <w:shd w:val="clear" w:color="auto" w:fill="FFFFFF"/>
-        </w:rPr>
-        <w:t>²</w:t>
-      </w:r>
-      <w:r>
-        <w:rPr>
-          <w:rFonts w:ascii="微软雅黑" w:eastAsia="微软雅黑" w:hAnsi="微软雅黑" w:hint="eastAsia"/>
-          <w:color w:val="333333"/>
-          <w:sz w:val="28"/>
-          <w:szCs w:val="28"/>
-          <w:shd w:val="clear" w:color="auto" w:fill="FFFFFF"/>
-        </w:rPr>
-        <w:t>] / [</w:t>
-      </w:r>
-      <w:r>
-        <w:rPr>
-          <w:rFonts w:ascii="微软雅黑" w:eastAsia="微软雅黑" w:hAnsi="微软雅黑"/>
-          <w:color w:val="333333"/>
-          <w:sz w:val="28"/>
-          <w:szCs w:val="28"/>
-          <w:shd w:val="clear" w:color="auto" w:fill="FFFFFF"/>
-        </w:rPr>
-        <w:t>(a – m)</w:t>
-      </w:r>
-      <w:r>
-        <w:rPr>
-          <w:rFonts w:ascii="微软雅黑" w:eastAsia="微软雅黑" w:hAnsi="微软雅黑" w:hint="eastAsia"/>
-          <w:color w:val="333333"/>
-          <w:sz w:val="28"/>
-          <w:szCs w:val="28"/>
-          <w:shd w:val="clear" w:color="auto" w:fill="FFFFFF"/>
-        </w:rPr>
-        <w:t>²</w:t>
-      </w:r>
-      <w:r>
-        <w:rPr>
-          <w:rFonts w:ascii="微软雅黑" w:eastAsia="微软雅黑" w:hAnsi="微软雅黑" w:hint="eastAsia"/>
-          <w:color w:val="333333"/>
-          <w:sz w:val="28"/>
-          <w:szCs w:val="28"/>
-          <w:shd w:val="clear" w:color="auto" w:fill="FFFFFF"/>
-        </w:rPr>
-        <w:t xml:space="preserve"> + (b </w:t>
-      </w:r>
-      <w:r>
-        <w:rPr>
-          <w:rFonts w:ascii="微软雅黑" w:eastAsia="微软雅黑" w:hAnsi="微软雅黑"/>
-          <w:color w:val="333333"/>
-          <w:sz w:val="28"/>
-          <w:szCs w:val="28"/>
+          <w:sz w:val="24"/>
+          <w:szCs w:val="24"/>
+          <w:shd w:val="clear" w:color="auto" w:fill="FFFFFF"/>
+        </w:rPr>
+        <w:t xml:space="preserve"> </w:t>
+      </w:r>
+      <w:r>
+        <w:rPr>
+          <w:rFonts w:ascii="微软雅黑" w:eastAsia="微软雅黑" w:hAnsi="微软雅黑" w:hint="eastAsia"/>
+          <w:color w:val="333333"/>
+          <w:sz w:val="24"/>
+          <w:szCs w:val="24"/>
+          <w:shd w:val="clear" w:color="auto" w:fill="FFFFFF"/>
+        </w:rPr>
+        <w:t>bY</w:t>
+      </w:r>
+      <w:r>
+        <w:rPr>
+          <w:rFonts w:ascii="微软雅黑" w:eastAsia="微软雅黑" w:hAnsi="微软雅黑" w:hint="eastAsia"/>
+          <w:color w:val="333333"/>
+          <w:sz w:val="24"/>
+          <w:szCs w:val="24"/>
+          <w:shd w:val="clear" w:color="auto" w:fill="FFFFFF"/>
+        </w:rPr>
+        <w:t>)²] / [</w:t>
+      </w:r>
+      <w:r>
+        <w:rPr>
+          <w:rFonts w:ascii="微软雅黑" w:eastAsia="微软雅黑" w:hAnsi="微软雅黑"/>
+          <w:color w:val="333333"/>
+          <w:sz w:val="24"/>
+          <w:szCs w:val="24"/>
+          <w:shd w:val="clear" w:color="auto" w:fill="FFFFFF"/>
+        </w:rPr>
+        <w:t>(</w:t>
+      </w:r>
+      <w:r>
+        <w:rPr>
+          <w:rFonts w:ascii="微软雅黑" w:eastAsia="微软雅黑" w:hAnsi="微软雅黑"/>
+          <w:color w:val="333333"/>
+          <w:sz w:val="24"/>
+          <w:szCs w:val="24"/>
+          <w:shd w:val="clear" w:color="auto" w:fill="FFFFFF"/>
+        </w:rPr>
+        <w:t>aX</w:t>
+      </w:r>
+      <w:r>
+        <w:rPr>
+          <w:rFonts w:ascii="微软雅黑" w:eastAsia="微软雅黑" w:hAnsi="微软雅黑"/>
+          <w:color w:val="333333"/>
+          <w:sz w:val="24"/>
+          <w:szCs w:val="24"/>
+          <w:shd w:val="clear" w:color="auto" w:fill="FFFFFF"/>
+        </w:rPr>
+        <w:t xml:space="preserve"> – </w:t>
+      </w:r>
+      <w:r>
+        <w:rPr>
+          <w:rFonts w:ascii="微软雅黑" w:eastAsia="微软雅黑" w:hAnsi="微软雅黑"/>
+          <w:color w:val="333333"/>
+          <w:sz w:val="24"/>
+          <w:szCs w:val="24"/>
+          <w:shd w:val="clear" w:color="auto" w:fill="FFFFFF"/>
+        </w:rPr>
+        <w:t>bX</w:t>
+      </w:r>
+      <w:r>
+        <w:rPr>
+          <w:rFonts w:ascii="微软雅黑" w:eastAsia="微软雅黑" w:hAnsi="微软雅黑"/>
+          <w:color w:val="333333"/>
+          <w:sz w:val="24"/>
+          <w:szCs w:val="24"/>
+          <w:shd w:val="clear" w:color="auto" w:fill="FFFFFF"/>
+        </w:rPr>
+        <w:t>)</w:t>
+      </w:r>
+      <w:r>
+        <w:rPr>
+          <w:rFonts w:ascii="微软雅黑" w:eastAsia="微软雅黑" w:hAnsi="微软雅黑" w:hint="eastAsia"/>
+          <w:color w:val="333333"/>
+          <w:sz w:val="24"/>
+          <w:szCs w:val="24"/>
+          <w:shd w:val="clear" w:color="auto" w:fill="FFFFFF"/>
+        </w:rPr>
+        <w:t>² + (</w:t>
+      </w:r>
+      <w:r>
+        <w:rPr>
+          <w:rFonts w:ascii="微软雅黑" w:eastAsia="微软雅黑" w:hAnsi="微软雅黑" w:hint="eastAsia"/>
+          <w:color w:val="333333"/>
+          <w:sz w:val="24"/>
+          <w:szCs w:val="24"/>
+          <w:shd w:val="clear" w:color="auto" w:fill="FFFFFF"/>
+        </w:rPr>
+        <w:t>aY</w:t>
+      </w:r>
+      <w:r>
+        <w:rPr>
+          <w:rFonts w:ascii="微软雅黑" w:eastAsia="微软雅黑" w:hAnsi="微软雅黑" w:hint="eastAsia"/>
+          <w:color w:val="333333"/>
+          <w:sz w:val="24"/>
+          <w:szCs w:val="24"/>
+          <w:shd w:val="clear" w:color="auto" w:fill="FFFFFF"/>
+        </w:rPr>
+        <w:t xml:space="preserve"> </w:t>
+      </w:r>
+      <w:r>
+        <w:rPr>
+          <w:rFonts w:ascii="微软雅黑" w:eastAsia="微软雅黑" w:hAnsi="微软雅黑"/>
+          <w:color w:val="333333"/>
+          <w:sz w:val="24"/>
+          <w:szCs w:val="24"/>
           <w:shd w:val="clear" w:color="auto" w:fill="FFFFFF"/>
         </w:rPr>
         <w:t>–</w:t>
@@ -2462,31 +3355,31 @@
         <w:rPr>
           <w:rFonts w:ascii="微软雅黑" w:eastAsia="微软雅黑" w:hAnsi="微软雅黑" w:hint="eastAsia"/>
           <w:color w:val="333333"/>
-          <w:sz w:val="28"/>
-          <w:szCs w:val="28"/>
-          <w:shd w:val="clear" w:color="auto" w:fill="FFFFFF"/>
-        </w:rPr>
-        <w:t xml:space="preserve"> n)</w:t>
-      </w:r>
-      <w:r>
-        <w:rPr>
-          <w:rFonts w:ascii="微软雅黑" w:eastAsia="微软雅黑" w:hAnsi="微软雅黑" w:hint="eastAsia"/>
-          <w:color w:val="333333"/>
-          <w:sz w:val="28"/>
-          <w:szCs w:val="28"/>
-          <w:shd w:val="clear" w:color="auto" w:fill="FFFFFF"/>
-        </w:rPr>
-        <w:t>²</w:t>
-      </w:r>
-      <w:r>
-        <w:rPr>
-          <w:rFonts w:ascii="微软雅黑" w:eastAsia="微软雅黑" w:hAnsi="微软雅黑" w:hint="eastAsia"/>
-          <w:color w:val="333333"/>
-          <w:sz w:val="28"/>
-          <w:szCs w:val="28"/>
-          <w:shd w:val="clear" w:color="auto" w:fill="FFFFFF"/>
-        </w:rPr>
-        <w:t>]</w:t>
+          <w:sz w:val="24"/>
+          <w:szCs w:val="24"/>
+          <w:shd w:val="clear" w:color="auto" w:fill="FFFFFF"/>
+        </w:rPr>
+        <w:t xml:space="preserve"> </w:t>
+      </w:r>
+      <w:r>
+        <w:rPr>
+          <w:rFonts w:ascii="微软雅黑" w:eastAsia="微软雅黑" w:hAnsi="微软雅黑" w:hint="eastAsia"/>
+          <w:color w:val="333333"/>
+          <w:sz w:val="24"/>
+          <w:szCs w:val="24"/>
+          <w:shd w:val="clear" w:color="auto" w:fill="FFFFFF"/>
+        </w:rPr>
+        <w:t>bY</w:t>
+      </w:r>
+      <w:r>
+        <w:rPr>
+          <w:rFonts w:ascii="微软雅黑" w:eastAsia="微软雅黑" w:hAnsi="微软雅黑" w:hint="eastAsia"/>
+          <w:color w:val="333333"/>
+          <w:sz w:val="24"/>
+          <w:szCs w:val="24"/>
+          <w:shd w:val="clear" w:color="auto" w:fill="FFFFFF"/>
+        </w:rPr>
+        <w:t>)²]</w:t>
       </w:r>
     </w:p>
     <w:p>
@@ -2494,17 +3387,88 @@
         <w:rPr>
           <w:rFonts w:ascii="微软雅黑" w:eastAsia="微软雅黑" w:hAnsi="微软雅黑"/>
           <w:color w:val="333333"/>
+          <w:sz w:val="24"/>
+          <w:szCs w:val="24"/>
+          <w:shd w:val="clear" w:color="auto" w:fill="FFFFFF"/>
+        </w:rPr>
+      </w:pPr>
+      <w:r>
+        <w:rPr>
+          <w:rFonts w:ascii="微软雅黑" w:eastAsia="微软雅黑" w:hAnsi="微软雅黑"/>
+          <w:noProof/>
+          <w:color w:val="333333"/>
           <w:sz w:val="28"/>
           <w:szCs w:val="28"/>
-          <w:shd w:val="clear" w:color="auto" w:fill="FFFFFF"/>
-        </w:rPr>
-      </w:pPr>
-      <w:r>
-        <w:rPr>
-          <w:rFonts w:ascii="微软雅黑" w:eastAsia="微软雅黑" w:hAnsi="微软雅黑"/>
-          <w:color w:val="333333"/>
-          <w:sz w:val="28"/>
-          <w:szCs w:val="28"/>
+        </w:rPr>
+        <mc:AlternateContent>
+          <mc:Choice Requires="wps">
+            <w:drawing>
+              <wp:anchor distT="0" distB="0" distL="114300" distR="114300" simplePos="0" relativeHeight="251677696" behindDoc="0" locked="0" layoutInCell="1" allowOverlap="1" wp14:anchorId="39C9930D" wp14:editId="051B30A5">
+                <wp:simplePos x="0" y="0"/>
+                <wp:positionH relativeFrom="column">
+                  <wp:posOffset>1681407</wp:posOffset>
+                </wp:positionH>
+                <wp:positionV relativeFrom="paragraph">
+                  <wp:posOffset>105262</wp:posOffset>
+                </wp:positionV>
+                <wp:extent cx="1148316" cy="10160"/>
+                <wp:effectExtent l="0" t="0" r="33020" b="27940"/>
+                <wp:wrapNone/>
+                <wp:docPr id="17" name="直接连接符 17"/>
+                <wp:cNvGraphicFramePr/>
+                <a:graphic xmlns:a="http://schemas.openxmlformats.org/drawingml/2006/main">
+                  <a:graphicData uri="http://schemas.microsoft.com/office/word/2010/wordprocessingShape">
+                    <wps:wsp>
+                      <wps:cNvCnPr/>
+                      <wps:spPr>
+                        <a:xfrm flipV="1">
+                          <a:off x="0" y="0"/>
+                          <a:ext cx="1148316" cy="10160"/>
+                        </a:xfrm>
+                        <a:prstGeom prst="line">
+                          <a:avLst/>
+                        </a:prstGeom>
+                        <a:ln w="12700"/>
+                      </wps:spPr>
+                      <wps:style>
+                        <a:lnRef idx="3">
+                          <a:schemeClr val="dk1"/>
+                        </a:lnRef>
+                        <a:fillRef idx="0">
+                          <a:schemeClr val="dk1"/>
+                        </a:fillRef>
+                        <a:effectRef idx="2">
+                          <a:schemeClr val="dk1"/>
+                        </a:effectRef>
+                        <a:fontRef idx="minor">
+                          <a:schemeClr val="tx1"/>
+                        </a:fontRef>
+                      </wps:style>
+                      <wps:bodyPr/>
+                    </wps:wsp>
+                  </a:graphicData>
+                </a:graphic>
+                <wp14:sizeRelH relativeFrom="margin">
+                  <wp14:pctWidth>0</wp14:pctWidth>
+                </wp14:sizeRelH>
+              </wp:anchor>
+            </w:drawing>
+          </mc:Choice>
+          <mc:Fallback>
+            <w:pict>
+              <v:line w14:anchorId="6692338A" id="直接连接符 17" o:spid="_x0000_s1026" style="position:absolute;left:0;text-align:left;flip:y;z-index:251677696;visibility:visible;mso-wrap-style:square;mso-width-percent:0;mso-wrap-distance-left:9pt;mso-wrap-distance-top:0;mso-wrap-distance-right:9pt;mso-wrap-distance-bottom:0;mso-position-horizontal:absolute;mso-position-horizontal-relative:text;mso-position-vertical:absolute;mso-position-vertical-relative:text;mso-width-percent:0;mso-width-relative:margin" from="132.4pt,8.3pt" to="222.8pt,9.1pt" o:gfxdata="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" strokecolor="black [3200]" strokeweight="1pt">
+                <v:stroke joinstyle="miter"/>
+              </v:line>
+            </w:pict>
+          </mc:Fallback>
+        </mc:AlternateContent>
+      </w:r>
+      <w:r>
+        <w:rPr>
+          <w:rFonts w:ascii="微软雅黑" w:eastAsia="微软雅黑" w:hAnsi="微软雅黑"/>
+          <w:color w:val="333333"/>
+          <w:sz w:val="24"/>
+          <w:szCs w:val="24"/>
           <w:shd w:val="clear" w:color="auto" w:fill="FFFFFF"/>
         </w:rPr>
         <w:tab/>
@@ -2514,19 +3478,49 @@
         <w:rPr>
           <w:rFonts w:ascii="微软雅黑" w:eastAsia="微软雅黑" w:hAnsi="微软雅黑"/>
           <w:color w:val="333333"/>
-          <w:sz w:val="28"/>
-          <w:szCs w:val="28"/>
+          <w:sz w:val="24"/>
+          <w:szCs w:val="24"/>
           <w:shd w:val="clear" w:color="auto" w:fill="FFFFFF"/>
         </w:rPr>
         <w:tab/>
-        <w:t xml:space="preserve">x – m = </w:t>
-      </w:r>
-      <w:r>
-        <w:rPr>
-          <w:rFonts w:ascii="微软雅黑" w:eastAsia="微软雅黑" w:hAnsi="微软雅黑" w:hint="eastAsia"/>
-          <w:color w:val="333333"/>
-          <w:sz w:val="28"/>
-          <w:szCs w:val="28"/>
+      </w:r>
+      <w:r>
+        <w:rPr>
+          <w:rFonts w:ascii="微软雅黑" w:eastAsia="微软雅黑" w:hAnsi="微软雅黑"/>
+          <w:color w:val="333333"/>
+          <w:sz w:val="24"/>
+          <w:szCs w:val="24"/>
+          <w:shd w:val="clear" w:color="auto" w:fill="FFFFFF"/>
+        </w:rPr>
+        <w:tab/>
+        <w:t xml:space="preserve">x – </w:t>
+      </w:r>
+      <w:r>
+        <w:rPr>
+          <w:rFonts w:ascii="微软雅黑" w:eastAsia="微软雅黑" w:hAnsi="微软雅黑"/>
+          <w:color w:val="333333"/>
+          <w:sz w:val="24"/>
+          <w:szCs w:val="24"/>
+          <w:shd w:val="clear" w:color="auto" w:fill="FFFFFF"/>
+        </w:rPr>
+        <w:t>bX</w:t>
+      </w:r>
+      <w:r>
+        <w:rPr>
+          <w:rFonts w:ascii="微软雅黑" w:eastAsia="微软雅黑" w:hAnsi="微软雅黑"/>
+          <w:color w:val="333333"/>
+          <w:sz w:val="24"/>
+          <w:szCs w:val="24"/>
+          <w:shd w:val="clear" w:color="auto" w:fill="FFFFFF"/>
+        </w:rPr>
+        <w:t xml:space="preserve"> = </w:t>
+      </w:r>
+      <w:r>
+        <w:rPr>
+          <w:rFonts w:ascii="微软雅黑" w:eastAsia="微软雅黑" w:hAnsi="微软雅黑" w:hint="eastAsia"/>
+          <w:color w:val="333333"/>
+          <w:sz w:val="24"/>
+          <w:szCs w:val="24"/>
           <w:shd w:val="clear" w:color="auto" w:fill="FFFFFF"/>
         </w:rPr>
         <w:t>±√{[</w:t>
@@ -2535,8 +3529,8 @@
         <w:rPr>
           <w:rFonts w:ascii="微软雅黑" w:eastAsia="微软雅黑" w:hAnsi="微软雅黑"/>
           <w:color w:val="333333"/>
-          <w:sz w:val="28"/>
-          <w:szCs w:val="28"/>
+          <w:sz w:val="24"/>
+          <w:szCs w:val="24"/>
           <w:shd w:val="clear" w:color="auto" w:fill="FFFFFF"/>
         </w:rPr>
         <w:t>L</w:t>
@@ -2545,38 +3539,98 @@
         <w:rPr>
           <w:rFonts w:ascii="微软雅黑" w:eastAsia="微软雅黑" w:hAnsi="微软雅黑" w:hint="eastAsia"/>
           <w:color w:val="333333"/>
-          <w:sz w:val="28"/>
-          <w:szCs w:val="28"/>
-          <w:shd w:val="clear" w:color="auto" w:fill="FFFFFF"/>
-        </w:rPr>
-        <w:t>²</w:t>
-      </w:r>
-      <w:r>
-        <w:rPr>
-          <w:rFonts w:ascii="微软雅黑" w:eastAsia="微软雅黑" w:hAnsi="微软雅黑" w:hint="eastAsia"/>
-          <w:color w:val="333333"/>
-          <w:sz w:val="28"/>
-          <w:szCs w:val="28"/>
-          <w:shd w:val="clear" w:color="auto" w:fill="FFFFFF"/>
-        </w:rPr>
-        <w:t xml:space="preserve"> * (</w:t>
-      </w:r>
-      <w:r>
-        <w:rPr>
-          <w:rFonts w:ascii="微软雅黑" w:eastAsia="微软雅黑" w:hAnsi="微软雅黑"/>
-          <w:color w:val="333333"/>
-          <w:sz w:val="28"/>
-          <w:szCs w:val="28"/>
-          <w:shd w:val="clear" w:color="auto" w:fill="FFFFFF"/>
-        </w:rPr>
-        <w:t>b - n</w:t>
-      </w:r>
-      <w:r>
-        <w:rPr>
-          <w:rFonts w:ascii="微软雅黑" w:eastAsia="微软雅黑" w:hAnsi="微软雅黑" w:hint="eastAsia"/>
-          <w:color w:val="333333"/>
-          <w:sz w:val="28"/>
-          <w:szCs w:val="28"/>
+          <w:sz w:val="24"/>
+          <w:szCs w:val="24"/>
+          <w:shd w:val="clear" w:color="auto" w:fill="FFFFFF"/>
+        </w:rPr>
+        <w:t>² * (</w:t>
+      </w:r>
+      <w:r>
+        <w:rPr>
+          <w:rFonts w:ascii="微软雅黑" w:eastAsia="微软雅黑" w:hAnsi="微软雅黑"/>
+          <w:color w:val="333333"/>
+          <w:sz w:val="24"/>
+          <w:szCs w:val="24"/>
+          <w:shd w:val="clear" w:color="auto" w:fill="FFFFFF"/>
+        </w:rPr>
+        <w:t>aY</w:t>
+      </w:r>
+      <w:r>
+        <w:rPr>
+          <w:rFonts w:ascii="微软雅黑" w:eastAsia="微软雅黑" w:hAnsi="微软雅黑"/>
+          <w:color w:val="333333"/>
+          <w:sz w:val="24"/>
+          <w:szCs w:val="24"/>
+          <w:shd w:val="clear" w:color="auto" w:fill="FFFFFF"/>
+        </w:rPr>
+        <w:t xml:space="preserve"> - </w:t>
+      </w:r>
+      <w:r>
+        <w:rPr>
+          <w:rFonts w:ascii="微软雅黑" w:eastAsia="微软雅黑" w:hAnsi="微软雅黑"/>
+          <w:color w:val="333333"/>
+          <w:sz w:val="24"/>
+          <w:szCs w:val="24"/>
+          <w:shd w:val="clear" w:color="auto" w:fill="FFFFFF"/>
+        </w:rPr>
+        <w:t>bY</w:t>
+      </w:r>
+      <w:r>
+        <w:rPr>
+          <w:rFonts w:ascii="微软雅黑" w:eastAsia="微软雅黑" w:hAnsi="微软雅黑" w:hint="eastAsia"/>
+          <w:color w:val="333333"/>
+          <w:sz w:val="24"/>
+          <w:szCs w:val="24"/>
+          <w:shd w:val="clear" w:color="auto" w:fill="FFFFFF"/>
+        </w:rPr>
+        <w:t>)²]</w:t>
+      </w:r>
+      <w:r>
+        <w:rPr>
+          <w:rFonts w:ascii="微软雅黑" w:eastAsia="微软雅黑" w:hAnsi="微软雅黑"/>
+          <w:color w:val="333333"/>
+          <w:sz w:val="24"/>
+          <w:szCs w:val="24"/>
+          <w:shd w:val="clear" w:color="auto" w:fill="FFFFFF"/>
+        </w:rPr>
+        <w:t xml:space="preserve"> / [(</w:t>
+      </w:r>
+      <w:r>
+        <w:rPr>
+          <w:rFonts w:ascii="微软雅黑" w:eastAsia="微软雅黑" w:hAnsi="微软雅黑"/>
+          <w:color w:val="333333"/>
+          <w:sz w:val="24"/>
+          <w:szCs w:val="24"/>
+          <w:shd w:val="clear" w:color="auto" w:fill="FFFFFF"/>
+        </w:rPr>
+        <w:t>aX</w:t>
+      </w:r>
+      <w:r>
+        <w:rPr>
+          <w:rFonts w:ascii="微软雅黑" w:eastAsia="微软雅黑" w:hAnsi="微软雅黑"/>
+          <w:color w:val="333333"/>
+          <w:sz w:val="24"/>
+          <w:szCs w:val="24"/>
+          <w:shd w:val="clear" w:color="auto" w:fill="FFFFFF"/>
+        </w:rPr>
+        <w:t xml:space="preserve"> - </w:t>
+      </w:r>
+      <w:r>
+        <w:rPr>
+          <w:rFonts w:ascii="微软雅黑" w:eastAsia="微软雅黑" w:hAnsi="微软雅黑"/>
+          <w:color w:val="333333"/>
+          <w:sz w:val="24"/>
+          <w:szCs w:val="24"/>
+          <w:shd w:val="clear" w:color="auto" w:fill="FFFFFF"/>
+        </w:rPr>
+        <w:t>bX</w:t>
+      </w:r>
+      <w:r>
+        <w:rPr>
+          <w:rFonts w:ascii="微软雅黑" w:eastAsia="微软雅黑" w:hAnsi="微软雅黑"/>
+          <w:color w:val="333333"/>
+          <w:sz w:val="24"/>
+          <w:szCs w:val="24"/>
           <w:shd w:val="clear" w:color="auto" w:fill="FFFFFF"/>
         </w:rPr>
         <w:t>)</w:t>
@@ -2585,58 +3639,38 @@
         <w:rPr>
           <w:rFonts w:ascii="微软雅黑" w:eastAsia="微软雅黑" w:hAnsi="微软雅黑" w:hint="eastAsia"/>
           <w:color w:val="333333"/>
-          <w:sz w:val="28"/>
-          <w:szCs w:val="28"/>
-          <w:shd w:val="clear" w:color="auto" w:fill="FFFFFF"/>
-        </w:rPr>
-        <w:t>²</w:t>
-      </w:r>
-      <w:r>
-        <w:rPr>
-          <w:rFonts w:ascii="微软雅黑" w:eastAsia="微软雅黑" w:hAnsi="微软雅黑" w:hint="eastAsia"/>
-          <w:color w:val="333333"/>
-          <w:sz w:val="28"/>
-          <w:szCs w:val="28"/>
-          <w:shd w:val="clear" w:color="auto" w:fill="FFFFFF"/>
-        </w:rPr>
-        <w:t>]</w:t>
-      </w:r>
-      <w:r>
-        <w:rPr>
-          <w:rFonts w:ascii="微软雅黑" w:eastAsia="微软雅黑" w:hAnsi="微软雅黑"/>
-          <w:color w:val="333333"/>
-          <w:sz w:val="28"/>
-          <w:szCs w:val="28"/>
-          <w:shd w:val="clear" w:color="auto" w:fill="FFFFFF"/>
-        </w:rPr>
-        <w:t xml:space="preserve"> / [(a - m)</w:t>
-      </w:r>
-      <w:r>
-        <w:rPr>
-          <w:rFonts w:ascii="微软雅黑" w:eastAsia="微软雅黑" w:hAnsi="微软雅黑" w:hint="eastAsia"/>
-          <w:color w:val="333333"/>
-          <w:sz w:val="28"/>
-          <w:szCs w:val="28"/>
-          <w:shd w:val="clear" w:color="auto" w:fill="FFFFFF"/>
-        </w:rPr>
-        <w:t>²</w:t>
-      </w:r>
-      <w:r>
-        <w:rPr>
-          <w:rFonts w:ascii="微软雅黑" w:eastAsia="微软雅黑" w:hAnsi="微软雅黑" w:hint="eastAsia"/>
-          <w:color w:val="333333"/>
-          <w:sz w:val="28"/>
-          <w:szCs w:val="28"/>
-          <w:shd w:val="clear" w:color="auto" w:fill="FFFFFF"/>
-        </w:rPr>
-        <w:t xml:space="preserve"> + (b </w:t>
-      </w:r>
-      <w:r>
-        <w:rPr>
-          <w:rFonts w:ascii="微软雅黑" w:eastAsia="微软雅黑" w:hAnsi="微软雅黑"/>
-          <w:color w:val="333333"/>
-          <w:sz w:val="28"/>
-          <w:szCs w:val="28"/>
+          <w:sz w:val="24"/>
+          <w:szCs w:val="24"/>
+          <w:shd w:val="clear" w:color="auto" w:fill="FFFFFF"/>
+        </w:rPr>
+        <w:t>² + (</w:t>
+      </w:r>
+      <w:r>
+        <w:rPr>
+          <w:rFonts w:ascii="微软雅黑" w:eastAsia="微软雅黑" w:hAnsi="微软雅黑" w:hint="eastAsia"/>
+          <w:color w:val="333333"/>
+          <w:sz w:val="24"/>
+          <w:szCs w:val="24"/>
+          <w:shd w:val="clear" w:color="auto" w:fill="FFFFFF"/>
+        </w:rPr>
+        <w:t>aY</w:t>
+      </w:r>
+      <w:r>
+        <w:rPr>
+          <w:rFonts w:ascii="微软雅黑" w:eastAsia="微软雅黑" w:hAnsi="微软雅黑" w:hint="eastAsia"/>
+          <w:color w:val="333333"/>
+          <w:sz w:val="24"/>
+          <w:szCs w:val="24"/>
+          <w:shd w:val="clear" w:color="auto" w:fill="FFFFFF"/>
+        </w:rPr>
+        <w:t xml:space="preserve"> </w:t>
+      </w:r>
+      <w:r>
+        <w:rPr>
+          <w:rFonts w:ascii="微软雅黑" w:eastAsia="微软雅黑" w:hAnsi="微软雅黑"/>
+          <w:color w:val="333333"/>
+          <w:sz w:val="24"/>
+          <w:szCs w:val="24"/>
           <w:shd w:val="clear" w:color="auto" w:fill="FFFFFF"/>
         </w:rPr>
         <w:t>–</w:t>
@@ -2645,28 +3679,38 @@
         <w:rPr>
           <w:rFonts w:ascii="微软雅黑" w:eastAsia="微软雅黑" w:hAnsi="微软雅黑" w:hint="eastAsia"/>
           <w:color w:val="333333"/>
-          <w:sz w:val="28"/>
-          <w:szCs w:val="28"/>
-          <w:shd w:val="clear" w:color="auto" w:fill="FFFFFF"/>
-        </w:rPr>
-        <w:t xml:space="preserve"> n)</w:t>
-      </w:r>
-      <w:r>
-        <w:rPr>
-          <w:rFonts w:ascii="微软雅黑" w:eastAsia="微软雅黑" w:hAnsi="微软雅黑" w:hint="eastAsia"/>
-          <w:color w:val="333333"/>
-          <w:sz w:val="28"/>
-          <w:szCs w:val="28"/>
-          <w:shd w:val="clear" w:color="auto" w:fill="FFFFFF"/>
-        </w:rPr>
-        <w:t>²</w:t>
-      </w:r>
-      <w:r>
-        <w:rPr>
-          <w:rFonts w:ascii="微软雅黑" w:eastAsia="微软雅黑" w:hAnsi="微软雅黑"/>
-          <w:color w:val="333333"/>
-          <w:sz w:val="28"/>
-          <w:szCs w:val="28"/>
+          <w:sz w:val="24"/>
+          <w:szCs w:val="24"/>
+          <w:shd w:val="clear" w:color="auto" w:fill="FFFFFF"/>
+        </w:rPr>
+        <w:t xml:space="preserve"> </w:t>
+      </w:r>
+      <w:r>
+        <w:rPr>
+          <w:rFonts w:ascii="微软雅黑" w:eastAsia="微软雅黑" w:hAnsi="微软雅黑" w:hint="eastAsia"/>
+          <w:color w:val="333333"/>
+          <w:sz w:val="24"/>
+          <w:szCs w:val="24"/>
+          <w:shd w:val="clear" w:color="auto" w:fill="FFFFFF"/>
+        </w:rPr>
+        <w:t>bY</w:t>
+      </w:r>
+      <w:r>
+        <w:rPr>
+          <w:rFonts w:ascii="微软雅黑" w:eastAsia="微软雅黑" w:hAnsi="微软雅黑" w:hint="eastAsia"/>
+          <w:color w:val="333333"/>
+          <w:sz w:val="24"/>
+          <w:szCs w:val="24"/>
+          <w:shd w:val="clear" w:color="auto" w:fill="FFFFFF"/>
+        </w:rPr>
+        <w:t>)²</w:t>
+      </w:r>
+      <w:r>
+        <w:rPr>
+          <w:rFonts w:ascii="微软雅黑" w:eastAsia="微软雅黑" w:hAnsi="微软雅黑"/>
+          <w:color w:val="333333"/>
+          <w:sz w:val="24"/>
+          <w:szCs w:val="24"/>
           <w:shd w:val="clear" w:color="auto" w:fill="FFFFFF"/>
         </w:rPr>
         <w:t>]}</w:t>
@@ -2677,17 +3721,88 @@
         <w:rPr>
           <w:rFonts w:ascii="微软雅黑" w:eastAsia="微软雅黑" w:hAnsi="微软雅黑"/>
           <w:color w:val="333333"/>
+          <w:sz w:val="24"/>
+          <w:szCs w:val="24"/>
+          <w:shd w:val="clear" w:color="auto" w:fill="FFFFFF"/>
+        </w:rPr>
+      </w:pPr>
+      <w:r>
+        <w:rPr>
+          <w:rFonts w:ascii="微软雅黑" w:eastAsia="微软雅黑" w:hAnsi="微软雅黑"/>
+          <w:noProof/>
+          <w:color w:val="333333"/>
           <w:sz w:val="28"/>
           <w:szCs w:val="28"/>
-          <w:shd w:val="clear" w:color="auto" w:fill="FFFFFF"/>
-        </w:rPr>
-      </w:pPr>
-      <w:r>
-        <w:rPr>
-          <w:rFonts w:ascii="微软雅黑" w:eastAsia="微软雅黑" w:hAnsi="微软雅黑"/>
-          <w:color w:val="333333"/>
-          <w:sz w:val="28"/>
-          <w:szCs w:val="28"/>
+        </w:rPr>
+        <mc:AlternateContent>
+          <mc:Choice Requires="wps">
+            <w:drawing>
+              <wp:anchor distT="0" distB="0" distL="114300" distR="114300" simplePos="0" relativeHeight="251675648" behindDoc="0" locked="0" layoutInCell="1" allowOverlap="1" wp14:anchorId="39C9930D" wp14:editId="051B30A5">
+                <wp:simplePos x="0" y="0"/>
+                <wp:positionH relativeFrom="column">
+                  <wp:posOffset>2827493</wp:posOffset>
+                </wp:positionH>
+                <wp:positionV relativeFrom="paragraph">
+                  <wp:posOffset>97790</wp:posOffset>
+                </wp:positionV>
+                <wp:extent cx="1732915" cy="10160"/>
+                <wp:effectExtent l="0" t="0" r="19685" b="27940"/>
+                <wp:wrapNone/>
+                <wp:docPr id="16" name="直接连接符 16"/>
+                <wp:cNvGraphicFramePr/>
+                <a:graphic xmlns:a="http://schemas.openxmlformats.org/drawingml/2006/main">
+                  <a:graphicData uri="http://schemas.microsoft.com/office/word/2010/wordprocessingShape">
+                    <wps:wsp>
+                      <wps:cNvCnPr/>
+                      <wps:spPr>
+                        <a:xfrm flipV="1">
+                          <a:off x="0" y="0"/>
+                          <a:ext cx="1732915" cy="10160"/>
+                        </a:xfrm>
+                        <a:prstGeom prst="line">
+                          <a:avLst/>
+                        </a:prstGeom>
+                        <a:ln w="12700"/>
+                      </wps:spPr>
+                      <wps:style>
+                        <a:lnRef idx="3">
+                          <a:schemeClr val="dk1"/>
+                        </a:lnRef>
+                        <a:fillRef idx="0">
+                          <a:schemeClr val="dk1"/>
+                        </a:fillRef>
+                        <a:effectRef idx="2">
+                          <a:schemeClr val="dk1"/>
+                        </a:effectRef>
+                        <a:fontRef idx="minor">
+                          <a:schemeClr val="tx1"/>
+                        </a:fontRef>
+                      </wps:style>
+                      <wps:bodyPr/>
+                    </wps:wsp>
+                  </a:graphicData>
+                </a:graphic>
+                <wp14:sizeRelH relativeFrom="margin">
+                  <wp14:pctWidth>0</wp14:pctWidth>
+                </wp14:sizeRelH>
+              </wp:anchor>
+            </w:drawing>
+          </mc:Choice>
+          <mc:Fallback>
+            <w:pict>
+              <v:line w14:anchorId="2E74A447" id="直接连接符 16" o:spid="_x0000_s1026" style="position:absolute;left:0;text-align:left;flip:y;z-index:251675648;visibility:visible;mso-wrap-style:square;mso-width-percent:0;mso-wrap-distance-left:9pt;mso-wrap-distance-top:0;mso-wrap-distance-right:9pt;mso-wrap-distance-bottom:0;mso-position-horizontal:absolute;mso-position-horizontal-relative:text;mso-position-vertical:absolute;mso-position-vertical-relative:text;mso-width-percent:0;mso-width-relative:margin" from="222.65pt,7.7pt" to="359.1pt,8.5pt" o:gfxdata="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" strokecolor="black [3200]" strokeweight="1pt">
+                <v:stroke joinstyle="miter"/>
+              </v:line>
+            </w:pict>
+          </mc:Fallback>
+        </mc:AlternateContent>
+      </w:r>
+      <w:r>
+        <w:rPr>
+          <w:rFonts w:ascii="微软雅黑" w:eastAsia="微软雅黑" w:hAnsi="微软雅黑"/>
+          <w:color w:val="333333"/>
+          <w:sz w:val="24"/>
+          <w:szCs w:val="24"/>
           <w:shd w:val="clear" w:color="auto" w:fill="FFFFFF"/>
         </w:rPr>
         <w:tab/>
@@ -2697,19 +3812,58 @@
         <w:rPr>
           <w:rFonts w:ascii="微软雅黑" w:eastAsia="微软雅黑" w:hAnsi="微软雅黑"/>
           <w:color w:val="333333"/>
-          <w:sz w:val="28"/>
-          <w:szCs w:val="28"/>
+          <w:sz w:val="24"/>
+          <w:szCs w:val="24"/>
           <w:shd w:val="clear" w:color="auto" w:fill="FFFFFF"/>
         </w:rPr>
         <w:tab/>
-        <w:t xml:space="preserve">x – m = </w:t>
-      </w:r>
-      <w:r>
-        <w:rPr>
-          <w:rFonts w:ascii="微软雅黑" w:eastAsia="微软雅黑" w:hAnsi="微软雅黑" w:hint="eastAsia"/>
-          <w:color w:val="333333"/>
-          <w:sz w:val="28"/>
-          <w:szCs w:val="28"/>
+      </w:r>
+      <w:r>
+        <w:rPr>
+          <w:rFonts w:ascii="微软雅黑" w:eastAsia="微软雅黑" w:hAnsi="微软雅黑"/>
+          <w:color w:val="333333"/>
+          <w:sz w:val="24"/>
+          <w:szCs w:val="24"/>
+          <w:shd w:val="clear" w:color="auto" w:fill="FFFFFF"/>
+        </w:rPr>
+        <w:tab/>
+      </w:r>
+      <w:r>
+        <w:rPr>
+          <w:rFonts w:ascii="微软雅黑" w:eastAsia="微软雅黑" w:hAnsi="微软雅黑"/>
+          <w:color w:val="333333"/>
+          <w:sz w:val="24"/>
+          <w:szCs w:val="24"/>
+          <w:shd w:val="clear" w:color="auto" w:fill="FFFFFF"/>
+        </w:rPr>
+        <w:t xml:space="preserve">x – </w:t>
+      </w:r>
+      <w:r>
+        <w:rPr>
+          <w:rFonts w:ascii="微软雅黑" w:eastAsia="微软雅黑" w:hAnsi="微软雅黑"/>
+          <w:color w:val="333333"/>
+          <w:sz w:val="24"/>
+          <w:szCs w:val="24"/>
+          <w:shd w:val="clear" w:color="auto" w:fill="FFFFFF"/>
+        </w:rPr>
+        <w:t>bX</w:t>
+      </w:r>
+      <w:r>
+        <w:rPr>
+          <w:rFonts w:ascii="微软雅黑" w:eastAsia="微软雅黑" w:hAnsi="微软雅黑"/>
+          <w:color w:val="333333"/>
+          <w:sz w:val="24"/>
+          <w:szCs w:val="24"/>
+          <w:shd w:val="clear" w:color="auto" w:fill="FFFFFF"/>
+        </w:rPr>
+        <w:t xml:space="preserve"> = </w:t>
+      </w:r>
+      <w:r>
+        <w:rPr>
+          <w:rFonts w:ascii="微软雅黑" w:eastAsia="微软雅黑" w:hAnsi="微软雅黑" w:hint="eastAsia"/>
+          <w:color w:val="333333"/>
+          <w:sz w:val="24"/>
+          <w:szCs w:val="24"/>
           <w:shd w:val="clear" w:color="auto" w:fill="FFFFFF"/>
         </w:rPr>
         <w:t>±</w:t>
@@ -2718,8 +3872,8 @@
         <w:rPr>
           <w:rFonts w:ascii="微软雅黑" w:eastAsia="微软雅黑" w:hAnsi="微软雅黑" w:hint="eastAsia"/>
           <w:color w:val="333333"/>
-          <w:sz w:val="28"/>
-          <w:szCs w:val="28"/>
+          <w:sz w:val="24"/>
+          <w:szCs w:val="24"/>
           <w:shd w:val="clear" w:color="auto" w:fill="FFFFFF"/>
         </w:rPr>
         <w:t>[</w:t>
@@ -2728,18 +3882,58 @@
         <w:rPr>
           <w:rFonts w:ascii="微软雅黑" w:eastAsia="微软雅黑" w:hAnsi="微软雅黑"/>
           <w:color w:val="333333"/>
-          <w:sz w:val="28"/>
-          <w:szCs w:val="28"/>
-          <w:shd w:val="clear" w:color="auto" w:fill="FFFFFF"/>
-        </w:rPr>
-        <w:t>L * (b - n)</w:t>
-      </w:r>
-      <w:r>
-        <w:rPr>
-          <w:rFonts w:ascii="微软雅黑" w:eastAsia="微软雅黑" w:hAnsi="微软雅黑" w:hint="eastAsia"/>
-          <w:color w:val="333333"/>
-          <w:sz w:val="28"/>
-          <w:szCs w:val="28"/>
+          <w:sz w:val="24"/>
+          <w:szCs w:val="24"/>
+          <w:shd w:val="clear" w:color="auto" w:fill="FFFFFF"/>
+        </w:rPr>
+        <w:t>L * (</w:t>
+      </w:r>
+      <w:r>
+        <w:rPr>
+          <w:rFonts w:ascii="微软雅黑" w:eastAsia="微软雅黑" w:hAnsi="微软雅黑"/>
+          <w:color w:val="333333"/>
+          <w:sz w:val="24"/>
+          <w:szCs w:val="24"/>
+          <w:shd w:val="clear" w:color="auto" w:fill="FFFFFF"/>
+        </w:rPr>
+        <w:t>aY</w:t>
+      </w:r>
+      <w:r>
+        <w:rPr>
+          <w:rFonts w:ascii="微软雅黑" w:eastAsia="微软雅黑" w:hAnsi="微软雅黑"/>
+          <w:color w:val="333333"/>
+          <w:sz w:val="24"/>
+          <w:szCs w:val="24"/>
+          <w:shd w:val="clear" w:color="auto" w:fill="FFFFFF"/>
+        </w:rPr>
+        <w:t xml:space="preserve"> - </w:t>
+      </w:r>
+      <w:r>
+        <w:rPr>
+          <w:rFonts w:ascii="微软雅黑" w:eastAsia="微软雅黑" w:hAnsi="微软雅黑"/>
+          <w:color w:val="333333"/>
+          <w:sz w:val="24"/>
+          <w:szCs w:val="24"/>
+          <w:shd w:val="clear" w:color="auto" w:fill="FFFFFF"/>
+        </w:rPr>
+        <w:t>bY</w:t>
+      </w:r>
+      <w:r>
+        <w:rPr>
+          <w:rFonts w:ascii="微软雅黑" w:eastAsia="微软雅黑" w:hAnsi="微软雅黑"/>
+          <w:color w:val="333333"/>
+          <w:sz w:val="24"/>
+          <w:szCs w:val="24"/>
+          <w:shd w:val="clear" w:color="auto" w:fill="FFFFFF"/>
+        </w:rPr>
+        <w:t>)</w:t>
+      </w:r>
+      <w:r>
+        <w:rPr>
+          <w:rFonts w:ascii="微软雅黑" w:eastAsia="微软雅黑" w:hAnsi="微软雅黑" w:hint="eastAsia"/>
+          <w:color w:val="333333"/>
+          <w:sz w:val="24"/>
+          <w:szCs w:val="24"/>
           <w:shd w:val="clear" w:color="auto" w:fill="FFFFFF"/>
         </w:rPr>
         <w:t>]</w:t>
@@ -2748,8 +3942,8 @@
         <w:rPr>
           <w:rFonts w:ascii="微软雅黑" w:eastAsia="微软雅黑" w:hAnsi="微软雅黑"/>
           <w:color w:val="333333"/>
-          <w:sz w:val="28"/>
-          <w:szCs w:val="28"/>
+          <w:sz w:val="24"/>
+          <w:szCs w:val="24"/>
           <w:shd w:val="clear" w:color="auto" w:fill="FFFFFF"/>
         </w:rPr>
         <w:t xml:space="preserve"> / </w:t>
@@ -2758,8 +3952,8 @@
         <w:rPr>
           <w:rFonts w:ascii="微软雅黑" w:eastAsia="微软雅黑" w:hAnsi="微软雅黑" w:hint="eastAsia"/>
           <w:color w:val="333333"/>
-          <w:sz w:val="28"/>
-          <w:szCs w:val="28"/>
+          <w:sz w:val="24"/>
+          <w:szCs w:val="24"/>
           <w:shd w:val="clear" w:color="auto" w:fill="FFFFFF"/>
         </w:rPr>
         <w:t>√</w:t>
@@ -2768,38 +3962,88 @@
         <w:rPr>
           <w:rFonts w:ascii="微软雅黑" w:eastAsia="微软雅黑" w:hAnsi="微软雅黑"/>
           <w:color w:val="333333"/>
-          <w:sz w:val="28"/>
-          <w:szCs w:val="28"/>
-          <w:shd w:val="clear" w:color="auto" w:fill="FFFFFF"/>
-        </w:rPr>
-        <w:t>[(a - m)</w:t>
-      </w:r>
-      <w:r>
-        <w:rPr>
-          <w:rFonts w:ascii="微软雅黑" w:eastAsia="微软雅黑" w:hAnsi="微软雅黑" w:hint="eastAsia"/>
-          <w:color w:val="333333"/>
-          <w:sz w:val="28"/>
-          <w:szCs w:val="28"/>
-          <w:shd w:val="clear" w:color="auto" w:fill="FFFFFF"/>
-        </w:rPr>
-        <w:t>²</w:t>
-      </w:r>
-      <w:r>
-        <w:rPr>
-          <w:rFonts w:ascii="微软雅黑" w:eastAsia="微软雅黑" w:hAnsi="微软雅黑" w:hint="eastAsia"/>
-          <w:color w:val="333333"/>
-          <w:sz w:val="28"/>
-          <w:szCs w:val="28"/>
-          <w:shd w:val="clear" w:color="auto" w:fill="FFFFFF"/>
-        </w:rPr>
-        <w:t xml:space="preserve"> + (b </w:t>
-      </w:r>
-      <w:r>
-        <w:rPr>
-          <w:rFonts w:ascii="微软雅黑" w:eastAsia="微软雅黑" w:hAnsi="微软雅黑"/>
-          <w:color w:val="333333"/>
-          <w:sz w:val="28"/>
-          <w:szCs w:val="28"/>
+          <w:sz w:val="24"/>
+          <w:szCs w:val="24"/>
+          <w:shd w:val="clear" w:color="auto" w:fill="FFFFFF"/>
+        </w:rPr>
+        <w:t>[(</w:t>
+      </w:r>
+      <w:r>
+        <w:rPr>
+          <w:rFonts w:ascii="微软雅黑" w:eastAsia="微软雅黑" w:hAnsi="微软雅黑"/>
+          <w:color w:val="333333"/>
+          <w:sz w:val="24"/>
+          <w:szCs w:val="24"/>
+          <w:shd w:val="clear" w:color="auto" w:fill="FFFFFF"/>
+        </w:rPr>
+        <w:t>aX</w:t>
+      </w:r>
+      <w:r>
+        <w:rPr>
+          <w:rFonts w:ascii="微软雅黑" w:eastAsia="微软雅黑" w:hAnsi="微软雅黑"/>
+          <w:color w:val="333333"/>
+          <w:sz w:val="24"/>
+          <w:szCs w:val="24"/>
+          <w:shd w:val="clear" w:color="auto" w:fill="FFFFFF"/>
+        </w:rPr>
+        <w:t xml:space="preserve"> - </w:t>
+      </w:r>
+      <w:r>
+        <w:rPr>
+          <w:rFonts w:ascii="微软雅黑" w:eastAsia="微软雅黑" w:hAnsi="微软雅黑"/>
+          <w:color w:val="333333"/>
+          <w:sz w:val="24"/>
+          <w:szCs w:val="24"/>
+          <w:shd w:val="clear" w:color="auto" w:fill="FFFFFF"/>
+        </w:rPr>
+        <w:t>bX</w:t>
+      </w:r>
+      <w:r>
+        <w:rPr>
+          <w:rFonts w:ascii="微软雅黑" w:eastAsia="微软雅黑" w:hAnsi="微软雅黑"/>
+          <w:color w:val="333333"/>
+          <w:sz w:val="24"/>
+          <w:szCs w:val="24"/>
+          <w:shd w:val="clear" w:color="auto" w:fill="FFFFFF"/>
+        </w:rPr>
+        <w:t>)</w:t>
+      </w:r>
+      <w:r>
+        <w:rPr>
+          <w:rFonts w:ascii="微软雅黑" w:eastAsia="微软雅黑" w:hAnsi="微软雅黑" w:hint="eastAsia"/>
+          <w:color w:val="333333"/>
+          <w:sz w:val="24"/>
+          <w:szCs w:val="24"/>
+          <w:shd w:val="clear" w:color="auto" w:fill="FFFFFF"/>
+        </w:rPr>
+        <w:t>² + (</w:t>
+      </w:r>
+      <w:r>
+        <w:rPr>
+          <w:rFonts w:ascii="微软雅黑" w:eastAsia="微软雅黑" w:hAnsi="微软雅黑" w:hint="eastAsia"/>
+          <w:color w:val="333333"/>
+          <w:sz w:val="24"/>
+          <w:szCs w:val="24"/>
+          <w:shd w:val="clear" w:color="auto" w:fill="FFFFFF"/>
+        </w:rPr>
+        <w:t>aY</w:t>
+      </w:r>
+      <w:r>
+        <w:rPr>
+          <w:rFonts w:ascii="微软雅黑" w:eastAsia="微软雅黑" w:hAnsi="微软雅黑" w:hint="eastAsia"/>
+          <w:color w:val="333333"/>
+          <w:sz w:val="24"/>
+          <w:szCs w:val="24"/>
+          <w:shd w:val="clear" w:color="auto" w:fill="FFFFFF"/>
+        </w:rPr>
+        <w:t xml:space="preserve"> </w:t>
+      </w:r>
+      <w:r>
+        <w:rPr>
+          <w:rFonts w:ascii="微软雅黑" w:eastAsia="微软雅黑" w:hAnsi="微软雅黑"/>
+          <w:color w:val="333333"/>
+          <w:sz w:val="24"/>
+          <w:szCs w:val="24"/>
           <w:shd w:val="clear" w:color="auto" w:fill="FFFFFF"/>
         </w:rPr>
         <w:t>–</w:t>
@@ -2808,28 +4052,38 @@
         <w:rPr>
           <w:rFonts w:ascii="微软雅黑" w:eastAsia="微软雅黑" w:hAnsi="微软雅黑" w:hint="eastAsia"/>
           <w:color w:val="333333"/>
-          <w:sz w:val="28"/>
-          <w:szCs w:val="28"/>
-          <w:shd w:val="clear" w:color="auto" w:fill="FFFFFF"/>
-        </w:rPr>
-        <w:t xml:space="preserve"> n)</w:t>
-      </w:r>
-      <w:r>
-        <w:rPr>
-          <w:rFonts w:ascii="微软雅黑" w:eastAsia="微软雅黑" w:hAnsi="微软雅黑" w:hint="eastAsia"/>
-          <w:color w:val="333333"/>
-          <w:sz w:val="28"/>
-          <w:szCs w:val="28"/>
-          <w:shd w:val="clear" w:color="auto" w:fill="FFFFFF"/>
-        </w:rPr>
-        <w:t>²</w:t>
-      </w:r>
-      <w:r>
-        <w:rPr>
-          <w:rFonts w:ascii="微软雅黑" w:eastAsia="微软雅黑" w:hAnsi="微软雅黑"/>
-          <w:color w:val="333333"/>
-          <w:sz w:val="28"/>
-          <w:szCs w:val="28"/>
+          <w:sz w:val="24"/>
+          <w:szCs w:val="24"/>
+          <w:shd w:val="clear" w:color="auto" w:fill="FFFFFF"/>
+        </w:rPr>
+        <w:t xml:space="preserve"> </w:t>
+      </w:r>
+      <w:r>
+        <w:rPr>
+          <w:rFonts w:ascii="微软雅黑" w:eastAsia="微软雅黑" w:hAnsi="微软雅黑" w:hint="eastAsia"/>
+          <w:color w:val="333333"/>
+          <w:sz w:val="24"/>
+          <w:szCs w:val="24"/>
+          <w:shd w:val="clear" w:color="auto" w:fill="FFFFFF"/>
+        </w:rPr>
+        <w:t>bY</w:t>
+      </w:r>
+      <w:r>
+        <w:rPr>
+          <w:rFonts w:ascii="微软雅黑" w:eastAsia="微软雅黑" w:hAnsi="微软雅黑" w:hint="eastAsia"/>
+          <w:color w:val="333333"/>
+          <w:sz w:val="24"/>
+          <w:szCs w:val="24"/>
+          <w:shd w:val="clear" w:color="auto" w:fill="FFFFFF"/>
+        </w:rPr>
+        <w:t>)²</w:t>
+      </w:r>
+      <w:r>
+        <w:rPr>
+          <w:rFonts w:ascii="微软雅黑" w:eastAsia="微软雅黑" w:hAnsi="微软雅黑"/>
+          <w:color w:val="333333"/>
+          <w:sz w:val="24"/>
+          <w:szCs w:val="24"/>
           <w:shd w:val="clear" w:color="auto" w:fill="FFFFFF"/>
         </w:rPr>
         <w:t>]</w:t>
@@ -2840,17 +4094,88 @@
         <w:rPr>
           <w:rFonts w:ascii="微软雅黑" w:eastAsia="微软雅黑" w:hAnsi="微软雅黑"/>
           <w:color w:val="333333"/>
+          <w:sz w:val="24"/>
+          <w:szCs w:val="24"/>
+          <w:shd w:val="clear" w:color="auto" w:fill="FFFFFF"/>
+        </w:rPr>
+      </w:pPr>
+      <w:r>
+        <w:rPr>
+          <w:rFonts w:ascii="微软雅黑" w:eastAsia="微软雅黑" w:hAnsi="微软雅黑"/>
+          <w:noProof/>
+          <w:color w:val="333333"/>
           <w:sz w:val="28"/>
           <w:szCs w:val="28"/>
-          <w:shd w:val="clear" w:color="auto" w:fill="FFFFFF"/>
-        </w:rPr>
-      </w:pPr>
-      <w:r>
-        <w:rPr>
-          <w:rFonts w:ascii="微软雅黑" w:eastAsia="微软雅黑" w:hAnsi="微软雅黑"/>
-          <w:color w:val="333333"/>
-          <w:sz w:val="28"/>
-          <w:szCs w:val="28"/>
+        </w:rPr>
+        <mc:AlternateContent>
+          <mc:Choice Requires="wps">
+            <w:drawing>
+              <wp:anchor distT="0" distB="0" distL="114300" distR="114300" simplePos="0" relativeHeight="251673600" behindDoc="0" locked="0" layoutInCell="1" allowOverlap="1" wp14:anchorId="39C9930D" wp14:editId="051B30A5">
+                <wp:simplePos x="0" y="0"/>
+                <wp:positionH relativeFrom="column">
+                  <wp:posOffset>2773045</wp:posOffset>
+                </wp:positionH>
+                <wp:positionV relativeFrom="paragraph">
+                  <wp:posOffset>96993</wp:posOffset>
+                </wp:positionV>
+                <wp:extent cx="1732915" cy="10160"/>
+                <wp:effectExtent l="0" t="0" r="19685" b="27940"/>
+                <wp:wrapNone/>
+                <wp:docPr id="15" name="直接连接符 15"/>
+                <wp:cNvGraphicFramePr/>
+                <a:graphic xmlns:a="http://schemas.openxmlformats.org/drawingml/2006/main">
+                  <a:graphicData uri="http://schemas.microsoft.com/office/word/2010/wordprocessingShape">
+                    <wps:wsp>
+                      <wps:cNvCnPr/>
+                      <wps:spPr>
+                        <a:xfrm flipV="1">
+                          <a:off x="0" y="0"/>
+                          <a:ext cx="1732915" cy="10160"/>
+                        </a:xfrm>
+                        <a:prstGeom prst="line">
+                          <a:avLst/>
+                        </a:prstGeom>
+                        <a:ln w="12700"/>
+                      </wps:spPr>
+                      <wps:style>
+                        <a:lnRef idx="3">
+                          <a:schemeClr val="dk1"/>
+                        </a:lnRef>
+                        <a:fillRef idx="0">
+                          <a:schemeClr val="dk1"/>
+                        </a:fillRef>
+                        <a:effectRef idx="2">
+                          <a:schemeClr val="dk1"/>
+                        </a:effectRef>
+                        <a:fontRef idx="minor">
+                          <a:schemeClr val="tx1"/>
+                        </a:fontRef>
+                      </wps:style>
+                      <wps:bodyPr/>
+                    </wps:wsp>
+                  </a:graphicData>
+                </a:graphic>
+                <wp14:sizeRelH relativeFrom="margin">
+                  <wp14:pctWidth>0</wp14:pctWidth>
+                </wp14:sizeRelH>
+              </wp:anchor>
+            </w:drawing>
+          </mc:Choice>
+          <mc:Fallback>
+            <w:pict>
+              <v:line w14:anchorId="3DAC16DC" id="直接连接符 15" o:spid="_x0000_s1026" style="position:absolute;left:0;text-align:left;flip:y;z-index:251673600;visibility:visible;mso-wrap-style:square;mso-width-percent:0;mso-wrap-distance-left:9pt;mso-wrap-distance-top:0;mso-wrap-distance-right:9pt;mso-wrap-distance-bottom:0;mso-position-horizontal:absolute;mso-position-horizontal-relative:text;mso-position-vertical:absolute;mso-position-vertical-relative:text;mso-width-percent:0;mso-width-relative:margin" from="218.35pt,7.65pt" to="354.8pt,8.45pt" o:gfxdata="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" strokecolor="black [3200]" strokeweight="1pt">
+                <v:stroke joinstyle="miter"/>
+              </v:line>
+            </w:pict>
+          </mc:Fallback>
+        </mc:AlternateContent>
+      </w:r>
+      <w:r>
+        <w:rPr>
+          <w:rFonts w:ascii="微软雅黑" w:eastAsia="微软雅黑" w:hAnsi="微软雅黑"/>
+          <w:color w:val="333333"/>
+          <w:sz w:val="24"/>
+          <w:szCs w:val="24"/>
           <w:shd w:val="clear" w:color="auto" w:fill="FFFFFF"/>
         </w:rPr>
         <w:tab/>
@@ -2860,19 +4185,58 @@
         <w:rPr>
           <w:rFonts w:ascii="微软雅黑" w:eastAsia="微软雅黑" w:hAnsi="微软雅黑"/>
           <w:color w:val="333333"/>
-          <w:sz w:val="28"/>
-          <w:szCs w:val="28"/>
+          <w:sz w:val="24"/>
+          <w:szCs w:val="24"/>
           <w:shd w:val="clear" w:color="auto" w:fill="FFFFFF"/>
         </w:rPr>
         <w:tab/>
-        <w:t xml:space="preserve">x = m </w:t>
-      </w:r>
-      <w:r>
-        <w:rPr>
-          <w:rFonts w:ascii="微软雅黑" w:eastAsia="微软雅黑" w:hAnsi="微软雅黑" w:hint="eastAsia"/>
-          <w:color w:val="333333"/>
-          <w:sz w:val="28"/>
-          <w:szCs w:val="28"/>
+      </w:r>
+      <w:r>
+        <w:rPr>
+          <w:rFonts w:ascii="微软雅黑" w:eastAsia="微软雅黑" w:hAnsi="微软雅黑"/>
+          <w:color w:val="333333"/>
+          <w:sz w:val="24"/>
+          <w:szCs w:val="24"/>
+          <w:shd w:val="clear" w:color="auto" w:fill="FFFFFF"/>
+        </w:rPr>
+        <w:tab/>
+      </w:r>
+      <w:r>
+        <w:rPr>
+          <w:rFonts w:ascii="微软雅黑" w:eastAsia="微软雅黑" w:hAnsi="微软雅黑"/>
+          <w:color w:val="333333"/>
+          <w:sz w:val="24"/>
+          <w:szCs w:val="24"/>
+          <w:shd w:val="clear" w:color="auto" w:fill="FFFFFF"/>
+        </w:rPr>
+        <w:t xml:space="preserve">x = </w:t>
+      </w:r>
+      <w:r>
+        <w:rPr>
+          <w:rFonts w:ascii="微软雅黑" w:eastAsia="微软雅黑" w:hAnsi="微软雅黑"/>
+          <w:color w:val="333333"/>
+          <w:sz w:val="24"/>
+          <w:szCs w:val="24"/>
+          <w:shd w:val="clear" w:color="auto" w:fill="FFFFFF"/>
+        </w:rPr>
+        <w:t>bX</w:t>
+      </w:r>
+      <w:r>
+        <w:rPr>
+          <w:rFonts w:ascii="微软雅黑" w:eastAsia="微软雅黑" w:hAnsi="微软雅黑"/>
+          <w:color w:val="333333"/>
+          <w:sz w:val="24"/>
+          <w:szCs w:val="24"/>
+          <w:shd w:val="clear" w:color="auto" w:fill="FFFFFF"/>
+        </w:rPr>
+        <w:t xml:space="preserve"> </w:t>
+      </w:r>
+      <w:r>
+        <w:rPr>
+          <w:rFonts w:ascii="微软雅黑" w:eastAsia="微软雅黑" w:hAnsi="微软雅黑" w:hint="eastAsia"/>
+          <w:color w:val="333333"/>
+          <w:sz w:val="24"/>
+          <w:szCs w:val="24"/>
           <w:shd w:val="clear" w:color="auto" w:fill="FFFFFF"/>
         </w:rPr>
         <w:t>±</w:t>
@@ -2881,8 +4245,8 @@
         <w:rPr>
           <w:rFonts w:ascii="微软雅黑" w:eastAsia="微软雅黑" w:hAnsi="微软雅黑" w:hint="eastAsia"/>
           <w:color w:val="333333"/>
-          <w:sz w:val="28"/>
-          <w:szCs w:val="28"/>
+          <w:sz w:val="24"/>
+          <w:szCs w:val="24"/>
           <w:shd w:val="clear" w:color="auto" w:fill="FFFFFF"/>
         </w:rPr>
         <w:t xml:space="preserve"> </w:t>
@@ -2891,8 +4255,8 @@
         <w:rPr>
           <w:rFonts w:ascii="微软雅黑" w:eastAsia="微软雅黑" w:hAnsi="微软雅黑" w:hint="eastAsia"/>
           <w:color w:val="333333"/>
-          <w:sz w:val="28"/>
-          <w:szCs w:val="28"/>
+          <w:sz w:val="24"/>
+          <w:szCs w:val="24"/>
           <w:shd w:val="clear" w:color="auto" w:fill="FFFFFF"/>
         </w:rPr>
         <w:t>[</w:t>
@@ -2901,18 +4265,58 @@
         <w:rPr>
           <w:rFonts w:ascii="微软雅黑" w:eastAsia="微软雅黑" w:hAnsi="微软雅黑"/>
           <w:color w:val="333333"/>
-          <w:sz w:val="28"/>
-          <w:szCs w:val="28"/>
-          <w:shd w:val="clear" w:color="auto" w:fill="FFFFFF"/>
-        </w:rPr>
-        <w:t>L * (b - n)</w:t>
-      </w:r>
-      <w:r>
-        <w:rPr>
-          <w:rFonts w:ascii="微软雅黑" w:eastAsia="微软雅黑" w:hAnsi="微软雅黑" w:hint="eastAsia"/>
-          <w:color w:val="333333"/>
-          <w:sz w:val="28"/>
-          <w:szCs w:val="28"/>
+          <w:sz w:val="24"/>
+          <w:szCs w:val="24"/>
+          <w:shd w:val="clear" w:color="auto" w:fill="FFFFFF"/>
+        </w:rPr>
+        <w:t>L * (</w:t>
+      </w:r>
+      <w:r>
+        <w:rPr>
+          <w:rFonts w:ascii="微软雅黑" w:eastAsia="微软雅黑" w:hAnsi="微软雅黑"/>
+          <w:color w:val="333333"/>
+          <w:sz w:val="24"/>
+          <w:szCs w:val="24"/>
+          <w:shd w:val="clear" w:color="auto" w:fill="FFFFFF"/>
+        </w:rPr>
+        <w:t>aY</w:t>
+      </w:r>
+      <w:r>
+        <w:rPr>
+          <w:rFonts w:ascii="微软雅黑" w:eastAsia="微软雅黑" w:hAnsi="微软雅黑"/>
+          <w:color w:val="333333"/>
+          <w:sz w:val="24"/>
+          <w:szCs w:val="24"/>
+          <w:shd w:val="clear" w:color="auto" w:fill="FFFFFF"/>
+        </w:rPr>
+        <w:t xml:space="preserve"> - </w:t>
+      </w:r>
+      <w:r>
+        <w:rPr>
+          <w:rFonts w:ascii="微软雅黑" w:eastAsia="微软雅黑" w:hAnsi="微软雅黑"/>
+          <w:color w:val="333333"/>
+          <w:sz w:val="24"/>
+          <w:szCs w:val="24"/>
+          <w:shd w:val="clear" w:color="auto" w:fill="FFFFFF"/>
+        </w:rPr>
+        <w:t>bY</w:t>
+      </w:r>
+      <w:r>
+        <w:rPr>
+          <w:rFonts w:ascii="微软雅黑" w:eastAsia="微软雅黑" w:hAnsi="微软雅黑"/>
+          <w:color w:val="333333"/>
+          <w:sz w:val="24"/>
+          <w:szCs w:val="24"/>
+          <w:shd w:val="clear" w:color="auto" w:fill="FFFFFF"/>
+        </w:rPr>
+        <w:t>)</w:t>
+      </w:r>
+      <w:r>
+        <w:rPr>
+          <w:rFonts w:ascii="微软雅黑" w:eastAsia="微软雅黑" w:hAnsi="微软雅黑" w:hint="eastAsia"/>
+          <w:color w:val="333333"/>
+          <w:sz w:val="24"/>
+          <w:szCs w:val="24"/>
           <w:shd w:val="clear" w:color="auto" w:fill="FFFFFF"/>
         </w:rPr>
         <w:t>]</w:t>
@@ -2921,8 +4325,8 @@
         <w:rPr>
           <w:rFonts w:ascii="微软雅黑" w:eastAsia="微软雅黑" w:hAnsi="微软雅黑"/>
           <w:color w:val="333333"/>
-          <w:sz w:val="28"/>
-          <w:szCs w:val="28"/>
+          <w:sz w:val="24"/>
+          <w:szCs w:val="24"/>
           <w:shd w:val="clear" w:color="auto" w:fill="FFFFFF"/>
         </w:rPr>
         <w:t xml:space="preserve"> / </w:t>
@@ -2931,8 +4335,8 @@
         <w:rPr>
           <w:rFonts w:ascii="微软雅黑" w:eastAsia="微软雅黑" w:hAnsi="微软雅黑" w:hint="eastAsia"/>
           <w:color w:val="333333"/>
-          <w:sz w:val="28"/>
-          <w:szCs w:val="28"/>
+          <w:sz w:val="24"/>
+          <w:szCs w:val="24"/>
           <w:shd w:val="clear" w:color="auto" w:fill="FFFFFF"/>
         </w:rPr>
         <w:t>√</w:t>
@@ -2941,38 +4345,88 @@
         <w:rPr>
           <w:rFonts w:ascii="微软雅黑" w:eastAsia="微软雅黑" w:hAnsi="微软雅黑"/>
           <w:color w:val="333333"/>
-          <w:sz w:val="28"/>
-          <w:szCs w:val="28"/>
-          <w:shd w:val="clear" w:color="auto" w:fill="FFFFFF"/>
-        </w:rPr>
-        <w:t>[(a - m)</w:t>
-      </w:r>
-      <w:r>
-        <w:rPr>
-          <w:rFonts w:ascii="微软雅黑" w:eastAsia="微软雅黑" w:hAnsi="微软雅黑" w:hint="eastAsia"/>
-          <w:color w:val="333333"/>
-          <w:sz w:val="28"/>
-          <w:szCs w:val="28"/>
-          <w:shd w:val="clear" w:color="auto" w:fill="FFFFFF"/>
-        </w:rPr>
-        <w:t>²</w:t>
-      </w:r>
-      <w:r>
-        <w:rPr>
-          <w:rFonts w:ascii="微软雅黑" w:eastAsia="微软雅黑" w:hAnsi="微软雅黑" w:hint="eastAsia"/>
-          <w:color w:val="333333"/>
-          <w:sz w:val="28"/>
-          <w:szCs w:val="28"/>
-          <w:shd w:val="clear" w:color="auto" w:fill="FFFFFF"/>
-        </w:rPr>
-        <w:t xml:space="preserve"> + (b </w:t>
-      </w:r>
-      <w:r>
-        <w:rPr>
-          <w:rFonts w:ascii="微软雅黑" w:eastAsia="微软雅黑" w:hAnsi="微软雅黑"/>
-          <w:color w:val="333333"/>
-          <w:sz w:val="28"/>
-          <w:szCs w:val="28"/>
+          <w:sz w:val="24"/>
+          <w:szCs w:val="24"/>
+          <w:shd w:val="clear" w:color="auto" w:fill="FFFFFF"/>
+        </w:rPr>
+        <w:t>[(</w:t>
+      </w:r>
+      <w:r>
+        <w:rPr>
+          <w:rFonts w:ascii="微软雅黑" w:eastAsia="微软雅黑" w:hAnsi="微软雅黑"/>
+          <w:color w:val="333333"/>
+          <w:sz w:val="24"/>
+          <w:szCs w:val="24"/>
+          <w:shd w:val="clear" w:color="auto" w:fill="FFFFFF"/>
+        </w:rPr>
+        <w:t>aX</w:t>
+      </w:r>
+      <w:r>
+        <w:rPr>
+          <w:rFonts w:ascii="微软雅黑" w:eastAsia="微软雅黑" w:hAnsi="微软雅黑"/>
+          <w:color w:val="333333"/>
+          <w:sz w:val="24"/>
+          <w:szCs w:val="24"/>
+          <w:shd w:val="clear" w:color="auto" w:fill="FFFFFF"/>
+        </w:rPr>
+        <w:t xml:space="preserve"> - </w:t>
+      </w:r>
+      <w:r>
+        <w:rPr>
+          <w:rFonts w:ascii="微软雅黑" w:eastAsia="微软雅黑" w:hAnsi="微软雅黑"/>
+          <w:color w:val="333333"/>
+          <w:sz w:val="24"/>
+          <w:szCs w:val="24"/>
+          <w:shd w:val="clear" w:color="auto" w:fill="FFFFFF"/>
+        </w:rPr>
+        <w:t>bX</w:t>
+      </w:r>
+      <w:r>
+        <w:rPr>
+          <w:rFonts w:ascii="微软雅黑" w:eastAsia="微软雅黑" w:hAnsi="微软雅黑"/>
+          <w:color w:val="333333"/>
+          <w:sz w:val="24"/>
+          <w:szCs w:val="24"/>
+          <w:shd w:val="clear" w:color="auto" w:fill="FFFFFF"/>
+        </w:rPr>
+        <w:t>)</w:t>
+      </w:r>
+      <w:r>
+        <w:rPr>
+          <w:rFonts w:ascii="微软雅黑" w:eastAsia="微软雅黑" w:hAnsi="微软雅黑" w:hint="eastAsia"/>
+          <w:color w:val="333333"/>
+          <w:sz w:val="24"/>
+          <w:szCs w:val="24"/>
+          <w:shd w:val="clear" w:color="auto" w:fill="FFFFFF"/>
+        </w:rPr>
+        <w:t>² + (</w:t>
+      </w:r>
+      <w:r>
+        <w:rPr>
+          <w:rFonts w:ascii="微软雅黑" w:eastAsia="微软雅黑" w:hAnsi="微软雅黑" w:hint="eastAsia"/>
+          <w:color w:val="333333"/>
+          <w:sz w:val="24"/>
+          <w:szCs w:val="24"/>
+          <w:shd w:val="clear" w:color="auto" w:fill="FFFFFF"/>
+        </w:rPr>
+        <w:t>aY</w:t>
+      </w:r>
+      <w:r>
+        <w:rPr>
+          <w:rFonts w:ascii="微软雅黑" w:eastAsia="微软雅黑" w:hAnsi="微软雅黑" w:hint="eastAsia"/>
+          <w:color w:val="333333"/>
+          <w:sz w:val="24"/>
+          <w:szCs w:val="24"/>
+          <w:shd w:val="clear" w:color="auto" w:fill="FFFFFF"/>
+        </w:rPr>
+        <w:t xml:space="preserve"> </w:t>
+      </w:r>
+      <w:r>
+        <w:rPr>
+          <w:rFonts w:ascii="微软雅黑" w:eastAsia="微软雅黑" w:hAnsi="微软雅黑"/>
+          <w:color w:val="333333"/>
+          <w:sz w:val="24"/>
+          <w:szCs w:val="24"/>
           <w:shd w:val="clear" w:color="auto" w:fill="FFFFFF"/>
         </w:rPr>
         <w:t>–</w:t>
@@ -2981,28 +4435,38 @@
         <w:rPr>
           <w:rFonts w:ascii="微软雅黑" w:eastAsia="微软雅黑" w:hAnsi="微软雅黑" w:hint="eastAsia"/>
           <w:color w:val="333333"/>
-          <w:sz w:val="28"/>
-          <w:szCs w:val="28"/>
-          <w:shd w:val="clear" w:color="auto" w:fill="FFFFFF"/>
-        </w:rPr>
-        <w:t xml:space="preserve"> n)</w:t>
-      </w:r>
-      <w:r>
-        <w:rPr>
-          <w:rFonts w:ascii="微软雅黑" w:eastAsia="微软雅黑" w:hAnsi="微软雅黑" w:hint="eastAsia"/>
-          <w:color w:val="333333"/>
-          <w:sz w:val="28"/>
-          <w:szCs w:val="28"/>
-          <w:shd w:val="clear" w:color="auto" w:fill="FFFFFF"/>
-        </w:rPr>
-        <w:t>²</w:t>
-      </w:r>
-      <w:r>
-        <w:rPr>
-          <w:rFonts w:ascii="微软雅黑" w:eastAsia="微软雅黑" w:hAnsi="微软雅黑"/>
-          <w:color w:val="333333"/>
-          <w:sz w:val="28"/>
-          <w:szCs w:val="28"/>
+          <w:sz w:val="24"/>
+          <w:szCs w:val="24"/>
+          <w:shd w:val="clear" w:color="auto" w:fill="FFFFFF"/>
+        </w:rPr>
+        <w:t xml:space="preserve"> </w:t>
+      </w:r>
+      <w:r>
+        <w:rPr>
+          <w:rFonts w:ascii="微软雅黑" w:eastAsia="微软雅黑" w:hAnsi="微软雅黑" w:hint="eastAsia"/>
+          <w:color w:val="333333"/>
+          <w:sz w:val="24"/>
+          <w:szCs w:val="24"/>
+          <w:shd w:val="clear" w:color="auto" w:fill="FFFFFF"/>
+        </w:rPr>
+        <w:t>bY</w:t>
+      </w:r>
+      <w:r>
+        <w:rPr>
+          <w:rFonts w:ascii="微软雅黑" w:eastAsia="微软雅黑" w:hAnsi="微软雅黑" w:hint="eastAsia"/>
+          <w:color w:val="333333"/>
+          <w:sz w:val="24"/>
+          <w:szCs w:val="24"/>
+          <w:shd w:val="clear" w:color="auto" w:fill="FFFFFF"/>
+        </w:rPr>
+        <w:t>)²</w:t>
+      </w:r>
+      <w:r>
+        <w:rPr>
+          <w:rFonts w:ascii="微软雅黑" w:eastAsia="微软雅黑" w:hAnsi="微软雅黑"/>
+          <w:color w:val="333333"/>
+          <w:sz w:val="24"/>
+          <w:szCs w:val="24"/>
           <w:shd w:val="clear" w:color="auto" w:fill="FFFFFF"/>
         </w:rPr>
         <w:t>]</w:t>
@@ -3034,27 +4498,27 @@
         <w:rPr>
           <w:rFonts w:ascii="微软雅黑" w:eastAsia="微软雅黑" w:hAnsi="微软雅黑"/>
           <w:color w:val="333333"/>
+          <w:sz w:val="24"/>
+          <w:szCs w:val="24"/>
+          <w:shd w:val="clear" w:color="auto" w:fill="FFFFFF"/>
+        </w:rPr>
+      </w:pPr>
+      <w:r>
+        <w:rPr>
+          <w:rFonts w:ascii="微软雅黑" w:eastAsia="微软雅黑" w:hAnsi="微软雅黑"/>
+          <w:color w:val="333333"/>
           <w:sz w:val="28"/>
           <w:szCs w:val="28"/>
           <w:shd w:val="clear" w:color="auto" w:fill="FFFFFF"/>
         </w:rPr>
-      </w:pPr>
-      <w:r>
-        <w:rPr>
-          <w:rFonts w:ascii="微软雅黑" w:eastAsia="微软雅黑" w:hAnsi="微软雅黑"/>
-          <w:color w:val="333333"/>
-          <w:sz w:val="28"/>
-          <w:szCs w:val="28"/>
-          <w:shd w:val="clear" w:color="auto" w:fill="FFFFFF"/>
-        </w:rPr>
         <w:tab/>
       </w:r>
       <w:r>
         <w:rPr>
           <w:rFonts w:ascii="微软雅黑" w:eastAsia="微软雅黑" w:hAnsi="微软雅黑" w:hint="eastAsia"/>
           <w:color w:val="333333"/>
-          <w:sz w:val="28"/>
-          <w:szCs w:val="28"/>
+          <w:sz w:val="24"/>
+          <w:szCs w:val="24"/>
           <w:shd w:val="clear" w:color="auto" w:fill="FFFFFF"/>
         </w:rPr>
         <w:t>把3</w:t>
@@ -3063,8 +4527,8 @@
         <w:rPr>
           <w:rFonts w:ascii="微软雅黑" w:eastAsia="微软雅黑" w:hAnsi="微软雅黑"/>
           <w:color w:val="333333"/>
-          <w:sz w:val="28"/>
-          <w:szCs w:val="28"/>
+          <w:sz w:val="24"/>
+          <w:szCs w:val="24"/>
           <w:shd w:val="clear" w:color="auto" w:fill="FFFFFF"/>
         </w:rPr>
         <w:t>-8</w:t>
@@ -3073,8 +4537,8 @@
         <w:rPr>
           <w:rFonts w:ascii="微软雅黑" w:eastAsia="微软雅黑" w:hAnsi="微软雅黑" w:hint="eastAsia"/>
           <w:color w:val="333333"/>
-          <w:sz w:val="28"/>
-          <w:szCs w:val="28"/>
+          <w:sz w:val="24"/>
+          <w:szCs w:val="24"/>
           <w:shd w:val="clear" w:color="auto" w:fill="FFFFFF"/>
         </w:rPr>
         <w:t>带入1</w:t>
@@ -3083,8 +4547,8 @@
         <w:rPr>
           <w:rFonts w:ascii="微软雅黑" w:eastAsia="微软雅黑" w:hAnsi="微软雅黑"/>
           <w:color w:val="333333"/>
-          <w:sz w:val="28"/>
-          <w:szCs w:val="28"/>
+          <w:sz w:val="24"/>
+          <w:szCs w:val="24"/>
           <w:shd w:val="clear" w:color="auto" w:fill="FFFFFF"/>
         </w:rPr>
         <w:t>-5</w:t>
@@ -3095,17 +4559,88 @@
         <w:rPr>
           <w:rFonts w:ascii="微软雅黑" w:eastAsia="微软雅黑" w:hAnsi="微软雅黑"/>
           <w:color w:val="333333"/>
+          <w:sz w:val="24"/>
+          <w:szCs w:val="24"/>
+          <w:shd w:val="clear" w:color="auto" w:fill="FFFFFF"/>
+        </w:rPr>
+      </w:pPr>
+      <w:r>
+        <w:rPr>
+          <w:rFonts w:ascii="微软雅黑" w:eastAsia="微软雅黑" w:hAnsi="微软雅黑"/>
+          <w:noProof/>
+          <w:color w:val="333333"/>
           <w:sz w:val="28"/>
           <w:szCs w:val="28"/>
-          <w:shd w:val="clear" w:color="auto" w:fill="FFFFFF"/>
-        </w:rPr>
-      </w:pPr>
-      <w:r>
-        <w:rPr>
-          <w:rFonts w:ascii="微软雅黑" w:eastAsia="微软雅黑" w:hAnsi="微软雅黑"/>
-          <w:color w:val="333333"/>
-          <w:sz w:val="28"/>
-          <w:szCs w:val="28"/>
+        </w:rPr>
+        <mc:AlternateContent>
+          <mc:Choice Requires="wps">
+            <w:drawing>
+              <wp:anchor distT="0" distB="0" distL="114300" distR="114300" simplePos="0" relativeHeight="251671552" behindDoc="0" locked="0" layoutInCell="1" allowOverlap="1" wp14:anchorId="13E81299" wp14:editId="491E3553">
+                <wp:simplePos x="0" y="0"/>
+                <wp:positionH relativeFrom="column">
+                  <wp:posOffset>4052467</wp:posOffset>
+                </wp:positionH>
+                <wp:positionV relativeFrom="paragraph">
+                  <wp:posOffset>101718</wp:posOffset>
+                </wp:positionV>
+                <wp:extent cx="1733107" cy="10160"/>
+                <wp:effectExtent l="0" t="0" r="19685" b="27940"/>
+                <wp:wrapNone/>
+                <wp:docPr id="14" name="直接连接符 14"/>
+                <wp:cNvGraphicFramePr/>
+                <a:graphic xmlns:a="http://schemas.openxmlformats.org/drawingml/2006/main">
+                  <a:graphicData uri="http://schemas.microsoft.com/office/word/2010/wordprocessingShape">
+                    <wps:wsp>
+                      <wps:cNvCnPr/>
+                      <wps:spPr>
+                        <a:xfrm flipV="1">
+                          <a:off x="0" y="0"/>
+                          <a:ext cx="1733107" cy="10160"/>
+                        </a:xfrm>
+                        <a:prstGeom prst="line">
+                          <a:avLst/>
+                        </a:prstGeom>
+                        <a:ln w="12700"/>
+                      </wps:spPr>
+                      <wps:style>
+                        <a:lnRef idx="3">
+                          <a:schemeClr val="dk1"/>
+                        </a:lnRef>
+                        <a:fillRef idx="0">
+                          <a:schemeClr val="dk1"/>
+                        </a:fillRef>
+                        <a:effectRef idx="2">
+                          <a:schemeClr val="dk1"/>
+                        </a:effectRef>
+                        <a:fontRef idx="minor">
+                          <a:schemeClr val="tx1"/>
+                        </a:fontRef>
+                      </wps:style>
+                      <wps:bodyPr/>
+                    </wps:wsp>
+                  </a:graphicData>
+                </a:graphic>
+                <wp14:sizeRelH relativeFrom="margin">
+                  <wp14:pctWidth>0</wp14:pctWidth>
+                </wp14:sizeRelH>
+              </wp:anchor>
+            </w:drawing>
+          </mc:Choice>
+          <mc:Fallback>
+            <w:pict>
+              <v:line w14:anchorId="07FBCB6B" id="直接连接符 14" o:spid="_x0000_s1026" style="position:absolute;left:0;text-align:left;flip:y;z-index:251671552;visibility:visible;mso-wrap-style:square;mso-width-percent:0;mso-wrap-distance-left:9pt;mso-wrap-distance-top:0;mso-wrap-distance-right:9pt;mso-wrap-distance-bottom:0;mso-position-horizontal:absolute;mso-position-horizontal-relative:text;mso-position-vertical:absolute;mso-position-vertical-relative:text;mso-width-percent:0;mso-width-relative:margin" from="319.1pt,8pt" to="455.55pt,8.8pt" o:gfxdata="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" strokecolor="black [3200]" strokeweight="1pt">
+                <v:stroke joinstyle="miter"/>
+              </v:line>
+            </w:pict>
+          </mc:Fallback>
+        </mc:AlternateContent>
+      </w:r>
+      <w:r>
+        <w:rPr>
+          <w:rFonts w:ascii="微软雅黑" w:eastAsia="微软雅黑" w:hAnsi="微软雅黑"/>
+          <w:color w:val="333333"/>
+          <w:sz w:val="24"/>
+          <w:szCs w:val="24"/>
           <w:shd w:val="clear" w:color="auto" w:fill="FFFFFF"/>
         </w:rPr>
         <w:tab/>
@@ -3115,18 +4650,28 @@
         <w:rPr>
           <w:rFonts w:ascii="微软雅黑" w:eastAsia="微软雅黑" w:hAnsi="微软雅黑"/>
           <w:color w:val="333333"/>
-          <w:sz w:val="28"/>
-          <w:szCs w:val="28"/>
+          <w:sz w:val="24"/>
+          <w:szCs w:val="24"/>
           <w:shd w:val="clear" w:color="auto" w:fill="FFFFFF"/>
         </w:rPr>
         <w:tab/>
       </w:r>
       <w:r>
         <w:rPr>
-          <w:rFonts w:ascii="微软雅黑" w:eastAsia="微软雅黑" w:hAnsi="微软雅黑" w:hint="eastAsia"/>
-          <w:color w:val="333333"/>
-          <w:sz w:val="28"/>
-          <w:szCs w:val="28"/>
+          <w:rFonts w:ascii="微软雅黑" w:eastAsia="微软雅黑" w:hAnsi="微软雅黑"/>
+          <w:color w:val="333333"/>
+          <w:sz w:val="24"/>
+          <w:szCs w:val="24"/>
+          <w:shd w:val="clear" w:color="auto" w:fill="FFFFFF"/>
+        </w:rPr>
+        <w:tab/>
+      </w:r>
+      <w:r>
+        <w:rPr>
+          <w:rFonts w:ascii="微软雅黑" w:eastAsia="微软雅黑" w:hAnsi="微软雅黑" w:hint="eastAsia"/>
+          <w:color w:val="333333"/>
+          <w:sz w:val="24"/>
+          <w:szCs w:val="24"/>
           <w:shd w:val="clear" w:color="auto" w:fill="FFFFFF"/>
         </w:rPr>
         <w:t xml:space="preserve">y = </w:t>
@@ -3135,48 +4680,148 @@
         <w:rPr>
           <w:rFonts w:ascii="微软雅黑" w:eastAsia="微软雅黑" w:hAnsi="微软雅黑"/>
           <w:color w:val="333333"/>
-          <w:sz w:val="28"/>
-          <w:szCs w:val="28"/>
-          <w:shd w:val="clear" w:color="auto" w:fill="FFFFFF"/>
-        </w:rPr>
-        <w:t xml:space="preserve">n – {(a - m) * (m </w:t>
-      </w:r>
-      <w:r>
-        <w:rPr>
-          <w:rFonts w:ascii="微软雅黑" w:eastAsia="微软雅黑" w:hAnsi="微软雅黑" w:hint="eastAsia"/>
-          <w:color w:val="333333"/>
-          <w:sz w:val="28"/>
-          <w:szCs w:val="28"/>
-          <w:shd w:val="clear" w:color="auto" w:fill="FFFFFF"/>
-        </w:rPr>
-        <w:t>±</w:t>
-      </w:r>
-      <w:r>
-        <w:rPr>
-          <w:rFonts w:ascii="微软雅黑" w:eastAsia="微软雅黑" w:hAnsi="微软雅黑" w:hint="eastAsia"/>
-          <w:color w:val="333333"/>
-          <w:sz w:val="28"/>
-          <w:szCs w:val="28"/>
-          <w:shd w:val="clear" w:color="auto" w:fill="FFFFFF"/>
-        </w:rPr>
-        <w:t xml:space="preserve"> [</w:t>
-      </w:r>
-      <w:r>
-        <w:rPr>
-          <w:rFonts w:ascii="微软雅黑" w:eastAsia="微软雅黑" w:hAnsi="微软雅黑"/>
-          <w:color w:val="333333"/>
-          <w:sz w:val="28"/>
-          <w:szCs w:val="28"/>
-          <w:shd w:val="clear" w:color="auto" w:fill="FFFFFF"/>
-        </w:rPr>
-        <w:t>L * (b – n)</w:t>
-      </w:r>
-      <w:r>
-        <w:rPr>
-          <w:rFonts w:ascii="微软雅黑" w:eastAsia="微软雅黑" w:hAnsi="微软雅黑" w:hint="eastAsia"/>
-          <w:color w:val="333333"/>
-          <w:sz w:val="28"/>
-          <w:szCs w:val="28"/>
+          <w:sz w:val="24"/>
+          <w:szCs w:val="24"/>
+          <w:shd w:val="clear" w:color="auto" w:fill="FFFFFF"/>
+        </w:rPr>
+        <w:t>bY</w:t>
+      </w:r>
+      <w:r>
+        <w:rPr>
+          <w:rFonts w:ascii="微软雅黑" w:eastAsia="微软雅黑" w:hAnsi="微软雅黑"/>
+          <w:color w:val="333333"/>
+          <w:sz w:val="24"/>
+          <w:szCs w:val="24"/>
+          <w:shd w:val="clear" w:color="auto" w:fill="FFFFFF"/>
+        </w:rPr>
+        <w:t xml:space="preserve"> – {(</w:t>
+      </w:r>
+      <w:r>
+        <w:rPr>
+          <w:rFonts w:ascii="微软雅黑" w:eastAsia="微软雅黑" w:hAnsi="微软雅黑"/>
+          <w:color w:val="333333"/>
+          <w:sz w:val="24"/>
+          <w:szCs w:val="24"/>
+          <w:shd w:val="clear" w:color="auto" w:fill="FFFFFF"/>
+        </w:rPr>
+        <w:t>aX</w:t>
+      </w:r>
+      <w:r>
+        <w:rPr>
+          <w:rFonts w:ascii="微软雅黑" w:eastAsia="微软雅黑" w:hAnsi="微软雅黑"/>
+          <w:color w:val="333333"/>
+          <w:sz w:val="24"/>
+          <w:szCs w:val="24"/>
+          <w:shd w:val="clear" w:color="auto" w:fill="FFFFFF"/>
+        </w:rPr>
+        <w:t xml:space="preserve"> - </w:t>
+      </w:r>
+      <w:r>
+        <w:rPr>
+          <w:rFonts w:ascii="微软雅黑" w:eastAsia="微软雅黑" w:hAnsi="微软雅黑"/>
+          <w:color w:val="333333"/>
+          <w:sz w:val="24"/>
+          <w:szCs w:val="24"/>
+          <w:shd w:val="clear" w:color="auto" w:fill="FFFFFF"/>
+        </w:rPr>
+        <w:t>bX</w:t>
+      </w:r>
+      <w:r>
+        <w:rPr>
+          <w:rFonts w:ascii="微软雅黑" w:eastAsia="微软雅黑" w:hAnsi="微软雅黑"/>
+          <w:color w:val="333333"/>
+          <w:sz w:val="24"/>
+          <w:szCs w:val="24"/>
+          <w:shd w:val="clear" w:color="auto" w:fill="FFFFFF"/>
+        </w:rPr>
+        <w:t>) * (</w:t>
+      </w:r>
+      <w:r>
+        <w:rPr>
+          <w:rFonts w:ascii="微软雅黑" w:eastAsia="微软雅黑" w:hAnsi="微软雅黑"/>
+          <w:color w:val="333333"/>
+          <w:sz w:val="24"/>
+          <w:szCs w:val="24"/>
+          <w:shd w:val="clear" w:color="auto" w:fill="FFFFFF"/>
+        </w:rPr>
+        <w:t>bX</w:t>
+      </w:r>
+      <w:r>
+        <w:rPr>
+          <w:rFonts w:ascii="微软雅黑" w:eastAsia="微软雅黑" w:hAnsi="微软雅黑"/>
+          <w:color w:val="333333"/>
+          <w:sz w:val="24"/>
+          <w:szCs w:val="24"/>
+          <w:shd w:val="clear" w:color="auto" w:fill="FFFFFF"/>
+        </w:rPr>
+        <w:t xml:space="preserve"> </w:t>
+      </w:r>
+      <w:r>
+        <w:rPr>
+          <w:rFonts w:ascii="微软雅黑" w:eastAsia="微软雅黑" w:hAnsi="微软雅黑" w:hint="eastAsia"/>
+          <w:color w:val="333333"/>
+          <w:sz w:val="24"/>
+          <w:szCs w:val="24"/>
+          <w:shd w:val="clear" w:color="auto" w:fill="FFFFFF"/>
+        </w:rPr>
+        <w:t>± [</w:t>
+      </w:r>
+      <w:r>
+        <w:rPr>
+          <w:rFonts w:ascii="微软雅黑" w:eastAsia="微软雅黑" w:hAnsi="微软雅黑"/>
+          <w:color w:val="333333"/>
+          <w:sz w:val="24"/>
+          <w:szCs w:val="24"/>
+          <w:shd w:val="clear" w:color="auto" w:fill="FFFFFF"/>
+        </w:rPr>
+        <w:t>L * (</w:t>
+      </w:r>
+      <w:r>
+        <w:rPr>
+          <w:rFonts w:ascii="微软雅黑" w:eastAsia="微软雅黑" w:hAnsi="微软雅黑"/>
+          <w:color w:val="333333"/>
+          <w:sz w:val="24"/>
+          <w:szCs w:val="24"/>
+          <w:shd w:val="clear" w:color="auto" w:fill="FFFFFF"/>
+        </w:rPr>
+        <w:t>aY</w:t>
+      </w:r>
+      <w:r>
+        <w:rPr>
+          <w:rFonts w:ascii="微软雅黑" w:eastAsia="微软雅黑" w:hAnsi="微软雅黑"/>
+          <w:color w:val="333333"/>
+          <w:sz w:val="24"/>
+          <w:szCs w:val="24"/>
+          <w:shd w:val="clear" w:color="auto" w:fill="FFFFFF"/>
+        </w:rPr>
+        <w:t xml:space="preserve"> – </w:t>
+      </w:r>
+      <w:r>
+        <w:rPr>
+          <w:rFonts w:ascii="微软雅黑" w:eastAsia="微软雅黑" w:hAnsi="微软雅黑"/>
+          <w:color w:val="333333"/>
+          <w:sz w:val="24"/>
+          <w:szCs w:val="24"/>
+          <w:shd w:val="clear" w:color="auto" w:fill="FFFFFF"/>
+        </w:rPr>
+        <w:t>bY</w:t>
+      </w:r>
+      <w:r>
+        <w:rPr>
+          <w:rFonts w:ascii="微软雅黑" w:eastAsia="微软雅黑" w:hAnsi="微软雅黑"/>
+          <w:color w:val="333333"/>
+          <w:sz w:val="24"/>
+          <w:szCs w:val="24"/>
+          <w:shd w:val="clear" w:color="auto" w:fill="FFFFFF"/>
+        </w:rPr>
+        <w:t>)</w:t>
+      </w:r>
+      <w:r>
+        <w:rPr>
+          <w:rFonts w:ascii="微软雅黑" w:eastAsia="微软雅黑" w:hAnsi="微软雅黑" w:hint="eastAsia"/>
+          <w:color w:val="333333"/>
+          <w:sz w:val="24"/>
+          <w:szCs w:val="24"/>
           <w:shd w:val="clear" w:color="auto" w:fill="FFFFFF"/>
         </w:rPr>
         <w:t>]</w:t>
@@ -3185,18 +4830,20 @@
         <w:rPr>
           <w:rFonts w:ascii="微软雅黑" w:eastAsia="微软雅黑" w:hAnsi="微软雅黑"/>
           <w:color w:val="333333"/>
-          <w:sz w:val="28"/>
-          <w:szCs w:val="28"/>
+          <w:sz w:val="24"/>
+          <w:szCs w:val="24"/>
           <w:shd w:val="clear" w:color="auto" w:fill="FFFFFF"/>
         </w:rPr>
         <w:t xml:space="preserve"> / </w:t>
       </w:r>
-      <w:r>
-        <w:rPr>
-          <w:rFonts w:ascii="微软雅黑" w:eastAsia="微软雅黑" w:hAnsi="微软雅黑" w:hint="eastAsia"/>
-          <w:color w:val="333333"/>
-          <w:sz w:val="28"/>
-          <w:szCs w:val="28"/>
+      <w:bookmarkStart w:id="0" w:name="_GoBack"/>
+      <w:bookmarkEnd w:id="0"/>
+      <w:r>
+        <w:rPr>
+          <w:rFonts w:ascii="微软雅黑" w:eastAsia="微软雅黑" w:hAnsi="微软雅黑" w:hint="eastAsia"/>
+          <w:color w:val="333333"/>
+          <w:sz w:val="24"/>
+          <w:szCs w:val="24"/>
           <w:shd w:val="clear" w:color="auto" w:fill="FFFFFF"/>
         </w:rPr>
         <w:t>√</w:t>
@@ -3205,38 +4852,88 @@
         <w:rPr>
           <w:rFonts w:ascii="微软雅黑" w:eastAsia="微软雅黑" w:hAnsi="微软雅黑"/>
           <w:color w:val="333333"/>
-          <w:sz w:val="28"/>
-          <w:szCs w:val="28"/>
-          <w:shd w:val="clear" w:color="auto" w:fill="FFFFFF"/>
-        </w:rPr>
-        <w:t>[(a - m)</w:t>
-      </w:r>
-      <w:r>
-        <w:rPr>
-          <w:rFonts w:ascii="微软雅黑" w:eastAsia="微软雅黑" w:hAnsi="微软雅黑" w:hint="eastAsia"/>
-          <w:color w:val="333333"/>
-          <w:sz w:val="28"/>
-          <w:szCs w:val="28"/>
-          <w:shd w:val="clear" w:color="auto" w:fill="FFFFFF"/>
-        </w:rPr>
-        <w:t>²</w:t>
-      </w:r>
-      <w:r>
-        <w:rPr>
-          <w:rFonts w:ascii="微软雅黑" w:eastAsia="微软雅黑" w:hAnsi="微软雅黑" w:hint="eastAsia"/>
-          <w:color w:val="333333"/>
-          <w:sz w:val="28"/>
-          <w:szCs w:val="28"/>
-          <w:shd w:val="clear" w:color="auto" w:fill="FFFFFF"/>
-        </w:rPr>
-        <w:t xml:space="preserve"> + (b </w:t>
-      </w:r>
-      <w:r>
-        <w:rPr>
-          <w:rFonts w:ascii="微软雅黑" w:eastAsia="微软雅黑" w:hAnsi="微软雅黑"/>
-          <w:color w:val="333333"/>
-          <w:sz w:val="28"/>
-          <w:szCs w:val="28"/>
+          <w:sz w:val="24"/>
+          <w:szCs w:val="24"/>
+          <w:shd w:val="clear" w:color="auto" w:fill="FFFFFF"/>
+        </w:rPr>
+        <w:t>[(</w:t>
+      </w:r>
+      <w:r>
+        <w:rPr>
+          <w:rFonts w:ascii="微软雅黑" w:eastAsia="微软雅黑" w:hAnsi="微软雅黑"/>
+          <w:color w:val="333333"/>
+          <w:sz w:val="24"/>
+          <w:szCs w:val="24"/>
+          <w:shd w:val="clear" w:color="auto" w:fill="FFFFFF"/>
+        </w:rPr>
+        <w:t>aX</w:t>
+      </w:r>
+      <w:r>
+        <w:rPr>
+          <w:rFonts w:ascii="微软雅黑" w:eastAsia="微软雅黑" w:hAnsi="微软雅黑"/>
+          <w:color w:val="333333"/>
+          <w:sz w:val="24"/>
+          <w:szCs w:val="24"/>
+          <w:shd w:val="clear" w:color="auto" w:fill="FFFFFF"/>
+        </w:rPr>
+        <w:t xml:space="preserve"> - </w:t>
+      </w:r>
+      <w:r>
+        <w:rPr>
+          <w:rFonts w:ascii="微软雅黑" w:eastAsia="微软雅黑" w:hAnsi="微软雅黑"/>
+          <w:color w:val="333333"/>
+          <w:sz w:val="24"/>
+          <w:szCs w:val="24"/>
+          <w:shd w:val="clear" w:color="auto" w:fill="FFFFFF"/>
+        </w:rPr>
+        <w:t>bX</w:t>
+      </w:r>
+      <w:r>
+        <w:rPr>
+          <w:rFonts w:ascii="微软雅黑" w:eastAsia="微软雅黑" w:hAnsi="微软雅黑"/>
+          <w:color w:val="333333"/>
+          <w:sz w:val="24"/>
+          <w:szCs w:val="24"/>
+          <w:shd w:val="clear" w:color="auto" w:fill="FFFFFF"/>
+        </w:rPr>
+        <w:t>)</w:t>
+      </w:r>
+      <w:r>
+        <w:rPr>
+          <w:rFonts w:ascii="微软雅黑" w:eastAsia="微软雅黑" w:hAnsi="微软雅黑" w:hint="eastAsia"/>
+          <w:color w:val="333333"/>
+          <w:sz w:val="24"/>
+          <w:szCs w:val="24"/>
+          <w:shd w:val="clear" w:color="auto" w:fill="FFFFFF"/>
+        </w:rPr>
+        <w:t>² + (</w:t>
+      </w:r>
+      <w:r>
+        <w:rPr>
+          <w:rFonts w:ascii="微软雅黑" w:eastAsia="微软雅黑" w:hAnsi="微软雅黑" w:hint="eastAsia"/>
+          <w:color w:val="333333"/>
+          <w:sz w:val="24"/>
+          <w:szCs w:val="24"/>
+          <w:shd w:val="clear" w:color="auto" w:fill="FFFFFF"/>
+        </w:rPr>
+        <w:t>aY</w:t>
+      </w:r>
+      <w:r>
+        <w:rPr>
+          <w:rFonts w:ascii="微软雅黑" w:eastAsia="微软雅黑" w:hAnsi="微软雅黑" w:hint="eastAsia"/>
+          <w:color w:val="333333"/>
+          <w:sz w:val="24"/>
+          <w:szCs w:val="24"/>
+          <w:shd w:val="clear" w:color="auto" w:fill="FFFFFF"/>
+        </w:rPr>
+        <w:t xml:space="preserve"> </w:t>
+      </w:r>
+      <w:r>
+        <w:rPr>
+          <w:rFonts w:ascii="微软雅黑" w:eastAsia="微软雅黑" w:hAnsi="微软雅黑"/>
+          <w:color w:val="333333"/>
+          <w:sz w:val="24"/>
+          <w:szCs w:val="24"/>
           <w:shd w:val="clear" w:color="auto" w:fill="FFFFFF"/>
         </w:rPr>
         <w:t>–</w:t>
@@ -3245,41 +4942,101 @@
         <w:rPr>
           <w:rFonts w:ascii="微软雅黑" w:eastAsia="微软雅黑" w:hAnsi="微软雅黑" w:hint="eastAsia"/>
           <w:color w:val="333333"/>
-          <w:sz w:val="28"/>
-          <w:szCs w:val="28"/>
-          <w:shd w:val="clear" w:color="auto" w:fill="FFFFFF"/>
-        </w:rPr>
-        <w:t xml:space="preserve"> n)</w:t>
-      </w:r>
-      <w:r>
-        <w:rPr>
-          <w:rFonts w:ascii="微软雅黑" w:eastAsia="微软雅黑" w:hAnsi="微软雅黑" w:hint="eastAsia"/>
-          <w:color w:val="333333"/>
-          <w:sz w:val="28"/>
-          <w:szCs w:val="28"/>
-          <w:shd w:val="clear" w:color="auto" w:fill="FFFFFF"/>
-        </w:rPr>
-        <w:t>²</w:t>
-      </w:r>
-      <w:r>
-        <w:rPr>
-          <w:rFonts w:ascii="微软雅黑" w:eastAsia="微软雅黑" w:hAnsi="微软雅黑"/>
-          <w:color w:val="333333"/>
-          <w:sz w:val="28"/>
-          <w:szCs w:val="28"/>
-          <w:shd w:val="clear" w:color="auto" w:fill="FFFFFF"/>
-        </w:rPr>
-        <w:t>]</w:t>
-      </w:r>
-      <w:r>
-        <w:rPr>
-          <w:rFonts w:ascii="微软雅黑" w:eastAsia="微软雅黑" w:hAnsi="微软雅黑"/>
-          <w:color w:val="333333"/>
-          <w:sz w:val="28"/>
-          <w:szCs w:val="28"/>
-          <w:shd w:val="clear" w:color="auto" w:fill="FFFFFF"/>
-        </w:rPr>
-        <w:t xml:space="preserve"> – m)} / (b – n)</w:t>
+          <w:sz w:val="24"/>
+          <w:szCs w:val="24"/>
+          <w:shd w:val="clear" w:color="auto" w:fill="FFFFFF"/>
+        </w:rPr>
+        <w:t xml:space="preserve"> </w:t>
+      </w:r>
+      <w:r>
+        <w:rPr>
+          <w:rFonts w:ascii="微软雅黑" w:eastAsia="微软雅黑" w:hAnsi="微软雅黑" w:hint="eastAsia"/>
+          <w:color w:val="333333"/>
+          <w:sz w:val="24"/>
+          <w:szCs w:val="24"/>
+          <w:shd w:val="clear" w:color="auto" w:fill="FFFFFF"/>
+        </w:rPr>
+        <w:t>bY</w:t>
+      </w:r>
+      <w:r>
+        <w:rPr>
+          <w:rFonts w:ascii="微软雅黑" w:eastAsia="微软雅黑" w:hAnsi="微软雅黑" w:hint="eastAsia"/>
+          <w:color w:val="333333"/>
+          <w:sz w:val="24"/>
+          <w:szCs w:val="24"/>
+          <w:shd w:val="clear" w:color="auto" w:fill="FFFFFF"/>
+        </w:rPr>
+        <w:t>)²</w:t>
+      </w:r>
+      <w:r>
+        <w:rPr>
+          <w:rFonts w:ascii="微软雅黑" w:eastAsia="微软雅黑" w:hAnsi="微软雅黑"/>
+          <w:color w:val="333333"/>
+          <w:sz w:val="24"/>
+          <w:szCs w:val="24"/>
+          <w:shd w:val="clear" w:color="auto" w:fill="FFFFFF"/>
+        </w:rPr>
+        <w:t xml:space="preserve">] – </w:t>
+      </w:r>
+      <w:r>
+        <w:rPr>
+          <w:rFonts w:ascii="微软雅黑" w:eastAsia="微软雅黑" w:hAnsi="微软雅黑"/>
+          <w:color w:val="333333"/>
+          <w:sz w:val="24"/>
+          <w:szCs w:val="24"/>
+          <w:shd w:val="clear" w:color="auto" w:fill="FFFFFF"/>
+        </w:rPr>
+        <w:t>bX</w:t>
+      </w:r>
+      <w:r>
+        <w:rPr>
+          <w:rFonts w:ascii="微软雅黑" w:eastAsia="微软雅黑" w:hAnsi="微软雅黑"/>
+          <w:color w:val="333333"/>
+          <w:sz w:val="24"/>
+          <w:szCs w:val="24"/>
+          <w:shd w:val="clear" w:color="auto" w:fill="FFFFFF"/>
+        </w:rPr>
+        <w:t>)} / (</w:t>
+      </w:r>
+      <w:r>
+        <w:rPr>
+          <w:rFonts w:ascii="微软雅黑" w:eastAsia="微软雅黑" w:hAnsi="微软雅黑"/>
+          <w:color w:val="333333"/>
+          <w:sz w:val="24"/>
+          <w:szCs w:val="24"/>
+          <w:shd w:val="clear" w:color="auto" w:fill="FFFFFF"/>
+        </w:rPr>
+        <w:t>aY</w:t>
+      </w:r>
+      <w:r>
+        <w:rPr>
+          <w:rFonts w:ascii="微软雅黑" w:eastAsia="微软雅黑" w:hAnsi="微软雅黑"/>
+          <w:color w:val="333333"/>
+          <w:sz w:val="24"/>
+          <w:szCs w:val="24"/>
+          <w:shd w:val="clear" w:color="auto" w:fill="FFFFFF"/>
+        </w:rPr>
+        <w:t xml:space="preserve"> – </w:t>
+      </w:r>
+      <w:r>
+        <w:rPr>
+          <w:rFonts w:ascii="微软雅黑" w:eastAsia="微软雅黑" w:hAnsi="微软雅黑"/>
+          <w:color w:val="333333"/>
+          <w:sz w:val="24"/>
+          <w:szCs w:val="24"/>
+          <w:shd w:val="clear" w:color="auto" w:fill="FFFFFF"/>
+        </w:rPr>
+        <w:t>bY</w:t>
+      </w:r>
+      <w:r>
+        <w:rPr>
+          <w:rFonts w:ascii="微软雅黑" w:eastAsia="微软雅黑" w:hAnsi="微软雅黑"/>
+          <w:color w:val="333333"/>
+          <w:sz w:val="24"/>
+          <w:szCs w:val="24"/>
+          <w:shd w:val="clear" w:color="auto" w:fill="FFFFFF"/>
+        </w:rPr>
+        <w:t>)</w:t>
       </w:r>
     </w:p>
     <w:p>
@@ -3287,17 +5044,88 @@
         <w:rPr>
           <w:rFonts w:ascii="微软雅黑" w:eastAsia="微软雅黑" w:hAnsi="微软雅黑"/>
           <w:color w:val="333333"/>
+          <w:sz w:val="24"/>
+          <w:szCs w:val="24"/>
+          <w:shd w:val="clear" w:color="auto" w:fill="FFFFFF"/>
+        </w:rPr>
+      </w:pPr>
+      <w:r>
+        <w:rPr>
+          <w:rFonts w:ascii="微软雅黑" w:eastAsia="微软雅黑" w:hAnsi="微软雅黑"/>
+          <w:noProof/>
+          <w:color w:val="333333"/>
           <w:sz w:val="28"/>
           <w:szCs w:val="28"/>
-          <w:shd w:val="clear" w:color="auto" w:fill="FFFFFF"/>
-        </w:rPr>
-      </w:pPr>
-      <w:r>
-        <w:rPr>
-          <w:rFonts w:ascii="微软雅黑" w:eastAsia="微软雅黑" w:hAnsi="微软雅黑"/>
-          <w:color w:val="333333"/>
-          <w:sz w:val="28"/>
-          <w:szCs w:val="28"/>
+        </w:rPr>
+        <mc:AlternateContent>
+          <mc:Choice Requires="wps">
+            <w:drawing>
+              <wp:anchor distT="0" distB="0" distL="114300" distR="114300" simplePos="0" relativeHeight="251669504" behindDoc="0" locked="0" layoutInCell="1" allowOverlap="1" wp14:anchorId="13E81299" wp14:editId="491E3553">
+                <wp:simplePos x="0" y="0"/>
+                <wp:positionH relativeFrom="column">
+                  <wp:posOffset>3701593</wp:posOffset>
+                </wp:positionH>
+                <wp:positionV relativeFrom="paragraph">
+                  <wp:posOffset>98883</wp:posOffset>
+                </wp:positionV>
+                <wp:extent cx="1743740" cy="10160"/>
+                <wp:effectExtent l="0" t="0" r="27940" b="27940"/>
+                <wp:wrapNone/>
+                <wp:docPr id="12" name="直接连接符 12"/>
+                <wp:cNvGraphicFramePr/>
+                <a:graphic xmlns:a="http://schemas.openxmlformats.org/drawingml/2006/main">
+                  <a:graphicData uri="http://schemas.microsoft.com/office/word/2010/wordprocessingShape">
+                    <wps:wsp>
+                      <wps:cNvCnPr/>
+                      <wps:spPr>
+                        <a:xfrm flipV="1">
+                          <a:off x="0" y="0"/>
+                          <a:ext cx="1743740" cy="10160"/>
+                        </a:xfrm>
+                        <a:prstGeom prst="line">
+                          <a:avLst/>
+                        </a:prstGeom>
+                        <a:ln w="12700"/>
+                      </wps:spPr>
+                      <wps:style>
+                        <a:lnRef idx="3">
+                          <a:schemeClr val="dk1"/>
+                        </a:lnRef>
+                        <a:fillRef idx="0">
+                          <a:schemeClr val="dk1"/>
+                        </a:fillRef>
+                        <a:effectRef idx="2">
+                          <a:schemeClr val="dk1"/>
+                        </a:effectRef>
+                        <a:fontRef idx="minor">
+                          <a:schemeClr val="tx1"/>
+                        </a:fontRef>
+                      </wps:style>
+                      <wps:bodyPr/>
+                    </wps:wsp>
+                  </a:graphicData>
+                </a:graphic>
+                <wp14:sizeRelH relativeFrom="margin">
+                  <wp14:pctWidth>0</wp14:pctWidth>
+                </wp14:sizeRelH>
+              </wp:anchor>
+            </w:drawing>
+          </mc:Choice>
+          <mc:Fallback>
+            <w:pict>
+              <v:line w14:anchorId="006C7E78" id="直接连接符 12" o:spid="_x0000_s1026" style="position:absolute;left:0;text-align:left;flip:y;z-index:251669504;visibility:visible;mso-wrap-style:square;mso-width-percent:0;mso-wrap-distance-left:9pt;mso-wrap-distance-top:0;mso-wrap-distance-right:9pt;mso-wrap-distance-bottom:0;mso-position-horizontal:absolute;mso-position-horizontal-relative:text;mso-position-vertical:absolute;mso-position-vertical-relative:text;mso-width-percent:0;mso-width-relative:margin" from="291.45pt,7.8pt" to="428.75pt,8.6pt" o:gfxdata="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" strokecolor="black [3200]" strokeweight="1pt">
+                <v:stroke joinstyle="miter"/>
+              </v:line>
+            </w:pict>
+          </mc:Fallback>
+        </mc:AlternateContent>
+      </w:r>
+      <w:r>
+        <w:rPr>
+          <w:rFonts w:ascii="微软雅黑" w:eastAsia="微软雅黑" w:hAnsi="微软雅黑"/>
+          <w:color w:val="333333"/>
+          <w:sz w:val="24"/>
+          <w:szCs w:val="24"/>
           <w:shd w:val="clear" w:color="auto" w:fill="FFFFFF"/>
         </w:rPr>
         <w:tab/>
@@ -3307,19 +5135,98 @@
         <w:rPr>
           <w:rFonts w:ascii="微软雅黑" w:eastAsia="微软雅黑" w:hAnsi="微软雅黑"/>
           <w:color w:val="333333"/>
-          <w:sz w:val="28"/>
-          <w:szCs w:val="28"/>
+          <w:sz w:val="24"/>
+          <w:szCs w:val="24"/>
           <w:shd w:val="clear" w:color="auto" w:fill="FFFFFF"/>
         </w:rPr>
         <w:tab/>
-        <w:t>y = n – {(a - m) * (</w:t>
-      </w:r>
-      <w:r>
-        <w:rPr>
-          <w:rFonts w:ascii="微软雅黑" w:eastAsia="微软雅黑" w:hAnsi="微软雅黑" w:hint="eastAsia"/>
-          <w:color w:val="333333"/>
-          <w:sz w:val="28"/>
-          <w:szCs w:val="28"/>
+      </w:r>
+      <w:r>
+        <w:rPr>
+          <w:rFonts w:ascii="微软雅黑" w:eastAsia="微软雅黑" w:hAnsi="微软雅黑"/>
+          <w:color w:val="333333"/>
+          <w:sz w:val="24"/>
+          <w:szCs w:val="24"/>
+          <w:shd w:val="clear" w:color="auto" w:fill="FFFFFF"/>
+        </w:rPr>
+        <w:tab/>
+      </w:r>
+      <w:r>
+        <w:rPr>
+          <w:rFonts w:ascii="微软雅黑" w:eastAsia="微软雅黑" w:hAnsi="微软雅黑"/>
+          <w:color w:val="333333"/>
+          <w:sz w:val="24"/>
+          <w:szCs w:val="24"/>
+          <w:shd w:val="clear" w:color="auto" w:fill="FFFFFF"/>
+        </w:rPr>
+        <w:t xml:space="preserve">y = </w:t>
+      </w:r>
+      <w:r>
+        <w:rPr>
+          <w:rFonts w:ascii="微软雅黑" w:eastAsia="微软雅黑" w:hAnsi="微软雅黑"/>
+          <w:color w:val="333333"/>
+          <w:sz w:val="24"/>
+          <w:szCs w:val="24"/>
+          <w:shd w:val="clear" w:color="auto" w:fill="FFFFFF"/>
+        </w:rPr>
+        <w:t>bY</w:t>
+      </w:r>
+      <w:r>
+        <w:rPr>
+          <w:rFonts w:ascii="微软雅黑" w:eastAsia="微软雅黑" w:hAnsi="微软雅黑"/>
+          <w:color w:val="333333"/>
+          <w:sz w:val="24"/>
+          <w:szCs w:val="24"/>
+          <w:shd w:val="clear" w:color="auto" w:fill="FFFFFF"/>
+        </w:rPr>
+        <w:t xml:space="preserve"> – {(</w:t>
+      </w:r>
+      <w:r>
+        <w:rPr>
+          <w:rFonts w:ascii="微软雅黑" w:eastAsia="微软雅黑" w:hAnsi="微软雅黑"/>
+          <w:color w:val="333333"/>
+          <w:sz w:val="24"/>
+          <w:szCs w:val="24"/>
+          <w:shd w:val="clear" w:color="auto" w:fill="FFFFFF"/>
+        </w:rPr>
+        <w:t>aX</w:t>
+      </w:r>
+      <w:r>
+        <w:rPr>
+          <w:rFonts w:ascii="微软雅黑" w:eastAsia="微软雅黑" w:hAnsi="微软雅黑"/>
+          <w:color w:val="333333"/>
+          <w:sz w:val="24"/>
+          <w:szCs w:val="24"/>
+          <w:shd w:val="clear" w:color="auto" w:fill="FFFFFF"/>
+        </w:rPr>
+        <w:t xml:space="preserve"> - </w:t>
+      </w:r>
+      <w:r>
+        <w:rPr>
+          <w:rFonts w:ascii="微软雅黑" w:eastAsia="微软雅黑" w:hAnsi="微软雅黑"/>
+          <w:color w:val="333333"/>
+          <w:sz w:val="24"/>
+          <w:szCs w:val="24"/>
+          <w:shd w:val="clear" w:color="auto" w:fill="FFFFFF"/>
+        </w:rPr>
+        <w:t>bX</w:t>
+      </w:r>
+      <w:r>
+        <w:rPr>
+          <w:rFonts w:ascii="微软雅黑" w:eastAsia="微软雅黑" w:hAnsi="微软雅黑"/>
+          <w:color w:val="333333"/>
+          <w:sz w:val="24"/>
+          <w:szCs w:val="24"/>
+          <w:shd w:val="clear" w:color="auto" w:fill="FFFFFF"/>
+        </w:rPr>
+        <w:t>) * (</w:t>
+      </w:r>
+      <w:r>
+        <w:rPr>
+          <w:rFonts w:ascii="微软雅黑" w:eastAsia="微软雅黑" w:hAnsi="微软雅黑" w:hint="eastAsia"/>
+          <w:color w:val="333333"/>
+          <w:sz w:val="24"/>
+          <w:szCs w:val="24"/>
           <w:shd w:val="clear" w:color="auto" w:fill="FFFFFF"/>
         </w:rPr>
         <w:t>±[</w:t>
@@ -3328,18 +5235,58 @@
         <w:rPr>
           <w:rFonts w:ascii="微软雅黑" w:eastAsia="微软雅黑" w:hAnsi="微软雅黑"/>
           <w:color w:val="333333"/>
-          <w:sz w:val="28"/>
-          <w:szCs w:val="28"/>
-          <w:shd w:val="clear" w:color="auto" w:fill="FFFFFF"/>
-        </w:rPr>
-        <w:t>L * (b – n)</w:t>
-      </w:r>
-      <w:r>
-        <w:rPr>
-          <w:rFonts w:ascii="微软雅黑" w:eastAsia="微软雅黑" w:hAnsi="微软雅黑" w:hint="eastAsia"/>
-          <w:color w:val="333333"/>
-          <w:sz w:val="28"/>
-          <w:szCs w:val="28"/>
+          <w:sz w:val="24"/>
+          <w:szCs w:val="24"/>
+          <w:shd w:val="clear" w:color="auto" w:fill="FFFFFF"/>
+        </w:rPr>
+        <w:t>L * (</w:t>
+      </w:r>
+      <w:r>
+        <w:rPr>
+          <w:rFonts w:ascii="微软雅黑" w:eastAsia="微软雅黑" w:hAnsi="微软雅黑"/>
+          <w:color w:val="333333"/>
+          <w:sz w:val="24"/>
+          <w:szCs w:val="24"/>
+          <w:shd w:val="clear" w:color="auto" w:fill="FFFFFF"/>
+        </w:rPr>
+        <w:t>aY</w:t>
+      </w:r>
+      <w:r>
+        <w:rPr>
+          <w:rFonts w:ascii="微软雅黑" w:eastAsia="微软雅黑" w:hAnsi="微软雅黑"/>
+          <w:color w:val="333333"/>
+          <w:sz w:val="24"/>
+          <w:szCs w:val="24"/>
+          <w:shd w:val="clear" w:color="auto" w:fill="FFFFFF"/>
+        </w:rPr>
+        <w:t xml:space="preserve"> – </w:t>
+      </w:r>
+      <w:r>
+        <w:rPr>
+          <w:rFonts w:ascii="微软雅黑" w:eastAsia="微软雅黑" w:hAnsi="微软雅黑"/>
+          <w:color w:val="333333"/>
+          <w:sz w:val="24"/>
+          <w:szCs w:val="24"/>
+          <w:shd w:val="clear" w:color="auto" w:fill="FFFFFF"/>
+        </w:rPr>
+        <w:t>bY</w:t>
+      </w:r>
+      <w:r>
+        <w:rPr>
+          <w:rFonts w:ascii="微软雅黑" w:eastAsia="微软雅黑" w:hAnsi="微软雅黑"/>
+          <w:color w:val="333333"/>
+          <w:sz w:val="24"/>
+          <w:szCs w:val="24"/>
+          <w:shd w:val="clear" w:color="auto" w:fill="FFFFFF"/>
+        </w:rPr>
+        <w:t>)</w:t>
+      </w:r>
+      <w:r>
+        <w:rPr>
+          <w:rFonts w:ascii="微软雅黑" w:eastAsia="微软雅黑" w:hAnsi="微软雅黑" w:hint="eastAsia"/>
+          <w:color w:val="333333"/>
+          <w:sz w:val="24"/>
+          <w:szCs w:val="24"/>
           <w:shd w:val="clear" w:color="auto" w:fill="FFFFFF"/>
         </w:rPr>
         <w:t>]</w:t>
@@ -3348,8 +5295,8 @@
         <w:rPr>
           <w:rFonts w:ascii="微软雅黑" w:eastAsia="微软雅黑" w:hAnsi="微软雅黑"/>
           <w:color w:val="333333"/>
-          <w:sz w:val="28"/>
-          <w:szCs w:val="28"/>
+          <w:sz w:val="24"/>
+          <w:szCs w:val="24"/>
           <w:shd w:val="clear" w:color="auto" w:fill="FFFFFF"/>
         </w:rPr>
         <w:t xml:space="preserve"> / </w:t>
@@ -3358,8 +5305,8 @@
         <w:rPr>
           <w:rFonts w:ascii="微软雅黑" w:eastAsia="微软雅黑" w:hAnsi="微软雅黑" w:hint="eastAsia"/>
           <w:color w:val="333333"/>
-          <w:sz w:val="28"/>
-          <w:szCs w:val="28"/>
+          <w:sz w:val="24"/>
+          <w:szCs w:val="24"/>
           <w:shd w:val="clear" w:color="auto" w:fill="FFFFFF"/>
         </w:rPr>
         <w:t>√</w:t>
@@ -3368,38 +5315,88 @@
         <w:rPr>
           <w:rFonts w:ascii="微软雅黑" w:eastAsia="微软雅黑" w:hAnsi="微软雅黑"/>
           <w:color w:val="333333"/>
-          <w:sz w:val="28"/>
-          <w:szCs w:val="28"/>
-          <w:shd w:val="clear" w:color="auto" w:fill="FFFFFF"/>
-        </w:rPr>
-        <w:t>[(a - m)</w:t>
-      </w:r>
-      <w:r>
-        <w:rPr>
-          <w:rFonts w:ascii="微软雅黑" w:eastAsia="微软雅黑" w:hAnsi="微软雅黑" w:hint="eastAsia"/>
-          <w:color w:val="333333"/>
-          <w:sz w:val="28"/>
-          <w:szCs w:val="28"/>
-          <w:shd w:val="clear" w:color="auto" w:fill="FFFFFF"/>
-        </w:rPr>
-        <w:t>²</w:t>
-      </w:r>
-      <w:r>
-        <w:rPr>
-          <w:rFonts w:ascii="微软雅黑" w:eastAsia="微软雅黑" w:hAnsi="微软雅黑" w:hint="eastAsia"/>
-          <w:color w:val="333333"/>
-          <w:sz w:val="28"/>
-          <w:szCs w:val="28"/>
-          <w:shd w:val="clear" w:color="auto" w:fill="FFFFFF"/>
-        </w:rPr>
-        <w:t xml:space="preserve"> + (b </w:t>
-      </w:r>
-      <w:r>
-        <w:rPr>
-          <w:rFonts w:ascii="微软雅黑" w:eastAsia="微软雅黑" w:hAnsi="微软雅黑"/>
-          <w:color w:val="333333"/>
-          <w:sz w:val="28"/>
-          <w:szCs w:val="28"/>
+          <w:sz w:val="24"/>
+          <w:szCs w:val="24"/>
+          <w:shd w:val="clear" w:color="auto" w:fill="FFFFFF"/>
+        </w:rPr>
+        <w:t>[(</w:t>
+      </w:r>
+      <w:r>
+        <w:rPr>
+          <w:rFonts w:ascii="微软雅黑" w:eastAsia="微软雅黑" w:hAnsi="微软雅黑"/>
+          <w:color w:val="333333"/>
+          <w:sz w:val="24"/>
+          <w:szCs w:val="24"/>
+          <w:shd w:val="clear" w:color="auto" w:fill="FFFFFF"/>
+        </w:rPr>
+        <w:t>aX</w:t>
+      </w:r>
+      <w:r>
+        <w:rPr>
+          <w:rFonts w:ascii="微软雅黑" w:eastAsia="微软雅黑" w:hAnsi="微软雅黑"/>
+          <w:color w:val="333333"/>
+          <w:sz w:val="24"/>
+          <w:szCs w:val="24"/>
+          <w:shd w:val="clear" w:color="auto" w:fill="FFFFFF"/>
+        </w:rPr>
+        <w:t xml:space="preserve"> - </w:t>
+      </w:r>
+      <w:r>
+        <w:rPr>
+          <w:rFonts w:ascii="微软雅黑" w:eastAsia="微软雅黑" w:hAnsi="微软雅黑"/>
+          <w:color w:val="333333"/>
+          <w:sz w:val="24"/>
+          <w:szCs w:val="24"/>
+          <w:shd w:val="clear" w:color="auto" w:fill="FFFFFF"/>
+        </w:rPr>
+        <w:t>bX</w:t>
+      </w:r>
+      <w:r>
+        <w:rPr>
+          <w:rFonts w:ascii="微软雅黑" w:eastAsia="微软雅黑" w:hAnsi="微软雅黑"/>
+          <w:color w:val="333333"/>
+          <w:sz w:val="24"/>
+          <w:szCs w:val="24"/>
+          <w:shd w:val="clear" w:color="auto" w:fill="FFFFFF"/>
+        </w:rPr>
+        <w:t>)</w:t>
+      </w:r>
+      <w:r>
+        <w:rPr>
+          <w:rFonts w:ascii="微软雅黑" w:eastAsia="微软雅黑" w:hAnsi="微软雅黑" w:hint="eastAsia"/>
+          <w:color w:val="333333"/>
+          <w:sz w:val="24"/>
+          <w:szCs w:val="24"/>
+          <w:shd w:val="clear" w:color="auto" w:fill="FFFFFF"/>
+        </w:rPr>
+        <w:t>² + (</w:t>
+      </w:r>
+      <w:r>
+        <w:rPr>
+          <w:rFonts w:ascii="微软雅黑" w:eastAsia="微软雅黑" w:hAnsi="微软雅黑" w:hint="eastAsia"/>
+          <w:color w:val="333333"/>
+          <w:sz w:val="24"/>
+          <w:szCs w:val="24"/>
+          <w:shd w:val="clear" w:color="auto" w:fill="FFFFFF"/>
+        </w:rPr>
+        <w:t>aY</w:t>
+      </w:r>
+      <w:r>
+        <w:rPr>
+          <w:rFonts w:ascii="微软雅黑" w:eastAsia="微软雅黑" w:hAnsi="微软雅黑" w:hint="eastAsia"/>
+          <w:color w:val="333333"/>
+          <w:sz w:val="24"/>
+          <w:szCs w:val="24"/>
+          <w:shd w:val="clear" w:color="auto" w:fill="FFFFFF"/>
+        </w:rPr>
+        <w:t xml:space="preserve"> </w:t>
+      </w:r>
+      <w:r>
+        <w:rPr>
+          <w:rFonts w:ascii="微软雅黑" w:eastAsia="微软雅黑" w:hAnsi="微软雅黑"/>
+          <w:color w:val="333333"/>
+          <w:sz w:val="24"/>
+          <w:szCs w:val="24"/>
           <w:shd w:val="clear" w:color="auto" w:fill="FFFFFF"/>
         </w:rPr>
         <w:t>–</w:t>
@@ -3408,41 +5405,81 @@
         <w:rPr>
           <w:rFonts w:ascii="微软雅黑" w:eastAsia="微软雅黑" w:hAnsi="微软雅黑" w:hint="eastAsia"/>
           <w:color w:val="333333"/>
-          <w:sz w:val="28"/>
-          <w:szCs w:val="28"/>
-          <w:shd w:val="clear" w:color="auto" w:fill="FFFFFF"/>
-        </w:rPr>
-        <w:t xml:space="preserve"> n)</w:t>
-      </w:r>
-      <w:r>
-        <w:rPr>
-          <w:rFonts w:ascii="微软雅黑" w:eastAsia="微软雅黑" w:hAnsi="微软雅黑" w:hint="eastAsia"/>
-          <w:color w:val="333333"/>
-          <w:sz w:val="28"/>
-          <w:szCs w:val="28"/>
-          <w:shd w:val="clear" w:color="auto" w:fill="FFFFFF"/>
-        </w:rPr>
-        <w:t>²</w:t>
-      </w:r>
-      <w:r>
-        <w:rPr>
-          <w:rFonts w:ascii="微软雅黑" w:eastAsia="微软雅黑" w:hAnsi="微软雅黑"/>
-          <w:color w:val="333333"/>
-          <w:sz w:val="28"/>
-          <w:szCs w:val="28"/>
-          <w:shd w:val="clear" w:color="auto" w:fill="FFFFFF"/>
-        </w:rPr>
-        <w:t>]</w:t>
-      </w:r>
-      <w:r>
-        <w:rPr>
-          <w:rFonts w:ascii="微软雅黑" w:eastAsia="微软雅黑" w:hAnsi="微软雅黑"/>
-          <w:color w:val="333333"/>
-          <w:sz w:val="28"/>
-          <w:szCs w:val="28"/>
-          <w:shd w:val="clear" w:color="auto" w:fill="FFFFFF"/>
-        </w:rPr>
-        <w:t>)} / (b – n)</w:t>
+          <w:sz w:val="24"/>
+          <w:szCs w:val="24"/>
+          <w:shd w:val="clear" w:color="auto" w:fill="FFFFFF"/>
+        </w:rPr>
+        <w:t xml:space="preserve"> </w:t>
+      </w:r>
+      <w:r>
+        <w:rPr>
+          <w:rFonts w:ascii="微软雅黑" w:eastAsia="微软雅黑" w:hAnsi="微软雅黑" w:hint="eastAsia"/>
+          <w:color w:val="333333"/>
+          <w:sz w:val="24"/>
+          <w:szCs w:val="24"/>
+          <w:shd w:val="clear" w:color="auto" w:fill="FFFFFF"/>
+        </w:rPr>
+        <w:t>bY</w:t>
+      </w:r>
+      <w:r>
+        <w:rPr>
+          <w:rFonts w:ascii="微软雅黑" w:eastAsia="微软雅黑" w:hAnsi="微软雅黑" w:hint="eastAsia"/>
+          <w:color w:val="333333"/>
+          <w:sz w:val="24"/>
+          <w:szCs w:val="24"/>
+          <w:shd w:val="clear" w:color="auto" w:fill="FFFFFF"/>
+        </w:rPr>
+        <w:t>)²</w:t>
+      </w:r>
+      <w:r>
+        <w:rPr>
+          <w:rFonts w:ascii="微软雅黑" w:eastAsia="微软雅黑" w:hAnsi="微软雅黑"/>
+          <w:color w:val="333333"/>
+          <w:sz w:val="24"/>
+          <w:szCs w:val="24"/>
+          <w:shd w:val="clear" w:color="auto" w:fill="FFFFFF"/>
+        </w:rPr>
+        <w:t>])} / (</w:t>
+      </w:r>
+      <w:r>
+        <w:rPr>
+          <w:rFonts w:ascii="微软雅黑" w:eastAsia="微软雅黑" w:hAnsi="微软雅黑"/>
+          <w:color w:val="333333"/>
+          <w:sz w:val="24"/>
+          <w:szCs w:val="24"/>
+          <w:shd w:val="clear" w:color="auto" w:fill="FFFFFF"/>
+        </w:rPr>
+        <w:t>aY</w:t>
+      </w:r>
+      <w:r>
+        <w:rPr>
+          <w:rFonts w:ascii="微软雅黑" w:eastAsia="微软雅黑" w:hAnsi="微软雅黑"/>
+          <w:color w:val="333333"/>
+          <w:sz w:val="24"/>
+          <w:szCs w:val="24"/>
+          <w:shd w:val="clear" w:color="auto" w:fill="FFFFFF"/>
+        </w:rPr>
+        <w:t xml:space="preserve"> – </w:t>
+      </w:r>
+      <w:r>
+        <w:rPr>
+          <w:rFonts w:ascii="微软雅黑" w:eastAsia="微软雅黑" w:hAnsi="微软雅黑"/>
+          <w:color w:val="333333"/>
+          <w:sz w:val="24"/>
+          <w:szCs w:val="24"/>
+          <w:shd w:val="clear" w:color="auto" w:fill="FFFFFF"/>
+        </w:rPr>
+        <w:t>bY</w:t>
+      </w:r>
+      <w:r>
+        <w:rPr>
+          <w:rFonts w:ascii="微软雅黑" w:eastAsia="微软雅黑" w:hAnsi="微软雅黑"/>
+          <w:color w:val="333333"/>
+          <w:sz w:val="24"/>
+          <w:szCs w:val="24"/>
+          <w:shd w:val="clear" w:color="auto" w:fill="FFFFFF"/>
+        </w:rPr>
+        <w:t>)</w:t>
       </w:r>
     </w:p>
     <w:p>
@@ -3450,17 +5487,88 @@
         <w:rPr>
           <w:rFonts w:ascii="微软雅黑" w:eastAsia="微软雅黑" w:hAnsi="微软雅黑"/>
           <w:color w:val="333333"/>
+          <w:sz w:val="24"/>
+          <w:szCs w:val="24"/>
+          <w:shd w:val="clear" w:color="auto" w:fill="FFFFFF"/>
+        </w:rPr>
+      </w:pPr>
+      <w:r>
+        <w:rPr>
+          <w:rFonts w:ascii="微软雅黑" w:eastAsia="微软雅黑" w:hAnsi="微软雅黑"/>
+          <w:noProof/>
+          <w:color w:val="333333"/>
           <w:sz w:val="28"/>
           <w:szCs w:val="28"/>
-          <w:shd w:val="clear" w:color="auto" w:fill="FFFFFF"/>
-        </w:rPr>
-      </w:pPr>
-      <w:r>
-        <w:rPr>
-          <w:rFonts w:ascii="微软雅黑" w:eastAsia="微软雅黑" w:hAnsi="微软雅黑"/>
-          <w:color w:val="333333"/>
-          <w:sz w:val="28"/>
-          <w:szCs w:val="28"/>
+        </w:rPr>
+        <mc:AlternateContent>
+          <mc:Choice Requires="wps">
+            <w:drawing>
+              <wp:anchor distT="0" distB="0" distL="114300" distR="114300" simplePos="0" relativeHeight="251667456" behindDoc="0" locked="0" layoutInCell="1" allowOverlap="1" wp14:anchorId="13E81299" wp14:editId="491E3553">
+                <wp:simplePos x="0" y="0"/>
+                <wp:positionH relativeFrom="column">
+                  <wp:posOffset>2787192</wp:posOffset>
+                </wp:positionH>
+                <wp:positionV relativeFrom="paragraph">
+                  <wp:posOffset>106680</wp:posOffset>
+                </wp:positionV>
+                <wp:extent cx="1733107" cy="10160"/>
+                <wp:effectExtent l="0" t="0" r="19685" b="27940"/>
+                <wp:wrapNone/>
+                <wp:docPr id="11" name="直接连接符 11"/>
+                <wp:cNvGraphicFramePr/>
+                <a:graphic xmlns:a="http://schemas.openxmlformats.org/drawingml/2006/main">
+                  <a:graphicData uri="http://schemas.microsoft.com/office/word/2010/wordprocessingShape">
+                    <wps:wsp>
+                      <wps:cNvCnPr/>
+                      <wps:spPr>
+                        <a:xfrm flipV="1">
+                          <a:off x="0" y="0"/>
+                          <a:ext cx="1733107" cy="10160"/>
+                        </a:xfrm>
+                        <a:prstGeom prst="line">
+                          <a:avLst/>
+                        </a:prstGeom>
+                        <a:ln w="12700"/>
+                      </wps:spPr>
+                      <wps:style>
+                        <a:lnRef idx="3">
+                          <a:schemeClr val="dk1"/>
+                        </a:lnRef>
+                        <a:fillRef idx="0">
+                          <a:schemeClr val="dk1"/>
+                        </a:fillRef>
+                        <a:effectRef idx="2">
+                          <a:schemeClr val="dk1"/>
+                        </a:effectRef>
+                        <a:fontRef idx="minor">
+                          <a:schemeClr val="tx1"/>
+                        </a:fontRef>
+                      </wps:style>
+                      <wps:bodyPr/>
+                    </wps:wsp>
+                  </a:graphicData>
+                </a:graphic>
+                <wp14:sizeRelH relativeFrom="margin">
+                  <wp14:pctWidth>0</wp14:pctWidth>
+                </wp14:sizeRelH>
+              </wp:anchor>
+            </w:drawing>
+          </mc:Choice>
+          <mc:Fallback>
+            <w:pict>
+              <v:line w14:anchorId="7012AC6A" id="直接连接符 11" o:spid="_x0000_s1026" style="position:absolute;left:0;text-align:left;flip:y;z-index:251667456;visibility:visible;mso-wrap-style:square;mso-width-percent:0;mso-wrap-distance-left:9pt;mso-wrap-distance-top:0;mso-wrap-distance-right:9pt;mso-wrap-distance-bottom:0;mso-position-horizontal:absolute;mso-position-horizontal-relative:text;mso-position-vertical:absolute;mso-position-vertical-relative:text;mso-width-percent:0;mso-width-relative:margin" from="219.45pt,8.4pt" to="355.9pt,9.2pt" o:gfxdata="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" strokecolor="black [3200]" strokeweight="1pt">
+                <v:stroke joinstyle="miter"/>
+              </v:line>
+            </w:pict>
+          </mc:Fallback>
+        </mc:AlternateContent>
+      </w:r>
+      <w:r>
+        <w:rPr>
+          <w:rFonts w:ascii="微软雅黑" w:eastAsia="微软雅黑" w:hAnsi="微软雅黑"/>
+          <w:color w:val="333333"/>
+          <w:sz w:val="24"/>
+          <w:szCs w:val="24"/>
           <w:shd w:val="clear" w:color="auto" w:fill="FFFFFF"/>
         </w:rPr>
         <w:tab/>
@@ -3470,49 +5578,118 @@
         <w:rPr>
           <w:rFonts w:ascii="微软雅黑" w:eastAsia="微软雅黑" w:hAnsi="微软雅黑"/>
           <w:color w:val="333333"/>
-          <w:sz w:val="28"/>
-          <w:szCs w:val="28"/>
+          <w:sz w:val="24"/>
+          <w:szCs w:val="24"/>
           <w:shd w:val="clear" w:color="auto" w:fill="FFFFFF"/>
         </w:rPr>
         <w:tab/>
-        <w:t xml:space="preserve">y = n </w:t>
-      </w:r>
-      <w:r>
-        <w:rPr>
-          <w:rFonts w:ascii="微软雅黑" w:eastAsia="微软雅黑" w:hAnsi="微软雅黑" w:hint="eastAsia"/>
-          <w:color w:val="333333"/>
-          <w:sz w:val="28"/>
-          <w:szCs w:val="28"/>
-          <w:shd w:val="clear" w:color="auto" w:fill="FFFFFF"/>
-        </w:rPr>
-        <w:t>±</w:t>
-      </w:r>
-      <w:r>
-        <w:rPr>
-          <w:rFonts w:ascii="微软雅黑" w:eastAsia="微软雅黑" w:hAnsi="微软雅黑" w:hint="eastAsia"/>
-          <w:color w:val="333333"/>
-          <w:sz w:val="28"/>
-          <w:szCs w:val="28"/>
-          <w:shd w:val="clear" w:color="auto" w:fill="FFFFFF"/>
-        </w:rPr>
-        <w:t xml:space="preserve"> [</w:t>
-      </w:r>
-      <w:r>
-        <w:rPr>
-          <w:rFonts w:ascii="微软雅黑" w:eastAsia="微软雅黑" w:hAnsi="微软雅黑"/>
-          <w:color w:val="333333"/>
-          <w:sz w:val="28"/>
-          <w:szCs w:val="28"/>
-          <w:shd w:val="clear" w:color="auto" w:fill="FFFFFF"/>
-        </w:rPr>
-        <w:t>L * (a - m)</w:t>
-      </w:r>
-      <w:r>
-        <w:rPr>
-          <w:rFonts w:ascii="微软雅黑" w:eastAsia="微软雅黑" w:hAnsi="微软雅黑" w:hint="eastAsia"/>
-          <w:color w:val="333333"/>
-          <w:sz w:val="28"/>
-          <w:szCs w:val="28"/>
+      </w:r>
+      <w:r>
+        <w:rPr>
+          <w:rFonts w:ascii="微软雅黑" w:eastAsia="微软雅黑" w:hAnsi="微软雅黑"/>
+          <w:color w:val="333333"/>
+          <w:sz w:val="24"/>
+          <w:szCs w:val="24"/>
+          <w:shd w:val="clear" w:color="auto" w:fill="FFFFFF"/>
+        </w:rPr>
+        <w:tab/>
+      </w:r>
+      <w:r>
+        <w:rPr>
+          <w:rFonts w:ascii="微软雅黑" w:eastAsia="微软雅黑" w:hAnsi="微软雅黑"/>
+          <w:color w:val="333333"/>
+          <w:sz w:val="24"/>
+          <w:szCs w:val="24"/>
+          <w:shd w:val="clear" w:color="auto" w:fill="FFFFFF"/>
+        </w:rPr>
+        <w:t xml:space="preserve">y = </w:t>
+      </w:r>
+      <w:r>
+        <w:rPr>
+          <w:rFonts w:ascii="微软雅黑" w:eastAsia="微软雅黑" w:hAnsi="微软雅黑"/>
+          <w:color w:val="333333"/>
+          <w:sz w:val="24"/>
+          <w:szCs w:val="24"/>
+          <w:shd w:val="clear" w:color="auto" w:fill="FFFFFF"/>
+        </w:rPr>
+        <w:t>bY</w:t>
+      </w:r>
+      <w:r>
+        <w:rPr>
+          <w:rFonts w:ascii="微软雅黑" w:eastAsia="微软雅黑" w:hAnsi="微软雅黑"/>
+          <w:color w:val="333333"/>
+          <w:sz w:val="24"/>
+          <w:szCs w:val="24"/>
+          <w:shd w:val="clear" w:color="auto" w:fill="FFFFFF"/>
+        </w:rPr>
+        <w:t xml:space="preserve"> </w:t>
+      </w:r>
+      <w:r>
+        <w:rPr>
+          <w:rFonts w:ascii="微软雅黑" w:eastAsia="微软雅黑" w:hAnsi="微软雅黑" w:hint="eastAsia"/>
+          <w:color w:val="333333"/>
+          <w:sz w:val="24"/>
+          <w:szCs w:val="24"/>
+          <w:shd w:val="clear" w:color="auto" w:fill="FFFFFF"/>
+        </w:rPr>
+        <w:t>± [</w:t>
+      </w:r>
+      <w:r>
+        <w:rPr>
+          <w:rFonts w:ascii="微软雅黑" w:eastAsia="微软雅黑" w:hAnsi="微软雅黑"/>
+          <w:color w:val="333333"/>
+          <w:sz w:val="24"/>
+          <w:szCs w:val="24"/>
+          <w:shd w:val="clear" w:color="auto" w:fill="FFFFFF"/>
+        </w:rPr>
+        <w:t>L * (</w:t>
+      </w:r>
+      <w:r>
+        <w:rPr>
+          <w:rFonts w:ascii="微软雅黑" w:eastAsia="微软雅黑" w:hAnsi="微软雅黑"/>
+          <w:color w:val="333333"/>
+          <w:sz w:val="24"/>
+          <w:szCs w:val="24"/>
+          <w:shd w:val="clear" w:color="auto" w:fill="FFFFFF"/>
+        </w:rPr>
+        <w:t>aX</w:t>
+      </w:r>
+      <w:r>
+        <w:rPr>
+          <w:rFonts w:ascii="微软雅黑" w:eastAsia="微软雅黑" w:hAnsi="微软雅黑"/>
+          <w:color w:val="333333"/>
+          <w:sz w:val="24"/>
+          <w:szCs w:val="24"/>
+          <w:shd w:val="clear" w:color="auto" w:fill="FFFFFF"/>
+        </w:rPr>
+        <w:t xml:space="preserve"> - </w:t>
+      </w:r>
+      <w:r>
+        <w:rPr>
+          <w:rFonts w:ascii="微软雅黑" w:eastAsia="微软雅黑" w:hAnsi="微软雅黑"/>
+          <w:color w:val="333333"/>
+          <w:sz w:val="24"/>
+          <w:szCs w:val="24"/>
+          <w:shd w:val="clear" w:color="auto" w:fill="FFFFFF"/>
+        </w:rPr>
+        <w:t>bX</w:t>
+      </w:r>
+      <w:r>
+        <w:rPr>
+          <w:rFonts w:ascii="微软雅黑" w:eastAsia="微软雅黑" w:hAnsi="微软雅黑"/>
+          <w:color w:val="333333"/>
+          <w:sz w:val="24"/>
+          <w:szCs w:val="24"/>
+          <w:shd w:val="clear" w:color="auto" w:fill="FFFFFF"/>
+        </w:rPr>
+        <w:t>)</w:t>
+      </w:r>
+      <w:r>
+        <w:rPr>
+          <w:rFonts w:ascii="微软雅黑" w:eastAsia="微软雅黑" w:hAnsi="微软雅黑" w:hint="eastAsia"/>
+          <w:color w:val="333333"/>
+          <w:sz w:val="24"/>
+          <w:szCs w:val="24"/>
           <w:shd w:val="clear" w:color="auto" w:fill="FFFFFF"/>
         </w:rPr>
         <w:t>]</w:t>
@@ -3521,8 +5698,8 @@
         <w:rPr>
           <w:rFonts w:ascii="微软雅黑" w:eastAsia="微软雅黑" w:hAnsi="微软雅黑"/>
           <w:color w:val="333333"/>
-          <w:sz w:val="28"/>
-          <w:szCs w:val="28"/>
+          <w:sz w:val="24"/>
+          <w:szCs w:val="24"/>
           <w:shd w:val="clear" w:color="auto" w:fill="FFFFFF"/>
         </w:rPr>
         <w:t xml:space="preserve"> / </w:t>
@@ -3531,8 +5708,8 @@
         <w:rPr>
           <w:rFonts w:ascii="微软雅黑" w:eastAsia="微软雅黑" w:hAnsi="微软雅黑" w:hint="eastAsia"/>
           <w:color w:val="333333"/>
-          <w:sz w:val="28"/>
-          <w:szCs w:val="28"/>
+          <w:sz w:val="24"/>
+          <w:szCs w:val="24"/>
           <w:shd w:val="clear" w:color="auto" w:fill="FFFFFF"/>
         </w:rPr>
         <w:t>√</w:t>
@@ -3541,38 +5718,88 @@
         <w:rPr>
           <w:rFonts w:ascii="微软雅黑" w:eastAsia="微软雅黑" w:hAnsi="微软雅黑"/>
           <w:color w:val="333333"/>
-          <w:sz w:val="28"/>
-          <w:szCs w:val="28"/>
-          <w:shd w:val="clear" w:color="auto" w:fill="FFFFFF"/>
-        </w:rPr>
-        <w:t>[(a - m)</w:t>
-      </w:r>
-      <w:r>
-        <w:rPr>
-          <w:rFonts w:ascii="微软雅黑" w:eastAsia="微软雅黑" w:hAnsi="微软雅黑" w:hint="eastAsia"/>
-          <w:color w:val="333333"/>
-          <w:sz w:val="28"/>
-          <w:szCs w:val="28"/>
-          <w:shd w:val="clear" w:color="auto" w:fill="FFFFFF"/>
-        </w:rPr>
-        <w:t>²</w:t>
-      </w:r>
-      <w:r>
-        <w:rPr>
-          <w:rFonts w:ascii="微软雅黑" w:eastAsia="微软雅黑" w:hAnsi="微软雅黑" w:hint="eastAsia"/>
-          <w:color w:val="333333"/>
-          <w:sz w:val="28"/>
-          <w:szCs w:val="28"/>
-          <w:shd w:val="clear" w:color="auto" w:fill="FFFFFF"/>
-        </w:rPr>
-        <w:t xml:space="preserve"> + (b </w:t>
-      </w:r>
-      <w:r>
-        <w:rPr>
-          <w:rFonts w:ascii="微软雅黑" w:eastAsia="微软雅黑" w:hAnsi="微软雅黑"/>
-          <w:color w:val="333333"/>
-          <w:sz w:val="28"/>
-          <w:szCs w:val="28"/>
+          <w:sz w:val="24"/>
+          <w:szCs w:val="24"/>
+          <w:shd w:val="clear" w:color="auto" w:fill="FFFFFF"/>
+        </w:rPr>
+        <w:t>[(</w:t>
+      </w:r>
+      <w:r>
+        <w:rPr>
+          <w:rFonts w:ascii="微软雅黑" w:eastAsia="微软雅黑" w:hAnsi="微软雅黑"/>
+          <w:color w:val="333333"/>
+          <w:sz w:val="24"/>
+          <w:szCs w:val="24"/>
+          <w:shd w:val="clear" w:color="auto" w:fill="FFFFFF"/>
+        </w:rPr>
+        <w:t>aX</w:t>
+      </w:r>
+      <w:r>
+        <w:rPr>
+          <w:rFonts w:ascii="微软雅黑" w:eastAsia="微软雅黑" w:hAnsi="微软雅黑"/>
+          <w:color w:val="333333"/>
+          <w:sz w:val="24"/>
+          <w:szCs w:val="24"/>
+          <w:shd w:val="clear" w:color="auto" w:fill="FFFFFF"/>
+        </w:rPr>
+        <w:t xml:space="preserve"> - </w:t>
+      </w:r>
+      <w:r>
+        <w:rPr>
+          <w:rFonts w:ascii="微软雅黑" w:eastAsia="微软雅黑" w:hAnsi="微软雅黑"/>
+          <w:color w:val="333333"/>
+          <w:sz w:val="24"/>
+          <w:szCs w:val="24"/>
+          <w:shd w:val="clear" w:color="auto" w:fill="FFFFFF"/>
+        </w:rPr>
+        <w:t>bX</w:t>
+      </w:r>
+      <w:r>
+        <w:rPr>
+          <w:rFonts w:ascii="微软雅黑" w:eastAsia="微软雅黑" w:hAnsi="微软雅黑"/>
+          <w:color w:val="333333"/>
+          <w:sz w:val="24"/>
+          <w:szCs w:val="24"/>
+          <w:shd w:val="clear" w:color="auto" w:fill="FFFFFF"/>
+        </w:rPr>
+        <w:t>)</w:t>
+      </w:r>
+      <w:r>
+        <w:rPr>
+          <w:rFonts w:ascii="微软雅黑" w:eastAsia="微软雅黑" w:hAnsi="微软雅黑" w:hint="eastAsia"/>
+          <w:color w:val="333333"/>
+          <w:sz w:val="24"/>
+          <w:szCs w:val="24"/>
+          <w:shd w:val="clear" w:color="auto" w:fill="FFFFFF"/>
+        </w:rPr>
+        <w:t>² + (</w:t>
+      </w:r>
+      <w:r>
+        <w:rPr>
+          <w:rFonts w:ascii="微软雅黑" w:eastAsia="微软雅黑" w:hAnsi="微软雅黑" w:hint="eastAsia"/>
+          <w:color w:val="333333"/>
+          <w:sz w:val="24"/>
+          <w:szCs w:val="24"/>
+          <w:shd w:val="clear" w:color="auto" w:fill="FFFFFF"/>
+        </w:rPr>
+        <w:t>aY</w:t>
+      </w:r>
+      <w:r>
+        <w:rPr>
+          <w:rFonts w:ascii="微软雅黑" w:eastAsia="微软雅黑" w:hAnsi="微软雅黑" w:hint="eastAsia"/>
+          <w:color w:val="333333"/>
+          <w:sz w:val="24"/>
+          <w:szCs w:val="24"/>
+          <w:shd w:val="clear" w:color="auto" w:fill="FFFFFF"/>
+        </w:rPr>
+        <w:t xml:space="preserve"> </w:t>
+      </w:r>
+      <w:r>
+        <w:rPr>
+          <w:rFonts w:ascii="微软雅黑" w:eastAsia="微软雅黑" w:hAnsi="微软雅黑"/>
+          <w:color w:val="333333"/>
+          <w:sz w:val="24"/>
+          <w:szCs w:val="24"/>
           <w:shd w:val="clear" w:color="auto" w:fill="FFFFFF"/>
         </w:rPr>
         <w:t>–</w:t>
@@ -3581,28 +5808,38 @@
         <w:rPr>
           <w:rFonts w:ascii="微软雅黑" w:eastAsia="微软雅黑" w:hAnsi="微软雅黑" w:hint="eastAsia"/>
           <w:color w:val="333333"/>
-          <w:sz w:val="28"/>
-          <w:szCs w:val="28"/>
-          <w:shd w:val="clear" w:color="auto" w:fill="FFFFFF"/>
-        </w:rPr>
-        <w:t xml:space="preserve"> n)</w:t>
-      </w:r>
-      <w:r>
-        <w:rPr>
-          <w:rFonts w:ascii="微软雅黑" w:eastAsia="微软雅黑" w:hAnsi="微软雅黑" w:hint="eastAsia"/>
-          <w:color w:val="333333"/>
-          <w:sz w:val="28"/>
-          <w:szCs w:val="28"/>
-          <w:shd w:val="clear" w:color="auto" w:fill="FFFFFF"/>
-        </w:rPr>
-        <w:t>²</w:t>
-      </w:r>
-      <w:r>
-        <w:rPr>
-          <w:rFonts w:ascii="微软雅黑" w:eastAsia="微软雅黑" w:hAnsi="微软雅黑"/>
-          <w:color w:val="333333"/>
-          <w:sz w:val="28"/>
-          <w:szCs w:val="28"/>
+          <w:sz w:val="24"/>
+          <w:szCs w:val="24"/>
+          <w:shd w:val="clear" w:color="auto" w:fill="FFFFFF"/>
+        </w:rPr>
+        <w:t xml:space="preserve"> </w:t>
+      </w:r>
+      <w:r>
+        <w:rPr>
+          <w:rFonts w:ascii="微软雅黑" w:eastAsia="微软雅黑" w:hAnsi="微软雅黑" w:hint="eastAsia"/>
+          <w:color w:val="333333"/>
+          <w:sz w:val="24"/>
+          <w:szCs w:val="24"/>
+          <w:shd w:val="clear" w:color="auto" w:fill="FFFFFF"/>
+        </w:rPr>
+        <w:t>bY</w:t>
+      </w:r>
+      <w:r>
+        <w:rPr>
+          <w:rFonts w:ascii="微软雅黑" w:eastAsia="微软雅黑" w:hAnsi="微软雅黑" w:hint="eastAsia"/>
+          <w:color w:val="333333"/>
+          <w:sz w:val="24"/>
+          <w:szCs w:val="24"/>
+          <w:shd w:val="clear" w:color="auto" w:fill="FFFFFF"/>
+        </w:rPr>
+        <w:t>)²</w:t>
+      </w:r>
+      <w:r>
+        <w:rPr>
+          <w:rFonts w:ascii="微软雅黑" w:eastAsia="微软雅黑" w:hAnsi="微软雅黑"/>
+          <w:color w:val="333333"/>
+          <w:sz w:val="24"/>
+          <w:szCs w:val="24"/>
           <w:shd w:val="clear" w:color="auto" w:fill="FFFFFF"/>
         </w:rPr>
         <w:t>]</w:t>
@@ -3647,11 +5884,82 @@
         <w:rPr>
           <w:rFonts w:ascii="微软雅黑" w:eastAsia="微软雅黑" w:hAnsi="微软雅黑"/>
           <w:color w:val="333333"/>
+          <w:sz w:val="24"/>
+          <w:szCs w:val="24"/>
+          <w:shd w:val="clear" w:color="auto" w:fill="FFFFFF"/>
+        </w:rPr>
+      </w:pPr>
+      <w:r>
+        <w:rPr>
+          <w:rFonts w:ascii="微软雅黑" w:eastAsia="微软雅黑" w:hAnsi="微软雅黑"/>
+          <w:noProof/>
+          <w:color w:val="333333"/>
           <w:sz w:val="28"/>
           <w:szCs w:val="28"/>
-          <w:shd w:val="clear" w:color="auto" w:fill="FFFFFF"/>
-        </w:rPr>
-      </w:pPr>
+        </w:rPr>
+        <mc:AlternateContent>
+          <mc:Choice Requires="wps">
+            <w:drawing>
+              <wp:anchor distT="0" distB="0" distL="114300" distR="114300" simplePos="0" relativeHeight="251659264" behindDoc="0" locked="0" layoutInCell="1" allowOverlap="1">
+                <wp:simplePos x="0" y="0"/>
+                <wp:positionH relativeFrom="column">
+                  <wp:posOffset>2266197</wp:posOffset>
+                </wp:positionH>
+                <wp:positionV relativeFrom="paragraph">
+                  <wp:posOffset>101009</wp:posOffset>
+                </wp:positionV>
+                <wp:extent cx="1775475" cy="10632"/>
+                <wp:effectExtent l="0" t="0" r="34290" b="27940"/>
+                <wp:wrapNone/>
+                <wp:docPr id="3" name="直接连接符 3"/>
+                <wp:cNvGraphicFramePr/>
+                <a:graphic xmlns:a="http://schemas.openxmlformats.org/drawingml/2006/main">
+                  <a:graphicData uri="http://schemas.microsoft.com/office/word/2010/wordprocessingShape">
+                    <wps:wsp>
+                      <wps:cNvCnPr/>
+                      <wps:spPr>
+                        <a:xfrm flipV="1">
+                          <a:off x="0" y="0"/>
+                          <a:ext cx="1775475" cy="10632"/>
+                        </a:xfrm>
+                        <a:prstGeom prst="line">
+                          <a:avLst/>
+                        </a:prstGeom>
+                        <a:ln w="12700"/>
+                      </wps:spPr>
+                      <wps:style>
+                        <a:lnRef idx="3">
+                          <a:schemeClr val="dk1"/>
+                        </a:lnRef>
+                        <a:fillRef idx="0">
+                          <a:schemeClr val="dk1"/>
+                        </a:fillRef>
+                        <a:effectRef idx="2">
+                          <a:schemeClr val="dk1"/>
+                        </a:effectRef>
+                        <a:fontRef idx="minor">
+                          <a:schemeClr val="tx1"/>
+                        </a:fontRef>
+                      </wps:style>
+                      <wps:bodyPr/>
+                    </wps:wsp>
+                  </a:graphicData>
+                </a:graphic>
+                <wp14:sizeRelH relativeFrom="margin">
+                  <wp14:pctWidth>0</wp14:pctWidth>
+                </wp14:sizeRelH>
+              </wp:anchor>
+            </w:drawing>
+          </mc:Choice>
+          <mc:Fallback>
+            <w:pict>
+              <v:line w14:anchorId="45EB330E" id="直接连接符 3" o:spid="_x0000_s1026" style="position:absolute;left:0;text-align:left;flip:y;z-index:251659264;visibility:visible;mso-wrap-style:square;mso-width-percent:0;mso-wrap-distance-left:9pt;mso-wrap-distance-top:0;mso-wrap-distance-right:9pt;mso-wrap-distance-bottom:0;mso-position-horizontal:absolute;mso-position-horizontal-relative:text;mso-position-vertical:absolute;mso-position-vertical-relative:text;mso-width-percent:0;mso-width-relative:margin" from="178.45pt,7.95pt" to="318.25pt,8.8pt" o:gfxdata="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" strokecolor="black [3200]" strokeweight="1pt">
+                <v:stroke joinstyle="miter"/>
+              </v:line>
+            </w:pict>
+          </mc:Fallback>
+        </mc:AlternateContent>
+      </w:r>
       <w:r>
         <w:rPr>
           <w:rFonts w:ascii="微软雅黑" w:eastAsia="微软雅黑" w:hAnsi="微软雅黑"/>
@@ -3661,14 +5969,23 @@
           <w:shd w:val="clear" w:color="auto" w:fill="FFFFFF"/>
         </w:rPr>
         <w:tab/>
+      </w:r>
+      <w:r>
+        <w:rPr>
+          <w:rFonts w:ascii="微软雅黑" w:eastAsia="微软雅黑" w:hAnsi="微软雅黑"/>
+          <w:color w:val="333333"/>
+          <w:sz w:val="24"/>
+          <w:szCs w:val="24"/>
+          <w:shd w:val="clear" w:color="auto" w:fill="FFFFFF"/>
+        </w:rPr>
         <w:t>x</w:t>
       </w:r>
       <w:r>
         <w:rPr>
           <w:rFonts w:ascii="微软雅黑" w:eastAsia="微软雅黑" w:hAnsi="微软雅黑" w:hint="eastAsia"/>
           <w:color w:val="333333"/>
-          <w:sz w:val="28"/>
-          <w:szCs w:val="28"/>
+          <w:sz w:val="24"/>
+          <w:szCs w:val="24"/>
           <w:shd w:val="clear" w:color="auto" w:fill="FFFFFF"/>
         </w:rPr>
         <w:t>1</w:t>
@@ -3677,8 +5994,8 @@
         <w:rPr>
           <w:rFonts w:ascii="微软雅黑" w:eastAsia="微软雅黑" w:hAnsi="微软雅黑"/>
           <w:color w:val="333333"/>
-          <w:sz w:val="28"/>
-          <w:szCs w:val="28"/>
+          <w:sz w:val="24"/>
+          <w:szCs w:val="24"/>
           <w:shd w:val="clear" w:color="auto" w:fill="FFFFFF"/>
         </w:rPr>
         <w:t xml:space="preserve"> = </w:t>
@@ -3687,48 +6004,88 @@
         <w:rPr>
           <w:rFonts w:ascii="微软雅黑" w:eastAsia="微软雅黑" w:hAnsi="微软雅黑"/>
           <w:color w:val="333333"/>
-          <w:sz w:val="28"/>
-          <w:szCs w:val="28"/>
-          <w:shd w:val="clear" w:color="auto" w:fill="FFFFFF"/>
-        </w:rPr>
-        <w:t xml:space="preserve">m </w:t>
-      </w:r>
-      <w:r>
-        <w:rPr>
-          <w:rFonts w:ascii="微软雅黑" w:eastAsia="微软雅黑" w:hAnsi="微软雅黑" w:hint="eastAsia"/>
-          <w:color w:val="333333"/>
-          <w:sz w:val="28"/>
-          <w:szCs w:val="28"/>
-          <w:shd w:val="clear" w:color="auto" w:fill="FFFFFF"/>
-        </w:rPr>
-        <w:t>+</w:t>
-      </w:r>
-      <w:r>
-        <w:rPr>
-          <w:rFonts w:ascii="微软雅黑" w:eastAsia="微软雅黑" w:hAnsi="微软雅黑" w:hint="eastAsia"/>
-          <w:color w:val="333333"/>
-          <w:sz w:val="28"/>
-          <w:szCs w:val="28"/>
-          <w:shd w:val="clear" w:color="auto" w:fill="FFFFFF"/>
-        </w:rPr>
-        <w:t xml:space="preserve"> [</w:t>
-      </w:r>
-      <w:r>
-        <w:rPr>
-          <w:rFonts w:ascii="微软雅黑" w:eastAsia="微软雅黑" w:hAnsi="微软雅黑"/>
-          <w:color w:val="333333"/>
-          <w:sz w:val="28"/>
-          <w:szCs w:val="28"/>
-          <w:shd w:val="clear" w:color="auto" w:fill="FFFFFF"/>
-        </w:rPr>
-        <w:t>L * (b - n)</w:t>
-      </w:r>
-      <w:r>
-        <w:rPr>
-          <w:rFonts w:ascii="微软雅黑" w:eastAsia="微软雅黑" w:hAnsi="微软雅黑" w:hint="eastAsia"/>
-          <w:color w:val="333333"/>
-          <w:sz w:val="28"/>
-          <w:szCs w:val="28"/>
+          <w:sz w:val="24"/>
+          <w:szCs w:val="24"/>
+          <w:shd w:val="clear" w:color="auto" w:fill="FFFFFF"/>
+        </w:rPr>
+        <w:t>bX</w:t>
+      </w:r>
+      <w:r>
+        <w:rPr>
+          <w:rFonts w:ascii="微软雅黑" w:eastAsia="微软雅黑" w:hAnsi="微软雅黑"/>
+          <w:color w:val="333333"/>
+          <w:sz w:val="24"/>
+          <w:szCs w:val="24"/>
+          <w:shd w:val="clear" w:color="auto" w:fill="FFFFFF"/>
+        </w:rPr>
+        <w:t xml:space="preserve"> </w:t>
+      </w:r>
+      <w:r>
+        <w:rPr>
+          <w:rFonts w:ascii="微软雅黑" w:eastAsia="微软雅黑" w:hAnsi="微软雅黑" w:hint="eastAsia"/>
+          <w:color w:val="333333"/>
+          <w:sz w:val="24"/>
+          <w:szCs w:val="24"/>
+          <w:shd w:val="clear" w:color="auto" w:fill="FFFFFF"/>
+        </w:rPr>
+        <w:t>+ [</w:t>
+      </w:r>
+      <w:r>
+        <w:rPr>
+          <w:rFonts w:ascii="微软雅黑" w:eastAsia="微软雅黑" w:hAnsi="微软雅黑"/>
+          <w:color w:val="333333"/>
+          <w:sz w:val="24"/>
+          <w:szCs w:val="24"/>
+          <w:shd w:val="clear" w:color="auto" w:fill="FFFFFF"/>
+        </w:rPr>
+        <w:t>L * (</w:t>
+      </w:r>
+      <w:r>
+        <w:rPr>
+          <w:rFonts w:ascii="微软雅黑" w:eastAsia="微软雅黑" w:hAnsi="微软雅黑"/>
+          <w:color w:val="333333"/>
+          <w:sz w:val="24"/>
+          <w:szCs w:val="24"/>
+          <w:shd w:val="clear" w:color="auto" w:fill="FFFFFF"/>
+        </w:rPr>
+        <w:t>aY</w:t>
+      </w:r>
+      <w:r>
+        <w:rPr>
+          <w:rFonts w:ascii="微软雅黑" w:eastAsia="微软雅黑" w:hAnsi="微软雅黑"/>
+          <w:color w:val="333333"/>
+          <w:sz w:val="24"/>
+          <w:szCs w:val="24"/>
+          <w:shd w:val="clear" w:color="auto" w:fill="FFFFFF"/>
+        </w:rPr>
+        <w:t xml:space="preserve"> - </w:t>
+      </w:r>
+      <w:r>
+        <w:rPr>
+          <w:rFonts w:ascii="微软雅黑" w:eastAsia="微软雅黑" w:hAnsi="微软雅黑"/>
+          <w:color w:val="333333"/>
+          <w:sz w:val="24"/>
+          <w:szCs w:val="24"/>
+          <w:shd w:val="clear" w:color="auto" w:fill="FFFFFF"/>
+        </w:rPr>
+        <w:t>bY</w:t>
+      </w:r>
+      <w:r>
+        <w:rPr>
+          <w:rFonts w:ascii="微软雅黑" w:eastAsia="微软雅黑" w:hAnsi="微软雅黑"/>
+          <w:color w:val="333333"/>
+          <w:sz w:val="24"/>
+          <w:szCs w:val="24"/>
+          <w:shd w:val="clear" w:color="auto" w:fill="FFFFFF"/>
+        </w:rPr>
+        <w:t>)</w:t>
+      </w:r>
+      <w:r>
+        <w:rPr>
+          <w:rFonts w:ascii="微软雅黑" w:eastAsia="微软雅黑" w:hAnsi="微软雅黑" w:hint="eastAsia"/>
+          <w:color w:val="333333"/>
+          <w:sz w:val="24"/>
+          <w:szCs w:val="24"/>
           <w:shd w:val="clear" w:color="auto" w:fill="FFFFFF"/>
         </w:rPr>
         <w:t>]</w:t>
@@ -3737,8 +6094,8 @@
         <w:rPr>
           <w:rFonts w:ascii="微软雅黑" w:eastAsia="微软雅黑" w:hAnsi="微软雅黑"/>
           <w:color w:val="333333"/>
-          <w:sz w:val="28"/>
-          <w:szCs w:val="28"/>
+          <w:sz w:val="24"/>
+          <w:szCs w:val="24"/>
           <w:shd w:val="clear" w:color="auto" w:fill="FFFFFF"/>
         </w:rPr>
         <w:t xml:space="preserve"> / </w:t>
@@ -3747,8 +6104,8 @@
         <w:rPr>
           <w:rFonts w:ascii="微软雅黑" w:eastAsia="微软雅黑" w:hAnsi="微软雅黑" w:hint="eastAsia"/>
           <w:color w:val="333333"/>
-          <w:sz w:val="28"/>
-          <w:szCs w:val="28"/>
+          <w:sz w:val="24"/>
+          <w:szCs w:val="24"/>
           <w:shd w:val="clear" w:color="auto" w:fill="FFFFFF"/>
         </w:rPr>
         <w:t>√</w:t>
@@ -3757,38 +6114,88 @@
         <w:rPr>
           <w:rFonts w:ascii="微软雅黑" w:eastAsia="微软雅黑" w:hAnsi="微软雅黑"/>
           <w:color w:val="333333"/>
-          <w:sz w:val="28"/>
-          <w:szCs w:val="28"/>
-          <w:shd w:val="clear" w:color="auto" w:fill="FFFFFF"/>
-        </w:rPr>
-        <w:t>[(a - m)</w:t>
-      </w:r>
-      <w:r>
-        <w:rPr>
-          <w:rFonts w:ascii="微软雅黑" w:eastAsia="微软雅黑" w:hAnsi="微软雅黑" w:hint="eastAsia"/>
-          <w:color w:val="333333"/>
-          <w:sz w:val="28"/>
-          <w:szCs w:val="28"/>
-          <w:shd w:val="clear" w:color="auto" w:fill="FFFFFF"/>
-        </w:rPr>
-        <w:t>²</w:t>
-      </w:r>
-      <w:r>
-        <w:rPr>
-          <w:rFonts w:ascii="微软雅黑" w:eastAsia="微软雅黑" w:hAnsi="微软雅黑" w:hint="eastAsia"/>
-          <w:color w:val="333333"/>
-          <w:sz w:val="28"/>
-          <w:szCs w:val="28"/>
-          <w:shd w:val="clear" w:color="auto" w:fill="FFFFFF"/>
-        </w:rPr>
-        <w:t xml:space="preserve"> + (b </w:t>
-      </w:r>
-      <w:r>
-        <w:rPr>
-          <w:rFonts w:ascii="微软雅黑" w:eastAsia="微软雅黑" w:hAnsi="微软雅黑"/>
-          <w:color w:val="333333"/>
-          <w:sz w:val="28"/>
-          <w:szCs w:val="28"/>
+          <w:sz w:val="24"/>
+          <w:szCs w:val="24"/>
+          <w:shd w:val="clear" w:color="auto" w:fill="FFFFFF"/>
+        </w:rPr>
+        <w:t>[(</w:t>
+      </w:r>
+      <w:r>
+        <w:rPr>
+          <w:rFonts w:ascii="微软雅黑" w:eastAsia="微软雅黑" w:hAnsi="微软雅黑"/>
+          <w:color w:val="333333"/>
+          <w:sz w:val="24"/>
+          <w:szCs w:val="24"/>
+          <w:shd w:val="clear" w:color="auto" w:fill="FFFFFF"/>
+        </w:rPr>
+        <w:t>aX</w:t>
+      </w:r>
+      <w:r>
+        <w:rPr>
+          <w:rFonts w:ascii="微软雅黑" w:eastAsia="微软雅黑" w:hAnsi="微软雅黑"/>
+          <w:color w:val="333333"/>
+          <w:sz w:val="24"/>
+          <w:szCs w:val="24"/>
+          <w:shd w:val="clear" w:color="auto" w:fill="FFFFFF"/>
+        </w:rPr>
+        <w:t xml:space="preserve"> - </w:t>
+      </w:r>
+      <w:r>
+        <w:rPr>
+          <w:rFonts w:ascii="微软雅黑" w:eastAsia="微软雅黑" w:hAnsi="微软雅黑"/>
+          <w:color w:val="333333"/>
+          <w:sz w:val="24"/>
+          <w:szCs w:val="24"/>
+          <w:shd w:val="clear" w:color="auto" w:fill="FFFFFF"/>
+        </w:rPr>
+        <w:t>bX</w:t>
+      </w:r>
+      <w:r>
+        <w:rPr>
+          <w:rFonts w:ascii="微软雅黑" w:eastAsia="微软雅黑" w:hAnsi="微软雅黑"/>
+          <w:color w:val="333333"/>
+          <w:sz w:val="24"/>
+          <w:szCs w:val="24"/>
+          <w:shd w:val="clear" w:color="auto" w:fill="FFFFFF"/>
+        </w:rPr>
+        <w:t>)</w:t>
+      </w:r>
+      <w:r>
+        <w:rPr>
+          <w:rFonts w:ascii="微软雅黑" w:eastAsia="微软雅黑" w:hAnsi="微软雅黑" w:hint="eastAsia"/>
+          <w:color w:val="333333"/>
+          <w:sz w:val="24"/>
+          <w:szCs w:val="24"/>
+          <w:shd w:val="clear" w:color="auto" w:fill="FFFFFF"/>
+        </w:rPr>
+        <w:t>² + (</w:t>
+      </w:r>
+      <w:r>
+        <w:rPr>
+          <w:rFonts w:ascii="微软雅黑" w:eastAsia="微软雅黑" w:hAnsi="微软雅黑" w:hint="eastAsia"/>
+          <w:color w:val="333333"/>
+          <w:sz w:val="24"/>
+          <w:szCs w:val="24"/>
+          <w:shd w:val="clear" w:color="auto" w:fill="FFFFFF"/>
+        </w:rPr>
+        <w:t>aY</w:t>
+      </w:r>
+      <w:r>
+        <w:rPr>
+          <w:rFonts w:ascii="微软雅黑" w:eastAsia="微软雅黑" w:hAnsi="微软雅黑" w:hint="eastAsia"/>
+          <w:color w:val="333333"/>
+          <w:sz w:val="24"/>
+          <w:szCs w:val="24"/>
+          <w:shd w:val="clear" w:color="auto" w:fill="FFFFFF"/>
+        </w:rPr>
+        <w:t xml:space="preserve"> </w:t>
+      </w:r>
+      <w:r>
+        <w:rPr>
+          <w:rFonts w:ascii="微软雅黑" w:eastAsia="微软雅黑" w:hAnsi="微软雅黑"/>
+          <w:color w:val="333333"/>
+          <w:sz w:val="24"/>
+          <w:szCs w:val="24"/>
           <w:shd w:val="clear" w:color="auto" w:fill="FFFFFF"/>
         </w:rPr>
         <w:t>–</w:t>
@@ -3797,28 +6204,38 @@
         <w:rPr>
           <w:rFonts w:ascii="微软雅黑" w:eastAsia="微软雅黑" w:hAnsi="微软雅黑" w:hint="eastAsia"/>
           <w:color w:val="333333"/>
-          <w:sz w:val="28"/>
-          <w:szCs w:val="28"/>
-          <w:shd w:val="clear" w:color="auto" w:fill="FFFFFF"/>
-        </w:rPr>
-        <w:t xml:space="preserve"> n)</w:t>
-      </w:r>
-      <w:r>
-        <w:rPr>
-          <w:rFonts w:ascii="微软雅黑" w:eastAsia="微软雅黑" w:hAnsi="微软雅黑" w:hint="eastAsia"/>
-          <w:color w:val="333333"/>
-          <w:sz w:val="28"/>
-          <w:szCs w:val="28"/>
-          <w:shd w:val="clear" w:color="auto" w:fill="FFFFFF"/>
-        </w:rPr>
-        <w:t>²</w:t>
-      </w:r>
-      <w:r>
-        <w:rPr>
-          <w:rFonts w:ascii="微软雅黑" w:eastAsia="微软雅黑" w:hAnsi="微软雅黑"/>
-          <w:color w:val="333333"/>
-          <w:sz w:val="28"/>
-          <w:szCs w:val="28"/>
+          <w:sz w:val="24"/>
+          <w:szCs w:val="24"/>
+          <w:shd w:val="clear" w:color="auto" w:fill="FFFFFF"/>
+        </w:rPr>
+        <w:t xml:space="preserve"> </w:t>
+      </w:r>
+      <w:r>
+        <w:rPr>
+          <w:rFonts w:ascii="微软雅黑" w:eastAsia="微软雅黑" w:hAnsi="微软雅黑" w:hint="eastAsia"/>
+          <w:color w:val="333333"/>
+          <w:sz w:val="24"/>
+          <w:szCs w:val="24"/>
+          <w:shd w:val="clear" w:color="auto" w:fill="FFFFFF"/>
+        </w:rPr>
+        <w:t>bY</w:t>
+      </w:r>
+      <w:r>
+        <w:rPr>
+          <w:rFonts w:ascii="微软雅黑" w:eastAsia="微软雅黑" w:hAnsi="微软雅黑" w:hint="eastAsia"/>
+          <w:color w:val="333333"/>
+          <w:sz w:val="24"/>
+          <w:szCs w:val="24"/>
+          <w:shd w:val="clear" w:color="auto" w:fill="FFFFFF"/>
+        </w:rPr>
+        <w:t>)²</w:t>
+      </w:r>
+      <w:r>
+        <w:rPr>
+          <w:rFonts w:ascii="微软雅黑" w:eastAsia="微软雅黑" w:hAnsi="微软雅黑"/>
+          <w:color w:val="333333"/>
+          <w:sz w:val="24"/>
+          <w:szCs w:val="24"/>
           <w:shd w:val="clear" w:color="auto" w:fill="FFFFFF"/>
         </w:rPr>
         <w:t>]</w:t>
@@ -3829,17 +6246,88 @@
         <w:rPr>
           <w:rFonts w:ascii="微软雅黑" w:eastAsia="微软雅黑" w:hAnsi="微软雅黑"/>
           <w:color w:val="333333"/>
+          <w:sz w:val="24"/>
+          <w:szCs w:val="24"/>
+          <w:shd w:val="clear" w:color="auto" w:fill="FFFFFF"/>
+        </w:rPr>
+      </w:pPr>
+      <w:r>
+        <w:rPr>
+          <w:rFonts w:ascii="微软雅黑" w:eastAsia="微软雅黑" w:hAnsi="微软雅黑"/>
+          <w:noProof/>
+          <w:color w:val="333333"/>
           <w:sz w:val="28"/>
           <w:szCs w:val="28"/>
-          <w:shd w:val="clear" w:color="auto" w:fill="FFFFFF"/>
-        </w:rPr>
-      </w:pPr>
-      <w:r>
-        <w:rPr>
-          <w:rFonts w:ascii="微软雅黑" w:eastAsia="微软雅黑" w:hAnsi="微软雅黑"/>
-          <w:color w:val="333333"/>
-          <w:sz w:val="28"/>
-          <w:szCs w:val="28"/>
+        </w:rPr>
+        <mc:AlternateContent>
+          <mc:Choice Requires="wps">
+            <w:drawing>
+              <wp:anchor distT="0" distB="0" distL="114300" distR="114300" simplePos="0" relativeHeight="251661312" behindDoc="0" locked="0" layoutInCell="1" allowOverlap="1" wp14:anchorId="13E81299" wp14:editId="491E3553">
+                <wp:simplePos x="0" y="0"/>
+                <wp:positionH relativeFrom="column">
+                  <wp:posOffset>2276830</wp:posOffset>
+                </wp:positionH>
+                <wp:positionV relativeFrom="paragraph">
+                  <wp:posOffset>98174</wp:posOffset>
+                </wp:positionV>
+                <wp:extent cx="1764828" cy="10160"/>
+                <wp:effectExtent l="0" t="0" r="26035" b="27940"/>
+                <wp:wrapNone/>
+                <wp:docPr id="8" name="直接连接符 8"/>
+                <wp:cNvGraphicFramePr/>
+                <a:graphic xmlns:a="http://schemas.openxmlformats.org/drawingml/2006/main">
+                  <a:graphicData uri="http://schemas.microsoft.com/office/word/2010/wordprocessingShape">
+                    <wps:wsp>
+                      <wps:cNvCnPr/>
+                      <wps:spPr>
+                        <a:xfrm flipV="1">
+                          <a:off x="0" y="0"/>
+                          <a:ext cx="1764828" cy="10160"/>
+                        </a:xfrm>
+                        <a:prstGeom prst="line">
+                          <a:avLst/>
+                        </a:prstGeom>
+                        <a:ln w="12700"/>
+                      </wps:spPr>
+                      <wps:style>
+                        <a:lnRef idx="3">
+                          <a:schemeClr val="dk1"/>
+                        </a:lnRef>
+                        <a:fillRef idx="0">
+                          <a:schemeClr val="dk1"/>
+                        </a:fillRef>
+                        <a:effectRef idx="2">
+                          <a:schemeClr val="dk1"/>
+                        </a:effectRef>
+                        <a:fontRef idx="minor">
+                          <a:schemeClr val="tx1"/>
+                        </a:fontRef>
+                      </wps:style>
+                      <wps:bodyPr/>
+                    </wps:wsp>
+                  </a:graphicData>
+                </a:graphic>
+                <wp14:sizeRelH relativeFrom="margin">
+                  <wp14:pctWidth>0</wp14:pctWidth>
+                </wp14:sizeRelH>
+              </wp:anchor>
+            </w:drawing>
+          </mc:Choice>
+          <mc:Fallback>
+            <w:pict>
+              <v:line w14:anchorId="62B0C9E7" id="直接连接符 8" o:spid="_x0000_s1026" style="position:absolute;left:0;text-align:left;flip:y;z-index:251661312;visibility:visible;mso-wrap-style:square;mso-width-percent:0;mso-wrap-distance-left:9pt;mso-wrap-distance-top:0;mso-wrap-distance-right:9pt;mso-wrap-distance-bottom:0;mso-position-horizontal:absolute;mso-position-horizontal-relative:text;mso-position-vertical:absolute;mso-position-vertical-relative:text;mso-width-percent:0;mso-width-relative:margin" from="179.3pt,7.75pt" to="318.25pt,8.55pt" o:gfxdata="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" strokecolor="black [3200]" strokeweight="1pt">
+                <v:stroke joinstyle="miter"/>
+              </v:line>
+            </w:pict>
+          </mc:Fallback>
+        </mc:AlternateContent>
+      </w:r>
+      <w:r>
+        <w:rPr>
+          <w:rFonts w:ascii="微软雅黑" w:eastAsia="微软雅黑" w:hAnsi="微软雅黑"/>
+          <w:color w:val="333333"/>
+          <w:sz w:val="24"/>
+          <w:szCs w:val="24"/>
           <w:shd w:val="clear" w:color="auto" w:fill="FFFFFF"/>
         </w:rPr>
         <w:tab/>
@@ -3849,48 +6337,88 @@
         <w:rPr>
           <w:rFonts w:ascii="微软雅黑" w:eastAsia="微软雅黑" w:hAnsi="微软雅黑"/>
           <w:color w:val="333333"/>
-          <w:sz w:val="28"/>
-          <w:szCs w:val="28"/>
-          <w:shd w:val="clear" w:color="auto" w:fill="FFFFFF"/>
-        </w:rPr>
-        <w:t xml:space="preserve">n </w:t>
-      </w:r>
-      <w:r>
-        <w:rPr>
-          <w:rFonts w:ascii="微软雅黑" w:eastAsia="微软雅黑" w:hAnsi="微软雅黑" w:hint="eastAsia"/>
-          <w:color w:val="333333"/>
-          <w:sz w:val="28"/>
-          <w:szCs w:val="28"/>
-          <w:shd w:val="clear" w:color="auto" w:fill="FFFFFF"/>
-        </w:rPr>
-        <w:t>+</w:t>
-      </w:r>
-      <w:r>
-        <w:rPr>
-          <w:rFonts w:ascii="微软雅黑" w:eastAsia="微软雅黑" w:hAnsi="微软雅黑" w:hint="eastAsia"/>
-          <w:color w:val="333333"/>
-          <w:sz w:val="28"/>
-          <w:szCs w:val="28"/>
-          <w:shd w:val="clear" w:color="auto" w:fill="FFFFFF"/>
-        </w:rPr>
-        <w:t xml:space="preserve"> [</w:t>
-      </w:r>
-      <w:r>
-        <w:rPr>
-          <w:rFonts w:ascii="微软雅黑" w:eastAsia="微软雅黑" w:hAnsi="微软雅黑"/>
-          <w:color w:val="333333"/>
-          <w:sz w:val="28"/>
-          <w:szCs w:val="28"/>
-          <w:shd w:val="clear" w:color="auto" w:fill="FFFFFF"/>
-        </w:rPr>
-        <w:t>L * (a - m)</w:t>
-      </w:r>
-      <w:r>
-        <w:rPr>
-          <w:rFonts w:ascii="微软雅黑" w:eastAsia="微软雅黑" w:hAnsi="微软雅黑" w:hint="eastAsia"/>
-          <w:color w:val="333333"/>
-          <w:sz w:val="28"/>
-          <w:szCs w:val="28"/>
+          <w:sz w:val="24"/>
+          <w:szCs w:val="24"/>
+          <w:shd w:val="clear" w:color="auto" w:fill="FFFFFF"/>
+        </w:rPr>
+        <w:t>bY</w:t>
+      </w:r>
+      <w:r>
+        <w:rPr>
+          <w:rFonts w:ascii="微软雅黑" w:eastAsia="微软雅黑" w:hAnsi="微软雅黑"/>
+          <w:color w:val="333333"/>
+          <w:sz w:val="24"/>
+          <w:szCs w:val="24"/>
+          <w:shd w:val="clear" w:color="auto" w:fill="FFFFFF"/>
+        </w:rPr>
+        <w:t xml:space="preserve"> </w:t>
+      </w:r>
+      <w:r>
+        <w:rPr>
+          <w:rFonts w:ascii="微软雅黑" w:eastAsia="微软雅黑" w:hAnsi="微软雅黑" w:hint="eastAsia"/>
+          <w:color w:val="333333"/>
+          <w:sz w:val="24"/>
+          <w:szCs w:val="24"/>
+          <w:shd w:val="clear" w:color="auto" w:fill="FFFFFF"/>
+        </w:rPr>
+        <w:t>+ [</w:t>
+      </w:r>
+      <w:r>
+        <w:rPr>
+          <w:rFonts w:ascii="微软雅黑" w:eastAsia="微软雅黑" w:hAnsi="微软雅黑"/>
+          <w:color w:val="333333"/>
+          <w:sz w:val="24"/>
+          <w:szCs w:val="24"/>
+          <w:shd w:val="clear" w:color="auto" w:fill="FFFFFF"/>
+        </w:rPr>
+        <w:t>L * (</w:t>
+      </w:r>
+      <w:r>
+        <w:rPr>
+          <w:rFonts w:ascii="微软雅黑" w:eastAsia="微软雅黑" w:hAnsi="微软雅黑"/>
+          <w:color w:val="333333"/>
+          <w:sz w:val="24"/>
+          <w:szCs w:val="24"/>
+          <w:shd w:val="clear" w:color="auto" w:fill="FFFFFF"/>
+        </w:rPr>
+        <w:t>aX</w:t>
+      </w:r>
+      <w:r>
+        <w:rPr>
+          <w:rFonts w:ascii="微软雅黑" w:eastAsia="微软雅黑" w:hAnsi="微软雅黑"/>
+          <w:color w:val="333333"/>
+          <w:sz w:val="24"/>
+          <w:szCs w:val="24"/>
+          <w:shd w:val="clear" w:color="auto" w:fill="FFFFFF"/>
+        </w:rPr>
+        <w:t xml:space="preserve"> - </w:t>
+      </w:r>
+      <w:r>
+        <w:rPr>
+          <w:rFonts w:ascii="微软雅黑" w:eastAsia="微软雅黑" w:hAnsi="微软雅黑"/>
+          <w:color w:val="333333"/>
+          <w:sz w:val="24"/>
+          <w:szCs w:val="24"/>
+          <w:shd w:val="clear" w:color="auto" w:fill="FFFFFF"/>
+        </w:rPr>
+        <w:t>bX</w:t>
+      </w:r>
+      <w:r>
+        <w:rPr>
+          <w:rFonts w:ascii="微软雅黑" w:eastAsia="微软雅黑" w:hAnsi="微软雅黑"/>
+          <w:color w:val="333333"/>
+          <w:sz w:val="24"/>
+          <w:szCs w:val="24"/>
+          <w:shd w:val="clear" w:color="auto" w:fill="FFFFFF"/>
+        </w:rPr>
+        <w:t>)</w:t>
+      </w:r>
+      <w:r>
+        <w:rPr>
+          <w:rFonts w:ascii="微软雅黑" w:eastAsia="微软雅黑" w:hAnsi="微软雅黑" w:hint="eastAsia"/>
+          <w:color w:val="333333"/>
+          <w:sz w:val="24"/>
+          <w:szCs w:val="24"/>
           <w:shd w:val="clear" w:color="auto" w:fill="FFFFFF"/>
         </w:rPr>
         <w:t>]</w:t>
@@ -3899,8 +6427,8 @@
         <w:rPr>
           <w:rFonts w:ascii="微软雅黑" w:eastAsia="微软雅黑" w:hAnsi="微软雅黑"/>
           <w:color w:val="333333"/>
-          <w:sz w:val="28"/>
-          <w:szCs w:val="28"/>
+          <w:sz w:val="24"/>
+          <w:szCs w:val="24"/>
           <w:shd w:val="clear" w:color="auto" w:fill="FFFFFF"/>
         </w:rPr>
         <w:t xml:space="preserve"> / </w:t>
@@ -3909,8 +6437,8 @@
         <w:rPr>
           <w:rFonts w:ascii="微软雅黑" w:eastAsia="微软雅黑" w:hAnsi="微软雅黑" w:hint="eastAsia"/>
           <w:color w:val="333333"/>
-          <w:sz w:val="28"/>
-          <w:szCs w:val="28"/>
+          <w:sz w:val="24"/>
+          <w:szCs w:val="24"/>
           <w:shd w:val="clear" w:color="auto" w:fill="FFFFFF"/>
         </w:rPr>
         <w:t>√</w:t>
@@ -3919,38 +6447,88 @@
         <w:rPr>
           <w:rFonts w:ascii="微软雅黑" w:eastAsia="微软雅黑" w:hAnsi="微软雅黑"/>
           <w:color w:val="333333"/>
-          <w:sz w:val="28"/>
-          <w:szCs w:val="28"/>
-          <w:shd w:val="clear" w:color="auto" w:fill="FFFFFF"/>
-        </w:rPr>
-        <w:t>[(a - m)</w:t>
-      </w:r>
-      <w:r>
-        <w:rPr>
-          <w:rFonts w:ascii="微软雅黑" w:eastAsia="微软雅黑" w:hAnsi="微软雅黑" w:hint="eastAsia"/>
-          <w:color w:val="333333"/>
-          <w:sz w:val="28"/>
-          <w:szCs w:val="28"/>
-          <w:shd w:val="clear" w:color="auto" w:fill="FFFFFF"/>
-        </w:rPr>
-        <w:t>²</w:t>
-      </w:r>
-      <w:r>
-        <w:rPr>
-          <w:rFonts w:ascii="微软雅黑" w:eastAsia="微软雅黑" w:hAnsi="微软雅黑" w:hint="eastAsia"/>
-          <w:color w:val="333333"/>
-          <w:sz w:val="28"/>
-          <w:szCs w:val="28"/>
-          <w:shd w:val="clear" w:color="auto" w:fill="FFFFFF"/>
-        </w:rPr>
-        <w:t xml:space="preserve"> + (b </w:t>
-      </w:r>
-      <w:r>
-        <w:rPr>
-          <w:rFonts w:ascii="微软雅黑" w:eastAsia="微软雅黑" w:hAnsi="微软雅黑"/>
-          <w:color w:val="333333"/>
-          <w:sz w:val="28"/>
-          <w:szCs w:val="28"/>
+          <w:sz w:val="24"/>
+          <w:szCs w:val="24"/>
+          <w:shd w:val="clear" w:color="auto" w:fill="FFFFFF"/>
+        </w:rPr>
+        <w:t>[(</w:t>
+      </w:r>
+      <w:r>
+        <w:rPr>
+          <w:rFonts w:ascii="微软雅黑" w:eastAsia="微软雅黑" w:hAnsi="微软雅黑"/>
+          <w:color w:val="333333"/>
+          <w:sz w:val="24"/>
+          <w:szCs w:val="24"/>
+          <w:shd w:val="clear" w:color="auto" w:fill="FFFFFF"/>
+        </w:rPr>
+        <w:t>aX</w:t>
+      </w:r>
+      <w:r>
+        <w:rPr>
+          <w:rFonts w:ascii="微软雅黑" w:eastAsia="微软雅黑" w:hAnsi="微软雅黑"/>
+          <w:color w:val="333333"/>
+          <w:sz w:val="24"/>
+          <w:szCs w:val="24"/>
+          <w:shd w:val="clear" w:color="auto" w:fill="FFFFFF"/>
+        </w:rPr>
+        <w:t xml:space="preserve"> - </w:t>
+      </w:r>
+      <w:r>
+        <w:rPr>
+          <w:rFonts w:ascii="微软雅黑" w:eastAsia="微软雅黑" w:hAnsi="微软雅黑"/>
+          <w:color w:val="333333"/>
+          <w:sz w:val="24"/>
+          <w:szCs w:val="24"/>
+          <w:shd w:val="clear" w:color="auto" w:fill="FFFFFF"/>
+        </w:rPr>
+        <w:t>bX</w:t>
+      </w:r>
+      <w:r>
+        <w:rPr>
+          <w:rFonts w:ascii="微软雅黑" w:eastAsia="微软雅黑" w:hAnsi="微软雅黑"/>
+          <w:color w:val="333333"/>
+          <w:sz w:val="24"/>
+          <w:szCs w:val="24"/>
+          <w:shd w:val="clear" w:color="auto" w:fill="FFFFFF"/>
+        </w:rPr>
+        <w:t>)</w:t>
+      </w:r>
+      <w:r>
+        <w:rPr>
+          <w:rFonts w:ascii="微软雅黑" w:eastAsia="微软雅黑" w:hAnsi="微软雅黑" w:hint="eastAsia"/>
+          <w:color w:val="333333"/>
+          <w:sz w:val="24"/>
+          <w:szCs w:val="24"/>
+          <w:shd w:val="clear" w:color="auto" w:fill="FFFFFF"/>
+        </w:rPr>
+        <w:t>² + (</w:t>
+      </w:r>
+      <w:r>
+        <w:rPr>
+          <w:rFonts w:ascii="微软雅黑" w:eastAsia="微软雅黑" w:hAnsi="微软雅黑" w:hint="eastAsia"/>
+          <w:color w:val="333333"/>
+          <w:sz w:val="24"/>
+          <w:szCs w:val="24"/>
+          <w:shd w:val="clear" w:color="auto" w:fill="FFFFFF"/>
+        </w:rPr>
+        <w:t>aY</w:t>
+      </w:r>
+      <w:r>
+        <w:rPr>
+          <w:rFonts w:ascii="微软雅黑" w:eastAsia="微软雅黑" w:hAnsi="微软雅黑" w:hint="eastAsia"/>
+          <w:color w:val="333333"/>
+          <w:sz w:val="24"/>
+          <w:szCs w:val="24"/>
+          <w:shd w:val="clear" w:color="auto" w:fill="FFFFFF"/>
+        </w:rPr>
+        <w:t xml:space="preserve"> </w:t>
+      </w:r>
+      <w:r>
+        <w:rPr>
+          <w:rFonts w:ascii="微软雅黑" w:eastAsia="微软雅黑" w:hAnsi="微软雅黑"/>
+          <w:color w:val="333333"/>
+          <w:sz w:val="24"/>
+          <w:szCs w:val="24"/>
           <w:shd w:val="clear" w:color="auto" w:fill="FFFFFF"/>
         </w:rPr>
         <w:t>–</w:t>
@@ -3959,28 +6537,38 @@
         <w:rPr>
           <w:rFonts w:ascii="微软雅黑" w:eastAsia="微软雅黑" w:hAnsi="微软雅黑" w:hint="eastAsia"/>
           <w:color w:val="333333"/>
-          <w:sz w:val="28"/>
-          <w:szCs w:val="28"/>
-          <w:shd w:val="clear" w:color="auto" w:fill="FFFFFF"/>
-        </w:rPr>
-        <w:t xml:space="preserve"> n)</w:t>
-      </w:r>
-      <w:r>
-        <w:rPr>
-          <w:rFonts w:ascii="微软雅黑" w:eastAsia="微软雅黑" w:hAnsi="微软雅黑" w:hint="eastAsia"/>
-          <w:color w:val="333333"/>
-          <w:sz w:val="28"/>
-          <w:szCs w:val="28"/>
-          <w:shd w:val="clear" w:color="auto" w:fill="FFFFFF"/>
-        </w:rPr>
-        <w:t>²</w:t>
-      </w:r>
-      <w:r>
-        <w:rPr>
-          <w:rFonts w:ascii="微软雅黑" w:eastAsia="微软雅黑" w:hAnsi="微软雅黑"/>
-          <w:color w:val="333333"/>
-          <w:sz w:val="28"/>
-          <w:szCs w:val="28"/>
+          <w:sz w:val="24"/>
+          <w:szCs w:val="24"/>
+          <w:shd w:val="clear" w:color="auto" w:fill="FFFFFF"/>
+        </w:rPr>
+        <w:t xml:space="preserve"> </w:t>
+      </w:r>
+      <w:r>
+        <w:rPr>
+          <w:rFonts w:ascii="微软雅黑" w:eastAsia="微软雅黑" w:hAnsi="微软雅黑" w:hint="eastAsia"/>
+          <w:color w:val="333333"/>
+          <w:sz w:val="24"/>
+          <w:szCs w:val="24"/>
+          <w:shd w:val="clear" w:color="auto" w:fill="FFFFFF"/>
+        </w:rPr>
+        <w:t>bY</w:t>
+      </w:r>
+      <w:r>
+        <w:rPr>
+          <w:rFonts w:ascii="微软雅黑" w:eastAsia="微软雅黑" w:hAnsi="微软雅黑" w:hint="eastAsia"/>
+          <w:color w:val="333333"/>
+          <w:sz w:val="24"/>
+          <w:szCs w:val="24"/>
+          <w:shd w:val="clear" w:color="auto" w:fill="FFFFFF"/>
+        </w:rPr>
+        <w:t>)²</w:t>
+      </w:r>
+      <w:r>
+        <w:rPr>
+          <w:rFonts w:ascii="微软雅黑" w:eastAsia="微软雅黑" w:hAnsi="微软雅黑"/>
+          <w:color w:val="333333"/>
+          <w:sz w:val="24"/>
+          <w:szCs w:val="24"/>
           <w:shd w:val="clear" w:color="auto" w:fill="FFFFFF"/>
         </w:rPr>
         <w:t>]</w:t>
@@ -3991,8 +6579,8 @@
         <w:rPr>
           <w:rFonts w:ascii="微软雅黑" w:eastAsia="微软雅黑" w:hAnsi="微软雅黑"/>
           <w:color w:val="333333"/>
-          <w:sz w:val="28"/>
-          <w:szCs w:val="28"/>
+          <w:sz w:val="24"/>
+          <w:szCs w:val="24"/>
           <w:shd w:val="clear" w:color="auto" w:fill="FFFFFF"/>
         </w:rPr>
       </w:pPr>
@@ -4000,8 +6588,8 @@
         <w:rPr>
           <w:rFonts w:ascii="微软雅黑" w:eastAsia="微软雅黑" w:hAnsi="微软雅黑" w:hint="eastAsia"/>
           <w:color w:val="333333"/>
-          <w:sz w:val="28"/>
-          <w:szCs w:val="28"/>
+          <w:sz w:val="24"/>
+          <w:szCs w:val="24"/>
           <w:shd w:val="clear" w:color="auto" w:fill="FFFFFF"/>
         </w:rPr>
         <w:t>和</w:t>
@@ -4012,37 +6600,102 @@
         <w:rPr>
           <w:rFonts w:ascii="微软雅黑" w:eastAsia="微软雅黑" w:hAnsi="微软雅黑"/>
           <w:color w:val="333333"/>
+          <w:sz w:val="24"/>
+          <w:szCs w:val="24"/>
+          <w:shd w:val="clear" w:color="auto" w:fill="FFFFFF"/>
+        </w:rPr>
+      </w:pPr>
+      <w:r>
+        <w:rPr>
+          <w:rFonts w:ascii="微软雅黑" w:eastAsia="微软雅黑" w:hAnsi="微软雅黑"/>
+          <w:noProof/>
+          <w:color w:val="333333"/>
           <w:sz w:val="28"/>
           <w:szCs w:val="28"/>
-          <w:shd w:val="clear" w:color="auto" w:fill="FFFFFF"/>
-        </w:rPr>
-      </w:pPr>
-      <w:r>
-        <w:rPr>
-          <w:rFonts w:ascii="微软雅黑" w:eastAsia="微软雅黑" w:hAnsi="微软雅黑"/>
-          <w:color w:val="333333"/>
-          <w:sz w:val="28"/>
-          <w:szCs w:val="28"/>
+        </w:rPr>
+        <mc:AlternateContent>
+          <mc:Choice Requires="wps">
+            <w:drawing>
+              <wp:anchor distT="0" distB="0" distL="114300" distR="114300" simplePos="0" relativeHeight="251663360" behindDoc="0" locked="0" layoutInCell="1" allowOverlap="1" wp14:anchorId="13E81299" wp14:editId="491E3553">
+                <wp:simplePos x="0" y="0"/>
+                <wp:positionH relativeFrom="column">
+                  <wp:posOffset>2223667</wp:posOffset>
+                </wp:positionH>
+                <wp:positionV relativeFrom="paragraph">
+                  <wp:posOffset>103136</wp:posOffset>
+                </wp:positionV>
+                <wp:extent cx="1743739" cy="0"/>
+                <wp:effectExtent l="0" t="0" r="27940" b="19050"/>
+                <wp:wrapNone/>
+                <wp:docPr id="9" name="直接连接符 9"/>
+                <wp:cNvGraphicFramePr/>
+                <a:graphic xmlns:a="http://schemas.openxmlformats.org/drawingml/2006/main">
+                  <a:graphicData uri="http://schemas.microsoft.com/office/word/2010/wordprocessingShape">
+                    <wps:wsp>
+                      <wps:cNvCnPr/>
+                      <wps:spPr>
+                        <a:xfrm flipV="1">
+                          <a:off x="0" y="0"/>
+                          <a:ext cx="1743739" cy="0"/>
+                        </a:xfrm>
+                        <a:prstGeom prst="line">
+                          <a:avLst/>
+                        </a:prstGeom>
+                        <a:ln w="12700"/>
+                      </wps:spPr>
+                      <wps:style>
+                        <a:lnRef idx="3">
+                          <a:schemeClr val="dk1"/>
+                        </a:lnRef>
+                        <a:fillRef idx="0">
+                          <a:schemeClr val="dk1"/>
+                        </a:fillRef>
+                        <a:effectRef idx="2">
+                          <a:schemeClr val="dk1"/>
+                        </a:effectRef>
+                        <a:fontRef idx="minor">
+                          <a:schemeClr val="tx1"/>
+                        </a:fontRef>
+                      </wps:style>
+                      <wps:bodyPr/>
+                    </wps:wsp>
+                  </a:graphicData>
+                </a:graphic>
+                <wp14:sizeRelH relativeFrom="margin">
+                  <wp14:pctWidth>0</wp14:pctWidth>
+                </wp14:sizeRelH>
+                <wp14:sizeRelV relativeFrom="margin">
+                  <wp14:pctHeight>0</wp14:pctHeight>
+                </wp14:sizeRelV>
+              </wp:anchor>
+            </w:drawing>
+          </mc:Choice>
+          <mc:Fallback>
+            <w:pict>
+              <v:line w14:anchorId="166DE887" id="直接连接符 9" o:spid="_x0000_s1026" style="position:absolute;left:0;text-align:left;flip:y;z-index:251663360;visibility:visible;mso-wrap-style:square;mso-width-percent:0;mso-height-percent:0;mso-wrap-distance-left:9pt;mso-wrap-distance-top:0;mso-wrap-distance-right:9pt;mso-wrap-distance-bottom:0;mso-position-horizontal:absolute;mso-position-horizontal-relative:text;mso-position-vertical:absolute;mso-position-vertical-relative:text;mso-width-percent:0;mso-height-percent:0;mso-width-relative:margin;mso-height-relative:margin" from="175.1pt,8.1pt" to="312.4pt,8.1pt" o:gfxdata="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" strokecolor="black [3200]" strokeweight="1pt">
+                <v:stroke joinstyle="miter"/>
+              </v:line>
+            </w:pict>
+          </mc:Fallback>
+        </mc:AlternateContent>
+      </w:r>
+      <w:r>
+        <w:rPr>
+          <w:rFonts w:ascii="微软雅黑" w:eastAsia="微软雅黑" w:hAnsi="微软雅黑"/>
+          <w:color w:val="333333"/>
+          <w:sz w:val="24"/>
+          <w:szCs w:val="24"/>
           <w:shd w:val="clear" w:color="auto" w:fill="FFFFFF"/>
         </w:rPr>
         <w:tab/>
-      </w:r>
-      <w:r>
-        <w:rPr>
-          <w:rFonts w:ascii="微软雅黑" w:eastAsia="微软雅黑" w:hAnsi="微软雅黑"/>
-          <w:color w:val="333333"/>
-          <w:sz w:val="28"/>
-          <w:szCs w:val="28"/>
-          <w:shd w:val="clear" w:color="auto" w:fill="FFFFFF"/>
-        </w:rPr>
         <w:t>x</w:t>
       </w:r>
       <w:r>
         <w:rPr>
           <w:rFonts w:ascii="微软雅黑" w:eastAsia="微软雅黑" w:hAnsi="微软雅黑" w:hint="eastAsia"/>
           <w:color w:val="333333"/>
-          <w:sz w:val="28"/>
-          <w:szCs w:val="28"/>
+          <w:sz w:val="24"/>
+          <w:szCs w:val="24"/>
           <w:shd w:val="clear" w:color="auto" w:fill="FFFFFF"/>
         </w:rPr>
         <w:t>1</w:t>
@@ -4051,48 +6704,98 @@
         <w:rPr>
           <w:rFonts w:ascii="微软雅黑" w:eastAsia="微软雅黑" w:hAnsi="微软雅黑"/>
           <w:color w:val="333333"/>
-          <w:sz w:val="28"/>
-          <w:szCs w:val="28"/>
-          <w:shd w:val="clear" w:color="auto" w:fill="FFFFFF"/>
-        </w:rPr>
-        <w:t xml:space="preserve"> = m </w:t>
-      </w:r>
-      <w:r>
-        <w:rPr>
-          <w:rFonts w:ascii="微软雅黑" w:eastAsia="微软雅黑" w:hAnsi="微软雅黑" w:hint="eastAsia"/>
-          <w:color w:val="333333"/>
-          <w:sz w:val="28"/>
-          <w:szCs w:val="28"/>
-          <w:shd w:val="clear" w:color="auto" w:fill="FFFFFF"/>
-        </w:rPr>
-        <w:t>-</w:t>
-      </w:r>
-      <w:r>
-        <w:rPr>
-          <w:rFonts w:ascii="微软雅黑" w:eastAsia="微软雅黑" w:hAnsi="微软雅黑" w:hint="eastAsia"/>
-          <w:color w:val="333333"/>
-          <w:sz w:val="28"/>
-          <w:szCs w:val="28"/>
-          <w:shd w:val="clear" w:color="auto" w:fill="FFFFFF"/>
-        </w:rPr>
-        <w:t xml:space="preserve"> [</w:t>
-      </w:r>
-      <w:r>
-        <w:rPr>
-          <w:rFonts w:ascii="微软雅黑" w:eastAsia="微软雅黑" w:hAnsi="微软雅黑"/>
-          <w:color w:val="333333"/>
-          <w:sz w:val="28"/>
-          <w:szCs w:val="28"/>
-          <w:shd w:val="clear" w:color="auto" w:fill="FFFFFF"/>
-        </w:rPr>
-        <w:t>L * (b - n)</w:t>
-      </w:r>
-      <w:r>
-        <w:rPr>
-          <w:rFonts w:ascii="微软雅黑" w:eastAsia="微软雅黑" w:hAnsi="微软雅黑" w:hint="eastAsia"/>
-          <w:color w:val="333333"/>
-          <w:sz w:val="28"/>
-          <w:szCs w:val="28"/>
+          <w:sz w:val="24"/>
+          <w:szCs w:val="24"/>
+          <w:shd w:val="clear" w:color="auto" w:fill="FFFFFF"/>
+        </w:rPr>
+        <w:t xml:space="preserve"> = </w:t>
+      </w:r>
+      <w:r>
+        <w:rPr>
+          <w:rFonts w:ascii="微软雅黑" w:eastAsia="微软雅黑" w:hAnsi="微软雅黑"/>
+          <w:color w:val="333333"/>
+          <w:sz w:val="24"/>
+          <w:szCs w:val="24"/>
+          <w:shd w:val="clear" w:color="auto" w:fill="FFFFFF"/>
+        </w:rPr>
+        <w:t>bX</w:t>
+      </w:r>
+      <w:r>
+        <w:rPr>
+          <w:rFonts w:ascii="微软雅黑" w:eastAsia="微软雅黑" w:hAnsi="微软雅黑"/>
+          <w:color w:val="333333"/>
+          <w:sz w:val="24"/>
+          <w:szCs w:val="24"/>
+          <w:shd w:val="clear" w:color="auto" w:fill="FFFFFF"/>
+        </w:rPr>
+        <w:t xml:space="preserve"> </w:t>
+      </w:r>
+      <w:r>
+        <w:rPr>
+          <w:rFonts w:ascii="微软雅黑" w:eastAsia="微软雅黑" w:hAnsi="微软雅黑" w:hint="eastAsia"/>
+          <w:color w:val="333333"/>
+          <w:sz w:val="24"/>
+          <w:szCs w:val="24"/>
+          <w:shd w:val="clear" w:color="auto" w:fill="FFFFFF"/>
+        </w:rPr>
+        <w:t>- [</w:t>
+      </w:r>
+      <w:r>
+        <w:rPr>
+          <w:rFonts w:ascii="微软雅黑" w:eastAsia="微软雅黑" w:hAnsi="微软雅黑"/>
+          <w:color w:val="333333"/>
+          <w:sz w:val="24"/>
+          <w:szCs w:val="24"/>
+          <w:shd w:val="clear" w:color="auto" w:fill="FFFFFF"/>
+        </w:rPr>
+        <w:t>L * (</w:t>
+      </w:r>
+      <w:r>
+        <w:rPr>
+          <w:rFonts w:ascii="微软雅黑" w:eastAsia="微软雅黑" w:hAnsi="微软雅黑"/>
+          <w:color w:val="333333"/>
+          <w:sz w:val="24"/>
+          <w:szCs w:val="24"/>
+          <w:shd w:val="clear" w:color="auto" w:fill="FFFFFF"/>
+        </w:rPr>
+        <w:t>aY</w:t>
+      </w:r>
+      <w:r>
+        <w:rPr>
+          <w:rFonts w:ascii="微软雅黑" w:eastAsia="微软雅黑" w:hAnsi="微软雅黑"/>
+          <w:color w:val="333333"/>
+          <w:sz w:val="24"/>
+          <w:szCs w:val="24"/>
+          <w:shd w:val="clear" w:color="auto" w:fill="FFFFFF"/>
+        </w:rPr>
+        <w:t xml:space="preserve"> - </w:t>
+      </w:r>
+      <w:r>
+        <w:rPr>
+          <w:rFonts w:ascii="微软雅黑" w:eastAsia="微软雅黑" w:hAnsi="微软雅黑"/>
+          <w:color w:val="333333"/>
+          <w:sz w:val="24"/>
+          <w:szCs w:val="24"/>
+          <w:shd w:val="clear" w:color="auto" w:fill="FFFFFF"/>
+        </w:rPr>
+        <w:t>bY</w:t>
+      </w:r>
+      <w:r>
+        <w:rPr>
+          <w:rFonts w:ascii="微软雅黑" w:eastAsia="微软雅黑" w:hAnsi="微软雅黑"/>
+          <w:color w:val="333333"/>
+          <w:sz w:val="24"/>
+          <w:szCs w:val="24"/>
+          <w:shd w:val="clear" w:color="auto" w:fill="FFFFFF"/>
+        </w:rPr>
+        <w:t>)</w:t>
+      </w:r>
+      <w:r>
+        <w:rPr>
+          <w:rFonts w:ascii="微软雅黑" w:eastAsia="微软雅黑" w:hAnsi="微软雅黑" w:hint="eastAsia"/>
+          <w:color w:val="333333"/>
+          <w:sz w:val="24"/>
+          <w:szCs w:val="24"/>
           <w:shd w:val="clear" w:color="auto" w:fill="FFFFFF"/>
         </w:rPr>
         <w:t>]</w:t>
@@ -4101,8 +6804,8 @@
         <w:rPr>
           <w:rFonts w:ascii="微软雅黑" w:eastAsia="微软雅黑" w:hAnsi="微软雅黑"/>
           <w:color w:val="333333"/>
-          <w:sz w:val="28"/>
-          <w:szCs w:val="28"/>
+          <w:sz w:val="24"/>
+          <w:szCs w:val="24"/>
           <w:shd w:val="clear" w:color="auto" w:fill="FFFFFF"/>
         </w:rPr>
         <w:t xml:space="preserve"> / </w:t>
@@ -4111,8 +6814,8 @@
         <w:rPr>
           <w:rFonts w:ascii="微软雅黑" w:eastAsia="微软雅黑" w:hAnsi="微软雅黑" w:hint="eastAsia"/>
           <w:color w:val="333333"/>
-          <w:sz w:val="28"/>
-          <w:szCs w:val="28"/>
+          <w:sz w:val="24"/>
+          <w:szCs w:val="24"/>
           <w:shd w:val="clear" w:color="auto" w:fill="FFFFFF"/>
         </w:rPr>
         <w:t>√</w:t>
@@ -4121,38 +6824,88 @@
         <w:rPr>
           <w:rFonts w:ascii="微软雅黑" w:eastAsia="微软雅黑" w:hAnsi="微软雅黑"/>
           <w:color w:val="333333"/>
-          <w:sz w:val="28"/>
-          <w:szCs w:val="28"/>
-          <w:shd w:val="clear" w:color="auto" w:fill="FFFFFF"/>
-        </w:rPr>
-        <w:t>[(a - m)</w:t>
-      </w:r>
-      <w:r>
-        <w:rPr>
-          <w:rFonts w:ascii="微软雅黑" w:eastAsia="微软雅黑" w:hAnsi="微软雅黑" w:hint="eastAsia"/>
-          <w:color w:val="333333"/>
-          <w:sz w:val="28"/>
-          <w:szCs w:val="28"/>
-          <w:shd w:val="clear" w:color="auto" w:fill="FFFFFF"/>
-        </w:rPr>
-        <w:t>²</w:t>
-      </w:r>
-      <w:r>
-        <w:rPr>
-          <w:rFonts w:ascii="微软雅黑" w:eastAsia="微软雅黑" w:hAnsi="微软雅黑" w:hint="eastAsia"/>
-          <w:color w:val="333333"/>
-          <w:sz w:val="28"/>
-          <w:szCs w:val="28"/>
-          <w:shd w:val="clear" w:color="auto" w:fill="FFFFFF"/>
-        </w:rPr>
-        <w:t xml:space="preserve"> + (b </w:t>
-      </w:r>
-      <w:r>
-        <w:rPr>
-          <w:rFonts w:ascii="微软雅黑" w:eastAsia="微软雅黑" w:hAnsi="微软雅黑"/>
-          <w:color w:val="333333"/>
-          <w:sz w:val="28"/>
-          <w:szCs w:val="28"/>
+          <w:sz w:val="24"/>
+          <w:szCs w:val="24"/>
+          <w:shd w:val="clear" w:color="auto" w:fill="FFFFFF"/>
+        </w:rPr>
+        <w:t>[(</w:t>
+      </w:r>
+      <w:r>
+        <w:rPr>
+          <w:rFonts w:ascii="微软雅黑" w:eastAsia="微软雅黑" w:hAnsi="微软雅黑"/>
+          <w:color w:val="333333"/>
+          <w:sz w:val="24"/>
+          <w:szCs w:val="24"/>
+          <w:shd w:val="clear" w:color="auto" w:fill="FFFFFF"/>
+        </w:rPr>
+        <w:t>aX</w:t>
+      </w:r>
+      <w:r>
+        <w:rPr>
+          <w:rFonts w:ascii="微软雅黑" w:eastAsia="微软雅黑" w:hAnsi="微软雅黑"/>
+          <w:color w:val="333333"/>
+          <w:sz w:val="24"/>
+          <w:szCs w:val="24"/>
+          <w:shd w:val="clear" w:color="auto" w:fill="FFFFFF"/>
+        </w:rPr>
+        <w:t xml:space="preserve"> - </w:t>
+      </w:r>
+      <w:r>
+        <w:rPr>
+          <w:rFonts w:ascii="微软雅黑" w:eastAsia="微软雅黑" w:hAnsi="微软雅黑"/>
+          <w:color w:val="333333"/>
+          <w:sz w:val="24"/>
+          <w:szCs w:val="24"/>
+          <w:shd w:val="clear" w:color="auto" w:fill="FFFFFF"/>
+        </w:rPr>
+        <w:t>bX</w:t>
+      </w:r>
+      <w:r>
+        <w:rPr>
+          <w:rFonts w:ascii="微软雅黑" w:eastAsia="微软雅黑" w:hAnsi="微软雅黑"/>
+          <w:color w:val="333333"/>
+          <w:sz w:val="24"/>
+          <w:szCs w:val="24"/>
+          <w:shd w:val="clear" w:color="auto" w:fill="FFFFFF"/>
+        </w:rPr>
+        <w:t>)</w:t>
+      </w:r>
+      <w:r>
+        <w:rPr>
+          <w:rFonts w:ascii="微软雅黑" w:eastAsia="微软雅黑" w:hAnsi="微软雅黑" w:hint="eastAsia"/>
+          <w:color w:val="333333"/>
+          <w:sz w:val="24"/>
+          <w:szCs w:val="24"/>
+          <w:shd w:val="clear" w:color="auto" w:fill="FFFFFF"/>
+        </w:rPr>
+        <w:t>² + (</w:t>
+      </w:r>
+      <w:r>
+        <w:rPr>
+          <w:rFonts w:ascii="微软雅黑" w:eastAsia="微软雅黑" w:hAnsi="微软雅黑" w:hint="eastAsia"/>
+          <w:color w:val="333333"/>
+          <w:sz w:val="24"/>
+          <w:szCs w:val="24"/>
+          <w:shd w:val="clear" w:color="auto" w:fill="FFFFFF"/>
+        </w:rPr>
+        <w:t>aY</w:t>
+      </w:r>
+      <w:r>
+        <w:rPr>
+          <w:rFonts w:ascii="微软雅黑" w:eastAsia="微软雅黑" w:hAnsi="微软雅黑" w:hint="eastAsia"/>
+          <w:color w:val="333333"/>
+          <w:sz w:val="24"/>
+          <w:szCs w:val="24"/>
+          <w:shd w:val="clear" w:color="auto" w:fill="FFFFFF"/>
+        </w:rPr>
+        <w:t xml:space="preserve"> </w:t>
+      </w:r>
+      <w:r>
+        <w:rPr>
+          <w:rFonts w:ascii="微软雅黑" w:eastAsia="微软雅黑" w:hAnsi="微软雅黑"/>
+          <w:color w:val="333333"/>
+          <w:sz w:val="24"/>
+          <w:szCs w:val="24"/>
           <w:shd w:val="clear" w:color="auto" w:fill="FFFFFF"/>
         </w:rPr>
         <w:t>–</w:t>
@@ -4161,28 +6914,38 @@
         <w:rPr>
           <w:rFonts w:ascii="微软雅黑" w:eastAsia="微软雅黑" w:hAnsi="微软雅黑" w:hint="eastAsia"/>
           <w:color w:val="333333"/>
-          <w:sz w:val="28"/>
-          <w:szCs w:val="28"/>
-          <w:shd w:val="clear" w:color="auto" w:fill="FFFFFF"/>
-        </w:rPr>
-        <w:t xml:space="preserve"> n)</w:t>
-      </w:r>
-      <w:r>
-        <w:rPr>
-          <w:rFonts w:ascii="微软雅黑" w:eastAsia="微软雅黑" w:hAnsi="微软雅黑" w:hint="eastAsia"/>
-          <w:color w:val="333333"/>
-          <w:sz w:val="28"/>
-          <w:szCs w:val="28"/>
-          <w:shd w:val="clear" w:color="auto" w:fill="FFFFFF"/>
-        </w:rPr>
-        <w:t>²</w:t>
-      </w:r>
-      <w:r>
-        <w:rPr>
-          <w:rFonts w:ascii="微软雅黑" w:eastAsia="微软雅黑" w:hAnsi="微软雅黑"/>
-          <w:color w:val="333333"/>
-          <w:sz w:val="28"/>
-          <w:szCs w:val="28"/>
+          <w:sz w:val="24"/>
+          <w:szCs w:val="24"/>
+          <w:shd w:val="clear" w:color="auto" w:fill="FFFFFF"/>
+        </w:rPr>
+        <w:t xml:space="preserve"> </w:t>
+      </w:r>
+      <w:r>
+        <w:rPr>
+          <w:rFonts w:ascii="微软雅黑" w:eastAsia="微软雅黑" w:hAnsi="微软雅黑" w:hint="eastAsia"/>
+          <w:color w:val="333333"/>
+          <w:sz w:val="24"/>
+          <w:szCs w:val="24"/>
+          <w:shd w:val="clear" w:color="auto" w:fill="FFFFFF"/>
+        </w:rPr>
+        <w:t>bY</w:t>
+      </w:r>
+      <w:r>
+        <w:rPr>
+          <w:rFonts w:ascii="微软雅黑" w:eastAsia="微软雅黑" w:hAnsi="微软雅黑" w:hint="eastAsia"/>
+          <w:color w:val="333333"/>
+          <w:sz w:val="24"/>
+          <w:szCs w:val="24"/>
+          <w:shd w:val="clear" w:color="auto" w:fill="FFFFFF"/>
+        </w:rPr>
+        <w:t>)²</w:t>
+      </w:r>
+      <w:r>
+        <w:rPr>
+          <w:rFonts w:ascii="微软雅黑" w:eastAsia="微软雅黑" w:hAnsi="微软雅黑"/>
+          <w:color w:val="333333"/>
+          <w:sz w:val="24"/>
+          <w:szCs w:val="24"/>
           <w:shd w:val="clear" w:color="auto" w:fill="FFFFFF"/>
         </w:rPr>
         <w:t>]</w:t>
@@ -4192,61 +6955,180 @@
       <w:pPr>
         <w:ind w:firstLine="420"/>
         <w:rPr>
-          <w:rFonts w:ascii="微软雅黑" w:eastAsia="微软雅黑" w:hAnsi="微软雅黑"/>
+          <w:rFonts w:ascii="微软雅黑" w:eastAsia="微软雅黑" w:hAnsi="微软雅黑" w:hint="eastAsia"/>
+          <w:color w:val="333333"/>
+          <w:sz w:val="24"/>
+          <w:szCs w:val="24"/>
+          <w:shd w:val="clear" w:color="auto" w:fill="FFFFFF"/>
+        </w:rPr>
+      </w:pPr>
+      <w:r>
+        <w:rPr>
+          <w:rFonts w:ascii="微软雅黑" w:eastAsia="微软雅黑" w:hAnsi="微软雅黑"/>
+          <w:noProof/>
           <w:color w:val="333333"/>
           <w:sz w:val="28"/>
           <w:szCs w:val="28"/>
-          <w:shd w:val="clear" w:color="auto" w:fill="FFFFFF"/>
-        </w:rPr>
-      </w:pPr>
-      <w:r>
-        <w:rPr>
-          <w:rFonts w:ascii="微软雅黑" w:eastAsia="微软雅黑" w:hAnsi="微软雅黑"/>
-          <w:color w:val="333333"/>
-          <w:sz w:val="28"/>
-          <w:szCs w:val="28"/>
-          <w:shd w:val="clear" w:color="auto" w:fill="FFFFFF"/>
-        </w:rPr>
-        <w:t xml:space="preserve">y1 = n </w:t>
-      </w:r>
-      <w:r>
-        <w:rPr>
-          <w:rFonts w:ascii="微软雅黑" w:eastAsia="微软雅黑" w:hAnsi="微软雅黑" w:hint="eastAsia"/>
-          <w:color w:val="333333"/>
-          <w:sz w:val="28"/>
-          <w:szCs w:val="28"/>
-          <w:shd w:val="clear" w:color="auto" w:fill="FFFFFF"/>
-        </w:rPr>
-        <w:t>-</w:t>
-      </w:r>
-      <w:bookmarkStart w:id="0" w:name="_GoBack"/>
-      <w:bookmarkEnd w:id="0"/>
-      <w:r>
-        <w:rPr>
-          <w:rFonts w:ascii="微软雅黑" w:eastAsia="微软雅黑" w:hAnsi="微软雅黑" w:hint="eastAsia"/>
-          <w:color w:val="333333"/>
-          <w:sz w:val="28"/>
-          <w:szCs w:val="28"/>
-          <w:shd w:val="clear" w:color="auto" w:fill="FFFFFF"/>
-        </w:rPr>
-        <w:t xml:space="preserve"> [</w:t>
-      </w:r>
-      <w:r>
-        <w:rPr>
-          <w:rFonts w:ascii="微软雅黑" w:eastAsia="微软雅黑" w:hAnsi="微软雅黑"/>
-          <w:color w:val="333333"/>
-          <w:sz w:val="28"/>
-          <w:szCs w:val="28"/>
-          <w:shd w:val="clear" w:color="auto" w:fill="FFFFFF"/>
-        </w:rPr>
-        <w:t>L * (a - m)</w:t>
-      </w:r>
-      <w:r>
-        <w:rPr>
-          <w:rFonts w:ascii="微软雅黑" w:eastAsia="微软雅黑" w:hAnsi="微软雅黑" w:hint="eastAsia"/>
-          <w:color w:val="333333"/>
-          <w:sz w:val="28"/>
-          <w:szCs w:val="28"/>
+        </w:rPr>
+        <mc:AlternateContent>
+          <mc:Choice Requires="wps">
+            <w:drawing>
+              <wp:anchor distT="0" distB="0" distL="114300" distR="114300" simplePos="0" relativeHeight="251665408" behindDoc="0" locked="0" layoutInCell="1" allowOverlap="1" wp14:anchorId="13E81299" wp14:editId="491E3553">
+                <wp:simplePos x="0" y="0"/>
+                <wp:positionH relativeFrom="column">
+                  <wp:posOffset>2223668</wp:posOffset>
+                </wp:positionH>
+                <wp:positionV relativeFrom="paragraph">
+                  <wp:posOffset>100300</wp:posOffset>
+                </wp:positionV>
+                <wp:extent cx="1743710" cy="10160"/>
+                <wp:effectExtent l="0" t="0" r="27940" b="27940"/>
+                <wp:wrapNone/>
+                <wp:docPr id="10" name="直接连接符 10"/>
+                <wp:cNvGraphicFramePr/>
+                <a:graphic xmlns:a="http://schemas.openxmlformats.org/drawingml/2006/main">
+                  <a:graphicData uri="http://schemas.microsoft.com/office/word/2010/wordprocessingShape">
+                    <wps:wsp>
+                      <wps:cNvCnPr/>
+                      <wps:spPr>
+                        <a:xfrm flipV="1">
+                          <a:off x="0" y="0"/>
+                          <a:ext cx="1743710" cy="10160"/>
+                        </a:xfrm>
+                        <a:prstGeom prst="line">
+                          <a:avLst/>
+                        </a:prstGeom>
+                        <a:ln w="12700"/>
+                      </wps:spPr>
+                      <wps:style>
+                        <a:lnRef idx="3">
+                          <a:schemeClr val="dk1"/>
+                        </a:lnRef>
+                        <a:fillRef idx="0">
+                          <a:schemeClr val="dk1"/>
+                        </a:fillRef>
+                        <a:effectRef idx="2">
+                          <a:schemeClr val="dk1"/>
+                        </a:effectRef>
+                        <a:fontRef idx="minor">
+                          <a:schemeClr val="tx1"/>
+                        </a:fontRef>
+                      </wps:style>
+                      <wps:bodyPr/>
+                    </wps:wsp>
+                  </a:graphicData>
+                </a:graphic>
+                <wp14:sizeRelH relativeFrom="margin">
+                  <wp14:pctWidth>0</wp14:pctWidth>
+                </wp14:sizeRelH>
+              </wp:anchor>
+            </w:drawing>
+          </mc:Choice>
+          <mc:Fallback>
+            <w:pict>
+              <v:line w14:anchorId="46346F03" id="直接连接符 10" o:spid="_x0000_s1026" style="position:absolute;left:0;text-align:left;flip:y;z-index:251665408;visibility:visible;mso-wrap-style:square;mso-width-percent:0;mso-wrap-distance-left:9pt;mso-wrap-distance-top:0;mso-wrap-distance-right:9pt;mso-wrap-distance-bottom:0;mso-position-horizontal:absolute;mso-position-horizontal-relative:text;mso-position-vertical:absolute;mso-position-vertical-relative:text;mso-width-percent:0;mso-width-relative:margin" from="175.1pt,7.9pt" to="312.4pt,8.7pt" o:gfxdata="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" strokecolor="black [3200]" strokeweight="1pt">
+                <v:stroke joinstyle="miter"/>
+              </v:line>
+            </w:pict>
+          </mc:Fallback>
+        </mc:AlternateContent>
+      </w:r>
+      <w:r>
+        <w:rPr>
+          <w:rFonts w:ascii="微软雅黑" w:eastAsia="微软雅黑" w:hAnsi="微软雅黑"/>
+          <w:color w:val="333333"/>
+          <w:sz w:val="24"/>
+          <w:szCs w:val="24"/>
+          <w:shd w:val="clear" w:color="auto" w:fill="FFFFFF"/>
+        </w:rPr>
+        <w:t xml:space="preserve">y1 = </w:t>
+      </w:r>
+      <w:r>
+        <w:rPr>
+          <w:rFonts w:ascii="微软雅黑" w:eastAsia="微软雅黑" w:hAnsi="微软雅黑"/>
+          <w:color w:val="333333"/>
+          <w:sz w:val="24"/>
+          <w:szCs w:val="24"/>
+          <w:shd w:val="clear" w:color="auto" w:fill="FFFFFF"/>
+        </w:rPr>
+        <w:t>bY</w:t>
+      </w:r>
+      <w:r>
+        <w:rPr>
+          <w:rFonts w:ascii="微软雅黑" w:eastAsia="微软雅黑" w:hAnsi="微软雅黑"/>
+          <w:color w:val="333333"/>
+          <w:sz w:val="24"/>
+          <w:szCs w:val="24"/>
+          <w:shd w:val="clear" w:color="auto" w:fill="FFFFFF"/>
+        </w:rPr>
+        <w:t xml:space="preserve"> </w:t>
+      </w:r>
+      <w:r>
+        <w:rPr>
+          <w:rFonts w:ascii="微软雅黑" w:eastAsia="微软雅黑" w:hAnsi="微软雅黑" w:hint="eastAsia"/>
+          <w:color w:val="333333"/>
+          <w:sz w:val="24"/>
+          <w:szCs w:val="24"/>
+          <w:shd w:val="clear" w:color="auto" w:fill="FFFFFF"/>
+        </w:rPr>
+        <w:t>- [</w:t>
+      </w:r>
+      <w:r>
+        <w:rPr>
+          <w:rFonts w:ascii="微软雅黑" w:eastAsia="微软雅黑" w:hAnsi="微软雅黑"/>
+          <w:color w:val="333333"/>
+          <w:sz w:val="24"/>
+          <w:szCs w:val="24"/>
+          <w:shd w:val="clear" w:color="auto" w:fill="FFFFFF"/>
+        </w:rPr>
+        <w:t>L * (</w:t>
+      </w:r>
+      <w:r>
+        <w:rPr>
+          <w:rFonts w:ascii="微软雅黑" w:eastAsia="微软雅黑" w:hAnsi="微软雅黑"/>
+          <w:color w:val="333333"/>
+          <w:sz w:val="24"/>
+          <w:szCs w:val="24"/>
+          <w:shd w:val="clear" w:color="auto" w:fill="FFFFFF"/>
+        </w:rPr>
+        <w:t>aX</w:t>
+      </w:r>
+      <w:r>
+        <w:rPr>
+          <w:rFonts w:ascii="微软雅黑" w:eastAsia="微软雅黑" w:hAnsi="微软雅黑"/>
+          <w:color w:val="333333"/>
+          <w:sz w:val="24"/>
+          <w:szCs w:val="24"/>
+          <w:shd w:val="clear" w:color="auto" w:fill="FFFFFF"/>
+        </w:rPr>
+        <w:t xml:space="preserve"> - </w:t>
+      </w:r>
+      <w:r>
+        <w:rPr>
+          <w:rFonts w:ascii="微软雅黑" w:eastAsia="微软雅黑" w:hAnsi="微软雅黑"/>
+          <w:color w:val="333333"/>
+          <w:sz w:val="24"/>
+          <w:szCs w:val="24"/>
+          <w:shd w:val="clear" w:color="auto" w:fill="FFFFFF"/>
+        </w:rPr>
+        <w:t>bX</w:t>
+      </w:r>
+      <w:r>
+        <w:rPr>
+          <w:rFonts w:ascii="微软雅黑" w:eastAsia="微软雅黑" w:hAnsi="微软雅黑"/>
+          <w:color w:val="333333"/>
+          <w:sz w:val="24"/>
+          <w:szCs w:val="24"/>
+          <w:shd w:val="clear" w:color="auto" w:fill="FFFFFF"/>
+        </w:rPr>
+        <w:t>)</w:t>
+      </w:r>
+      <w:r>
+        <w:rPr>
+          <w:rFonts w:ascii="微软雅黑" w:eastAsia="微软雅黑" w:hAnsi="微软雅黑" w:hint="eastAsia"/>
+          <w:color w:val="333333"/>
+          <w:sz w:val="24"/>
+          <w:szCs w:val="24"/>
           <w:shd w:val="clear" w:color="auto" w:fill="FFFFFF"/>
         </w:rPr>
         <w:t>]</w:t>
@@ -4255,8 +7137,8 @@
         <w:rPr>
           <w:rFonts w:ascii="微软雅黑" w:eastAsia="微软雅黑" w:hAnsi="微软雅黑"/>
           <w:color w:val="333333"/>
-          <w:sz w:val="28"/>
-          <w:szCs w:val="28"/>
+          <w:sz w:val="24"/>
+          <w:szCs w:val="24"/>
           <w:shd w:val="clear" w:color="auto" w:fill="FFFFFF"/>
         </w:rPr>
         <w:t xml:space="preserve"> / </w:t>
@@ -4265,8 +7147,8 @@
         <w:rPr>
           <w:rFonts w:ascii="微软雅黑" w:eastAsia="微软雅黑" w:hAnsi="微软雅黑" w:hint="eastAsia"/>
           <w:color w:val="333333"/>
-          <w:sz w:val="28"/>
-          <w:szCs w:val="28"/>
+          <w:sz w:val="24"/>
+          <w:szCs w:val="24"/>
           <w:shd w:val="clear" w:color="auto" w:fill="FFFFFF"/>
         </w:rPr>
         <w:t>√</w:t>
@@ -4275,38 +7157,88 @@
         <w:rPr>
           <w:rFonts w:ascii="微软雅黑" w:eastAsia="微软雅黑" w:hAnsi="微软雅黑"/>
           <w:color w:val="333333"/>
-          <w:sz w:val="28"/>
-          <w:szCs w:val="28"/>
-          <w:shd w:val="clear" w:color="auto" w:fill="FFFFFF"/>
-        </w:rPr>
-        <w:t>[(a - m)</w:t>
-      </w:r>
-      <w:r>
-        <w:rPr>
-          <w:rFonts w:ascii="微软雅黑" w:eastAsia="微软雅黑" w:hAnsi="微软雅黑" w:hint="eastAsia"/>
-          <w:color w:val="333333"/>
-          <w:sz w:val="28"/>
-          <w:szCs w:val="28"/>
-          <w:shd w:val="clear" w:color="auto" w:fill="FFFFFF"/>
-        </w:rPr>
-        <w:t>²</w:t>
-      </w:r>
-      <w:r>
-        <w:rPr>
-          <w:rFonts w:ascii="微软雅黑" w:eastAsia="微软雅黑" w:hAnsi="微软雅黑" w:hint="eastAsia"/>
-          <w:color w:val="333333"/>
-          <w:sz w:val="28"/>
-          <w:szCs w:val="28"/>
-          <w:shd w:val="clear" w:color="auto" w:fill="FFFFFF"/>
-        </w:rPr>
-        <w:t xml:space="preserve"> + (b </w:t>
-      </w:r>
-      <w:r>
-        <w:rPr>
-          <w:rFonts w:ascii="微软雅黑" w:eastAsia="微软雅黑" w:hAnsi="微软雅黑"/>
-          <w:color w:val="333333"/>
-          <w:sz w:val="28"/>
-          <w:szCs w:val="28"/>
+          <w:sz w:val="24"/>
+          <w:szCs w:val="24"/>
+          <w:shd w:val="clear" w:color="auto" w:fill="FFFFFF"/>
+        </w:rPr>
+        <w:t>[(</w:t>
+      </w:r>
+      <w:r>
+        <w:rPr>
+          <w:rFonts w:ascii="微软雅黑" w:eastAsia="微软雅黑" w:hAnsi="微软雅黑"/>
+          <w:color w:val="333333"/>
+          <w:sz w:val="24"/>
+          <w:szCs w:val="24"/>
+          <w:shd w:val="clear" w:color="auto" w:fill="FFFFFF"/>
+        </w:rPr>
+        <w:t>aX</w:t>
+      </w:r>
+      <w:r>
+        <w:rPr>
+          <w:rFonts w:ascii="微软雅黑" w:eastAsia="微软雅黑" w:hAnsi="微软雅黑"/>
+          <w:color w:val="333333"/>
+          <w:sz w:val="24"/>
+          <w:szCs w:val="24"/>
+          <w:shd w:val="clear" w:color="auto" w:fill="FFFFFF"/>
+        </w:rPr>
+        <w:t xml:space="preserve"> - </w:t>
+      </w:r>
+      <w:r>
+        <w:rPr>
+          <w:rFonts w:ascii="微软雅黑" w:eastAsia="微软雅黑" w:hAnsi="微软雅黑"/>
+          <w:color w:val="333333"/>
+          <w:sz w:val="24"/>
+          <w:szCs w:val="24"/>
+          <w:shd w:val="clear" w:color="auto" w:fill="FFFFFF"/>
+        </w:rPr>
+        <w:t>bX</w:t>
+      </w:r>
+      <w:r>
+        <w:rPr>
+          <w:rFonts w:ascii="微软雅黑" w:eastAsia="微软雅黑" w:hAnsi="微软雅黑"/>
+          <w:color w:val="333333"/>
+          <w:sz w:val="24"/>
+          <w:szCs w:val="24"/>
+          <w:shd w:val="clear" w:color="auto" w:fill="FFFFFF"/>
+        </w:rPr>
+        <w:t>)</w:t>
+      </w:r>
+      <w:r>
+        <w:rPr>
+          <w:rFonts w:ascii="微软雅黑" w:eastAsia="微软雅黑" w:hAnsi="微软雅黑" w:hint="eastAsia"/>
+          <w:color w:val="333333"/>
+          <w:sz w:val="24"/>
+          <w:szCs w:val="24"/>
+          <w:shd w:val="clear" w:color="auto" w:fill="FFFFFF"/>
+        </w:rPr>
+        <w:t>² + (</w:t>
+      </w:r>
+      <w:r>
+        <w:rPr>
+          <w:rFonts w:ascii="微软雅黑" w:eastAsia="微软雅黑" w:hAnsi="微软雅黑" w:hint="eastAsia"/>
+          <w:color w:val="333333"/>
+          <w:sz w:val="24"/>
+          <w:szCs w:val="24"/>
+          <w:shd w:val="clear" w:color="auto" w:fill="FFFFFF"/>
+        </w:rPr>
+        <w:t>aY</w:t>
+      </w:r>
+      <w:r>
+        <w:rPr>
+          <w:rFonts w:ascii="微软雅黑" w:eastAsia="微软雅黑" w:hAnsi="微软雅黑" w:hint="eastAsia"/>
+          <w:color w:val="333333"/>
+          <w:sz w:val="24"/>
+          <w:szCs w:val="24"/>
+          <w:shd w:val="clear" w:color="auto" w:fill="FFFFFF"/>
+        </w:rPr>
+        <w:t xml:space="preserve"> </w:t>
+      </w:r>
+      <w:r>
+        <w:rPr>
+          <w:rFonts w:ascii="微软雅黑" w:eastAsia="微软雅黑" w:hAnsi="微软雅黑"/>
+          <w:color w:val="333333"/>
+          <w:sz w:val="24"/>
+          <w:szCs w:val="24"/>
           <w:shd w:val="clear" w:color="auto" w:fill="FFFFFF"/>
         </w:rPr>
         <w:t>–</w:t>
@@ -4315,47 +7247,46 @@
         <w:rPr>
           <w:rFonts w:ascii="微软雅黑" w:eastAsia="微软雅黑" w:hAnsi="微软雅黑" w:hint="eastAsia"/>
           <w:color w:val="333333"/>
-          <w:sz w:val="28"/>
-          <w:szCs w:val="28"/>
-          <w:shd w:val="clear" w:color="auto" w:fill="FFFFFF"/>
-        </w:rPr>
-        <w:t xml:space="preserve"> n)</w:t>
-      </w:r>
-      <w:r>
-        <w:rPr>
-          <w:rFonts w:ascii="微软雅黑" w:eastAsia="微软雅黑" w:hAnsi="微软雅黑" w:hint="eastAsia"/>
-          <w:color w:val="333333"/>
-          <w:sz w:val="28"/>
-          <w:szCs w:val="28"/>
-          <w:shd w:val="clear" w:color="auto" w:fill="FFFFFF"/>
-        </w:rPr>
-        <w:t>²</w:t>
-      </w:r>
-      <w:r>
-        <w:rPr>
-          <w:rFonts w:ascii="微软雅黑" w:eastAsia="微软雅黑" w:hAnsi="微软雅黑"/>
-          <w:color w:val="333333"/>
-          <w:sz w:val="28"/>
-          <w:szCs w:val="28"/>
+          <w:sz w:val="24"/>
+          <w:szCs w:val="24"/>
+          <w:shd w:val="clear" w:color="auto" w:fill="FFFFFF"/>
+        </w:rPr>
+        <w:t xml:space="preserve"> </w:t>
+      </w:r>
+      <w:r>
+        <w:rPr>
+          <w:rFonts w:ascii="微软雅黑" w:eastAsia="微软雅黑" w:hAnsi="微软雅黑" w:hint="eastAsia"/>
+          <w:color w:val="333333"/>
+          <w:sz w:val="24"/>
+          <w:szCs w:val="24"/>
+          <w:shd w:val="clear" w:color="auto" w:fill="FFFFFF"/>
+        </w:rPr>
+        <w:t>bY</w:t>
+      </w:r>
+      <w:r>
+        <w:rPr>
+          <w:rFonts w:ascii="微软雅黑" w:eastAsia="微软雅黑" w:hAnsi="微软雅黑" w:hint="eastAsia"/>
+          <w:color w:val="333333"/>
+          <w:sz w:val="24"/>
+          <w:szCs w:val="24"/>
+          <w:shd w:val="clear" w:color="auto" w:fill="FFFFFF"/>
+        </w:rPr>
+        <w:t>)²</w:t>
+      </w:r>
+      <w:r>
+        <w:rPr>
+          <w:rFonts w:ascii="微软雅黑" w:eastAsia="微软雅黑" w:hAnsi="微软雅黑"/>
+          <w:color w:val="333333"/>
+          <w:sz w:val="24"/>
+          <w:szCs w:val="24"/>
           <w:shd w:val="clear" w:color="auto" w:fill="FFFFFF"/>
         </w:rPr>
         <w:t>]</w:t>
       </w:r>
-    </w:p>
-    <w:p>
-      <w:pPr>
-        <w:rPr>
-          <w:rFonts w:ascii="微软雅黑" w:eastAsia="微软雅黑" w:hAnsi="微软雅黑" w:hint="eastAsia"/>
-          <w:color w:val="333333"/>
-          <w:sz w:val="28"/>
-          <w:szCs w:val="28"/>
-          <w:shd w:val="clear" w:color="auto" w:fill="FFFFFF"/>
-        </w:rPr>
-      </w:pPr>
     </w:p>
     <w:sectPr>
       <w:pgSz w:w="11906" w:h="16838"/>
-      <w:pgMar w:top="1440" w:right="282" w:bottom="1440" w:left="567" w:header="851" w:footer="992" w:gutter="0"/>
+      <w:pgMar w:top="1440" w:right="140" w:bottom="1440" w:left="567" w:header="851" w:footer="992" w:gutter="0"/>
       <w:cols w:space="425"/>
       <w:docGrid w:type="lines" w:linePitch="312"/>
     </w:sectPr>

--- a/已知直角三角形两点坐标和一边长,求另一点坐标.docx
+++ b/已知直角三角形两点坐标和一边长,求另一点坐标.docx
@@ -271,7 +271,7 @@
     <w:p>
       <w:pPr>
         <w:rPr>
-          <w:rFonts w:ascii="微软雅黑" w:eastAsia="微软雅黑" w:hAnsi="微软雅黑" w:hint="eastAsia"/>
+          <w:rFonts w:ascii="微软雅黑" w:eastAsia="微软雅黑" w:hAnsi="微软雅黑"/>
           <w:color w:val="333333"/>
           <w:sz w:val="28"/>
           <w:szCs w:val="28"/>
@@ -4836,8 +4836,6 @@
         </w:rPr>
         <w:t xml:space="preserve"> / </w:t>
       </w:r>
-      <w:bookmarkStart w:id="0" w:name="_GoBack"/>
-      <w:bookmarkEnd w:id="0"/>
       <w:r>
         <w:rPr>
           <w:rFonts w:ascii="微软雅黑" w:eastAsia="微软雅黑" w:hAnsi="微软雅黑" w:hint="eastAsia"/>
@@ -5485,7 +5483,7 @@
     <w:p>
       <w:pPr>
         <w:rPr>
-          <w:rFonts w:ascii="微软雅黑" w:eastAsia="微软雅黑" w:hAnsi="微软雅黑"/>
+          <w:rFonts w:ascii="微软雅黑" w:eastAsia="微软雅黑" w:hAnsi="微软雅黑" w:hint="eastAsia"/>
           <w:color w:val="333333"/>
           <w:sz w:val="24"/>
           <w:szCs w:val="24"/>
@@ -6361,7 +6359,17 @@
           <w:szCs w:val="24"/>
           <w:shd w:val="clear" w:color="auto" w:fill="FFFFFF"/>
         </w:rPr>
-        <w:t>+ [</w:t>
+        <w:t>-</w:t>
+      </w:r>
+      <w:r>
+        <w:rPr>
+          <w:rFonts w:ascii="微软雅黑" w:eastAsia="微软雅黑" w:hAnsi="微软雅黑" w:hint="eastAsia"/>
+          <w:color w:val="333333"/>
+          <w:sz w:val="24"/>
+          <w:szCs w:val="24"/>
+          <w:shd w:val="clear" w:color="auto" w:fill="FFFFFF"/>
+        </w:rPr>
+        <w:t xml:space="preserve"> [</w:t>
       </w:r>
       <w:r>
         <w:rPr>
@@ -6955,7 +6963,7 @@
       <w:pPr>
         <w:ind w:firstLine="420"/>
         <w:rPr>
-          <w:rFonts w:ascii="微软雅黑" w:eastAsia="微软雅黑" w:hAnsi="微软雅黑" w:hint="eastAsia"/>
+          <w:rFonts w:ascii="微软雅黑" w:eastAsia="微软雅黑" w:hAnsi="微软雅黑"/>
           <w:color w:val="333333"/>
           <w:sz w:val="24"/>
           <w:szCs w:val="24"/>
@@ -7071,7 +7079,19 @@
           <w:szCs w:val="24"/>
           <w:shd w:val="clear" w:color="auto" w:fill="FFFFFF"/>
         </w:rPr>
-        <w:t>- [</w:t>
+        <w:t>+</w:t>
+      </w:r>
+      <w:bookmarkStart w:id="0" w:name="_GoBack"/>
+      <w:bookmarkEnd w:id="0"/>
+      <w:r>
+        <w:rPr>
+          <w:rFonts w:ascii="微软雅黑" w:eastAsia="微软雅黑" w:hAnsi="微软雅黑" w:hint="eastAsia"/>
+          <w:color w:val="333333"/>
+          <w:sz w:val="24"/>
+          <w:szCs w:val="24"/>
+          <w:shd w:val="clear" w:color="auto" w:fill="FFFFFF"/>
+        </w:rPr>
+        <w:t xml:space="preserve"> [</w:t>
       </w:r>
       <w:r>
         <w:rPr>
